--- a/BGKids Learning Module/BGKids Learning - Student Modules.docx
+++ b/BGKids Learning Module/BGKids Learning - Student Modules.docx
@@ -516,6 +516,7 @@
               <w:t xml:space="preserve"> </w:t>
             </w:r>
             <w:proofErr w:type="spellStart"/>
+            <w:proofErr w:type="gramStart"/>
             <w:r>
               <w:rPr>
                 <w:rFonts w:ascii="ScaGoudy" w:hAnsi="ScaGoudy"/>
@@ -555,6 +556,7 @@
               <w:t>dharmän</w:t>
             </w:r>
             <w:proofErr w:type="spellEnd"/>
+            <w:proofErr w:type="gramEnd"/>
             <w:r>
               <w:rPr>
                 <w:rFonts w:ascii="ScaGoudy" w:hAnsi="ScaGoudy"/>
@@ -1034,6 +1036,12 @@
               </w:rPr>
               <w:t>I Am Not This Body!</w:t>
             </w:r>
+            <w:r>
+              <w:rPr>
+                <w:noProof/>
+              </w:rPr>
+              <w:t xml:space="preserve"> [….isi disini….]</w:t>
+            </w:r>
           </w:p>
           <w:p>
             <w:pPr>
@@ -1059,9 +1067,21 @@
               <w:rPr>
                 <w:noProof/>
               </w:rPr>
+              <w:t xml:space="preserve">[… isi disini…. </w:t>
+            </w:r>
+            <w:r>
+              <w:rPr>
+                <w:noProof/>
+              </w:rPr>
               <w:t>Always remember Krsna and Never forget Krsna!</w:t>
             </w:r>
             <w:bookmarkEnd w:id="1"/>
+            <w:r>
+              <w:rPr>
+                <w:noProof/>
+              </w:rPr>
+              <w:t>...]</w:t>
+            </w:r>
           </w:p>
           <w:p>
             <w:pPr>
@@ -1073,8 +1093,15 @@
               <w:rPr>
                 <w:noProof/>
               </w:rPr>
-              <w:t>Always remember Krsna and Never forget Krsna!</w:t>
-            </w:r>
+              <w:t>[… isi disini…. Always remember Krsna and Never forget Krsna!...]</w:t>
+            </w:r>
+          </w:p>
+          <w:p>
+            <w:pPr>
+              <w:rPr>
+                <w:noProof/>
+              </w:rPr>
+            </w:pPr>
           </w:p>
         </w:tc>
         <w:tc>
@@ -1156,7 +1183,15 @@
                     </w:numPr>
                   </w:pPr>
                   <w:r>
-                    <w:t xml:space="preserve">Senin – Sabtu : </w:t>
+                    <w:t xml:space="preserve">Senin – </w:t>
+                  </w:r>
+                  <w:proofErr w:type="gramStart"/>
+                  <w:r>
+                    <w:t>Sabtu :</w:t>
+                  </w:r>
+                  <w:proofErr w:type="gramEnd"/>
+                  <w:r>
+                    <w:t xml:space="preserve"> </w:t>
                   </w:r>
                   <w:proofErr w:type="spellStart"/>
                   <w:r>
@@ -1197,12 +1232,17 @@
                     </w:numPr>
                   </w:pPr>
                   <w:proofErr w:type="spellStart"/>
+                  <w:proofErr w:type="gramStart"/>
                   <w:r>
                     <w:t>Minggu</w:t>
                   </w:r>
                   <w:proofErr w:type="spellEnd"/>
                   <w:r>
-                    <w:t xml:space="preserve"> : English Day or Weekly Review</w:t>
+                    <w:t xml:space="preserve"> :</w:t>
+                  </w:r>
+                  <w:proofErr w:type="gramEnd"/>
+                  <w:r>
+                    <w:t xml:space="preserve"> English Day or Weekly Review</w:t>
                   </w:r>
                 </w:p>
                 <w:p>
@@ -1247,7 +1287,15 @@
                     </w:numPr>
                   </w:pPr>
                   <w:r>
-                    <w:t>Bhagavad Gita As It Is</w:t>
+                    <w:t xml:space="preserve">Bhagavad Gita </w:t>
+                  </w:r>
+                  <w:proofErr w:type="gramStart"/>
+                  <w:r>
+                    <w:t>As</w:t>
+                  </w:r>
+                  <w:proofErr w:type="gramEnd"/>
+                  <w:r>
+                    <w:t xml:space="preserve"> It Is</w:t>
                   </w:r>
                 </w:p>
                 <w:p>
@@ -1562,14 +1610,32 @@
               <w:rPr>
                 <w:rStyle w:val="Heading1Char"/>
               </w:rPr>
-              <w:t xml:space="preserve"> setiap </w:t>
-            </w:r>
-            <w:proofErr w:type="spellStart"/>
+              <w:t xml:space="preserve"> </w:t>
+            </w:r>
             <w:r>
               <w:rPr>
                 <w:rStyle w:val="Heading1Char"/>
               </w:rPr>
-              <w:t>pertemuan</w:t>
+              <w:t>S</w:t>
+            </w:r>
+            <w:r>
+              <w:rPr>
+                <w:rStyle w:val="Heading1Char"/>
+              </w:rPr>
+              <w:t xml:space="preserve">etiap </w:t>
+            </w:r>
+            <w:proofErr w:type="spellStart"/>
+            <w:r>
+              <w:rPr>
+                <w:rStyle w:val="Heading1Char"/>
+              </w:rPr>
+              <w:t>P</w:t>
+            </w:r>
+            <w:r>
+              <w:rPr>
+                <w:rStyle w:val="Heading1Char"/>
+              </w:rPr>
+              <w:t>ertemuan</w:t>
             </w:r>
             <w:proofErr w:type="spellEnd"/>
             <w:r>
@@ -1613,7 +1679,15 @@
             </w:r>
             <w:proofErr w:type="spellEnd"/>
             <w:r>
-              <w:t xml:space="preserve"> Everyday : </w:t>
+              <w:t xml:space="preserve"> </w:t>
+            </w:r>
+            <w:proofErr w:type="gramStart"/>
+            <w:r>
+              <w:t>Everyday :</w:t>
+            </w:r>
+            <w:proofErr w:type="gramEnd"/>
+            <w:r>
+              <w:t xml:space="preserve"> </w:t>
             </w:r>
             <w:r>
               <w:t xml:space="preserve">Membaca Sloka </w:t>
@@ -1842,12 +1916,19 @@
               <w:rPr>
                 <w:color w:val="F84C24" w:themeColor="accent4"/>
               </w:rPr>
-              <w:t xml:space="preserve"> ini</w:t>
-            </w:r>
+              <w:t xml:space="preserve"> </w:t>
+            </w:r>
+            <w:proofErr w:type="gramStart"/>
             <w:r>
               <w:rPr>
                 <w:color w:val="F84C24" w:themeColor="accent4"/>
               </w:rPr>
+              <w:t>ini</w:t>
+            </w:r>
+            <w:r>
+              <w:rPr>
+                <w:color w:val="F84C24" w:themeColor="accent4"/>
+              </w:rPr>
               <w:t xml:space="preserve">  </w:t>
             </w:r>
             <w:proofErr w:type="spellStart"/>
@@ -1858,6 +1939,7 @@
               <w:t>mengulang</w:t>
             </w:r>
             <w:proofErr w:type="spellEnd"/>
+            <w:proofErr w:type="gramEnd"/>
             <w:r>
               <w:rPr>
                 <w:color w:val="F84C24" w:themeColor="accent4"/>
@@ -1916,21 +1998,7 @@
               <w:rPr>
                 <w:color w:val="F84C24" w:themeColor="accent4"/>
               </w:rPr>
-              <w:t xml:space="preserve"> </w:t>
-            </w:r>
-            <w:proofErr w:type="spellStart"/>
-            <w:r>
-              <w:rPr>
-                <w:color w:val="F84C24" w:themeColor="accent4"/>
-              </w:rPr>
-              <w:t>topik</w:t>
-            </w:r>
-            <w:proofErr w:type="spellEnd"/>
-            <w:r>
-              <w:rPr>
-                <w:color w:val="F84C24" w:themeColor="accent4"/>
-              </w:rPr>
-              <w:t xml:space="preserve"> </w:t>
+              <w:t xml:space="preserve"> topik </w:t>
             </w:r>
             <w:proofErr w:type="spellStart"/>
             <w:r>
@@ -2034,8 +2102,13 @@
               </w:numPr>
             </w:pPr>
             <w:r>
-              <w:t>Kesimpulan &amp; Closing</w:t>
-            </w:r>
+              <w:t xml:space="preserve">Kesimpulan &amp; </w:t>
+            </w:r>
+            <w:proofErr w:type="gramStart"/>
+            <w:r>
+              <w:t>Closing</w:t>
+            </w:r>
+            <w:proofErr w:type="gramEnd"/>
             <w:r>
               <w:t>.</w:t>
             </w:r>
@@ -3380,13 +3453,6 @@
           <w:noProof/>
         </w:rPr>
       </w:pPr>
-    </w:p>
-    <w:p>
-      <w:pPr>
-        <w:rPr>
-          <w:noProof/>
-        </w:rPr>
-      </w:pPr>
       <w:r>
         <w:rPr>
           <w:noProof/>
@@ -3545,13 +3611,2337 @@
       <w:r>
         <w:t>The Advice of Old Swan</w:t>
       </w:r>
+      <w:r>
+        <w:t xml:space="preserve"> (Mirip dng Cerita Monyet Tua, tp lbh singkt)</w:t>
+      </w:r>
     </w:p>
     <w:p>
-      <w:r>
-        <w:t>……</w:t>
+      <w:proofErr w:type="spellStart"/>
+      <w:r>
+        <w:t>Disuatu</w:t>
+      </w:r>
+      <w:proofErr w:type="spellEnd"/>
+      <w:r>
+        <w:t xml:space="preserve"> tempat di </w:t>
+      </w:r>
+      <w:proofErr w:type="spellStart"/>
+      <w:r>
+        <w:t>tepi</w:t>
+      </w:r>
+      <w:proofErr w:type="spellEnd"/>
+      <w:r>
+        <w:t xml:space="preserve"> </w:t>
+      </w:r>
+      <w:proofErr w:type="spellStart"/>
+      <w:r>
+        <w:t>danau</w:t>
+      </w:r>
+      <w:proofErr w:type="spellEnd"/>
+      <w:r>
+        <w:t xml:space="preserve"> yang </w:t>
+      </w:r>
+      <w:proofErr w:type="spellStart"/>
+      <w:r>
+        <w:t>ditumbuhi</w:t>
+      </w:r>
+      <w:proofErr w:type="spellEnd"/>
+      <w:r>
+        <w:t xml:space="preserve"> </w:t>
+      </w:r>
+      <w:proofErr w:type="spellStart"/>
+      <w:r>
+        <w:t>banyak</w:t>
+      </w:r>
+      <w:proofErr w:type="spellEnd"/>
+      <w:r>
+        <w:t xml:space="preserve"> </w:t>
+      </w:r>
+      <w:proofErr w:type="spellStart"/>
+      <w:r>
+        <w:t>pohon</w:t>
+      </w:r>
+      <w:proofErr w:type="spellEnd"/>
+      <w:r>
+        <w:t xml:space="preserve"> </w:t>
+      </w:r>
+      <w:proofErr w:type="spellStart"/>
+      <w:r>
+        <w:t>beringin</w:t>
+      </w:r>
+      <w:proofErr w:type="spellEnd"/>
+      <w:r>
+        <w:t xml:space="preserve"> yang besar dan </w:t>
+      </w:r>
+      <w:proofErr w:type="spellStart"/>
+      <w:r>
+        <w:t>indah</w:t>
+      </w:r>
+      <w:proofErr w:type="spellEnd"/>
+      <w:r>
+        <w:t xml:space="preserve">, </w:t>
+      </w:r>
+      <w:proofErr w:type="spellStart"/>
+      <w:r>
+        <w:t>tinggalah</w:t>
+      </w:r>
+      <w:proofErr w:type="spellEnd"/>
+      <w:r>
+        <w:t xml:space="preserve"> </w:t>
+      </w:r>
+      <w:proofErr w:type="spellStart"/>
+      <w:r>
+        <w:t>disina</w:t>
+      </w:r>
+      <w:proofErr w:type="spellEnd"/>
+      <w:r>
+        <w:t xml:space="preserve"> </w:t>
+      </w:r>
+      <w:proofErr w:type="spellStart"/>
+      <w:r>
+        <w:t>sekelompok</w:t>
+      </w:r>
+      <w:proofErr w:type="spellEnd"/>
+      <w:r>
+        <w:t xml:space="preserve"> </w:t>
+      </w:r>
+      <w:proofErr w:type="spellStart"/>
+      <w:r>
+        <w:t>angsa-angsa</w:t>
+      </w:r>
+      <w:proofErr w:type="spellEnd"/>
+      <w:r>
+        <w:t xml:space="preserve"> </w:t>
+      </w:r>
+      <w:proofErr w:type="spellStart"/>
+      <w:r>
+        <w:t>muda</w:t>
+      </w:r>
+      <w:proofErr w:type="spellEnd"/>
+      <w:r>
+        <w:t xml:space="preserve"> </w:t>
+      </w:r>
+      <w:proofErr w:type="spellStart"/>
+      <w:r>
+        <w:t>beserta</w:t>
+      </w:r>
+      <w:proofErr w:type="spellEnd"/>
+      <w:r>
+        <w:t xml:space="preserve"> </w:t>
+      </w:r>
+      <w:proofErr w:type="spellStart"/>
+      <w:r>
+        <w:t>anak-anaknya</w:t>
+      </w:r>
+      <w:proofErr w:type="spellEnd"/>
+      <w:r>
+        <w:t xml:space="preserve">. </w:t>
+      </w:r>
+      <w:proofErr w:type="spellStart"/>
+      <w:r>
+        <w:t>Merka</w:t>
+      </w:r>
+      <w:proofErr w:type="spellEnd"/>
+      <w:r>
+        <w:t xml:space="preserve"> </w:t>
+      </w:r>
+      <w:proofErr w:type="spellStart"/>
+      <w:r>
+        <w:t>membuat</w:t>
+      </w:r>
+      <w:proofErr w:type="spellEnd"/>
+      <w:r>
+        <w:t xml:space="preserve"> </w:t>
+      </w:r>
+      <w:proofErr w:type="spellStart"/>
+      <w:r>
+        <w:t>sarang</w:t>
+      </w:r>
+      <w:proofErr w:type="spellEnd"/>
+      <w:r>
+        <w:t xml:space="preserve"> dan </w:t>
+      </w:r>
+      <w:proofErr w:type="spellStart"/>
+      <w:r>
+        <w:t>betelor</w:t>
+      </w:r>
+      <w:proofErr w:type="spellEnd"/>
+      <w:r>
+        <w:t xml:space="preserve"> </w:t>
+      </w:r>
+      <w:r>
+        <w:t xml:space="preserve">diatas </w:t>
+      </w:r>
+      <w:proofErr w:type="spellStart"/>
+      <w:r>
+        <w:t>pohon</w:t>
+      </w:r>
+      <w:proofErr w:type="spellEnd"/>
+      <w:r>
+        <w:t xml:space="preserve"> </w:t>
+      </w:r>
+      <w:proofErr w:type="spellStart"/>
+      <w:r>
+        <w:t>beringin</w:t>
+      </w:r>
+      <w:proofErr w:type="spellEnd"/>
+      <w:r>
+        <w:t xml:space="preserve"> </w:t>
+      </w:r>
+      <w:proofErr w:type="spellStart"/>
+      <w:r>
+        <w:t>yg</w:t>
+      </w:r>
+      <w:proofErr w:type="spellEnd"/>
+      <w:r>
+        <w:t xml:space="preserve"> besar dan </w:t>
+      </w:r>
+      <w:proofErr w:type="spellStart"/>
+      <w:r>
+        <w:t>tinggi</w:t>
+      </w:r>
+      <w:proofErr w:type="spellEnd"/>
+      <w:r>
+        <w:t xml:space="preserve">. </w:t>
+      </w:r>
+      <w:proofErr w:type="spellStart"/>
+      <w:r>
+        <w:t>Meraka</w:t>
+      </w:r>
+      <w:proofErr w:type="spellEnd"/>
+      <w:r>
+        <w:t xml:space="preserve"> </w:t>
+      </w:r>
+      <w:proofErr w:type="spellStart"/>
+      <w:r>
+        <w:t>senang</w:t>
+      </w:r>
+      <w:proofErr w:type="spellEnd"/>
+      <w:r>
+        <w:t xml:space="preserve"> </w:t>
+      </w:r>
+      <w:proofErr w:type="spellStart"/>
+      <w:r>
+        <w:t>berenang</w:t>
+      </w:r>
+      <w:proofErr w:type="spellEnd"/>
+      <w:r>
+        <w:t xml:space="preserve"> dan </w:t>
+      </w:r>
+      <w:proofErr w:type="spellStart"/>
+      <w:r>
+        <w:t>bermain</w:t>
+      </w:r>
+      <w:proofErr w:type="spellEnd"/>
+      <w:r>
+        <w:t>-main</w:t>
+      </w:r>
+      <w:r>
+        <w:t xml:space="preserve"> didlam </w:t>
+      </w:r>
+      <w:proofErr w:type="spellStart"/>
+      <w:r>
+        <w:t>danau</w:t>
+      </w:r>
+      <w:proofErr w:type="spellEnd"/>
+      <w:r>
+        <w:t xml:space="preserve">. </w:t>
+      </w:r>
+      <w:proofErr w:type="spellStart"/>
+      <w:r>
+        <w:t>Kadang-kadaang</w:t>
+      </w:r>
+      <w:proofErr w:type="spellEnd"/>
+      <w:r>
+        <w:t xml:space="preserve"> </w:t>
+      </w:r>
+      <w:proofErr w:type="spellStart"/>
+      <w:r>
+        <w:t>mereka</w:t>
+      </w:r>
+      <w:proofErr w:type="spellEnd"/>
+      <w:r>
+        <w:t xml:space="preserve"> juga terbang </w:t>
+      </w:r>
+      <w:proofErr w:type="spellStart"/>
+      <w:r>
+        <w:t>jauh</w:t>
+      </w:r>
+      <w:proofErr w:type="spellEnd"/>
+      <w:r>
+        <w:t xml:space="preserve"> untk mencari </w:t>
+      </w:r>
+      <w:proofErr w:type="spellStart"/>
+      <w:r>
+        <w:t>makanannya</w:t>
+      </w:r>
+      <w:proofErr w:type="spellEnd"/>
+      <w:r>
+        <w:t xml:space="preserve">, </w:t>
+      </w:r>
+      <w:proofErr w:type="spellStart"/>
+      <w:r>
+        <w:t>berangkat</w:t>
+      </w:r>
+      <w:proofErr w:type="spellEnd"/>
+      <w:r>
+        <w:t xml:space="preserve"> di </w:t>
+      </w:r>
+      <w:proofErr w:type="spellStart"/>
+      <w:r>
+        <w:t>pagi</w:t>
+      </w:r>
+      <w:proofErr w:type="spellEnd"/>
+      <w:r>
+        <w:t xml:space="preserve"> </w:t>
+      </w:r>
+      <w:proofErr w:type="spellStart"/>
+      <w:r>
+        <w:t>hari</w:t>
+      </w:r>
+      <w:proofErr w:type="spellEnd"/>
+      <w:r>
+        <w:t xml:space="preserve"> dan </w:t>
+      </w:r>
+      <w:proofErr w:type="spellStart"/>
+      <w:r>
+        <w:t>pulalng</w:t>
+      </w:r>
+      <w:proofErr w:type="spellEnd"/>
+      <w:r>
+        <w:t xml:space="preserve"> di sore </w:t>
+      </w:r>
+      <w:proofErr w:type="spellStart"/>
+      <w:r>
+        <w:t>hari</w:t>
+      </w:r>
+      <w:proofErr w:type="spellEnd"/>
+      <w:r>
+        <w:t xml:space="preserve">. </w:t>
       </w:r>
     </w:p>
-    <w:p/>
+    <w:p>
+      <w:proofErr w:type="spellStart"/>
+      <w:r>
+        <w:t>Suatu</w:t>
+      </w:r>
+      <w:proofErr w:type="spellEnd"/>
+      <w:r>
+        <w:t xml:space="preserve"> Ketika </w:t>
+      </w:r>
+      <w:proofErr w:type="spellStart"/>
+      <w:r>
+        <w:t>datanglah</w:t>
+      </w:r>
+      <w:proofErr w:type="spellEnd"/>
+      <w:r>
+        <w:t xml:space="preserve"> </w:t>
+      </w:r>
+      <w:proofErr w:type="spellStart"/>
+      <w:r>
+        <w:t>seokor</w:t>
+      </w:r>
+      <w:proofErr w:type="spellEnd"/>
+      <w:r>
+        <w:t xml:space="preserve"> </w:t>
+      </w:r>
+      <w:proofErr w:type="spellStart"/>
+      <w:r>
+        <w:t>angsa</w:t>
+      </w:r>
+      <w:proofErr w:type="spellEnd"/>
+      <w:r>
+        <w:t xml:space="preserve"> </w:t>
+      </w:r>
+      <w:proofErr w:type="spellStart"/>
+      <w:r>
+        <w:t>tua</w:t>
+      </w:r>
+      <w:proofErr w:type="spellEnd"/>
+      <w:r>
+        <w:t xml:space="preserve"> ke tempat </w:t>
+      </w:r>
+      <w:proofErr w:type="spellStart"/>
+      <w:r>
+        <w:t>mereka</w:t>
+      </w:r>
+      <w:proofErr w:type="spellEnd"/>
+      <w:r>
+        <w:t xml:space="preserve"> dan </w:t>
+      </w:r>
+      <w:proofErr w:type="spellStart"/>
+      <w:r>
+        <w:t>berkata</w:t>
+      </w:r>
+      <w:proofErr w:type="spellEnd"/>
+      <w:r>
+        <w:t>, “Teman-</w:t>
+      </w:r>
+      <w:proofErr w:type="spellStart"/>
+      <w:r>
+        <w:t>temanku</w:t>
+      </w:r>
+      <w:proofErr w:type="spellEnd"/>
+      <w:r>
+        <w:t xml:space="preserve"> yang baik, tempat ini, </w:t>
+      </w:r>
+      <w:proofErr w:type="spellStart"/>
+      <w:r>
+        <w:t>pohon</w:t>
+      </w:r>
+      <w:proofErr w:type="spellEnd"/>
+      <w:r>
+        <w:t xml:space="preserve"> dan </w:t>
+      </w:r>
+      <w:proofErr w:type="spellStart"/>
+      <w:r>
+        <w:t>danau</w:t>
+      </w:r>
+      <w:proofErr w:type="spellEnd"/>
+      <w:r>
+        <w:t xml:space="preserve"> ini sangat </w:t>
+      </w:r>
+      <w:proofErr w:type="spellStart"/>
+      <w:r>
+        <w:t>indah</w:t>
+      </w:r>
+      <w:proofErr w:type="spellEnd"/>
+      <w:r>
+        <w:t xml:space="preserve">, </w:t>
+      </w:r>
+      <w:proofErr w:type="spellStart"/>
+      <w:r>
+        <w:t>tetapi</w:t>
+      </w:r>
+      <w:proofErr w:type="spellEnd"/>
+      <w:r>
+        <w:t xml:space="preserve"> </w:t>
+      </w:r>
+      <w:proofErr w:type="spellStart"/>
+      <w:r>
+        <w:t>sepertinya</w:t>
+      </w:r>
+      <w:proofErr w:type="spellEnd"/>
+      <w:r>
+        <w:t xml:space="preserve"> tempat </w:t>
+      </w:r>
+      <w:proofErr w:type="spellStart"/>
+      <w:r>
+        <w:t>akakn</w:t>
+      </w:r>
+      <w:proofErr w:type="spellEnd"/>
+      <w:r>
+        <w:t xml:space="preserve"> menjadi tempat yang tidak </w:t>
+      </w:r>
+      <w:proofErr w:type="spellStart"/>
+      <w:r>
+        <w:t>aman</w:t>
+      </w:r>
+      <w:proofErr w:type="spellEnd"/>
+      <w:r>
+        <w:t xml:space="preserve"> </w:t>
+      </w:r>
+      <w:proofErr w:type="spellStart"/>
+      <w:r>
+        <w:t>lagi</w:t>
+      </w:r>
+      <w:proofErr w:type="spellEnd"/>
+      <w:r>
+        <w:t xml:space="preserve"> </w:t>
+      </w:r>
+      <w:proofErr w:type="spellStart"/>
+      <w:r>
+        <w:t>bagi</w:t>
+      </w:r>
+      <w:proofErr w:type="spellEnd"/>
+      <w:r>
+        <w:t xml:space="preserve"> kalian </w:t>
+      </w:r>
+      <w:proofErr w:type="spellStart"/>
+      <w:r>
+        <w:t>suatu</w:t>
+      </w:r>
+      <w:proofErr w:type="spellEnd"/>
+      <w:r>
+        <w:t xml:space="preserve"> </w:t>
+      </w:r>
+      <w:proofErr w:type="spellStart"/>
+      <w:r>
+        <w:t>saat</w:t>
+      </w:r>
+      <w:proofErr w:type="spellEnd"/>
+      <w:r>
+        <w:t xml:space="preserve"> nnti”. “…Oh, </w:t>
+      </w:r>
+      <w:proofErr w:type="spellStart"/>
+      <w:r>
+        <w:t>kenapa</w:t>
+      </w:r>
+      <w:proofErr w:type="spellEnd"/>
+      <w:r>
+        <w:t xml:space="preserve">, </w:t>
+      </w:r>
+      <w:proofErr w:type="spellStart"/>
+      <w:r>
+        <w:t>wahai</w:t>
+      </w:r>
+      <w:proofErr w:type="spellEnd"/>
+      <w:r>
+        <w:t xml:space="preserve"> </w:t>
+      </w:r>
+      <w:proofErr w:type="spellStart"/>
+      <w:r>
+        <w:t>Angksa</w:t>
+      </w:r>
+      <w:proofErr w:type="spellEnd"/>
+      <w:r>
+        <w:t xml:space="preserve"> </w:t>
+      </w:r>
+      <w:proofErr w:type="spellStart"/>
+      <w:r>
+        <w:t>tua</w:t>
+      </w:r>
+      <w:proofErr w:type="spellEnd"/>
+      <w:r>
+        <w:t xml:space="preserve">?” </w:t>
+      </w:r>
+      <w:proofErr w:type="spellStart"/>
+      <w:r>
+        <w:t>tanya</w:t>
+      </w:r>
+      <w:proofErr w:type="spellEnd"/>
+      <w:r>
+        <w:t xml:space="preserve"> </w:t>
+      </w:r>
+      <w:proofErr w:type="spellStart"/>
+      <w:r>
+        <w:t>angsa</w:t>
+      </w:r>
+      <w:proofErr w:type="spellEnd"/>
+      <w:r>
+        <w:t xml:space="preserve"> </w:t>
+      </w:r>
+      <w:proofErr w:type="spellStart"/>
+      <w:r>
+        <w:t>muda</w:t>
+      </w:r>
+      <w:proofErr w:type="spellEnd"/>
+      <w:r>
+        <w:t xml:space="preserve">. </w:t>
+      </w:r>
+      <w:proofErr w:type="spellStart"/>
+      <w:r>
+        <w:t>Angsa</w:t>
+      </w:r>
+      <w:proofErr w:type="spellEnd"/>
+      <w:r>
+        <w:t xml:space="preserve"> </w:t>
+      </w:r>
+      <w:proofErr w:type="spellStart"/>
+      <w:r>
+        <w:t>tua</w:t>
+      </w:r>
+      <w:proofErr w:type="spellEnd"/>
+      <w:r>
+        <w:t xml:space="preserve"> </w:t>
+      </w:r>
+      <w:proofErr w:type="spellStart"/>
+      <w:r>
+        <w:t>mejawab</w:t>
+      </w:r>
+      <w:proofErr w:type="spellEnd"/>
+      <w:r>
+        <w:t>, “</w:t>
+      </w:r>
+      <w:proofErr w:type="spellStart"/>
+      <w:r>
+        <w:t>Lihatlah</w:t>
+      </w:r>
+      <w:proofErr w:type="spellEnd"/>
+      <w:r>
+        <w:t xml:space="preserve"> </w:t>
+      </w:r>
+      <w:proofErr w:type="spellStart"/>
+      <w:r>
+        <w:t>dibawah</w:t>
+      </w:r>
+      <w:proofErr w:type="spellEnd"/>
+      <w:r>
+        <w:t xml:space="preserve"> </w:t>
+      </w:r>
+      <w:proofErr w:type="spellStart"/>
+      <w:r>
+        <w:t>pohon</w:t>
+      </w:r>
+      <w:proofErr w:type="spellEnd"/>
+      <w:r>
+        <w:t xml:space="preserve"> </w:t>
+      </w:r>
+      <w:proofErr w:type="spellStart"/>
+      <w:r>
+        <w:t>beringin</w:t>
+      </w:r>
+      <w:proofErr w:type="spellEnd"/>
+      <w:r>
+        <w:t xml:space="preserve"> ini, sudah mulai </w:t>
+      </w:r>
+      <w:proofErr w:type="spellStart"/>
+      <w:r>
+        <w:t>tumbuh</w:t>
+      </w:r>
+      <w:proofErr w:type="spellEnd"/>
+      <w:r>
+        <w:t xml:space="preserve"> </w:t>
+      </w:r>
+      <w:proofErr w:type="spellStart"/>
+      <w:r>
+        <w:t>tumbuhan</w:t>
+      </w:r>
+      <w:proofErr w:type="spellEnd"/>
+      <w:r>
+        <w:t xml:space="preserve"> </w:t>
+      </w:r>
+      <w:proofErr w:type="spellStart"/>
+      <w:r>
+        <w:t>merambat</w:t>
+      </w:r>
+      <w:proofErr w:type="spellEnd"/>
+      <w:r>
+        <w:t xml:space="preserve"> </w:t>
+      </w:r>
+      <w:proofErr w:type="spellStart"/>
+      <w:r>
+        <w:t>yg</w:t>
+      </w:r>
+      <w:proofErr w:type="spellEnd"/>
+      <w:r>
+        <w:t xml:space="preserve"> </w:t>
+      </w:r>
+      <w:proofErr w:type="spellStart"/>
+      <w:r>
+        <w:t>semakin</w:t>
+      </w:r>
+      <w:proofErr w:type="spellEnd"/>
+      <w:r>
+        <w:t xml:space="preserve"> </w:t>
+      </w:r>
+      <w:proofErr w:type="spellStart"/>
+      <w:r>
+        <w:t>hari</w:t>
+      </w:r>
+      <w:proofErr w:type="spellEnd"/>
+      <w:r>
+        <w:t xml:space="preserve"> </w:t>
+      </w:r>
+      <w:proofErr w:type="spellStart"/>
+      <w:r>
+        <w:t>semakin</w:t>
+      </w:r>
+      <w:proofErr w:type="spellEnd"/>
+      <w:r>
+        <w:t xml:space="preserve"> besar </w:t>
+      </w:r>
+      <w:proofErr w:type="spellStart"/>
+      <w:r>
+        <w:t>menjulur</w:t>
+      </w:r>
+      <w:proofErr w:type="spellEnd"/>
+      <w:r>
+        <w:t xml:space="preserve"> </w:t>
+      </w:r>
+      <w:proofErr w:type="spellStart"/>
+      <w:r>
+        <w:t>keatas</w:t>
+      </w:r>
+      <w:proofErr w:type="spellEnd"/>
+      <w:r>
+        <w:t xml:space="preserve"> </w:t>
+      </w:r>
+      <w:proofErr w:type="spellStart"/>
+      <w:r>
+        <w:t>melilit</w:t>
+      </w:r>
+      <w:proofErr w:type="spellEnd"/>
+      <w:r>
+        <w:t xml:space="preserve"> </w:t>
+      </w:r>
+      <w:proofErr w:type="spellStart"/>
+      <w:r>
+        <w:t>batang</w:t>
+      </w:r>
+      <w:proofErr w:type="spellEnd"/>
+      <w:r>
+        <w:t xml:space="preserve"> </w:t>
+      </w:r>
+      <w:proofErr w:type="spellStart"/>
+      <w:r>
+        <w:t>pohon</w:t>
+      </w:r>
+      <w:proofErr w:type="spellEnd"/>
+      <w:r>
+        <w:t xml:space="preserve"> </w:t>
+      </w:r>
+      <w:proofErr w:type="spellStart"/>
+      <w:r>
+        <w:t>beringin</w:t>
+      </w:r>
+      <w:proofErr w:type="spellEnd"/>
+      <w:r>
+        <w:t xml:space="preserve"> ini. </w:t>
+      </w:r>
+      <w:proofErr w:type="spellStart"/>
+      <w:r>
+        <w:t>Jk</w:t>
+      </w:r>
+      <w:proofErr w:type="spellEnd"/>
+      <w:r>
+        <w:t xml:space="preserve"> </w:t>
+      </w:r>
+      <w:proofErr w:type="spellStart"/>
+      <w:r>
+        <w:t>tumbuhan</w:t>
+      </w:r>
+      <w:proofErr w:type="spellEnd"/>
+      <w:r>
+        <w:t xml:space="preserve"> </w:t>
+      </w:r>
+      <w:proofErr w:type="spellStart"/>
+      <w:r>
+        <w:t>merambat</w:t>
+      </w:r>
+      <w:proofErr w:type="spellEnd"/>
+      <w:r>
+        <w:t xml:space="preserve"> itu </w:t>
+      </w:r>
+      <w:proofErr w:type="spellStart"/>
+      <w:r>
+        <w:t>sampai</w:t>
+      </w:r>
+      <w:proofErr w:type="spellEnd"/>
+      <w:r>
+        <w:t xml:space="preserve"> </w:t>
+      </w:r>
+      <w:proofErr w:type="spellStart"/>
+      <w:r>
+        <w:t>keatas</w:t>
+      </w:r>
+      <w:proofErr w:type="spellEnd"/>
+      <w:r>
+        <w:t xml:space="preserve">, </w:t>
+      </w:r>
+      <w:proofErr w:type="spellStart"/>
+      <w:r>
+        <w:t>maka</w:t>
+      </w:r>
+      <w:proofErr w:type="spellEnd"/>
+      <w:r>
+        <w:t xml:space="preserve"> </w:t>
+      </w:r>
+      <w:proofErr w:type="spellStart"/>
+      <w:r>
+        <w:t>akan</w:t>
+      </w:r>
+      <w:proofErr w:type="spellEnd"/>
+      <w:r>
+        <w:t xml:space="preserve"> </w:t>
+      </w:r>
+      <w:proofErr w:type="spellStart"/>
+      <w:r>
+        <w:t>ada</w:t>
+      </w:r>
+      <w:proofErr w:type="spellEnd"/>
+      <w:r>
+        <w:t xml:space="preserve"> </w:t>
+      </w:r>
+      <w:proofErr w:type="spellStart"/>
+      <w:r>
+        <w:t>pemburu</w:t>
+      </w:r>
+      <w:proofErr w:type="spellEnd"/>
+      <w:r>
+        <w:t xml:space="preserve"> </w:t>
+      </w:r>
+      <w:proofErr w:type="spellStart"/>
+      <w:r>
+        <w:t>yg</w:t>
+      </w:r>
+      <w:proofErr w:type="spellEnd"/>
+      <w:r>
+        <w:t xml:space="preserve"> </w:t>
+      </w:r>
+      <w:proofErr w:type="spellStart"/>
+      <w:r>
+        <w:t>bisa</w:t>
+      </w:r>
+      <w:proofErr w:type="spellEnd"/>
+      <w:r>
+        <w:t xml:space="preserve"> </w:t>
+      </w:r>
+      <w:proofErr w:type="spellStart"/>
+      <w:r>
+        <w:t>memanjat</w:t>
+      </w:r>
+      <w:proofErr w:type="spellEnd"/>
+      <w:r>
+        <w:t xml:space="preserve"> </w:t>
+      </w:r>
+      <w:proofErr w:type="spellStart"/>
+      <w:r>
+        <w:t>pohon</w:t>
+      </w:r>
+      <w:proofErr w:type="spellEnd"/>
+      <w:r>
+        <w:t xml:space="preserve"> ini dengan </w:t>
+      </w:r>
+      <w:proofErr w:type="spellStart"/>
+      <w:r>
+        <w:t>memanfaat</w:t>
+      </w:r>
+      <w:proofErr w:type="spellEnd"/>
+      <w:r>
+        <w:t xml:space="preserve"> </w:t>
+      </w:r>
+      <w:proofErr w:type="spellStart"/>
+      <w:r>
+        <w:t>tumbuhan</w:t>
+      </w:r>
+      <w:proofErr w:type="spellEnd"/>
+      <w:r>
+        <w:t xml:space="preserve"> </w:t>
+      </w:r>
+      <w:proofErr w:type="spellStart"/>
+      <w:r>
+        <w:t>merambat</w:t>
+      </w:r>
+      <w:proofErr w:type="spellEnd"/>
+      <w:r>
+        <w:t xml:space="preserve"> </w:t>
+      </w:r>
+      <w:proofErr w:type="spellStart"/>
+      <w:r>
+        <w:t>tesebut</w:t>
+      </w:r>
+      <w:proofErr w:type="spellEnd"/>
+      <w:r>
+        <w:t xml:space="preserve"> dan </w:t>
+      </w:r>
+      <w:proofErr w:type="spellStart"/>
+      <w:r>
+        <w:t>pemburu</w:t>
+      </w:r>
+      <w:proofErr w:type="spellEnd"/>
+      <w:r>
+        <w:t xml:space="preserve"> itu </w:t>
+      </w:r>
+      <w:proofErr w:type="spellStart"/>
+      <w:r>
+        <w:t>akan</w:t>
+      </w:r>
+      <w:proofErr w:type="spellEnd"/>
+      <w:r>
+        <w:t xml:space="preserve"> </w:t>
+      </w:r>
+      <w:proofErr w:type="spellStart"/>
+      <w:r>
+        <w:t>menangkap</w:t>
+      </w:r>
+      <w:proofErr w:type="spellEnd"/>
+      <w:r>
+        <w:t xml:space="preserve"> kalian.” </w:t>
+      </w:r>
+      <w:proofErr w:type="spellStart"/>
+      <w:r>
+        <w:t>Angsa</w:t>
+      </w:r>
+      <w:proofErr w:type="spellEnd"/>
+      <w:r>
+        <w:t xml:space="preserve"> </w:t>
+      </w:r>
+      <w:proofErr w:type="spellStart"/>
+      <w:r>
+        <w:t>muda</w:t>
+      </w:r>
+      <w:proofErr w:type="spellEnd"/>
+      <w:r>
+        <w:t xml:space="preserve"> </w:t>
+      </w:r>
+      <w:proofErr w:type="spellStart"/>
+      <w:r>
+        <w:t>tertawa</w:t>
+      </w:r>
+      <w:proofErr w:type="spellEnd"/>
+      <w:r>
+        <w:t xml:space="preserve"> dan </w:t>
+      </w:r>
+      <w:proofErr w:type="spellStart"/>
+      <w:r>
+        <w:t>berkata</w:t>
+      </w:r>
+      <w:proofErr w:type="spellEnd"/>
+      <w:r>
+        <w:t>, “</w:t>
+      </w:r>
+      <w:proofErr w:type="spellStart"/>
+      <w:r>
+        <w:t>Hahahaha</w:t>
+      </w:r>
+      <w:proofErr w:type="spellEnd"/>
+      <w:r>
+        <w:t xml:space="preserve">…. </w:t>
+      </w:r>
+      <w:proofErr w:type="spellStart"/>
+      <w:r>
+        <w:t>Angsa</w:t>
+      </w:r>
+      <w:proofErr w:type="spellEnd"/>
+      <w:r>
+        <w:t xml:space="preserve"> </w:t>
+      </w:r>
+      <w:proofErr w:type="spellStart"/>
+      <w:r>
+        <w:t>tua</w:t>
+      </w:r>
+      <w:proofErr w:type="spellEnd"/>
+      <w:r>
+        <w:t xml:space="preserve"> tidak usah </w:t>
+      </w:r>
+      <w:proofErr w:type="spellStart"/>
+      <w:r>
+        <w:t>khawatir</w:t>
+      </w:r>
+      <w:proofErr w:type="spellEnd"/>
+      <w:r>
+        <w:t xml:space="preserve">... itu </w:t>
+      </w:r>
+      <w:proofErr w:type="spellStart"/>
+      <w:r>
+        <w:t>kan</w:t>
+      </w:r>
+      <w:proofErr w:type="spellEnd"/>
+      <w:r>
+        <w:t xml:space="preserve"> </w:t>
+      </w:r>
+      <w:proofErr w:type="spellStart"/>
+      <w:r>
+        <w:t>masih</w:t>
+      </w:r>
+      <w:proofErr w:type="spellEnd"/>
+      <w:r>
+        <w:t xml:space="preserve"> lama, </w:t>
+      </w:r>
+      <w:proofErr w:type="spellStart"/>
+      <w:r>
+        <w:t>sekarang</w:t>
+      </w:r>
+      <w:proofErr w:type="spellEnd"/>
+      <w:r>
+        <w:t xml:space="preserve"> </w:t>
+      </w:r>
+      <w:proofErr w:type="spellStart"/>
+      <w:r>
+        <w:t>biarkan</w:t>
+      </w:r>
+      <w:proofErr w:type="spellEnd"/>
+      <w:r>
+        <w:t xml:space="preserve"> kami </w:t>
+      </w:r>
+      <w:proofErr w:type="spellStart"/>
+      <w:r>
+        <w:t>tetap</w:t>
+      </w:r>
+      <w:proofErr w:type="spellEnd"/>
+      <w:r>
+        <w:t xml:space="preserve"> </w:t>
+      </w:r>
+      <w:proofErr w:type="spellStart"/>
+      <w:r>
+        <w:t>bersenang-senang</w:t>
+      </w:r>
+      <w:proofErr w:type="spellEnd"/>
+      <w:r>
+        <w:t xml:space="preserve"> </w:t>
+      </w:r>
+      <w:proofErr w:type="spellStart"/>
+      <w:r>
+        <w:t>dulu</w:t>
+      </w:r>
+      <w:proofErr w:type="spellEnd"/>
+      <w:r>
+        <w:t xml:space="preserve"> disini…”. Setelah </w:t>
+      </w:r>
+      <w:proofErr w:type="spellStart"/>
+      <w:r>
+        <w:t>mejelaskan</w:t>
+      </w:r>
+      <w:proofErr w:type="spellEnd"/>
+      <w:r>
+        <w:t xml:space="preserve"> </w:t>
+      </w:r>
+      <w:proofErr w:type="spellStart"/>
+      <w:r>
+        <w:t>tetap</w:t>
+      </w:r>
+      <w:proofErr w:type="spellEnd"/>
+      <w:r>
+        <w:t xml:space="preserve"> saja saran </w:t>
+      </w:r>
+      <w:proofErr w:type="spellStart"/>
+      <w:r>
+        <w:t>dr</w:t>
+      </w:r>
+      <w:proofErr w:type="spellEnd"/>
+      <w:r>
+        <w:t xml:space="preserve"> </w:t>
+      </w:r>
+      <w:proofErr w:type="spellStart"/>
+      <w:r>
+        <w:t>angsa</w:t>
+      </w:r>
+      <w:proofErr w:type="spellEnd"/>
+      <w:r>
+        <w:t xml:space="preserve"> </w:t>
+      </w:r>
+      <w:proofErr w:type="spellStart"/>
+      <w:r>
+        <w:t>tua</w:t>
+      </w:r>
+      <w:proofErr w:type="spellEnd"/>
+      <w:r>
+        <w:t xml:space="preserve"> tidk </w:t>
+      </w:r>
+      <w:proofErr w:type="spellStart"/>
+      <w:r>
+        <w:t>mau</w:t>
+      </w:r>
+      <w:proofErr w:type="spellEnd"/>
+      <w:r>
+        <w:t xml:space="preserve"> </w:t>
+      </w:r>
+      <w:proofErr w:type="spellStart"/>
+      <w:r>
+        <w:t>diterima</w:t>
+      </w:r>
+      <w:proofErr w:type="spellEnd"/>
+      <w:r>
+        <w:t xml:space="preserve"> oleh </w:t>
+      </w:r>
+      <w:proofErr w:type="spellStart"/>
+      <w:r>
+        <w:t>angsa-angsa</w:t>
+      </w:r>
+      <w:proofErr w:type="spellEnd"/>
+      <w:r>
+        <w:t xml:space="preserve"> </w:t>
+      </w:r>
+      <w:proofErr w:type="spellStart"/>
+      <w:r>
+        <w:t>muda</w:t>
+      </w:r>
+      <w:proofErr w:type="spellEnd"/>
+      <w:r>
+        <w:t xml:space="preserve"> itu. </w:t>
+      </w:r>
+    </w:p>
+    <w:p>
+      <w:r>
+        <w:t xml:space="preserve">Stelah </w:t>
+      </w:r>
+      <w:proofErr w:type="spellStart"/>
+      <w:r>
+        <w:t>beberapa</w:t>
+      </w:r>
+      <w:proofErr w:type="spellEnd"/>
+      <w:r>
+        <w:t xml:space="preserve"> </w:t>
+      </w:r>
+      <w:proofErr w:type="spellStart"/>
+      <w:r>
+        <w:t>waktu</w:t>
+      </w:r>
+      <w:proofErr w:type="spellEnd"/>
+      <w:r>
+        <w:t xml:space="preserve"> </w:t>
+      </w:r>
+      <w:proofErr w:type="spellStart"/>
+      <w:r>
+        <w:t>berlalu</w:t>
+      </w:r>
+      <w:proofErr w:type="spellEnd"/>
+      <w:r>
+        <w:t xml:space="preserve"> dan </w:t>
+      </w:r>
+      <w:proofErr w:type="spellStart"/>
+      <w:r>
+        <w:t>angsa</w:t>
+      </w:r>
+      <w:proofErr w:type="spellEnd"/>
+      <w:r>
+        <w:t xml:space="preserve"> </w:t>
+      </w:r>
+      <w:proofErr w:type="spellStart"/>
+      <w:r>
+        <w:t>muda</w:t>
+      </w:r>
+      <w:proofErr w:type="spellEnd"/>
+      <w:r>
+        <w:t xml:space="preserve"> </w:t>
+      </w:r>
+      <w:proofErr w:type="spellStart"/>
+      <w:r>
+        <w:t>tetap</w:t>
+      </w:r>
+      <w:proofErr w:type="spellEnd"/>
+      <w:r>
+        <w:t xml:space="preserve"> </w:t>
+      </w:r>
+      <w:proofErr w:type="spellStart"/>
+      <w:r>
+        <w:t>menikmasi</w:t>
+      </w:r>
+      <w:proofErr w:type="spellEnd"/>
+      <w:r>
+        <w:t xml:space="preserve"> </w:t>
+      </w:r>
+      <w:proofErr w:type="spellStart"/>
+      <w:r>
+        <w:t>kesenangan</w:t>
+      </w:r>
+      <w:proofErr w:type="spellEnd"/>
+      <w:r>
+        <w:t xml:space="preserve"> hidup </w:t>
+      </w:r>
+      <w:proofErr w:type="spellStart"/>
+      <w:r>
+        <w:t>diphon</w:t>
+      </w:r>
+      <w:proofErr w:type="spellEnd"/>
+      <w:r>
+        <w:t xml:space="preserve"> </w:t>
+      </w:r>
+      <w:proofErr w:type="spellStart"/>
+      <w:r>
+        <w:t>tepi</w:t>
+      </w:r>
+      <w:proofErr w:type="spellEnd"/>
+      <w:r>
+        <w:t xml:space="preserve"> </w:t>
+      </w:r>
+      <w:proofErr w:type="spellStart"/>
+      <w:r>
+        <w:t>danau</w:t>
+      </w:r>
+      <w:proofErr w:type="spellEnd"/>
+      <w:r>
+        <w:t xml:space="preserve"> </w:t>
+      </w:r>
+      <w:proofErr w:type="spellStart"/>
+      <w:r>
+        <w:t>tersebut</w:t>
+      </w:r>
+      <w:proofErr w:type="spellEnd"/>
+      <w:r>
+        <w:t xml:space="preserve">, tanpa </w:t>
+      </w:r>
+      <w:proofErr w:type="spellStart"/>
+      <w:r>
+        <w:t>disadari</w:t>
+      </w:r>
+      <w:proofErr w:type="spellEnd"/>
+      <w:r>
+        <w:t xml:space="preserve"> </w:t>
+      </w:r>
+      <w:proofErr w:type="spellStart"/>
+      <w:r>
+        <w:t>tumbuhan</w:t>
+      </w:r>
+      <w:proofErr w:type="spellEnd"/>
+      <w:r>
+        <w:t xml:space="preserve"> </w:t>
+      </w:r>
+      <w:proofErr w:type="spellStart"/>
+      <w:r>
+        <w:t>merambat</w:t>
+      </w:r>
+      <w:proofErr w:type="spellEnd"/>
+      <w:r>
+        <w:t xml:space="preserve"> </w:t>
+      </w:r>
+      <w:proofErr w:type="spellStart"/>
+      <w:r>
+        <w:t>itupun</w:t>
+      </w:r>
+      <w:proofErr w:type="spellEnd"/>
+      <w:r>
+        <w:t xml:space="preserve"> </w:t>
+      </w:r>
+      <w:proofErr w:type="spellStart"/>
+      <w:r>
+        <w:t>telah</w:t>
+      </w:r>
+      <w:proofErr w:type="spellEnd"/>
+      <w:r>
+        <w:t xml:space="preserve"> </w:t>
+      </w:r>
+      <w:proofErr w:type="spellStart"/>
+      <w:r>
+        <w:t>mejulur</w:t>
+      </w:r>
+      <w:proofErr w:type="spellEnd"/>
+      <w:r>
+        <w:t xml:space="preserve"> </w:t>
+      </w:r>
+      <w:proofErr w:type="spellStart"/>
+      <w:r>
+        <w:t>samapi</w:t>
+      </w:r>
+      <w:proofErr w:type="spellEnd"/>
+      <w:r>
+        <w:t xml:space="preserve"> ke </w:t>
+      </w:r>
+      <w:proofErr w:type="spellStart"/>
+      <w:r>
+        <w:t>atas</w:t>
+      </w:r>
+      <w:proofErr w:type="spellEnd"/>
+      <w:r>
+        <w:t xml:space="preserve"> Mendekati </w:t>
+      </w:r>
+      <w:proofErr w:type="spellStart"/>
+      <w:r>
+        <w:t>sarang</w:t>
+      </w:r>
+      <w:proofErr w:type="spellEnd"/>
+      <w:r>
+        <w:t xml:space="preserve"> </w:t>
+      </w:r>
+      <w:proofErr w:type="spellStart"/>
+      <w:r>
+        <w:t>mereka</w:t>
+      </w:r>
+      <w:proofErr w:type="spellEnd"/>
+      <w:r>
+        <w:t xml:space="preserve">. </w:t>
+      </w:r>
+      <w:proofErr w:type="spellStart"/>
+      <w:r>
+        <w:t>Suatu</w:t>
+      </w:r>
+      <w:proofErr w:type="spellEnd"/>
+      <w:r>
+        <w:t xml:space="preserve"> Ketika, Ketika </w:t>
+      </w:r>
+      <w:proofErr w:type="spellStart"/>
+      <w:r>
+        <w:t>angsa-angsa</w:t>
+      </w:r>
+      <w:proofErr w:type="spellEnd"/>
+      <w:r>
+        <w:t xml:space="preserve"> </w:t>
+      </w:r>
+      <w:proofErr w:type="spellStart"/>
+      <w:r>
+        <w:t>muda</w:t>
+      </w:r>
+      <w:proofErr w:type="spellEnd"/>
+      <w:r>
+        <w:t xml:space="preserve"> itu terbang </w:t>
+      </w:r>
+      <w:proofErr w:type="spellStart"/>
+      <w:r>
+        <w:t>jauh</w:t>
+      </w:r>
+      <w:proofErr w:type="spellEnd"/>
+      <w:r>
+        <w:t xml:space="preserve"> </w:t>
+      </w:r>
+      <w:proofErr w:type="spellStart"/>
+      <w:r>
+        <w:t>dari</w:t>
+      </w:r>
+      <w:proofErr w:type="spellEnd"/>
+      <w:r>
+        <w:t xml:space="preserve"> </w:t>
+      </w:r>
+      <w:proofErr w:type="spellStart"/>
+      <w:r>
+        <w:t>sarangnya</w:t>
+      </w:r>
+      <w:proofErr w:type="spellEnd"/>
+      <w:r>
+        <w:t xml:space="preserve">, </w:t>
+      </w:r>
+      <w:proofErr w:type="spellStart"/>
+      <w:r>
+        <w:t>ada</w:t>
+      </w:r>
+      <w:proofErr w:type="spellEnd"/>
+      <w:r>
+        <w:t xml:space="preserve"> </w:t>
+      </w:r>
+      <w:proofErr w:type="spellStart"/>
+      <w:r>
+        <w:t>seorang</w:t>
+      </w:r>
+      <w:proofErr w:type="spellEnd"/>
+      <w:r>
+        <w:t xml:space="preserve"> </w:t>
+      </w:r>
+      <w:proofErr w:type="spellStart"/>
+      <w:r>
+        <w:t>pemburu</w:t>
+      </w:r>
+      <w:proofErr w:type="spellEnd"/>
+      <w:r>
+        <w:t xml:space="preserve"> </w:t>
+      </w:r>
+      <w:proofErr w:type="spellStart"/>
+      <w:r>
+        <w:t>yg</w:t>
+      </w:r>
+      <w:proofErr w:type="spellEnd"/>
+      <w:r>
+        <w:t xml:space="preserve"> datang untuk </w:t>
+      </w:r>
+      <w:proofErr w:type="spellStart"/>
+      <w:r>
+        <w:t>menangkap</w:t>
+      </w:r>
+      <w:proofErr w:type="spellEnd"/>
+      <w:r>
+        <w:t xml:space="preserve"> </w:t>
+      </w:r>
+      <w:proofErr w:type="spellStart"/>
+      <w:r>
+        <w:t>mereka</w:t>
+      </w:r>
+      <w:proofErr w:type="spellEnd"/>
+      <w:r>
+        <w:t xml:space="preserve">. Si </w:t>
+      </w:r>
+      <w:proofErr w:type="spellStart"/>
+      <w:r>
+        <w:t>Pemburu</w:t>
+      </w:r>
+      <w:proofErr w:type="spellEnd"/>
+      <w:r>
+        <w:t xml:space="preserve"> naik </w:t>
+      </w:r>
+      <w:proofErr w:type="spellStart"/>
+      <w:r>
+        <w:t>memanjat</w:t>
+      </w:r>
+      <w:proofErr w:type="spellEnd"/>
+      <w:r>
+        <w:t xml:space="preserve"> </w:t>
+      </w:r>
+      <w:proofErr w:type="spellStart"/>
+      <w:r>
+        <w:t>pohon</w:t>
+      </w:r>
+      <w:proofErr w:type="spellEnd"/>
+      <w:r>
+        <w:t xml:space="preserve"> dengan </w:t>
+      </w:r>
+      <w:proofErr w:type="spellStart"/>
+      <w:r>
+        <w:t>memegang</w:t>
+      </w:r>
+      <w:proofErr w:type="spellEnd"/>
+      <w:r>
+        <w:t xml:space="preserve"> </w:t>
+      </w:r>
+      <w:proofErr w:type="spellStart"/>
+      <w:r>
+        <w:t>tumbuhan</w:t>
+      </w:r>
+      <w:proofErr w:type="spellEnd"/>
+      <w:r>
+        <w:t xml:space="preserve"> </w:t>
+      </w:r>
+      <w:proofErr w:type="spellStart"/>
+      <w:r>
+        <w:t>merambat</w:t>
+      </w:r>
+      <w:proofErr w:type="spellEnd"/>
+      <w:r>
+        <w:t xml:space="preserve"> </w:t>
+      </w:r>
+      <w:proofErr w:type="spellStart"/>
+      <w:r>
+        <w:t>tersebut</w:t>
+      </w:r>
+      <w:proofErr w:type="spellEnd"/>
+      <w:r>
+        <w:t xml:space="preserve">. </w:t>
+      </w:r>
+      <w:proofErr w:type="spellStart"/>
+      <w:r>
+        <w:t>Dia</w:t>
+      </w:r>
+      <w:proofErr w:type="spellEnd"/>
+      <w:r>
+        <w:t xml:space="preserve"> </w:t>
+      </w:r>
+      <w:proofErr w:type="spellStart"/>
+      <w:r>
+        <w:t>memasang</w:t>
+      </w:r>
+      <w:proofErr w:type="spellEnd"/>
+      <w:r>
+        <w:t xml:space="preserve"> </w:t>
+      </w:r>
+      <w:proofErr w:type="spellStart"/>
+      <w:r>
+        <w:t>jaring</w:t>
+      </w:r>
+      <w:proofErr w:type="spellEnd"/>
+      <w:r>
+        <w:t xml:space="preserve"> </w:t>
+      </w:r>
+      <w:proofErr w:type="spellStart"/>
+      <w:r>
+        <w:t>perangkap</w:t>
+      </w:r>
+      <w:proofErr w:type="spellEnd"/>
+      <w:r>
+        <w:t xml:space="preserve"> disana. Dan Ketika </w:t>
+      </w:r>
+      <w:proofErr w:type="spellStart"/>
+      <w:r>
+        <w:t>angsa</w:t>
+      </w:r>
+      <w:proofErr w:type="spellEnd"/>
+      <w:r>
+        <w:t xml:space="preserve"> </w:t>
+      </w:r>
+      <w:proofErr w:type="spellStart"/>
+      <w:r>
+        <w:t>tersebut</w:t>
+      </w:r>
+      <w:proofErr w:type="spellEnd"/>
+      <w:r>
+        <w:t xml:space="preserve"> datang </w:t>
+      </w:r>
+      <w:proofErr w:type="spellStart"/>
+      <w:r>
+        <w:t>mrekapun</w:t>
+      </w:r>
+      <w:proofErr w:type="spellEnd"/>
+      <w:r>
+        <w:t xml:space="preserve"> </w:t>
+      </w:r>
+      <w:proofErr w:type="spellStart"/>
+      <w:r>
+        <w:t>terperangkap</w:t>
+      </w:r>
+      <w:proofErr w:type="spellEnd"/>
+      <w:r>
+        <w:t xml:space="preserve"> </w:t>
+      </w:r>
+      <w:proofErr w:type="spellStart"/>
+      <w:r>
+        <w:t>semua</w:t>
+      </w:r>
+      <w:proofErr w:type="spellEnd"/>
+      <w:r>
+        <w:t xml:space="preserve"> </w:t>
+      </w:r>
+      <w:proofErr w:type="spellStart"/>
+      <w:r>
+        <w:t>kedalam</w:t>
+      </w:r>
+      <w:proofErr w:type="spellEnd"/>
+      <w:r>
+        <w:t xml:space="preserve"> jarring </w:t>
+      </w:r>
+      <w:proofErr w:type="spellStart"/>
+      <w:r>
+        <w:t>si</w:t>
+      </w:r>
+      <w:proofErr w:type="spellEnd"/>
+      <w:r>
+        <w:t xml:space="preserve"> </w:t>
+      </w:r>
+      <w:proofErr w:type="spellStart"/>
+      <w:r>
+        <w:t>pemburu</w:t>
+      </w:r>
+      <w:proofErr w:type="spellEnd"/>
+      <w:r>
+        <w:t xml:space="preserve">. </w:t>
+      </w:r>
+      <w:proofErr w:type="spellStart"/>
+      <w:r>
+        <w:t>Mrekapun</w:t>
+      </w:r>
+      <w:proofErr w:type="spellEnd"/>
+      <w:r>
+        <w:t xml:space="preserve"> </w:t>
+      </w:r>
+      <w:proofErr w:type="spellStart"/>
+      <w:r>
+        <w:t>menangis</w:t>
+      </w:r>
+      <w:proofErr w:type="spellEnd"/>
+      <w:r>
+        <w:t xml:space="preserve"> dan </w:t>
+      </w:r>
+      <w:proofErr w:type="spellStart"/>
+      <w:r>
+        <w:t>bereriak</w:t>
+      </w:r>
+      <w:proofErr w:type="spellEnd"/>
+      <w:r>
+        <w:t xml:space="preserve"> </w:t>
+      </w:r>
+      <w:proofErr w:type="spellStart"/>
+      <w:r>
+        <w:t>minta</w:t>
+      </w:r>
+      <w:proofErr w:type="spellEnd"/>
+      <w:r>
+        <w:t xml:space="preserve"> </w:t>
+      </w:r>
+      <w:proofErr w:type="spellStart"/>
+      <w:r>
+        <w:lastRenderedPageBreak/>
+        <w:t>tl</w:t>
+      </w:r>
+      <w:r>
+        <w:t>ong</w:t>
+      </w:r>
+      <w:proofErr w:type="spellEnd"/>
+      <w:r>
+        <w:t xml:space="preserve">, “Tolong… Tolong… Tolong…”. </w:t>
+      </w:r>
+      <w:proofErr w:type="spellStart"/>
+      <w:r>
+        <w:t>Mendengar</w:t>
+      </w:r>
+      <w:proofErr w:type="spellEnd"/>
+      <w:r>
+        <w:t xml:space="preserve"> </w:t>
+      </w:r>
+      <w:proofErr w:type="spellStart"/>
+      <w:r>
+        <w:t>jritan</w:t>
+      </w:r>
+      <w:proofErr w:type="spellEnd"/>
+      <w:r>
+        <w:t xml:space="preserve"> </w:t>
+      </w:r>
+      <w:proofErr w:type="spellStart"/>
+      <w:r>
+        <w:t>tersebut</w:t>
+      </w:r>
+      <w:proofErr w:type="spellEnd"/>
+      <w:r>
+        <w:t xml:space="preserve"> </w:t>
+      </w:r>
+      <w:proofErr w:type="spellStart"/>
+      <w:r>
+        <w:t>Angsa</w:t>
+      </w:r>
+      <w:proofErr w:type="spellEnd"/>
+      <w:r>
+        <w:t xml:space="preserve"> </w:t>
+      </w:r>
+      <w:proofErr w:type="spellStart"/>
+      <w:r>
+        <w:t>tua</w:t>
+      </w:r>
+      <w:proofErr w:type="spellEnd"/>
+      <w:r>
+        <w:t xml:space="preserve"> </w:t>
+      </w:r>
+      <w:proofErr w:type="spellStart"/>
+      <w:r>
+        <w:t>yg</w:t>
+      </w:r>
+      <w:proofErr w:type="spellEnd"/>
+      <w:r>
+        <w:t xml:space="preserve"> </w:t>
+      </w:r>
+      <w:proofErr w:type="spellStart"/>
+      <w:r>
+        <w:t>sadang</w:t>
+      </w:r>
+      <w:proofErr w:type="spellEnd"/>
+      <w:r>
+        <w:t xml:space="preserve"> </w:t>
+      </w:r>
+      <w:proofErr w:type="spellStart"/>
+      <w:r>
+        <w:t>berada</w:t>
+      </w:r>
+      <w:proofErr w:type="spellEnd"/>
+      <w:r>
+        <w:t xml:space="preserve"> tidk </w:t>
+      </w:r>
+      <w:proofErr w:type="spellStart"/>
+      <w:r>
+        <w:t>jauh</w:t>
+      </w:r>
+      <w:proofErr w:type="spellEnd"/>
+      <w:r>
+        <w:t xml:space="preserve"> </w:t>
+      </w:r>
+      <w:proofErr w:type="spellStart"/>
+      <w:r>
+        <w:t>dri</w:t>
+      </w:r>
+      <w:proofErr w:type="spellEnd"/>
+      <w:r>
+        <w:t xml:space="preserve"> tempt itu </w:t>
+      </w:r>
+      <w:proofErr w:type="spellStart"/>
+      <w:r>
+        <w:t>segara</w:t>
+      </w:r>
+      <w:proofErr w:type="spellEnd"/>
+      <w:r>
+        <w:t xml:space="preserve"> datang </w:t>
+      </w:r>
+      <w:proofErr w:type="spellStart"/>
+      <w:r>
+        <w:t>menolong</w:t>
+      </w:r>
+      <w:proofErr w:type="spellEnd"/>
+      <w:r>
+        <w:t xml:space="preserve"> </w:t>
+      </w:r>
+      <w:proofErr w:type="spellStart"/>
+      <w:r>
+        <w:t>mereka</w:t>
+      </w:r>
+      <w:proofErr w:type="spellEnd"/>
+      <w:r>
+        <w:t>. “</w:t>
+      </w:r>
+      <w:proofErr w:type="gramStart"/>
+      <w:r>
+        <w:t>Oh</w:t>
+      </w:r>
+      <w:proofErr w:type="gramEnd"/>
+      <w:r>
+        <w:t xml:space="preserve"> </w:t>
+      </w:r>
+      <w:proofErr w:type="spellStart"/>
+      <w:r>
+        <w:t>angsa</w:t>
+      </w:r>
+      <w:proofErr w:type="spellEnd"/>
+      <w:r>
+        <w:t xml:space="preserve"> </w:t>
+      </w:r>
+      <w:proofErr w:type="spellStart"/>
+      <w:r>
+        <w:t>tua</w:t>
+      </w:r>
+      <w:proofErr w:type="spellEnd"/>
+      <w:r>
+        <w:t xml:space="preserve">… </w:t>
+      </w:r>
+      <w:proofErr w:type="spellStart"/>
+      <w:r>
+        <w:t>maafkan</w:t>
+      </w:r>
+      <w:proofErr w:type="spellEnd"/>
+      <w:r>
+        <w:t xml:space="preserve"> kami krn tidk </w:t>
+      </w:r>
+      <w:proofErr w:type="spellStart"/>
+      <w:r>
+        <w:t>mendengar</w:t>
+      </w:r>
+      <w:proofErr w:type="spellEnd"/>
+      <w:r>
+        <w:t xml:space="preserve"> </w:t>
+      </w:r>
+      <w:proofErr w:type="spellStart"/>
+      <w:r>
+        <w:t>nasehat</w:t>
+      </w:r>
+      <w:proofErr w:type="spellEnd"/>
+      <w:r>
+        <w:t xml:space="preserve"> </w:t>
+      </w:r>
+      <w:proofErr w:type="spellStart"/>
+      <w:r>
+        <w:t>anda</w:t>
+      </w:r>
+      <w:proofErr w:type="spellEnd"/>
+      <w:r>
+        <w:t xml:space="preserve"> </w:t>
+      </w:r>
+      <w:proofErr w:type="spellStart"/>
+      <w:r>
+        <w:t>sebelmnya</w:t>
+      </w:r>
+      <w:proofErr w:type="spellEnd"/>
+      <w:r>
+        <w:t xml:space="preserve">, sekarng kami </w:t>
+      </w:r>
+      <w:proofErr w:type="spellStart"/>
+      <w:r>
+        <w:t>terjerad</w:t>
+      </w:r>
+      <w:proofErr w:type="spellEnd"/>
+      <w:r>
+        <w:t xml:space="preserve"> </w:t>
+      </w:r>
+      <w:proofErr w:type="spellStart"/>
+      <w:r>
+        <w:t>dalam</w:t>
+      </w:r>
+      <w:proofErr w:type="spellEnd"/>
+      <w:r>
+        <w:t xml:space="preserve"> jarring ini… </w:t>
+      </w:r>
+      <w:proofErr w:type="spellStart"/>
+      <w:r>
+        <w:t>mohon</w:t>
+      </w:r>
+      <w:proofErr w:type="spellEnd"/>
+      <w:r>
+        <w:t xml:space="preserve"> </w:t>
+      </w:r>
+      <w:proofErr w:type="spellStart"/>
+      <w:r>
+        <w:t>selamatkanlah</w:t>
+      </w:r>
+      <w:proofErr w:type="spellEnd"/>
+      <w:r>
+        <w:t xml:space="preserve"> kami.” </w:t>
+      </w:r>
+      <w:r>
+        <w:t xml:space="preserve">Kata </w:t>
+      </w:r>
+      <w:proofErr w:type="spellStart"/>
+      <w:r>
+        <w:t>angsa</w:t>
+      </w:r>
+      <w:proofErr w:type="spellEnd"/>
+      <w:r>
+        <w:t xml:space="preserve"> </w:t>
+      </w:r>
+      <w:proofErr w:type="spellStart"/>
+      <w:r>
+        <w:t>muda</w:t>
+      </w:r>
+      <w:proofErr w:type="spellEnd"/>
+      <w:r>
+        <w:t xml:space="preserve"> </w:t>
+      </w:r>
+      <w:proofErr w:type="spellStart"/>
+      <w:r>
+        <w:t>kepda</w:t>
+      </w:r>
+      <w:proofErr w:type="spellEnd"/>
+      <w:r>
+        <w:t xml:space="preserve"> </w:t>
+      </w:r>
+      <w:proofErr w:type="spellStart"/>
+      <w:r>
+        <w:t>angsa</w:t>
+      </w:r>
+      <w:proofErr w:type="spellEnd"/>
+      <w:r>
+        <w:t xml:space="preserve"> </w:t>
+      </w:r>
+      <w:proofErr w:type="spellStart"/>
+      <w:r>
+        <w:t>tua</w:t>
+      </w:r>
+      <w:proofErr w:type="spellEnd"/>
+      <w:r>
+        <w:t xml:space="preserve"> itu. </w:t>
+      </w:r>
+      <w:proofErr w:type="spellStart"/>
+      <w:r>
+        <w:t>Angksa</w:t>
+      </w:r>
+      <w:proofErr w:type="spellEnd"/>
+      <w:r>
+        <w:t xml:space="preserve"> </w:t>
+      </w:r>
+      <w:proofErr w:type="spellStart"/>
+      <w:r>
+        <w:t>tua</w:t>
+      </w:r>
+      <w:proofErr w:type="spellEnd"/>
+      <w:r>
+        <w:t xml:space="preserve"> </w:t>
+      </w:r>
+      <w:proofErr w:type="spellStart"/>
+      <w:r>
+        <w:t>menjawab</w:t>
+      </w:r>
+      <w:proofErr w:type="spellEnd"/>
+      <w:r>
+        <w:t>, “</w:t>
+      </w:r>
+      <w:proofErr w:type="spellStart"/>
+      <w:r>
+        <w:t>Wahai</w:t>
+      </w:r>
+      <w:proofErr w:type="spellEnd"/>
+      <w:r>
+        <w:t xml:space="preserve"> </w:t>
+      </w:r>
+      <w:proofErr w:type="spellStart"/>
+      <w:r>
+        <w:t>angksa</w:t>
+      </w:r>
+      <w:proofErr w:type="spellEnd"/>
+      <w:r>
+        <w:t xml:space="preserve"> </w:t>
+      </w:r>
+      <w:proofErr w:type="spellStart"/>
+      <w:r>
+        <w:t>muda</w:t>
+      </w:r>
+      <w:proofErr w:type="spellEnd"/>
+      <w:r>
+        <w:t xml:space="preserve"> </w:t>
+      </w:r>
+      <w:proofErr w:type="spellStart"/>
+      <w:r>
+        <w:t>dengarkanalah</w:t>
+      </w:r>
+      <w:proofErr w:type="spellEnd"/>
+      <w:r>
+        <w:t xml:space="preserve"> </w:t>
+      </w:r>
+      <w:proofErr w:type="spellStart"/>
+      <w:r>
+        <w:t>saranku</w:t>
+      </w:r>
+      <w:proofErr w:type="spellEnd"/>
+      <w:r>
+        <w:t xml:space="preserve"> ini </w:t>
+      </w:r>
+      <w:proofErr w:type="spellStart"/>
+      <w:r>
+        <w:t>supaya</w:t>
+      </w:r>
+      <w:proofErr w:type="spellEnd"/>
+      <w:r>
+        <w:t xml:space="preserve"> kalian </w:t>
+      </w:r>
+      <w:proofErr w:type="spellStart"/>
+      <w:r>
+        <w:t>bisa</w:t>
+      </w:r>
+      <w:proofErr w:type="spellEnd"/>
+      <w:r>
+        <w:t xml:space="preserve"> </w:t>
+      </w:r>
+      <w:proofErr w:type="spellStart"/>
+      <w:r>
+        <w:t>selamat</w:t>
+      </w:r>
+      <w:proofErr w:type="spellEnd"/>
+      <w:r>
+        <w:t xml:space="preserve"> </w:t>
+      </w:r>
+      <w:proofErr w:type="spellStart"/>
+      <w:r>
+        <w:t>dri</w:t>
+      </w:r>
+      <w:proofErr w:type="spellEnd"/>
+      <w:r>
+        <w:t xml:space="preserve"> </w:t>
+      </w:r>
+      <w:proofErr w:type="spellStart"/>
+      <w:r>
+        <w:t>tangkapan</w:t>
+      </w:r>
+      <w:proofErr w:type="spellEnd"/>
+      <w:r>
+        <w:t xml:space="preserve"> </w:t>
+      </w:r>
+      <w:proofErr w:type="spellStart"/>
+      <w:r>
+        <w:t>si</w:t>
+      </w:r>
+      <w:proofErr w:type="spellEnd"/>
+      <w:r>
+        <w:t xml:space="preserve"> </w:t>
+      </w:r>
+      <w:proofErr w:type="spellStart"/>
+      <w:r>
+        <w:t>Pemburu</w:t>
+      </w:r>
+      <w:proofErr w:type="spellEnd"/>
+      <w:proofErr w:type="gramStart"/>
+      <w:r>
+        <w:t>.”…</w:t>
+      </w:r>
+      <w:proofErr w:type="gramEnd"/>
+      <w:r>
+        <w:t xml:space="preserve">. </w:t>
+      </w:r>
+      <w:proofErr w:type="spellStart"/>
+      <w:r>
+        <w:t>maka</w:t>
+      </w:r>
+      <w:proofErr w:type="spellEnd"/>
+      <w:r>
+        <w:t xml:space="preserve"> </w:t>
+      </w:r>
+      <w:proofErr w:type="spellStart"/>
+      <w:r>
+        <w:t>angsa</w:t>
+      </w:r>
+      <w:proofErr w:type="spellEnd"/>
+      <w:r>
+        <w:t xml:space="preserve"> </w:t>
+      </w:r>
+      <w:proofErr w:type="spellStart"/>
+      <w:r>
+        <w:t>tuapun</w:t>
+      </w:r>
+      <w:proofErr w:type="spellEnd"/>
+      <w:r>
+        <w:t xml:space="preserve"> memberikan </w:t>
+      </w:r>
+      <w:proofErr w:type="spellStart"/>
+      <w:r>
+        <w:t>petunjukknya</w:t>
+      </w:r>
+      <w:proofErr w:type="spellEnd"/>
+      <w:r>
+        <w:t xml:space="preserve">. </w:t>
+      </w:r>
+    </w:p>
+    <w:p>
+      <w:proofErr w:type="spellStart"/>
+      <w:r>
+        <w:t>Kesokan</w:t>
+      </w:r>
+      <w:proofErr w:type="spellEnd"/>
+      <w:r>
+        <w:t xml:space="preserve"> </w:t>
+      </w:r>
+      <w:proofErr w:type="spellStart"/>
+      <w:r>
+        <w:t>harinya</w:t>
+      </w:r>
+      <w:proofErr w:type="spellEnd"/>
+      <w:r>
+        <w:t xml:space="preserve"> </w:t>
+      </w:r>
+      <w:proofErr w:type="spellStart"/>
+      <w:r>
+        <w:t>si</w:t>
+      </w:r>
+      <w:proofErr w:type="spellEnd"/>
+      <w:r>
+        <w:t xml:space="preserve"> </w:t>
+      </w:r>
+      <w:proofErr w:type="spellStart"/>
+      <w:r>
+        <w:t>pemburu</w:t>
+      </w:r>
+      <w:proofErr w:type="spellEnd"/>
+      <w:r>
+        <w:t xml:space="preserve"> datang dan </w:t>
+      </w:r>
+      <w:proofErr w:type="spellStart"/>
+      <w:r>
+        <w:t>mengambil</w:t>
+      </w:r>
+      <w:proofErr w:type="spellEnd"/>
+      <w:r>
+        <w:t xml:space="preserve"> </w:t>
+      </w:r>
+      <w:proofErr w:type="spellStart"/>
+      <w:r>
+        <w:t>angsa</w:t>
+      </w:r>
+      <w:proofErr w:type="spellEnd"/>
+      <w:r>
+        <w:t xml:space="preserve"> yang </w:t>
+      </w:r>
+      <w:proofErr w:type="spellStart"/>
+      <w:r>
+        <w:t>telah</w:t>
+      </w:r>
+      <w:proofErr w:type="spellEnd"/>
+      <w:r>
+        <w:t xml:space="preserve"> </w:t>
+      </w:r>
+      <w:proofErr w:type="spellStart"/>
+      <w:r>
+        <w:t>tertanggkap</w:t>
+      </w:r>
+      <w:proofErr w:type="spellEnd"/>
+      <w:r>
+        <w:t xml:space="preserve"> </w:t>
+      </w:r>
+      <w:proofErr w:type="spellStart"/>
+      <w:r>
+        <w:t>tersebut</w:t>
+      </w:r>
+      <w:proofErr w:type="spellEnd"/>
+      <w:r>
+        <w:t xml:space="preserve">. Setelah </w:t>
+      </w:r>
+      <w:proofErr w:type="spellStart"/>
+      <w:r>
+        <w:t>turun</w:t>
+      </w:r>
+      <w:proofErr w:type="spellEnd"/>
+      <w:r>
+        <w:t xml:space="preserve"> </w:t>
+      </w:r>
+      <w:proofErr w:type="spellStart"/>
+      <w:r>
+        <w:t>dr</w:t>
+      </w:r>
+      <w:proofErr w:type="spellEnd"/>
+      <w:r>
+        <w:t xml:space="preserve"> </w:t>
+      </w:r>
+      <w:proofErr w:type="spellStart"/>
+      <w:r>
+        <w:t>pohon</w:t>
+      </w:r>
+      <w:proofErr w:type="spellEnd"/>
+      <w:r>
+        <w:t xml:space="preserve">, Si </w:t>
+      </w:r>
+      <w:proofErr w:type="spellStart"/>
+      <w:r>
+        <w:t>pemburu</w:t>
+      </w:r>
+      <w:proofErr w:type="spellEnd"/>
+      <w:r>
+        <w:t xml:space="preserve"> </w:t>
+      </w:r>
+      <w:proofErr w:type="spellStart"/>
+      <w:r>
+        <w:t>berkata</w:t>
+      </w:r>
+      <w:proofErr w:type="spellEnd"/>
+      <w:proofErr w:type="gramStart"/>
+      <w:r>
+        <w:t>…”</w:t>
+      </w:r>
+      <w:proofErr w:type="spellStart"/>
+      <w:r>
+        <w:t>Aduhh</w:t>
+      </w:r>
+      <w:proofErr w:type="spellEnd"/>
+      <w:proofErr w:type="gramEnd"/>
+      <w:r>
+        <w:t xml:space="preserve">… </w:t>
+      </w:r>
+      <w:proofErr w:type="spellStart"/>
+      <w:r>
+        <w:t>apa</w:t>
+      </w:r>
+      <w:proofErr w:type="spellEnd"/>
+      <w:r>
+        <w:t xml:space="preserve"> </w:t>
+      </w:r>
+      <w:proofErr w:type="spellStart"/>
+      <w:r>
+        <w:t>yg</w:t>
+      </w:r>
+      <w:proofErr w:type="spellEnd"/>
+      <w:r>
+        <w:t xml:space="preserve"> terjadi, </w:t>
+      </w:r>
+      <w:proofErr w:type="spellStart"/>
+      <w:r>
+        <w:t>ternyata</w:t>
+      </w:r>
+      <w:proofErr w:type="spellEnd"/>
+      <w:r>
+        <w:t xml:space="preserve"> </w:t>
+      </w:r>
+      <w:proofErr w:type="spellStart"/>
+      <w:r>
+        <w:t>angsa-angsa</w:t>
+      </w:r>
+      <w:proofErr w:type="spellEnd"/>
+      <w:r>
+        <w:t xml:space="preserve"> ini sudah </w:t>
+      </w:r>
+      <w:proofErr w:type="spellStart"/>
+      <w:r>
+        <w:t>mati</w:t>
+      </w:r>
+      <w:proofErr w:type="spellEnd"/>
+      <w:r>
+        <w:t xml:space="preserve"> </w:t>
+      </w:r>
+      <w:proofErr w:type="spellStart"/>
+      <w:r>
+        <w:t>semua</w:t>
+      </w:r>
+      <w:proofErr w:type="spellEnd"/>
+      <w:r>
+        <w:t xml:space="preserve">.” Melihat </w:t>
+      </w:r>
+      <w:proofErr w:type="spellStart"/>
+      <w:r>
+        <w:t>angsa-angsa</w:t>
+      </w:r>
+      <w:proofErr w:type="spellEnd"/>
+      <w:r>
+        <w:t xml:space="preserve"> itu tidk </w:t>
+      </w:r>
+      <w:proofErr w:type="spellStart"/>
+      <w:r>
+        <w:t>bergerak</w:t>
+      </w:r>
+      <w:proofErr w:type="spellEnd"/>
+      <w:r>
+        <w:t xml:space="preserve">, </w:t>
+      </w:r>
+      <w:proofErr w:type="spellStart"/>
+      <w:r>
+        <w:t>si</w:t>
+      </w:r>
+      <w:proofErr w:type="spellEnd"/>
+      <w:r>
+        <w:t xml:space="preserve"> </w:t>
+      </w:r>
+      <w:proofErr w:type="spellStart"/>
+      <w:r>
+        <w:t>pemburupun</w:t>
+      </w:r>
+      <w:proofErr w:type="spellEnd"/>
+      <w:r>
+        <w:t xml:space="preserve"> </w:t>
+      </w:r>
+      <w:proofErr w:type="spellStart"/>
+      <w:r>
+        <w:t>melepaskan</w:t>
+      </w:r>
+      <w:proofErr w:type="spellEnd"/>
+      <w:r>
+        <w:t xml:space="preserve"> </w:t>
+      </w:r>
+      <w:proofErr w:type="spellStart"/>
+      <w:r>
+        <w:t>satu</w:t>
+      </w:r>
+      <w:proofErr w:type="spellEnd"/>
+      <w:r>
+        <w:t xml:space="preserve"> per </w:t>
+      </w:r>
+      <w:proofErr w:type="spellStart"/>
+      <w:r>
+        <w:t>satu</w:t>
+      </w:r>
+      <w:proofErr w:type="spellEnd"/>
+      <w:r>
+        <w:t xml:space="preserve"> </w:t>
+      </w:r>
+      <w:proofErr w:type="spellStart"/>
+      <w:r>
+        <w:t>angsa</w:t>
+      </w:r>
+      <w:proofErr w:type="spellEnd"/>
+      <w:r>
+        <w:t xml:space="preserve"> itu </w:t>
+      </w:r>
+      <w:proofErr w:type="spellStart"/>
+      <w:r>
+        <w:t>dari</w:t>
+      </w:r>
+      <w:proofErr w:type="spellEnd"/>
+      <w:r>
+        <w:t xml:space="preserve"> </w:t>
+      </w:r>
+      <w:proofErr w:type="spellStart"/>
+      <w:r>
+        <w:t>jarringnya</w:t>
+      </w:r>
+      <w:proofErr w:type="spellEnd"/>
+      <w:r>
+        <w:t xml:space="preserve"> dan </w:t>
+      </w:r>
+      <w:proofErr w:type="spellStart"/>
+      <w:r>
+        <w:t>menaruhnya</w:t>
+      </w:r>
+      <w:proofErr w:type="spellEnd"/>
+      <w:r>
+        <w:t xml:space="preserve"> di </w:t>
+      </w:r>
+      <w:proofErr w:type="spellStart"/>
+      <w:r>
+        <w:t>atas</w:t>
+      </w:r>
+      <w:proofErr w:type="spellEnd"/>
+      <w:r>
+        <w:t xml:space="preserve"> </w:t>
+      </w:r>
+      <w:proofErr w:type="spellStart"/>
+      <w:r>
+        <w:t>rumput</w:t>
+      </w:r>
+      <w:proofErr w:type="spellEnd"/>
+      <w:r>
+        <w:t xml:space="preserve">. Setelah </w:t>
+      </w:r>
+      <w:proofErr w:type="spellStart"/>
+      <w:r>
+        <w:t>semua</w:t>
+      </w:r>
+      <w:proofErr w:type="spellEnd"/>
+      <w:r>
+        <w:t xml:space="preserve"> </w:t>
+      </w:r>
+      <w:proofErr w:type="spellStart"/>
+      <w:r>
+        <w:t>angka</w:t>
+      </w:r>
+      <w:proofErr w:type="spellEnd"/>
+      <w:r>
+        <w:t xml:space="preserve"> </w:t>
+      </w:r>
+      <w:proofErr w:type="spellStart"/>
+      <w:r>
+        <w:t>dikluarkn</w:t>
+      </w:r>
+      <w:proofErr w:type="spellEnd"/>
+      <w:r>
+        <w:t xml:space="preserve"> </w:t>
+      </w:r>
+      <w:proofErr w:type="spellStart"/>
+      <w:r>
+        <w:t>dri</w:t>
+      </w:r>
+      <w:proofErr w:type="spellEnd"/>
+      <w:r>
+        <w:t xml:space="preserve"> </w:t>
+      </w:r>
+      <w:proofErr w:type="spellStart"/>
+      <w:r>
+        <w:t>jaringnya</w:t>
+      </w:r>
+      <w:proofErr w:type="spellEnd"/>
+      <w:r>
+        <w:t xml:space="preserve">, </w:t>
+      </w:r>
+      <w:proofErr w:type="spellStart"/>
+      <w:r>
+        <w:t>ternyata</w:t>
+      </w:r>
+      <w:proofErr w:type="spellEnd"/>
+      <w:r>
+        <w:t xml:space="preserve"> </w:t>
+      </w:r>
+      <w:proofErr w:type="spellStart"/>
+      <w:r>
+        <w:t>angsa-angsa</w:t>
+      </w:r>
+      <w:proofErr w:type="spellEnd"/>
+      <w:r>
+        <w:t xml:space="preserve"> itu terbang </w:t>
+      </w:r>
+      <w:proofErr w:type="spellStart"/>
+      <w:r>
+        <w:t>berhamburan</w:t>
+      </w:r>
+      <w:proofErr w:type="spellEnd"/>
+      <w:r>
+        <w:t xml:space="preserve"> </w:t>
+      </w:r>
+      <w:proofErr w:type="spellStart"/>
+      <w:r>
+        <w:t>ksana-kmari</w:t>
+      </w:r>
+      <w:proofErr w:type="spellEnd"/>
+      <w:r>
+        <w:t xml:space="preserve">. </w:t>
+      </w:r>
+      <w:proofErr w:type="spellStart"/>
+      <w:r>
+        <w:t>Ternyata</w:t>
+      </w:r>
+      <w:proofErr w:type="spellEnd"/>
+      <w:r>
+        <w:t xml:space="preserve"> </w:t>
+      </w:r>
+      <w:proofErr w:type="spellStart"/>
+      <w:r>
+        <w:t>angsa</w:t>
+      </w:r>
+      <w:proofErr w:type="spellEnd"/>
+      <w:r>
+        <w:t xml:space="preserve"> itu </w:t>
+      </w:r>
+      <w:proofErr w:type="spellStart"/>
+      <w:r>
+        <w:t>berpura</w:t>
+      </w:r>
+      <w:proofErr w:type="spellEnd"/>
+      <w:r>
+        <w:t xml:space="preserve">-pura </w:t>
+      </w:r>
+      <w:proofErr w:type="spellStart"/>
+      <w:r>
+        <w:t>mati</w:t>
+      </w:r>
+      <w:proofErr w:type="spellEnd"/>
+      <w:r>
+        <w:t xml:space="preserve"> </w:t>
+      </w:r>
+      <w:proofErr w:type="spellStart"/>
+      <w:r>
+        <w:t>supya</w:t>
+      </w:r>
+      <w:proofErr w:type="spellEnd"/>
+      <w:r>
+        <w:t xml:space="preserve"> </w:t>
+      </w:r>
+      <w:proofErr w:type="spellStart"/>
+      <w:r>
+        <w:t>bisa</w:t>
+      </w:r>
+      <w:proofErr w:type="spellEnd"/>
+      <w:r>
+        <w:t xml:space="preserve"> </w:t>
+      </w:r>
+      <w:proofErr w:type="spellStart"/>
+      <w:r>
+        <w:t>kluar</w:t>
+      </w:r>
+      <w:proofErr w:type="spellEnd"/>
+      <w:r>
+        <w:t xml:space="preserve"> </w:t>
+      </w:r>
+      <w:proofErr w:type="spellStart"/>
+      <w:r>
+        <w:t>dari</w:t>
+      </w:r>
+      <w:proofErr w:type="spellEnd"/>
+      <w:r>
+        <w:t xml:space="preserve"> jarring </w:t>
+      </w:r>
+      <w:proofErr w:type="spellStart"/>
+      <w:r>
+        <w:t>si</w:t>
+      </w:r>
+      <w:proofErr w:type="spellEnd"/>
+      <w:r>
+        <w:t xml:space="preserve"> </w:t>
+      </w:r>
+      <w:proofErr w:type="spellStart"/>
+      <w:r>
+        <w:t>pemburu</w:t>
+      </w:r>
+      <w:proofErr w:type="spellEnd"/>
+      <w:r>
+        <w:t>.</w:t>
+      </w:r>
+    </w:p>
     <w:p>
       <w:pPr>
         <w:rPr>
@@ -3691,13 +6081,7 @@
         <w:jc w:val="center"/>
       </w:pPr>
       <w:r>
-        <w:t>Aru</w:t>
-      </w:r>
-      <w:r>
-        <w:t>n</w:t>
-      </w:r>
-      <w:r>
-        <w:t>i, The Obedient Student of Dhaumnya</w:t>
+        <w:t>Aruni, The Obedient Student of Dhaumnya</w:t>
       </w:r>
     </w:p>
     <w:p>
@@ -4287,6 +6671,7 @@
         <w:t xml:space="preserve">In ancient times </w:t>
       </w:r>
       <w:proofErr w:type="spellStart"/>
+      <w:proofErr w:type="gramStart"/>
       <w:r>
         <w:rPr>
           <w:shd w:val="clear" w:color="auto" w:fill="FFFFFF"/>
@@ -4294,6 +6679,7 @@
         <w:t>their</w:t>
       </w:r>
       <w:proofErr w:type="spellEnd"/>
+      <w:proofErr w:type="gramEnd"/>
       <w:r>
         <w:rPr>
           <w:shd w:val="clear" w:color="auto" w:fill="FFFFFF"/>
@@ -4644,7 +7030,7 @@
     </w:p>
     <w:p>
       <w:pPr>
-        <w:pStyle w:val="ListParagraph"/>
+        <w:pStyle w:val="Introduction"/>
         <w:numPr>
           <w:ilvl w:val="0"/>
           <w:numId w:val="28"/>
@@ -4688,16 +7074,28 @@
         <w:pStyle w:val="ListParagraph"/>
         <w:ind w:left="360"/>
       </w:pPr>
+      <w:r>
+        <w:t>…..</w:t>
+      </w:r>
     </w:p>
     <w:p>
       <w:pPr>
         <w:pStyle w:val="ListParagraph"/>
         <w:ind w:left="360"/>
       </w:pPr>
+      <w:r>
+        <w:t>……</w:t>
+      </w:r>
     </w:p>
     <w:p>
       <w:pPr>
         <w:pStyle w:val="ListParagraph"/>
+        <w:ind w:left="360"/>
+      </w:pPr>
+    </w:p>
+    <w:p>
+      <w:pPr>
+        <w:pStyle w:val="Introduction"/>
         <w:numPr>
           <w:ilvl w:val="0"/>
           <w:numId w:val="28"/>
@@ -4707,10 +7105,31 @@
         <w:t xml:space="preserve">Menurut </w:t>
       </w:r>
       <w:r>
-        <w:t>kepada Hukum/</w:t>
+        <w:t>K</w:t>
+      </w:r>
+      <w:r>
+        <w:t>epada Hukum/</w:t>
       </w:r>
       <w:r>
         <w:t xml:space="preserve">Aturan Tuhan (kitab suci) </w:t>
+      </w:r>
+    </w:p>
+    <w:p>
+      <w:pPr>
+        <w:pStyle w:val="ListParagraph"/>
+        <w:ind w:left="360"/>
+      </w:pPr>
+      <w:r>
+        <w:t>……</w:t>
+      </w:r>
+    </w:p>
+    <w:p>
+      <w:pPr>
+        <w:pStyle w:val="ListParagraph"/>
+        <w:ind w:left="360"/>
+      </w:pPr>
+      <w:r>
+        <w:t>…..</w:t>
       </w:r>
     </w:p>
     <w:p>
@@ -4910,8 +7329,13 @@
           <w:numId w:val="19"/>
         </w:numPr>
       </w:pPr>
-      <w:r>
-        <w:t xml:space="preserve">Hanuman  -&gt; </w:t>
+      <w:proofErr w:type="gramStart"/>
+      <w:r>
+        <w:t>Hanuman  -</w:t>
+      </w:r>
+      <w:proofErr w:type="gramEnd"/>
+      <w:r>
+        <w:t xml:space="preserve">&gt; </w:t>
       </w:r>
       <w:proofErr w:type="spellStart"/>
       <w:r>
@@ -5062,12 +7486,17 @@
         <w:t xml:space="preserve"> </w:t>
       </w:r>
       <w:proofErr w:type="spellStart"/>
+      <w:proofErr w:type="gramStart"/>
       <w:r>
         <w:t>patuh</w:t>
       </w:r>
       <w:proofErr w:type="spellEnd"/>
       <w:r>
-        <w:t xml:space="preserve">  &amp; </w:t>
+        <w:t xml:space="preserve">  &amp;</w:t>
+      </w:r>
+      <w:proofErr w:type="gramEnd"/>
+      <w:r>
+        <w:t xml:space="preserve"> </w:t>
       </w:r>
       <w:proofErr w:type="spellStart"/>
       <w:r>
@@ -6062,7 +8491,25 @@
                 <w:bCs/>
                 <w:color w:val="auto"/>
               </w:rPr>
-              <w:t xml:space="preserve">(saling bicara </w:t>
+              <w:t>(</w:t>
+            </w:r>
+            <w:proofErr w:type="gramStart"/>
+            <w:r>
+              <w:rPr>
+                <w:b/>
+                <w:bCs/>
+                <w:color w:val="auto"/>
+              </w:rPr>
+              <w:t>saling</w:t>
+            </w:r>
+            <w:proofErr w:type="gramEnd"/>
+            <w:r>
+              <w:rPr>
+                <w:b/>
+                <w:bCs/>
+                <w:color w:val="auto"/>
+              </w:rPr>
+              <w:t xml:space="preserve"> bicara </w:t>
             </w:r>
             <w:proofErr w:type="spellStart"/>
             <w:r>
@@ -6585,6 +9032,7 @@
         <w:t xml:space="preserve"> </w:t>
       </w:r>
       <w:proofErr w:type="spellStart"/>
+      <w:proofErr w:type="gramStart"/>
       <w:r>
         <w:t>kita</w:t>
       </w:r>
@@ -6597,6 +9045,7 @@
         <w:t>mendengar</w:t>
       </w:r>
       <w:proofErr w:type="spellEnd"/>
+      <w:proofErr w:type="gramEnd"/>
       <w:r>
         <w:t xml:space="preserve"> dengan </w:t>
       </w:r>
@@ -6654,8 +9103,13 @@
       </w:r>
       <w:proofErr w:type="spellEnd"/>
       <w:r>
-        <w:t xml:space="preserve"> teman-teman kalian .</w:t>
-      </w:r>
+        <w:t xml:space="preserve"> teman-teman </w:t>
+      </w:r>
+      <w:proofErr w:type="gramStart"/>
+      <w:r>
+        <w:t>kalian .</w:t>
+      </w:r>
+      <w:proofErr w:type="gramEnd"/>
     </w:p>
     <w:p/>
     <w:p>
@@ -6689,13 +9143,18 @@
       </w:r>
       <w:proofErr w:type="spellEnd"/>
       <w:r>
-        <w:t xml:space="preserve"> dan  </w:t>
+        <w:t xml:space="preserve"> </w:t>
+      </w:r>
+      <w:proofErr w:type="gramStart"/>
+      <w:r>
+        <w:t xml:space="preserve">dan  </w:t>
       </w:r>
       <w:proofErr w:type="spellStart"/>
       <w:r>
         <w:t>perbaiki</w:t>
       </w:r>
       <w:proofErr w:type="spellEnd"/>
+      <w:proofErr w:type="gramEnd"/>
       <w:r>
         <w:t xml:space="preserve"> </w:t>
       </w:r>
@@ -7290,13 +9749,18 @@
         <w:t>prinsip-prinsip</w:t>
       </w:r>
       <w:r>
-        <w:t xml:space="preserve"> Obedient berikut ini dan  </w:t>
+        <w:t xml:space="preserve"> Obedient berikut ini </w:t>
+      </w:r>
+      <w:proofErr w:type="gramStart"/>
+      <w:r>
+        <w:t xml:space="preserve">dan  </w:t>
       </w:r>
       <w:proofErr w:type="spellStart"/>
       <w:r>
         <w:t>tulis</w:t>
       </w:r>
       <w:proofErr w:type="spellEnd"/>
+      <w:proofErr w:type="gramEnd"/>
       <w:r>
         <w:t xml:space="preserve"> </w:t>
       </w:r>
@@ -7740,6 +10204,13 @@
             <w:tcW w:w="6714" w:type="dxa"/>
           </w:tcPr>
           <w:p>
+            <w:pPr>
+              <w:pStyle w:val="ListParagraph"/>
+              <w:numPr>
+                <w:ilvl w:val="0"/>
+                <w:numId w:val="31"/>
+              </w:numPr>
+            </w:pPr>
             <w:proofErr w:type="spellStart"/>
             <w:r>
               <w:t>Mengikuti</w:t>
@@ -7790,6 +10261,13 @@
             </w:r>
           </w:p>
           <w:p>
+            <w:pPr>
+              <w:pStyle w:val="ListParagraph"/>
+              <w:numPr>
+                <w:ilvl w:val="0"/>
+                <w:numId w:val="31"/>
+              </w:numPr>
+            </w:pPr>
             <w:r>
               <w:t xml:space="preserve">Dengan menjadi </w:t>
             </w:r>
@@ -7851,6 +10329,13 @@
             </w:r>
           </w:p>
           <w:p>
+            <w:pPr>
+              <w:pStyle w:val="ListParagraph"/>
+              <w:numPr>
+                <w:ilvl w:val="0"/>
+                <w:numId w:val="31"/>
+              </w:numPr>
+            </w:pPr>
             <w:proofErr w:type="spellStart"/>
             <w:r>
               <w:t>Mejadi</w:t>
@@ -8010,13 +10495,18 @@
       </w:r>
       <w:proofErr w:type="spellEnd"/>
       <w:r>
-        <w:t xml:space="preserve"> Kata-kata  </w:t>
+        <w:t xml:space="preserve"> Kata-</w:t>
+      </w:r>
+      <w:proofErr w:type="gramStart"/>
+      <w:r>
+        <w:t xml:space="preserve">kata  </w:t>
       </w:r>
       <w:proofErr w:type="spellStart"/>
       <w:r>
         <w:t>Sanskrta</w:t>
       </w:r>
       <w:proofErr w:type="spellEnd"/>
+      <w:proofErr w:type="gramEnd"/>
       <w:r>
         <w:t xml:space="preserve"> dengan </w:t>
       </w:r>
@@ -8693,6 +11183,7 @@
         <w:t xml:space="preserve"> Pengetahuan yang </w:t>
       </w:r>
       <w:proofErr w:type="spellStart"/>
+      <w:proofErr w:type="gramStart"/>
       <w:r>
         <w:t>sempurna</w:t>
       </w:r>
@@ -8700,6 +11191,7 @@
       <w:r>
         <w:t xml:space="preserve"> ?</w:t>
       </w:r>
+      <w:proofErr w:type="gramEnd"/>
     </w:p>
     <w:p/>
     <w:p>
@@ -8766,13 +11258,18 @@
       </w:r>
       <w:proofErr w:type="spellEnd"/>
       <w:r>
-        <w:t xml:space="preserve"> berikut ini  </w:t>
+        <w:t xml:space="preserve"> berikut </w:t>
+      </w:r>
+      <w:proofErr w:type="gramStart"/>
+      <w:r>
+        <w:t xml:space="preserve">ini  </w:t>
       </w:r>
       <w:proofErr w:type="spellStart"/>
       <w:r>
         <w:t>dalam</w:t>
       </w:r>
       <w:proofErr w:type="spellEnd"/>
+      <w:proofErr w:type="gramEnd"/>
       <w:r>
         <w:t xml:space="preserve"> </w:t>
       </w:r>
@@ -8934,7 +11431,23 @@
                 <w:b/>
                 <w:bCs/>
               </w:rPr>
-              <w:t xml:space="preserve">   ---  Pergaulan yang baik   ---   </w:t>
+              <w:t xml:space="preserve">   </w:t>
+            </w:r>
+            <w:proofErr w:type="gramStart"/>
+            <w:r>
+              <w:rPr>
+                <w:b/>
+                <w:bCs/>
+              </w:rPr>
+              <w:t>---  Pergaulan</w:t>
+            </w:r>
+            <w:proofErr w:type="gramEnd"/>
+            <w:r>
+              <w:rPr>
+                <w:b/>
+                <w:bCs/>
+              </w:rPr>
+              <w:t xml:space="preserve"> yang baik   ---   </w:t>
             </w:r>
             <w:proofErr w:type="spellStart"/>
             <w:r>
@@ -11239,6 +13752,119 @@
     </w:lvl>
   </w:abstractNum>
   <w:abstractNum w:abstractNumId="11" w15:restartNumberingAfterBreak="0">
+    <w:nsid w:val="36D016D1"/>
+    <w:multiLevelType w:val="hybridMultilevel"/>
+    <w:tmpl w:val="97B6A922"/>
+    <w:lvl w:ilvl="0" w:tplc="38090015">
+      <w:start w:val="1"/>
+      <w:numFmt w:val="upperLetter"/>
+      <w:lvlText w:val="%1."/>
+      <w:lvlJc w:val="left"/>
+      <w:pPr>
+        <w:ind w:left="720" w:hanging="360"/>
+      </w:pPr>
+      <w:rPr>
+        <w:rFonts w:hint="default"/>
+      </w:rPr>
+    </w:lvl>
+    <w:lvl w:ilvl="1" w:tplc="FFFFFFFF" w:tentative="1">
+      <w:start w:val="1"/>
+      <w:numFmt w:val="bullet"/>
+      <w:lvlText w:val="o"/>
+      <w:lvlJc w:val="left"/>
+      <w:pPr>
+        <w:ind w:left="1440" w:hanging="360"/>
+      </w:pPr>
+      <w:rPr>
+        <w:rFonts w:ascii="Courier New" w:hAnsi="Courier New" w:cs="Courier New" w:hint="default"/>
+      </w:rPr>
+    </w:lvl>
+    <w:lvl w:ilvl="2" w:tplc="FFFFFFFF" w:tentative="1">
+      <w:start w:val="1"/>
+      <w:numFmt w:val="bullet"/>
+      <w:lvlText w:val=""/>
+      <w:lvlJc w:val="left"/>
+      <w:pPr>
+        <w:ind w:left="2160" w:hanging="360"/>
+      </w:pPr>
+      <w:rPr>
+        <w:rFonts w:ascii="Wingdings" w:hAnsi="Wingdings" w:hint="default"/>
+      </w:rPr>
+    </w:lvl>
+    <w:lvl w:ilvl="3" w:tplc="FFFFFFFF" w:tentative="1">
+      <w:start w:val="1"/>
+      <w:numFmt w:val="bullet"/>
+      <w:lvlText w:val=""/>
+      <w:lvlJc w:val="left"/>
+      <w:pPr>
+        <w:ind w:left="2880" w:hanging="360"/>
+      </w:pPr>
+      <w:rPr>
+        <w:rFonts w:ascii="Symbol" w:hAnsi="Symbol" w:hint="default"/>
+      </w:rPr>
+    </w:lvl>
+    <w:lvl w:ilvl="4" w:tplc="FFFFFFFF" w:tentative="1">
+      <w:start w:val="1"/>
+      <w:numFmt w:val="bullet"/>
+      <w:lvlText w:val="o"/>
+      <w:lvlJc w:val="left"/>
+      <w:pPr>
+        <w:ind w:left="3600" w:hanging="360"/>
+      </w:pPr>
+      <w:rPr>
+        <w:rFonts w:ascii="Courier New" w:hAnsi="Courier New" w:cs="Courier New" w:hint="default"/>
+      </w:rPr>
+    </w:lvl>
+    <w:lvl w:ilvl="5" w:tplc="FFFFFFFF" w:tentative="1">
+      <w:start w:val="1"/>
+      <w:numFmt w:val="bullet"/>
+      <w:lvlText w:val=""/>
+      <w:lvlJc w:val="left"/>
+      <w:pPr>
+        <w:ind w:left="4320" w:hanging="360"/>
+      </w:pPr>
+      <w:rPr>
+        <w:rFonts w:ascii="Wingdings" w:hAnsi="Wingdings" w:hint="default"/>
+      </w:rPr>
+    </w:lvl>
+    <w:lvl w:ilvl="6" w:tplc="FFFFFFFF" w:tentative="1">
+      <w:start w:val="1"/>
+      <w:numFmt w:val="bullet"/>
+      <w:lvlText w:val=""/>
+      <w:lvlJc w:val="left"/>
+      <w:pPr>
+        <w:ind w:left="5040" w:hanging="360"/>
+      </w:pPr>
+      <w:rPr>
+        <w:rFonts w:ascii="Symbol" w:hAnsi="Symbol" w:hint="default"/>
+      </w:rPr>
+    </w:lvl>
+    <w:lvl w:ilvl="7" w:tplc="FFFFFFFF" w:tentative="1">
+      <w:start w:val="1"/>
+      <w:numFmt w:val="bullet"/>
+      <w:lvlText w:val="o"/>
+      <w:lvlJc w:val="left"/>
+      <w:pPr>
+        <w:ind w:left="5760" w:hanging="360"/>
+      </w:pPr>
+      <w:rPr>
+        <w:rFonts w:ascii="Courier New" w:hAnsi="Courier New" w:cs="Courier New" w:hint="default"/>
+      </w:rPr>
+    </w:lvl>
+    <w:lvl w:ilvl="8" w:tplc="FFFFFFFF" w:tentative="1">
+      <w:start w:val="1"/>
+      <w:numFmt w:val="bullet"/>
+      <w:lvlText w:val=""/>
+      <w:lvlJc w:val="left"/>
+      <w:pPr>
+        <w:ind w:left="6480" w:hanging="360"/>
+      </w:pPr>
+      <w:rPr>
+        <w:rFonts w:ascii="Wingdings" w:hAnsi="Wingdings" w:hint="default"/>
+      </w:rPr>
+    </w:lvl>
+  </w:abstractNum>
+  <w:abstractNum w:abstractNumId="12" w15:restartNumberingAfterBreak="0">
     <w:nsid w:val="3B986A8D"/>
     <w:multiLevelType w:val="hybridMultilevel"/>
     <w:tmpl w:val="A1D02ABC"/>
@@ -11351,7 +13977,7 @@
       </w:rPr>
     </w:lvl>
   </w:abstractNum>
-  <w:abstractNum w:abstractNumId="12" w15:restartNumberingAfterBreak="0">
+  <w:abstractNum w:abstractNumId="13" w15:restartNumberingAfterBreak="0">
     <w:nsid w:val="3C1659FF"/>
     <w:multiLevelType w:val="hybridMultilevel"/>
     <w:tmpl w:val="E53CF2C8"/>
@@ -11361,7 +13987,7 @@
       <w:lvlText w:val="%1."/>
       <w:lvlJc w:val="left"/>
       <w:pPr>
-        <w:ind w:left="720" w:hanging="360"/>
+        <w:ind w:left="360" w:hanging="360"/>
       </w:pPr>
       <w:rPr>
         <w:rFonts w:hint="default"/>
@@ -11373,7 +13999,7 @@
       <w:lvlText w:val="%2."/>
       <w:lvlJc w:val="left"/>
       <w:pPr>
-        <w:ind w:left="1440" w:hanging="360"/>
+        <w:ind w:left="1080" w:hanging="360"/>
       </w:pPr>
     </w:lvl>
     <w:lvl w:ilvl="2" w:tplc="3809001B" w:tentative="1">
@@ -11382,7 +14008,7 @@
       <w:lvlText w:val="%3."/>
       <w:lvlJc w:val="right"/>
       <w:pPr>
-        <w:ind w:left="2160" w:hanging="180"/>
+        <w:ind w:left="1800" w:hanging="180"/>
       </w:pPr>
     </w:lvl>
     <w:lvl w:ilvl="3" w:tplc="3809000F" w:tentative="1">
@@ -11391,7 +14017,7 @@
       <w:lvlText w:val="%4."/>
       <w:lvlJc w:val="left"/>
       <w:pPr>
-        <w:ind w:left="2880" w:hanging="360"/>
+        <w:ind w:left="2520" w:hanging="360"/>
       </w:pPr>
     </w:lvl>
     <w:lvl w:ilvl="4" w:tplc="38090019" w:tentative="1">
@@ -11400,7 +14026,7 @@
       <w:lvlText w:val="%5."/>
       <w:lvlJc w:val="left"/>
       <w:pPr>
-        <w:ind w:left="3600" w:hanging="360"/>
+        <w:ind w:left="3240" w:hanging="360"/>
       </w:pPr>
     </w:lvl>
     <w:lvl w:ilvl="5" w:tplc="3809001B" w:tentative="1">
@@ -11409,7 +14035,7 @@
       <w:lvlText w:val="%6."/>
       <w:lvlJc w:val="right"/>
       <w:pPr>
-        <w:ind w:left="4320" w:hanging="180"/>
+        <w:ind w:left="3960" w:hanging="180"/>
       </w:pPr>
     </w:lvl>
     <w:lvl w:ilvl="6" w:tplc="3809000F" w:tentative="1">
@@ -11418,7 +14044,7 @@
       <w:lvlText w:val="%7."/>
       <w:lvlJc w:val="left"/>
       <w:pPr>
-        <w:ind w:left="5040" w:hanging="360"/>
+        <w:ind w:left="4680" w:hanging="360"/>
       </w:pPr>
     </w:lvl>
     <w:lvl w:ilvl="7" w:tplc="38090019" w:tentative="1">
@@ -11427,7 +14053,7 @@
       <w:lvlText w:val="%8."/>
       <w:lvlJc w:val="left"/>
       <w:pPr>
-        <w:ind w:left="5760" w:hanging="360"/>
+        <w:ind w:left="5400" w:hanging="360"/>
       </w:pPr>
     </w:lvl>
     <w:lvl w:ilvl="8" w:tplc="3809001B" w:tentative="1">
@@ -11436,11 +14062,11 @@
       <w:lvlText w:val="%9."/>
       <w:lvlJc w:val="right"/>
       <w:pPr>
-        <w:ind w:left="6480" w:hanging="180"/>
+        <w:ind w:left="6120" w:hanging="180"/>
       </w:pPr>
     </w:lvl>
   </w:abstractNum>
-  <w:abstractNum w:abstractNumId="13" w15:restartNumberingAfterBreak="0">
+  <w:abstractNum w:abstractNumId="14" w15:restartNumberingAfterBreak="0">
     <w:nsid w:val="3F0C6E32"/>
     <w:multiLevelType w:val="hybridMultilevel"/>
     <w:tmpl w:val="7116C1C0"/>
@@ -11553,7 +14179,7 @@
       </w:rPr>
     </w:lvl>
   </w:abstractNum>
-  <w:abstractNum w:abstractNumId="14" w15:restartNumberingAfterBreak="0">
+  <w:abstractNum w:abstractNumId="15" w15:restartNumberingAfterBreak="0">
     <w:nsid w:val="3FBB1BB1"/>
     <w:multiLevelType w:val="hybridMultilevel"/>
     <w:tmpl w:val="78F82874"/>
@@ -11642,7 +14268,7 @@
       </w:pPr>
     </w:lvl>
   </w:abstractNum>
-  <w:abstractNum w:abstractNumId="15" w15:restartNumberingAfterBreak="0">
+  <w:abstractNum w:abstractNumId="16" w15:restartNumberingAfterBreak="0">
     <w:nsid w:val="45F63AA1"/>
     <w:multiLevelType w:val="hybridMultilevel"/>
     <w:tmpl w:val="E4F083DE"/>
@@ -11728,7 +14354,7 @@
       </w:pPr>
     </w:lvl>
   </w:abstractNum>
-  <w:abstractNum w:abstractNumId="16" w15:restartNumberingAfterBreak="0">
+  <w:abstractNum w:abstractNumId="17" w15:restartNumberingAfterBreak="0">
     <w:nsid w:val="4A362FE6"/>
     <w:multiLevelType w:val="hybridMultilevel"/>
     <w:tmpl w:val="692C5E86"/>
@@ -11814,7 +14440,7 @@
       </w:pPr>
     </w:lvl>
   </w:abstractNum>
-  <w:abstractNum w:abstractNumId="17" w15:restartNumberingAfterBreak="0">
+  <w:abstractNum w:abstractNumId="18" w15:restartNumberingAfterBreak="0">
     <w:nsid w:val="4C5758EA"/>
     <w:multiLevelType w:val="hybridMultilevel"/>
     <w:tmpl w:val="2F02D362"/>
@@ -11903,7 +14529,7 @@
       </w:pPr>
     </w:lvl>
   </w:abstractNum>
-  <w:abstractNum w:abstractNumId="18" w15:restartNumberingAfterBreak="0">
+  <w:abstractNum w:abstractNumId="19" w15:restartNumberingAfterBreak="0">
     <w:nsid w:val="4EE27D1C"/>
     <w:multiLevelType w:val="hybridMultilevel"/>
     <w:tmpl w:val="FB12900A"/>
@@ -11989,7 +14615,7 @@
       </w:pPr>
     </w:lvl>
   </w:abstractNum>
-  <w:abstractNum w:abstractNumId="19" w15:restartNumberingAfterBreak="0">
+  <w:abstractNum w:abstractNumId="20" w15:restartNumberingAfterBreak="0">
     <w:nsid w:val="53A23794"/>
     <w:multiLevelType w:val="hybridMultilevel"/>
     <w:tmpl w:val="4FDE65F6"/>
@@ -12102,7 +14728,7 @@
       </w:rPr>
     </w:lvl>
   </w:abstractNum>
-  <w:abstractNum w:abstractNumId="20" w15:restartNumberingAfterBreak="0">
+  <w:abstractNum w:abstractNumId="21" w15:restartNumberingAfterBreak="0">
     <w:nsid w:val="56B17B59"/>
     <w:multiLevelType w:val="hybridMultilevel"/>
     <w:tmpl w:val="C11869D4"/>
@@ -12215,7 +14841,7 @@
       </w:rPr>
     </w:lvl>
   </w:abstractNum>
-  <w:abstractNum w:abstractNumId="21" w15:restartNumberingAfterBreak="0">
+  <w:abstractNum w:abstractNumId="22" w15:restartNumberingAfterBreak="0">
     <w:nsid w:val="620818DF"/>
     <w:multiLevelType w:val="hybridMultilevel"/>
     <w:tmpl w:val="A94E896E"/>
@@ -12328,7 +14954,233 @@
       </w:rPr>
     </w:lvl>
   </w:abstractNum>
-  <w:abstractNum w:abstractNumId="22" w15:restartNumberingAfterBreak="0">
+  <w:abstractNum w:abstractNumId="23" w15:restartNumberingAfterBreak="0">
+    <w:nsid w:val="673F2280"/>
+    <w:multiLevelType w:val="hybridMultilevel"/>
+    <w:tmpl w:val="07CC6FEE"/>
+    <w:lvl w:ilvl="0" w:tplc="3809000F">
+      <w:start w:val="1"/>
+      <w:numFmt w:val="decimal"/>
+      <w:lvlText w:val="%1."/>
+      <w:lvlJc w:val="left"/>
+      <w:pPr>
+        <w:ind w:left="720" w:hanging="360"/>
+      </w:pPr>
+      <w:rPr>
+        <w:rFonts w:hint="default"/>
+      </w:rPr>
+    </w:lvl>
+    <w:lvl w:ilvl="1" w:tplc="FFFFFFFF" w:tentative="1">
+      <w:start w:val="1"/>
+      <w:numFmt w:val="bullet"/>
+      <w:lvlText w:val="o"/>
+      <w:lvlJc w:val="left"/>
+      <w:pPr>
+        <w:ind w:left="1440" w:hanging="360"/>
+      </w:pPr>
+      <w:rPr>
+        <w:rFonts w:ascii="Courier New" w:hAnsi="Courier New" w:cs="Courier New" w:hint="default"/>
+      </w:rPr>
+    </w:lvl>
+    <w:lvl w:ilvl="2" w:tplc="FFFFFFFF" w:tentative="1">
+      <w:start w:val="1"/>
+      <w:numFmt w:val="bullet"/>
+      <w:lvlText w:val=""/>
+      <w:lvlJc w:val="left"/>
+      <w:pPr>
+        <w:ind w:left="2160" w:hanging="360"/>
+      </w:pPr>
+      <w:rPr>
+        <w:rFonts w:ascii="Wingdings" w:hAnsi="Wingdings" w:hint="default"/>
+      </w:rPr>
+    </w:lvl>
+    <w:lvl w:ilvl="3" w:tplc="FFFFFFFF" w:tentative="1">
+      <w:start w:val="1"/>
+      <w:numFmt w:val="bullet"/>
+      <w:lvlText w:val=""/>
+      <w:lvlJc w:val="left"/>
+      <w:pPr>
+        <w:ind w:left="2880" w:hanging="360"/>
+      </w:pPr>
+      <w:rPr>
+        <w:rFonts w:ascii="Symbol" w:hAnsi="Symbol" w:hint="default"/>
+      </w:rPr>
+    </w:lvl>
+    <w:lvl w:ilvl="4" w:tplc="FFFFFFFF" w:tentative="1">
+      <w:start w:val="1"/>
+      <w:numFmt w:val="bullet"/>
+      <w:lvlText w:val="o"/>
+      <w:lvlJc w:val="left"/>
+      <w:pPr>
+        <w:ind w:left="3600" w:hanging="360"/>
+      </w:pPr>
+      <w:rPr>
+        <w:rFonts w:ascii="Courier New" w:hAnsi="Courier New" w:cs="Courier New" w:hint="default"/>
+      </w:rPr>
+    </w:lvl>
+    <w:lvl w:ilvl="5" w:tplc="FFFFFFFF" w:tentative="1">
+      <w:start w:val="1"/>
+      <w:numFmt w:val="bullet"/>
+      <w:lvlText w:val=""/>
+      <w:lvlJc w:val="left"/>
+      <w:pPr>
+        <w:ind w:left="4320" w:hanging="360"/>
+      </w:pPr>
+      <w:rPr>
+        <w:rFonts w:ascii="Wingdings" w:hAnsi="Wingdings" w:hint="default"/>
+      </w:rPr>
+    </w:lvl>
+    <w:lvl w:ilvl="6" w:tplc="FFFFFFFF" w:tentative="1">
+      <w:start w:val="1"/>
+      <w:numFmt w:val="bullet"/>
+      <w:lvlText w:val=""/>
+      <w:lvlJc w:val="left"/>
+      <w:pPr>
+        <w:ind w:left="5040" w:hanging="360"/>
+      </w:pPr>
+      <w:rPr>
+        <w:rFonts w:ascii="Symbol" w:hAnsi="Symbol" w:hint="default"/>
+      </w:rPr>
+    </w:lvl>
+    <w:lvl w:ilvl="7" w:tplc="FFFFFFFF" w:tentative="1">
+      <w:start w:val="1"/>
+      <w:numFmt w:val="bullet"/>
+      <w:lvlText w:val="o"/>
+      <w:lvlJc w:val="left"/>
+      <w:pPr>
+        <w:ind w:left="5760" w:hanging="360"/>
+      </w:pPr>
+      <w:rPr>
+        <w:rFonts w:ascii="Courier New" w:hAnsi="Courier New" w:cs="Courier New" w:hint="default"/>
+      </w:rPr>
+    </w:lvl>
+    <w:lvl w:ilvl="8" w:tplc="FFFFFFFF" w:tentative="1">
+      <w:start w:val="1"/>
+      <w:numFmt w:val="bullet"/>
+      <w:lvlText w:val=""/>
+      <w:lvlJc w:val="left"/>
+      <w:pPr>
+        <w:ind w:left="6480" w:hanging="360"/>
+      </w:pPr>
+      <w:rPr>
+        <w:rFonts w:ascii="Wingdings" w:hAnsi="Wingdings" w:hint="default"/>
+      </w:rPr>
+    </w:lvl>
+  </w:abstractNum>
+  <w:abstractNum w:abstractNumId="24" w15:restartNumberingAfterBreak="0">
+    <w:nsid w:val="68252B2A"/>
+    <w:multiLevelType w:val="hybridMultilevel"/>
+    <w:tmpl w:val="32C4FCB4"/>
+    <w:lvl w:ilvl="0" w:tplc="38090001">
+      <w:start w:val="1"/>
+      <w:numFmt w:val="bullet"/>
+      <w:lvlText w:val=""/>
+      <w:lvlJc w:val="left"/>
+      <w:pPr>
+        <w:ind w:left="720" w:hanging="360"/>
+      </w:pPr>
+      <w:rPr>
+        <w:rFonts w:ascii="Symbol" w:hAnsi="Symbol" w:hint="default"/>
+      </w:rPr>
+    </w:lvl>
+    <w:lvl w:ilvl="1" w:tplc="38090003" w:tentative="1">
+      <w:start w:val="1"/>
+      <w:numFmt w:val="bullet"/>
+      <w:lvlText w:val="o"/>
+      <w:lvlJc w:val="left"/>
+      <w:pPr>
+        <w:ind w:left="1440" w:hanging="360"/>
+      </w:pPr>
+      <w:rPr>
+        <w:rFonts w:ascii="Courier New" w:hAnsi="Courier New" w:cs="Courier New" w:hint="default"/>
+      </w:rPr>
+    </w:lvl>
+    <w:lvl w:ilvl="2" w:tplc="38090005" w:tentative="1">
+      <w:start w:val="1"/>
+      <w:numFmt w:val="bullet"/>
+      <w:lvlText w:val=""/>
+      <w:lvlJc w:val="left"/>
+      <w:pPr>
+        <w:ind w:left="2160" w:hanging="360"/>
+      </w:pPr>
+      <w:rPr>
+        <w:rFonts w:ascii="Wingdings" w:hAnsi="Wingdings" w:hint="default"/>
+      </w:rPr>
+    </w:lvl>
+    <w:lvl w:ilvl="3" w:tplc="38090001" w:tentative="1">
+      <w:start w:val="1"/>
+      <w:numFmt w:val="bullet"/>
+      <w:lvlText w:val=""/>
+      <w:lvlJc w:val="left"/>
+      <w:pPr>
+        <w:ind w:left="2880" w:hanging="360"/>
+      </w:pPr>
+      <w:rPr>
+        <w:rFonts w:ascii="Symbol" w:hAnsi="Symbol" w:hint="default"/>
+      </w:rPr>
+    </w:lvl>
+    <w:lvl w:ilvl="4" w:tplc="38090003" w:tentative="1">
+      <w:start w:val="1"/>
+      <w:numFmt w:val="bullet"/>
+      <w:lvlText w:val="o"/>
+      <w:lvlJc w:val="left"/>
+      <w:pPr>
+        <w:ind w:left="3600" w:hanging="360"/>
+      </w:pPr>
+      <w:rPr>
+        <w:rFonts w:ascii="Courier New" w:hAnsi="Courier New" w:cs="Courier New" w:hint="default"/>
+      </w:rPr>
+    </w:lvl>
+    <w:lvl w:ilvl="5" w:tplc="38090005" w:tentative="1">
+      <w:start w:val="1"/>
+      <w:numFmt w:val="bullet"/>
+      <w:lvlText w:val=""/>
+      <w:lvlJc w:val="left"/>
+      <w:pPr>
+        <w:ind w:left="4320" w:hanging="360"/>
+      </w:pPr>
+      <w:rPr>
+        <w:rFonts w:ascii="Wingdings" w:hAnsi="Wingdings" w:hint="default"/>
+      </w:rPr>
+    </w:lvl>
+    <w:lvl w:ilvl="6" w:tplc="38090001" w:tentative="1">
+      <w:start w:val="1"/>
+      <w:numFmt w:val="bullet"/>
+      <w:lvlText w:val=""/>
+      <w:lvlJc w:val="left"/>
+      <w:pPr>
+        <w:ind w:left="5040" w:hanging="360"/>
+      </w:pPr>
+      <w:rPr>
+        <w:rFonts w:ascii="Symbol" w:hAnsi="Symbol" w:hint="default"/>
+      </w:rPr>
+    </w:lvl>
+    <w:lvl w:ilvl="7" w:tplc="38090003" w:tentative="1">
+      <w:start w:val="1"/>
+      <w:numFmt w:val="bullet"/>
+      <w:lvlText w:val="o"/>
+      <w:lvlJc w:val="left"/>
+      <w:pPr>
+        <w:ind w:left="5760" w:hanging="360"/>
+      </w:pPr>
+      <w:rPr>
+        <w:rFonts w:ascii="Courier New" w:hAnsi="Courier New" w:cs="Courier New" w:hint="default"/>
+      </w:rPr>
+    </w:lvl>
+    <w:lvl w:ilvl="8" w:tplc="38090005" w:tentative="1">
+      <w:start w:val="1"/>
+      <w:numFmt w:val="bullet"/>
+      <w:lvlText w:val=""/>
+      <w:lvlJc w:val="left"/>
+      <w:pPr>
+        <w:ind w:left="6480" w:hanging="360"/>
+      </w:pPr>
+      <w:rPr>
+        <w:rFonts w:ascii="Wingdings" w:hAnsi="Wingdings" w:hint="default"/>
+      </w:rPr>
+    </w:lvl>
+  </w:abstractNum>
+  <w:abstractNum w:abstractNumId="25" w15:restartNumberingAfterBreak="0">
     <w:nsid w:val="68BC342A"/>
     <w:multiLevelType w:val="hybridMultilevel"/>
     <w:tmpl w:val="3012AC96"/>
@@ -12443,7 +15295,7 @@
       </w:rPr>
     </w:lvl>
   </w:abstractNum>
-  <w:abstractNum w:abstractNumId="23" w15:restartNumberingAfterBreak="0">
+  <w:abstractNum w:abstractNumId="26" w15:restartNumberingAfterBreak="0">
     <w:nsid w:val="694B3087"/>
     <w:multiLevelType w:val="hybridMultilevel"/>
     <w:tmpl w:val="04D6D6CA"/>
@@ -12532,7 +15384,7 @@
       </w:pPr>
     </w:lvl>
   </w:abstractNum>
-  <w:abstractNum w:abstractNumId="24" w15:restartNumberingAfterBreak="0">
+  <w:abstractNum w:abstractNumId="27" w15:restartNumberingAfterBreak="0">
     <w:nsid w:val="6BC77FCB"/>
     <w:multiLevelType w:val="hybridMultilevel"/>
     <w:tmpl w:val="C44E8CFE"/>
@@ -12645,7 +15497,7 @@
       </w:rPr>
     </w:lvl>
   </w:abstractNum>
-  <w:abstractNum w:abstractNumId="25" w15:restartNumberingAfterBreak="0">
+  <w:abstractNum w:abstractNumId="28" w15:restartNumberingAfterBreak="0">
     <w:nsid w:val="76FE4A01"/>
     <w:multiLevelType w:val="hybridMultilevel"/>
     <w:tmpl w:val="740E9E8C"/>
@@ -12758,7 +15610,7 @@
       </w:rPr>
     </w:lvl>
   </w:abstractNum>
-  <w:abstractNum w:abstractNumId="26" w15:restartNumberingAfterBreak="0">
+  <w:abstractNum w:abstractNumId="29" w15:restartNumberingAfterBreak="0">
     <w:nsid w:val="7DBE2CC4"/>
     <w:multiLevelType w:val="hybridMultilevel"/>
     <w:tmpl w:val="2580FE2C"/>
@@ -12871,7 +15723,7 @@
       </w:rPr>
     </w:lvl>
   </w:abstractNum>
-  <w:abstractNum w:abstractNumId="27" w15:restartNumberingAfterBreak="0">
+  <w:abstractNum w:abstractNumId="30" w15:restartNumberingAfterBreak="0">
     <w:nsid w:val="7E264DFF"/>
     <w:multiLevelType w:val="hybridMultilevel"/>
     <w:tmpl w:val="A774BBF2"/>
@@ -12964,10 +15816,10 @@
     <w:abstractNumId w:val="4"/>
   </w:num>
   <w:num w:numId="2" w16cid:durableId="4988339">
-    <w:abstractNumId w:val="25"/>
+    <w:abstractNumId w:val="28"/>
   </w:num>
   <w:num w:numId="3" w16cid:durableId="455175936">
-    <w:abstractNumId w:val="22"/>
+    <w:abstractNumId w:val="25"/>
   </w:num>
   <w:num w:numId="4" w16cid:durableId="1639411212">
     <w:abstractNumId w:val="0"/>
@@ -12976,34 +15828,34 @@
     <w:abstractNumId w:val="1"/>
   </w:num>
   <w:num w:numId="6" w16cid:durableId="1146624987">
-    <w:abstractNumId w:val="18"/>
+    <w:abstractNumId w:val="19"/>
   </w:num>
   <w:num w:numId="7" w16cid:durableId="1119301594">
-    <w:abstractNumId w:val="26"/>
+    <w:abstractNumId w:val="29"/>
   </w:num>
   <w:num w:numId="8" w16cid:durableId="1145974405">
-    <w:abstractNumId w:val="27"/>
+    <w:abstractNumId w:val="30"/>
   </w:num>
   <w:num w:numId="9" w16cid:durableId="2089032634">
-    <w:abstractNumId w:val="20"/>
+    <w:abstractNumId w:val="21"/>
   </w:num>
   <w:num w:numId="10" w16cid:durableId="585112301">
     <w:abstractNumId w:val="6"/>
   </w:num>
   <w:num w:numId="11" w16cid:durableId="1637952893">
-    <w:abstractNumId w:val="11"/>
+    <w:abstractNumId w:val="12"/>
   </w:num>
   <w:num w:numId="12" w16cid:durableId="1826050377">
-    <w:abstractNumId w:val="19"/>
+    <w:abstractNumId w:val="20"/>
   </w:num>
   <w:num w:numId="13" w16cid:durableId="1448236774">
     <w:abstractNumId w:val="3"/>
   </w:num>
   <w:num w:numId="14" w16cid:durableId="1268150235">
-    <w:abstractNumId w:val="24"/>
+    <w:abstractNumId w:val="27"/>
   </w:num>
   <w:num w:numId="15" w16cid:durableId="1133448223">
-    <w:abstractNumId w:val="13"/>
+    <w:abstractNumId w:val="14"/>
   </w:num>
   <w:num w:numId="16" w16cid:durableId="1761442238">
     <w:abstractNumId w:val="10"/>
@@ -13012,7 +15864,7 @@
     <w:abstractNumId w:val="9"/>
   </w:num>
   <w:num w:numId="18" w16cid:durableId="699597445">
-    <w:abstractNumId w:val="15"/>
+    <w:abstractNumId w:val="16"/>
   </w:num>
   <w:num w:numId="19" w16cid:durableId="83500902">
     <w:abstractNumId w:val="8"/>
@@ -13021,28 +15873,37 @@
     <w:abstractNumId w:val="5"/>
   </w:num>
   <w:num w:numId="21" w16cid:durableId="1084716909">
-    <w:abstractNumId w:val="17"/>
+    <w:abstractNumId w:val="18"/>
   </w:num>
   <w:num w:numId="22" w16cid:durableId="139152206">
-    <w:abstractNumId w:val="14"/>
+    <w:abstractNumId w:val="15"/>
   </w:num>
   <w:num w:numId="23" w16cid:durableId="40181005">
     <w:abstractNumId w:val="2"/>
   </w:num>
   <w:num w:numId="24" w16cid:durableId="485829229">
-    <w:abstractNumId w:val="21"/>
+    <w:abstractNumId w:val="22"/>
   </w:num>
   <w:num w:numId="25" w16cid:durableId="1735814090">
-    <w:abstractNumId w:val="23"/>
+    <w:abstractNumId w:val="26"/>
   </w:num>
   <w:num w:numId="26" w16cid:durableId="1612712004">
-    <w:abstractNumId w:val="16"/>
+    <w:abstractNumId w:val="17"/>
   </w:num>
   <w:num w:numId="27" w16cid:durableId="617109066">
     <w:abstractNumId w:val="7"/>
   </w:num>
   <w:num w:numId="28" w16cid:durableId="1853954712">
-    <w:abstractNumId w:val="12"/>
+    <w:abstractNumId w:val="13"/>
+  </w:num>
+  <w:num w:numId="29" w16cid:durableId="784160402">
+    <w:abstractNumId w:val="24"/>
+  </w:num>
+  <w:num w:numId="30" w16cid:durableId="321664105">
+    <w:abstractNumId w:val="11"/>
+  </w:num>
+  <w:num w:numId="31" w16cid:durableId="1328939374">
+    <w:abstractNumId w:val="23"/>
   </w:num>
 </w:numbering>
 </file>
@@ -14373,6 +17234,7 @@
     <w:rsid w:val="005F1048"/>
     <w:rsid w:val="006B1B2E"/>
     <w:rsid w:val="00777B22"/>
+    <w:rsid w:val="00916580"/>
     <w:rsid w:val="00932E70"/>
     <w:rsid w:val="009671C0"/>
     <w:rsid w:val="009D579A"/>
@@ -15137,6 +17999,24 @@
 </file>
 
 <file path=customXml/item2.xml><?xml version="1.0" encoding="utf-8"?>
+<p:properties xmlns:p="http://schemas.microsoft.com/office/2006/metadata/properties" xmlns:xsi="http://www.w3.org/2001/XMLSchema-instance" xmlns:pc="http://schemas.microsoft.com/office/infopath/2007/PartnerControls">
+  <documentManagement>
+    <Status xmlns="71af3243-3dd4-4a8d-8c0d-dd76da1f02a5">Not started</Status>
+    <MediaServiceKeyPoints xmlns="71af3243-3dd4-4a8d-8c0d-dd76da1f02a5" xsi:nil="true"/>
+  </documentManagement>
+</p:properties>
+</file>
+
+<file path=customXml/item3.xml><?xml version="1.0" encoding="utf-8"?>
+<?mso-contentType ?>
+<FormTemplates xmlns="http://schemas.microsoft.com/sharepoint/v3/contenttype/forms">
+  <Display>DocumentLibraryForm</Display>
+  <Edit>DocumentLibraryForm</Edit>
+  <New>DocumentLibraryForm</New>
+</FormTemplates>
+</file>
+
+<file path=customXml/item4.xml><?xml version="1.0" encoding="utf-8"?>
 <ct:contentTypeSchema xmlns:ct="http://schemas.microsoft.com/office/2006/metadata/contentType" xmlns:ma="http://schemas.microsoft.com/office/2006/metadata/properties/metaAttributes" ct:_="" ma:_="" ma:contentTypeName="Document" ma:contentTypeID="0x01010079F111ED35F8CC479449609E8A0923A6" ma:contentTypeVersion="12" ma:contentTypeDescription="Create a new document." ma:contentTypeScope="" ma:versionID="426e97fa315356fffbdcd9876fe988c2">
   <xsd:schema xmlns:xsd="http://www.w3.org/2001/XMLSchema" xmlns:xs="http://www.w3.org/2001/XMLSchema" xmlns:p="http://schemas.microsoft.com/office/2006/metadata/properties" xmlns:ns2="71af3243-3dd4-4a8d-8c0d-dd76da1f02a5" xmlns:ns3="16c05727-aa75-4e4a-9b5f-8a80a1165891" targetNamespace="http://schemas.microsoft.com/office/2006/metadata/properties" ma:root="true" ma:fieldsID="14b8f0def80e6d70ce3def20c90759ae" ns2:_="" ns3:_="">
     <xsd:import namespace="71af3243-3dd4-4a8d-8c0d-dd76da1f02a5"/>
@@ -15357,24 +18237,6 @@
 </ct:contentTypeSchema>
 </file>
 
-<file path=customXml/item3.xml><?xml version="1.0" encoding="utf-8"?>
-<?mso-contentType ?>
-<FormTemplates xmlns="http://schemas.microsoft.com/sharepoint/v3/contenttype/forms">
-  <Display>DocumentLibraryForm</Display>
-  <Edit>DocumentLibraryForm</Edit>
-  <New>DocumentLibraryForm</New>
-</FormTemplates>
-</file>
-
-<file path=customXml/item4.xml><?xml version="1.0" encoding="utf-8"?>
-<p:properties xmlns:p="http://schemas.microsoft.com/office/2006/metadata/properties" xmlns:xsi="http://www.w3.org/2001/XMLSchema-instance" xmlns:pc="http://schemas.microsoft.com/office/infopath/2007/PartnerControls">
-  <documentManagement>
-    <Status xmlns="71af3243-3dd4-4a8d-8c0d-dd76da1f02a5">Not started</Status>
-    <MediaServiceKeyPoints xmlns="71af3243-3dd4-4a8d-8c0d-dd76da1f02a5" xsi:nil="true"/>
-  </documentManagement>
-</p:properties>
-</file>
-
 <file path=customXml/itemProps1.xml><?xml version="1.0" encoding="utf-8"?>
 <ds:datastoreItem xmlns:ds="http://schemas.openxmlformats.org/officeDocument/2006/customXml" ds:itemID="{DDFD2183-E5C6-41AB-B475-FEC325927D60}">
   <ds:schemaRefs>
@@ -15384,6 +18246,24 @@
 </file>
 
 <file path=customXml/itemProps2.xml><?xml version="1.0" encoding="utf-8"?>
+<ds:datastoreItem xmlns:ds="http://schemas.openxmlformats.org/officeDocument/2006/customXml" ds:itemID="{9635B084-AF06-459E-9FF3-A8531B9F619E}">
+  <ds:schemaRefs>
+    <ds:schemaRef ds:uri="http://schemas.microsoft.com/office/2006/metadata/properties"/>
+    <ds:schemaRef ds:uri="http://schemas.microsoft.com/office/infopath/2007/PartnerControls"/>
+    <ds:schemaRef ds:uri="71af3243-3dd4-4a8d-8c0d-dd76da1f02a5"/>
+  </ds:schemaRefs>
+</ds:datastoreItem>
+</file>
+
+<file path=customXml/itemProps3.xml><?xml version="1.0" encoding="utf-8"?>
+<ds:datastoreItem xmlns:ds="http://schemas.openxmlformats.org/officeDocument/2006/customXml" ds:itemID="{444753A9-7506-4DF0-8436-029231F1843F}">
+  <ds:schemaRefs>
+    <ds:schemaRef ds:uri="http://schemas.microsoft.com/sharepoint/v3/contenttype/forms"/>
+  </ds:schemaRefs>
+</ds:datastoreItem>
+</file>
+
+<file path=customXml/itemProps4.xml><?xml version="1.0" encoding="utf-8"?>
 <ds:datastoreItem xmlns:ds="http://schemas.openxmlformats.org/officeDocument/2006/customXml" ds:itemID="{C9086043-D45D-406A-9F14-16186BC2F35B}">
   <ds:schemaRefs>
     <ds:schemaRef ds:uri="http://schemas.microsoft.com/office/2006/metadata/contentType"/>
@@ -15400,22 +18280,4 @@
     <ds:schemaRef ds:uri="http://schemas.microsoft.com/internal/obd"/>
   </ds:schemaRefs>
 </ds:datastoreItem>
-</file>
-
-<file path=customXml/itemProps3.xml><?xml version="1.0" encoding="utf-8"?>
-<ds:datastoreItem xmlns:ds="http://schemas.openxmlformats.org/officeDocument/2006/customXml" ds:itemID="{444753A9-7506-4DF0-8436-029231F1843F}">
-  <ds:schemaRefs>
-    <ds:schemaRef ds:uri="http://schemas.microsoft.com/sharepoint/v3/contenttype/forms"/>
-  </ds:schemaRefs>
-</ds:datastoreItem>
-</file>
-
-<file path=customXml/itemProps4.xml><?xml version="1.0" encoding="utf-8"?>
-<ds:datastoreItem xmlns:ds="http://schemas.openxmlformats.org/officeDocument/2006/customXml" ds:itemID="{9635B084-AF06-459E-9FF3-A8531B9F619E}">
-  <ds:schemaRefs>
-    <ds:schemaRef ds:uri="http://schemas.microsoft.com/office/2006/metadata/properties"/>
-    <ds:schemaRef ds:uri="http://schemas.microsoft.com/office/infopath/2007/PartnerControls"/>
-    <ds:schemaRef ds:uri="71af3243-3dd4-4a8d-8c0d-dd76da1f02a5"/>
-  </ds:schemaRefs>
-</ds:datastoreItem>
 </file>
--- a/BGKids Learning Module/BGKids Learning - Student Modules.docx
+++ b/BGKids Learning Module/BGKids Learning - Student Modules.docx
@@ -368,7 +368,6 @@
             <w:pPr>
               <w:pStyle w:val="Subtitle"/>
             </w:pPr>
-            <w:proofErr w:type="spellStart"/>
             <w:r>
               <w:rPr>
                 <w:sz w:val="96"/>
@@ -376,7 +375,6 @@
               </w:rPr>
               <w:t>Bhagavad-gita</w:t>
             </w:r>
-            <w:proofErr w:type="spellEnd"/>
             <w:r>
               <w:rPr>
                 <w:sz w:val="96"/>
@@ -463,7 +461,6 @@
                 <w:szCs w:val="28"/>
               </w:rPr>
             </w:pPr>
-            <w:proofErr w:type="spellStart"/>
             <w:r>
               <w:rPr>
                 <w:rFonts w:ascii="ScaGoudy" w:hAnsi="ScaGoudy"/>
@@ -474,9 +471,8 @@
                 <w:sz w:val="28"/>
                 <w:szCs w:val="28"/>
               </w:rPr>
-              <w:t>kaumära</w:t>
-            </w:r>
-            <w:proofErr w:type="spellEnd"/>
+              <w:t>kaumära äcaret präjïo  dharmän bhägavatän iha</w:t>
+            </w:r>
             <w:r>
               <w:rPr>
                 <w:rFonts w:ascii="ScaGoudy" w:hAnsi="ScaGoudy"/>
@@ -487,284 +483,9 @@
                 <w:sz w:val="28"/>
                 <w:szCs w:val="28"/>
               </w:rPr>
-              <w:t xml:space="preserve"> </w:t>
-            </w:r>
-            <w:proofErr w:type="spellStart"/>
-            <w:r>
-              <w:rPr>
-                <w:rFonts w:ascii="ScaGoudy" w:hAnsi="ScaGoudy"/>
-                <w:b w:val="0"/>
-                <w:bCs/>
-                <w:i/>
-                <w:iCs/>
-                <w:sz w:val="28"/>
-                <w:szCs w:val="28"/>
-              </w:rPr>
-              <w:t>äcaret</w:t>
-            </w:r>
-            <w:proofErr w:type="spellEnd"/>
-            <w:r>
-              <w:rPr>
-                <w:rFonts w:ascii="ScaGoudy" w:hAnsi="ScaGoudy"/>
-                <w:b w:val="0"/>
-                <w:bCs/>
-                <w:i/>
-                <w:iCs/>
-                <w:sz w:val="28"/>
-                <w:szCs w:val="28"/>
-              </w:rPr>
-              <w:t xml:space="preserve"> </w:t>
-            </w:r>
-            <w:proofErr w:type="spellStart"/>
-            <w:proofErr w:type="gramStart"/>
-            <w:r>
-              <w:rPr>
-                <w:rFonts w:ascii="ScaGoudy" w:hAnsi="ScaGoudy"/>
-                <w:b w:val="0"/>
-                <w:bCs/>
-                <w:i/>
-                <w:iCs/>
-                <w:sz w:val="28"/>
-                <w:szCs w:val="28"/>
-              </w:rPr>
-              <w:t>präjïo</w:t>
-            </w:r>
-            <w:proofErr w:type="spellEnd"/>
-            <w:r>
-              <w:rPr>
-                <w:rFonts w:ascii="ScaGoudy" w:hAnsi="ScaGoudy"/>
-                <w:b w:val="0"/>
-                <w:bCs/>
-                <w:i/>
-                <w:iCs/>
-                <w:sz w:val="28"/>
-                <w:szCs w:val="28"/>
-              </w:rPr>
-              <w:t xml:space="preserve">  </w:t>
-            </w:r>
-            <w:proofErr w:type="spellStart"/>
-            <w:r>
-              <w:rPr>
-                <w:rFonts w:ascii="ScaGoudy" w:hAnsi="ScaGoudy"/>
-                <w:b w:val="0"/>
-                <w:bCs/>
-                <w:i/>
-                <w:iCs/>
-                <w:sz w:val="28"/>
-                <w:szCs w:val="28"/>
-              </w:rPr>
-              <w:t>dharmän</w:t>
-            </w:r>
-            <w:proofErr w:type="spellEnd"/>
-            <w:proofErr w:type="gramEnd"/>
-            <w:r>
-              <w:rPr>
-                <w:rFonts w:ascii="ScaGoudy" w:hAnsi="ScaGoudy"/>
-                <w:b w:val="0"/>
-                <w:bCs/>
-                <w:i/>
-                <w:iCs/>
-                <w:sz w:val="28"/>
-                <w:szCs w:val="28"/>
-              </w:rPr>
-              <w:t xml:space="preserve"> </w:t>
-            </w:r>
-            <w:proofErr w:type="spellStart"/>
-            <w:r>
-              <w:rPr>
-                <w:rFonts w:ascii="ScaGoudy" w:hAnsi="ScaGoudy"/>
-                <w:b w:val="0"/>
-                <w:bCs/>
-                <w:i/>
-                <w:iCs/>
-                <w:sz w:val="28"/>
-                <w:szCs w:val="28"/>
-              </w:rPr>
-              <w:t>bhägavatän</w:t>
-            </w:r>
-            <w:proofErr w:type="spellEnd"/>
-            <w:r>
-              <w:rPr>
-                <w:rFonts w:ascii="ScaGoudy" w:hAnsi="ScaGoudy"/>
-                <w:b w:val="0"/>
-                <w:bCs/>
-                <w:i/>
-                <w:iCs/>
-                <w:sz w:val="28"/>
-                <w:szCs w:val="28"/>
-              </w:rPr>
-              <w:t xml:space="preserve"> </w:t>
-            </w:r>
-            <w:proofErr w:type="spellStart"/>
-            <w:r>
-              <w:rPr>
-                <w:rFonts w:ascii="ScaGoudy" w:hAnsi="ScaGoudy"/>
-                <w:b w:val="0"/>
-                <w:bCs/>
-                <w:i/>
-                <w:iCs/>
-                <w:sz w:val="28"/>
-                <w:szCs w:val="28"/>
-              </w:rPr>
-              <w:t>iha</w:t>
-            </w:r>
-            <w:proofErr w:type="spellEnd"/>
-            <w:r>
-              <w:rPr>
-                <w:rFonts w:ascii="ScaGoudy" w:hAnsi="ScaGoudy"/>
-                <w:b w:val="0"/>
-                <w:bCs/>
-                <w:i/>
-                <w:iCs/>
-                <w:sz w:val="28"/>
-                <w:szCs w:val="28"/>
-              </w:rPr>
               <w:br/>
-            </w:r>
-            <w:proofErr w:type="spellStart"/>
-            <w:r>
-              <w:rPr>
-                <w:rFonts w:ascii="ScaGoudy" w:hAnsi="ScaGoudy"/>
-                <w:b w:val="0"/>
-                <w:bCs/>
-                <w:i/>
-                <w:iCs/>
-                <w:sz w:val="28"/>
-                <w:szCs w:val="28"/>
-              </w:rPr>
-              <w:t>durlabhaà</w:t>
-            </w:r>
-            <w:proofErr w:type="spellEnd"/>
-            <w:r>
-              <w:rPr>
-                <w:rFonts w:ascii="ScaGoudy" w:hAnsi="ScaGoudy"/>
-                <w:b w:val="0"/>
-                <w:bCs/>
-                <w:i/>
-                <w:iCs/>
-                <w:sz w:val="28"/>
-                <w:szCs w:val="28"/>
-              </w:rPr>
-              <w:t xml:space="preserve"> </w:t>
-            </w:r>
-            <w:proofErr w:type="spellStart"/>
-            <w:r>
-              <w:rPr>
-                <w:rFonts w:ascii="ScaGoudy" w:hAnsi="ScaGoudy"/>
-                <w:b w:val="0"/>
-                <w:bCs/>
-                <w:i/>
-                <w:iCs/>
-                <w:sz w:val="28"/>
-                <w:szCs w:val="28"/>
-              </w:rPr>
-              <w:t>mänuñaà</w:t>
-            </w:r>
-            <w:proofErr w:type="spellEnd"/>
-            <w:r>
-              <w:rPr>
-                <w:rFonts w:ascii="ScaGoudy" w:hAnsi="ScaGoudy"/>
-                <w:b w:val="0"/>
-                <w:bCs/>
-                <w:i/>
-                <w:iCs/>
-                <w:sz w:val="28"/>
-                <w:szCs w:val="28"/>
-              </w:rPr>
-              <w:t xml:space="preserve"> </w:t>
-            </w:r>
-            <w:proofErr w:type="spellStart"/>
-            <w:r>
-              <w:rPr>
-                <w:rFonts w:ascii="ScaGoudy" w:hAnsi="ScaGoudy"/>
-                <w:b w:val="0"/>
-                <w:bCs/>
-                <w:i/>
-                <w:iCs/>
-                <w:sz w:val="28"/>
-                <w:szCs w:val="28"/>
-              </w:rPr>
-              <w:t>janma</w:t>
-            </w:r>
-            <w:proofErr w:type="spellEnd"/>
-            <w:r>
-              <w:rPr>
-                <w:rFonts w:ascii="ScaGoudy" w:hAnsi="ScaGoudy"/>
-                <w:b w:val="0"/>
-                <w:bCs/>
-                <w:i/>
-                <w:iCs/>
-                <w:sz w:val="28"/>
-                <w:szCs w:val="28"/>
-              </w:rPr>
-              <w:t xml:space="preserve">  tad </w:t>
-            </w:r>
-            <w:proofErr w:type="spellStart"/>
-            <w:r>
-              <w:rPr>
-                <w:rFonts w:ascii="ScaGoudy" w:hAnsi="ScaGoudy"/>
-                <w:b w:val="0"/>
-                <w:bCs/>
-                <w:i/>
-                <w:iCs/>
-                <w:sz w:val="28"/>
-                <w:szCs w:val="28"/>
-              </w:rPr>
-              <w:t>apy</w:t>
-            </w:r>
-            <w:proofErr w:type="spellEnd"/>
-            <w:r>
-              <w:rPr>
-                <w:rFonts w:ascii="ScaGoudy" w:hAnsi="ScaGoudy"/>
-                <w:b w:val="0"/>
-                <w:bCs/>
-                <w:i/>
-                <w:iCs/>
-                <w:sz w:val="28"/>
-                <w:szCs w:val="28"/>
-              </w:rPr>
-              <w:t xml:space="preserve"> </w:t>
-            </w:r>
-            <w:proofErr w:type="spellStart"/>
-            <w:r>
-              <w:rPr>
-                <w:rFonts w:ascii="ScaGoudy" w:hAnsi="ScaGoudy"/>
-                <w:b w:val="0"/>
-                <w:bCs/>
-                <w:i/>
-                <w:iCs/>
-                <w:sz w:val="28"/>
-                <w:szCs w:val="28"/>
-              </w:rPr>
-              <w:t>adhruvam</w:t>
-            </w:r>
-            <w:proofErr w:type="spellEnd"/>
-            <w:r>
-              <w:rPr>
-                <w:rFonts w:ascii="ScaGoudy" w:hAnsi="ScaGoudy"/>
-                <w:b w:val="0"/>
-                <w:bCs/>
-                <w:i/>
-                <w:iCs/>
-                <w:sz w:val="28"/>
-                <w:szCs w:val="28"/>
-              </w:rPr>
-              <w:t xml:space="preserve"> </w:t>
-            </w:r>
-            <w:proofErr w:type="spellStart"/>
-            <w:r>
-              <w:rPr>
-                <w:rFonts w:ascii="ScaGoudy" w:hAnsi="ScaGoudy"/>
-                <w:b w:val="0"/>
-                <w:bCs/>
-                <w:i/>
-                <w:iCs/>
-                <w:sz w:val="28"/>
-                <w:szCs w:val="28"/>
-              </w:rPr>
-              <w:t>arthadam</w:t>
-            </w:r>
-            <w:proofErr w:type="spellEnd"/>
+              <w:t>durlabhaà mänuñaà janma  tad apy adhruvam arthadam</w:t>
+            </w:r>
           </w:p>
           <w:p>
             <w:pPr>
@@ -778,7 +499,6 @@
                 <w:iCs/>
               </w:rPr>
             </w:pPr>
-            <w:proofErr w:type="spellStart"/>
             <w:r>
               <w:rPr>
                 <w:rFonts w:ascii="ScaGoudy" w:hAnsi="ScaGoudy"/>
@@ -803,7 +523,6 @@
               </w:rPr>
               <w:t>ré</w:t>
             </w:r>
-            <w:proofErr w:type="spellEnd"/>
             <w:r>
               <w:rPr>
                 <w:rFonts w:ascii="ScaGoudy" w:hAnsi="ScaGoudy"/>
@@ -814,9 +533,8 @@
                 <w:sz w:val="28"/>
                 <w:szCs w:val="24"/>
               </w:rPr>
-              <w:t xml:space="preserve"> </w:t>
-            </w:r>
-            <w:proofErr w:type="spellStart"/>
+              <w:t xml:space="preserve"> P</w:t>
+            </w:r>
             <w:r>
               <w:rPr>
                 <w:rFonts w:ascii="ScaGoudy" w:hAnsi="ScaGoudy"/>
@@ -827,32 +545,7 @@
                 <w:sz w:val="28"/>
                 <w:szCs w:val="24"/>
               </w:rPr>
-              <w:t>P</w:t>
-            </w:r>
-            <w:r>
-              <w:rPr>
-                <w:rFonts w:ascii="ScaGoudy" w:hAnsi="ScaGoudy"/>
-                <w:b/>
-                <w:bCs/>
-                <w:i/>
-                <w:iCs/>
-                <w:sz w:val="28"/>
-                <w:szCs w:val="24"/>
-              </w:rPr>
-              <w:t>rahräda</w:t>
-            </w:r>
-            <w:proofErr w:type="spellEnd"/>
-            <w:r>
-              <w:rPr>
-                <w:rFonts w:ascii="ScaGoudy" w:hAnsi="ScaGoudy"/>
-                <w:b/>
-                <w:bCs/>
-                <w:i/>
-                <w:iCs/>
-                <w:sz w:val="28"/>
-                <w:szCs w:val="24"/>
-              </w:rPr>
-              <w:t xml:space="preserve"> Maharaja (SB</w:t>
+              <w:t>rahräda Maharaja (SB</w:t>
             </w:r>
             <w:r>
               <w:rPr>
@@ -956,7 +649,6 @@
                 <w:szCs w:val="16"/>
               </w:rPr>
             </w:pPr>
-            <w:proofErr w:type="spellStart"/>
             <w:r>
               <w:rPr>
                 <w:color w:val="FFFF00"/>
@@ -965,7 +657,6 @@
               </w:rPr>
               <w:t>Pendahuluan</w:t>
             </w:r>
-            <w:proofErr w:type="spellEnd"/>
           </w:p>
         </w:tc>
         <w:tc>
@@ -1047,13 +738,8 @@
             <w:pPr>
               <w:pStyle w:val="Heading1"/>
             </w:pPr>
-            <w:proofErr w:type="spellStart"/>
-            <w:r>
-              <w:t>Tujuan</w:t>
-            </w:r>
-            <w:proofErr w:type="spellEnd"/>
-            <w:r>
-              <w:t xml:space="preserve"> Modul</w:t>
+            <w:r>
+              <w:t>Tujuan Modul</w:t>
             </w:r>
           </w:p>
           <w:p>
@@ -1183,45 +869,8 @@
                     </w:numPr>
                   </w:pPr>
                   <w:r>
-                    <w:t xml:space="preserve">Senin – </w:t>
+                    <w:t>Senin – Sabtu : Pembahasan Materi sesuai modul</w:t>
                   </w:r>
-                  <w:proofErr w:type="gramStart"/>
-                  <w:r>
-                    <w:t>Sabtu :</w:t>
-                  </w:r>
-                  <w:proofErr w:type="gramEnd"/>
-                  <w:r>
-                    <w:t xml:space="preserve"> </w:t>
-                  </w:r>
-                  <w:proofErr w:type="spellStart"/>
-                  <w:r>
-                    <w:t>Pembahasan</w:t>
-                  </w:r>
-                  <w:proofErr w:type="spellEnd"/>
-                  <w:r>
-                    <w:t xml:space="preserve"> </w:t>
-                  </w:r>
-                  <w:proofErr w:type="spellStart"/>
-                  <w:r>
-                    <w:t>Materi</w:t>
-                  </w:r>
-                  <w:proofErr w:type="spellEnd"/>
-                  <w:r>
-                    <w:t xml:space="preserve"> </w:t>
-                  </w:r>
-                  <w:proofErr w:type="spellStart"/>
-                  <w:r>
-                    <w:t>sesuai</w:t>
-                  </w:r>
-                  <w:proofErr w:type="spellEnd"/>
-                  <w:r>
-                    <w:t xml:space="preserve"> </w:t>
-                  </w:r>
-                  <w:proofErr w:type="spellStart"/>
-                  <w:r>
-                    <w:t>modul</w:t>
-                  </w:r>
-                  <w:proofErr w:type="spellEnd"/>
                 </w:p>
                 <w:p>
                   <w:pPr>
@@ -1231,18 +880,8 @@
                       <w:numId w:val="14"/>
                     </w:numPr>
                   </w:pPr>
-                  <w:proofErr w:type="spellStart"/>
-                  <w:proofErr w:type="gramStart"/>
                   <w:r>
-                    <w:t>Minggu</w:t>
-                  </w:r>
-                  <w:proofErr w:type="spellEnd"/>
-                  <w:r>
-                    <w:t xml:space="preserve"> :</w:t>
-                  </w:r>
-                  <w:proofErr w:type="gramEnd"/>
-                  <w:r>
-                    <w:t xml:space="preserve"> English Day or Weekly Review</w:t>
+                    <w:t>Minggu : English Day or Weekly Review</w:t>
                   </w:r>
                 </w:p>
                 <w:p>
@@ -1287,15 +926,7 @@
                     </w:numPr>
                   </w:pPr>
                   <w:r>
-                    <w:t xml:space="preserve">Bhagavad Gita </w:t>
-                  </w:r>
-                  <w:proofErr w:type="gramStart"/>
-                  <w:r>
-                    <w:t>As</w:t>
-                  </w:r>
-                  <w:proofErr w:type="gramEnd"/>
-                  <w:r>
-                    <w:t xml:space="preserve"> It Is</w:t>
+                    <w:t>Bhagavad Gita As It Is</w:t>
                   </w:r>
                 </w:p>
                 <w:p>
@@ -1357,53 +988,8 @@
                 </w:tcPr>
                 <w:p>
                   <w:r>
-                    <w:t xml:space="preserve">Untuk 1 Topik </w:t>
+                    <w:t>Untuk 1 Topik materi bisa dibahas dalam 1 Minggu (7x Pertemuan</w:t>
                   </w:r>
-                  <w:proofErr w:type="spellStart"/>
-                  <w:r>
-                    <w:t>materi</w:t>
-                  </w:r>
-                  <w:proofErr w:type="spellEnd"/>
-                  <w:r>
-                    <w:t xml:space="preserve"> </w:t>
-                  </w:r>
-                  <w:proofErr w:type="spellStart"/>
-                  <w:r>
-                    <w:t>bisa</w:t>
-                  </w:r>
-                  <w:proofErr w:type="spellEnd"/>
-                  <w:r>
-                    <w:t xml:space="preserve"> </w:t>
-                  </w:r>
-                  <w:proofErr w:type="spellStart"/>
-                  <w:r>
-                    <w:t>dibahas</w:t>
-                  </w:r>
-                  <w:proofErr w:type="spellEnd"/>
-                  <w:r>
-                    <w:t xml:space="preserve"> </w:t>
-                  </w:r>
-                  <w:proofErr w:type="spellStart"/>
-                  <w:r>
-                    <w:t>dalam</w:t>
-                  </w:r>
-                  <w:proofErr w:type="spellEnd"/>
-                  <w:r>
-                    <w:t xml:space="preserve"> 1 </w:t>
-                  </w:r>
-                  <w:proofErr w:type="spellStart"/>
-                  <w:r>
-                    <w:t>Minggu</w:t>
-                  </w:r>
-                  <w:proofErr w:type="spellEnd"/>
-                  <w:r>
-                    <w:t xml:space="preserve"> (7x </w:t>
-                  </w:r>
-                  <w:proofErr w:type="spellStart"/>
-                  <w:r>
-                    <w:t>Pertemuan</w:t>
-                  </w:r>
-                  <w:proofErr w:type="spellEnd"/>
                   <w:r>
                     <w:t>/More…</w:t>
                   </w:r>
@@ -1445,18 +1031,10 @@
               </w:numPr>
             </w:pPr>
             <w:r>
-              <w:t xml:space="preserve">Shot explanation &amp; </w:t>
-            </w:r>
-            <w:proofErr w:type="spellStart"/>
-            <w:r>
-              <w:t>Prabhupada</w:t>
-            </w:r>
-            <w:r>
-              <w:t>’s</w:t>
-            </w:r>
-            <w:proofErr w:type="spellEnd"/>
-            <w:r>
-              <w:t xml:space="preserve"> point</w:t>
+              <w:t>Shot explanation &amp; Prabhupada</w:t>
+            </w:r>
+            <w:r>
+              <w:t>’s point</w:t>
             </w:r>
           </w:p>
           <w:p>
@@ -1596,48 +1174,38 @@
               <w:rPr>
                 <w:rStyle w:val="Heading1Char"/>
               </w:rPr>
-              <w:t xml:space="preserve">FLOW (Alur </w:t>
-            </w:r>
-            <w:proofErr w:type="spellStart"/>
+              <w:t>FLOW (Alur Pembahasan</w:t>
+            </w:r>
             <w:r>
               <w:rPr>
                 <w:rStyle w:val="Heading1Char"/>
               </w:rPr>
-              <w:t>Pembahasan</w:t>
-            </w:r>
-            <w:proofErr w:type="spellEnd"/>
+              <w:t xml:space="preserve"> </w:t>
+            </w:r>
             <w:r>
               <w:rPr>
                 <w:rStyle w:val="Heading1Char"/>
               </w:rPr>
-              <w:t xml:space="preserve"> </w:t>
+              <w:t>S</w:t>
             </w:r>
             <w:r>
               <w:rPr>
                 <w:rStyle w:val="Heading1Char"/>
               </w:rPr>
-              <w:t>S</w:t>
+              <w:t xml:space="preserve">etiap </w:t>
             </w:r>
             <w:r>
               <w:rPr>
                 <w:rStyle w:val="Heading1Char"/>
               </w:rPr>
-              <w:t xml:space="preserve">etiap </w:t>
-            </w:r>
-            <w:proofErr w:type="spellStart"/>
+              <w:t>P</w:t>
+            </w:r>
             <w:r>
               <w:rPr>
                 <w:rStyle w:val="Heading1Char"/>
               </w:rPr>
-              <w:t>P</w:t>
-            </w:r>
-            <w:r>
-              <w:rPr>
-                <w:rStyle w:val="Heading1Char"/>
-              </w:rPr>
               <w:t>ertemuan</w:t>
             </w:r>
-            <w:proofErr w:type="spellEnd"/>
             <w:r>
               <w:rPr>
                 <w:rStyle w:val="Heading1Char"/>
@@ -1654,13 +1222,8 @@
               </w:numPr>
             </w:pPr>
             <w:r>
-              <w:t xml:space="preserve">Greeting &amp; </w:t>
-            </w:r>
-            <w:proofErr w:type="spellStart"/>
-            <w:r>
-              <w:t>Mangalacaran</w:t>
-            </w:r>
-            <w:proofErr w:type="spellEnd"/>
+              <w:t>Greeting &amp; Mangalacaran</w:t>
+            </w:r>
           </w:p>
           <w:p>
             <w:pPr>
@@ -1671,61 +1234,19 @@
               </w:numPr>
             </w:pPr>
             <w:r>
-              <w:t xml:space="preserve">Reading </w:t>
-            </w:r>
-            <w:proofErr w:type="spellStart"/>
-            <w:r>
-              <w:t>Bg</w:t>
-            </w:r>
-            <w:proofErr w:type="spellEnd"/>
+              <w:t xml:space="preserve">Reading Bg Everyday : </w:t>
+            </w:r>
+            <w:r>
+              <w:t>Membaca Sloka Bg</w:t>
+            </w:r>
             <w:r>
               <w:t xml:space="preserve"> </w:t>
             </w:r>
-            <w:proofErr w:type="gramStart"/>
-            <w:r>
-              <w:t>Everyday :</w:t>
-            </w:r>
-            <w:proofErr w:type="gramEnd"/>
-            <w:r>
-              <w:t xml:space="preserve"> </w:t>
-            </w:r>
-            <w:r>
-              <w:t xml:space="preserve">Membaca Sloka </w:t>
-            </w:r>
-            <w:proofErr w:type="spellStart"/>
-            <w:r>
-              <w:t>Bg</w:t>
-            </w:r>
-            <w:proofErr w:type="spellEnd"/>
-            <w:r>
-              <w:t xml:space="preserve"> </w:t>
-            </w:r>
-            <w:proofErr w:type="spellStart"/>
-            <w:r>
-              <w:t>sesuai</w:t>
-            </w:r>
-            <w:proofErr w:type="spellEnd"/>
-            <w:r>
-              <w:t xml:space="preserve"> </w:t>
-            </w:r>
-            <w:proofErr w:type="spellStart"/>
-            <w:r>
-              <w:t>jadwal</w:t>
-            </w:r>
-            <w:proofErr w:type="spellEnd"/>
-            <w:r>
-              <w:t xml:space="preserve"> sloka </w:t>
-            </w:r>
-            <w:r>
-              <w:t xml:space="preserve">yang dibaca </w:t>
-            </w:r>
-            <w:proofErr w:type="spellStart"/>
-            <w:r>
-              <w:t>hari</w:t>
-            </w:r>
-            <w:proofErr w:type="spellEnd"/>
-            <w:r>
-              <w:t xml:space="preserve"> itu.</w:t>
+            <w:r>
+              <w:t xml:space="preserve">sesuai jadwal sloka </w:t>
+            </w:r>
+            <w:r>
+              <w:t>yang dibaca hari itu.</w:t>
             </w:r>
           </w:p>
           <w:p>
@@ -1743,15 +1264,7 @@
               <w:t xml:space="preserve"> kata-kata penting</w:t>
             </w:r>
             <w:r>
-              <w:t xml:space="preserve"> (Sanskrit dan </w:t>
-            </w:r>
-            <w:proofErr w:type="spellStart"/>
-            <w:r>
-              <w:t>artinya</w:t>
-            </w:r>
-            <w:proofErr w:type="spellEnd"/>
-            <w:r>
-              <w:t>)</w:t>
+              <w:t xml:space="preserve"> (Sanskrit dan artinya)</w:t>
             </w:r>
           </w:p>
           <w:p>
@@ -1762,21 +1275,8 @@
                 <w:numId w:val="11"/>
               </w:numPr>
             </w:pPr>
-            <w:proofErr w:type="spellStart"/>
-            <w:r>
-              <w:t>Penjelasan</w:t>
-            </w:r>
-            <w:proofErr w:type="spellEnd"/>
-            <w:r>
-              <w:t xml:space="preserve"> </w:t>
-            </w:r>
-            <w:proofErr w:type="spellStart"/>
-            <w:r>
-              <w:t>Sigkat</w:t>
-            </w:r>
-            <w:proofErr w:type="spellEnd"/>
-            <w:r>
-              <w:t xml:space="preserve"> &amp; Point Prabhupada</w:t>
+            <w:r>
+              <w:t>Penjelasan Sigkat &amp; Point Prabhupada</w:t>
             </w:r>
           </w:p>
           <w:p>
@@ -1794,86 +1294,8 @@
               <w:rPr>
                 <w:color w:val="F84C24" w:themeColor="accent4"/>
               </w:rPr>
-              <w:t xml:space="preserve">Reciting &amp; Remembering: </w:t>
-            </w:r>
-            <w:proofErr w:type="spellStart"/>
-            <w:r>
-              <w:rPr>
-                <w:color w:val="F84C24" w:themeColor="accent4"/>
-              </w:rPr>
-              <w:t>Menghafal</w:t>
-            </w:r>
-            <w:proofErr w:type="spellEnd"/>
-            <w:r>
-              <w:rPr>
-                <w:color w:val="F84C24" w:themeColor="accent4"/>
-              </w:rPr>
-              <w:t xml:space="preserve"> Sloka </w:t>
-            </w:r>
-            <w:proofErr w:type="spellStart"/>
-            <w:r>
-              <w:rPr>
-                <w:color w:val="F84C24" w:themeColor="accent4"/>
-              </w:rPr>
-              <w:t>Bg</w:t>
-            </w:r>
-            <w:proofErr w:type="spellEnd"/>
-            <w:r>
-              <w:rPr>
-                <w:color w:val="F84C24" w:themeColor="accent4"/>
-              </w:rPr>
-              <w:t xml:space="preserve"> </w:t>
-            </w:r>
-            <w:proofErr w:type="spellStart"/>
-            <w:r>
-              <w:rPr>
-                <w:color w:val="F84C24" w:themeColor="accent4"/>
-              </w:rPr>
-              <w:t>sesuai</w:t>
-            </w:r>
-            <w:proofErr w:type="spellEnd"/>
-            <w:r>
-              <w:rPr>
-                <w:color w:val="F84C24" w:themeColor="accent4"/>
-              </w:rPr>
-              <w:t xml:space="preserve"> </w:t>
-            </w:r>
-            <w:proofErr w:type="spellStart"/>
-            <w:r>
-              <w:rPr>
-                <w:color w:val="F84C24" w:themeColor="accent4"/>
-              </w:rPr>
-              <w:t>Tema</w:t>
-            </w:r>
-            <w:proofErr w:type="spellEnd"/>
-            <w:r>
-              <w:rPr>
-                <w:color w:val="F84C24" w:themeColor="accent4"/>
-              </w:rPr>
-              <w:t xml:space="preserve"> yang </w:t>
-            </w:r>
-            <w:proofErr w:type="spellStart"/>
-            <w:r>
-              <w:rPr>
-                <w:color w:val="F84C24" w:themeColor="accent4"/>
-              </w:rPr>
-              <w:t>sedang</w:t>
-            </w:r>
-            <w:proofErr w:type="spellEnd"/>
-            <w:r>
-              <w:rPr>
-                <w:color w:val="F84C24" w:themeColor="accent4"/>
-              </w:rPr>
-              <w:t xml:space="preserve"> </w:t>
-            </w:r>
-            <w:proofErr w:type="spellStart"/>
-            <w:r>
-              <w:rPr>
-                <w:color w:val="F84C24" w:themeColor="accent4"/>
-              </w:rPr>
-              <w:t>dibahas</w:t>
-            </w:r>
-            <w:proofErr w:type="spellEnd"/>
+              <w:t>Reciting &amp; Remembering: Menghafal Sloka Bg sesuai Tema yang sedang dibahas</w:t>
+            </w:r>
             <w:r>
               <w:rPr>
                 <w:color w:val="F84C24" w:themeColor="accent4"/>
@@ -1902,117 +1324,37 @@
               <w:rPr>
                 <w:color w:val="F84C24" w:themeColor="accent4"/>
               </w:rPr>
-              <w:t xml:space="preserve"> </w:t>
-            </w:r>
-            <w:proofErr w:type="spellStart"/>
+              <w:t xml:space="preserve"> Baigian ini</w:t>
+            </w:r>
             <w:r>
               <w:rPr>
                 <w:color w:val="F84C24" w:themeColor="accent4"/>
               </w:rPr>
-              <w:t>Baigian</w:t>
-            </w:r>
-            <w:proofErr w:type="spellEnd"/>
+              <w:t xml:space="preserve">  </w:t>
+            </w:r>
             <w:r>
               <w:rPr>
                 <w:color w:val="F84C24" w:themeColor="accent4"/>
               </w:rPr>
-              <w:t xml:space="preserve"> </w:t>
-            </w:r>
-            <w:proofErr w:type="gramStart"/>
+              <w:t>mengulang</w:t>
+            </w:r>
             <w:r>
               <w:rPr>
                 <w:color w:val="F84C24" w:themeColor="accent4"/>
               </w:rPr>
-              <w:t>ini</w:t>
+              <w:t xml:space="preserve"> Sloka </w:t>
             </w:r>
             <w:r>
               <w:rPr>
                 <w:color w:val="F84C24" w:themeColor="accent4"/>
               </w:rPr>
-              <w:t xml:space="preserve">  </w:t>
-            </w:r>
-            <w:proofErr w:type="spellStart"/>
+              <w:t xml:space="preserve">yang sama </w:t>
+            </w:r>
             <w:r>
               <w:rPr>
                 <w:color w:val="F84C24" w:themeColor="accent4"/>
               </w:rPr>
-              <w:t>mengulang</w:t>
-            </w:r>
-            <w:proofErr w:type="spellEnd"/>
-            <w:proofErr w:type="gramEnd"/>
-            <w:r>
-              <w:rPr>
-                <w:color w:val="F84C24" w:themeColor="accent4"/>
-              </w:rPr>
-              <w:t xml:space="preserve"> Sloka </w:t>
-            </w:r>
-            <w:r>
-              <w:rPr>
-                <w:color w:val="F84C24" w:themeColor="accent4"/>
-              </w:rPr>
-              <w:t xml:space="preserve">yang </w:t>
-            </w:r>
-            <w:proofErr w:type="spellStart"/>
-            <w:r>
-              <w:rPr>
-                <w:color w:val="F84C24" w:themeColor="accent4"/>
-              </w:rPr>
-              <w:t>sama</w:t>
-            </w:r>
-            <w:proofErr w:type="spellEnd"/>
-            <w:r>
-              <w:rPr>
-                <w:color w:val="F84C24" w:themeColor="accent4"/>
-              </w:rPr>
-              <w:t xml:space="preserve"> </w:t>
-            </w:r>
-            <w:r>
-              <w:rPr>
-                <w:color w:val="F84C24" w:themeColor="accent4"/>
-              </w:rPr>
-              <w:t xml:space="preserve">setiap </w:t>
-            </w:r>
-            <w:proofErr w:type="spellStart"/>
-            <w:r>
-              <w:rPr>
-                <w:color w:val="F84C24" w:themeColor="accent4"/>
-              </w:rPr>
-              <w:t>petemuan</w:t>
-            </w:r>
-            <w:proofErr w:type="spellEnd"/>
-            <w:r>
-              <w:rPr>
-                <w:color w:val="F84C24" w:themeColor="accent4"/>
-              </w:rPr>
-              <w:t xml:space="preserve"> </w:t>
-            </w:r>
-            <w:proofErr w:type="spellStart"/>
-            <w:r>
-              <w:rPr>
-                <w:color w:val="F84C24" w:themeColor="accent4"/>
-              </w:rPr>
-              <w:t>sesuai</w:t>
-            </w:r>
-            <w:proofErr w:type="spellEnd"/>
-            <w:r>
-              <w:rPr>
-                <w:color w:val="F84C24" w:themeColor="accent4"/>
-              </w:rPr>
-              <w:t xml:space="preserve"> topik </w:t>
-            </w:r>
-            <w:proofErr w:type="spellStart"/>
-            <w:r>
-              <w:rPr>
-                <w:color w:val="F84C24" w:themeColor="accent4"/>
-              </w:rPr>
-              <w:t>saat</w:t>
-            </w:r>
-            <w:proofErr w:type="spellEnd"/>
-            <w:r>
-              <w:rPr>
-                <w:color w:val="F84C24" w:themeColor="accent4"/>
-              </w:rPr>
-              <w:t xml:space="preserve"> itu</w:t>
+              <w:t>setiap petemuan sesuai topik saat itu</w:t>
             </w:r>
             <w:r>
               <w:rPr>
@@ -2102,13 +1444,8 @@
               </w:numPr>
             </w:pPr>
             <w:r>
-              <w:t xml:space="preserve">Kesimpulan &amp; </w:t>
-            </w:r>
-            <w:proofErr w:type="gramStart"/>
-            <w:r>
-              <w:t>Closing</w:t>
-            </w:r>
-            <w:proofErr w:type="gramEnd"/>
+              <w:t>Kesimpulan &amp; Closing</w:t>
+            </w:r>
             <w:r>
               <w:t>.</w:t>
             </w:r>
@@ -2757,23 +2094,7 @@
                 <w:sz w:val="72"/>
                 <w:szCs w:val="144"/>
               </w:rPr>
-              <w:t xml:space="preserve">(Menjadi </w:t>
-            </w:r>
-            <w:proofErr w:type="spellStart"/>
-            <w:r>
-              <w:rPr>
-                <w:sz w:val="72"/>
-                <w:szCs w:val="144"/>
-              </w:rPr>
-              <w:t>Penurut</w:t>
-            </w:r>
-            <w:proofErr w:type="spellEnd"/>
-            <w:r>
-              <w:rPr>
-                <w:sz w:val="72"/>
-                <w:szCs w:val="144"/>
-              </w:rPr>
-              <w:t>)</w:t>
+              <w:t>(Menjadi Penurut)</w:t>
             </w:r>
           </w:p>
         </w:tc>
@@ -2798,26 +2119,6 @@
                 <w:rFonts w:ascii="ScaGoudy" w:hAnsi="ScaGoudy"/>
               </w:rPr>
             </w:pPr>
-            <w:r>
-              <w:rPr>
-                <w:rFonts w:ascii="ScaGoudy" w:hAnsi="ScaGoudy"/>
-              </w:rPr>
-              <w:t xml:space="preserve">[… </w:t>
-            </w:r>
-            <w:proofErr w:type="spellStart"/>
-            <w:r>
-              <w:rPr>
-                <w:rFonts w:ascii="ScaGoudy" w:hAnsi="ScaGoudy"/>
-              </w:rPr>
-              <w:t>Bg</w:t>
-            </w:r>
-            <w:proofErr w:type="spellEnd"/>
-            <w:r>
-              <w:rPr>
-                <w:rFonts w:ascii="ScaGoudy" w:hAnsi="ScaGoudy"/>
-              </w:rPr>
-              <w:t xml:space="preserve"> sloka 4.34 …]</w:t>
-            </w:r>
           </w:p>
         </w:tc>
         <w:tc>
@@ -3027,6 +2328,7 @@
               <w:pStyle w:val="Heading1"/>
             </w:pPr>
             <w:r>
+              <w:lastRenderedPageBreak/>
               <w:t xml:space="preserve">TOPIC </w:t>
             </w:r>
             <w:r>
@@ -3035,27 +2337,180 @@
           </w:p>
           <w:p>
             <w:pPr>
+              <w:jc w:val="both"/>
+              <w:rPr>
+                <w:lang w:val="en-ID" w:eastAsia="id-ID"/>
+              </w:rPr>
+            </w:pPr>
+            <w:r>
+              <w:rPr>
+                <w:lang w:val="en-ID" w:eastAsia="id-ID"/>
+              </w:rPr>
+              <w:t>Salah satu kunci sukses dalam kehidupan, baik material maupun spiritual adalah tunduk dan kemauan untk belajar dari Guru, Orang tua, atasan dan otoritas kita.</w:t>
+            </w:r>
+          </w:p>
+          <w:p>
+            <w:pPr>
+              <w:jc w:val="both"/>
               <w:rPr>
                 <w:noProof/>
               </w:rPr>
             </w:pPr>
             <w:r>
               <w:rPr>
-                <w:noProof/>
-              </w:rPr>
-              <w:t>[…</w:t>
-            </w:r>
-            <w:r>
-              <w:rPr>
-                <w:noProof/>
-              </w:rPr>
-              <w:t>….</w:t>
-            </w:r>
-            <w:r>
-              <w:rPr>
-                <w:noProof/>
-              </w:rPr>
-              <w:t>]</w:t>
+                <w:lang w:val="en-ID" w:eastAsia="id-ID"/>
+              </w:rPr>
+              <w:t>Terlebih lagi dalam hal spiritual, k</w:t>
+            </w:r>
+            <w:r>
+              <w:rPr>
+                <w:lang w:val="id-ID" w:eastAsia="id-ID"/>
+              </w:rPr>
+              <w:t xml:space="preserve">emajuan dalam kehidupan spiritual bergantung sepenuhnya dan semata-mata pada tingkat penyerahan diri kita kepada guru spiritual. Sejauh mana kita patuh pada perintahnya, sejauh itulah kita akan diselamatkan dari </w:t>
+            </w:r>
+            <w:r>
+              <w:rPr>
+                <w:lang w:val="en-ID" w:eastAsia="id-ID"/>
+              </w:rPr>
+              <w:t>cengkraman</w:t>
+            </w:r>
+            <w:r>
+              <w:rPr>
+                <w:lang w:val="id-ID" w:eastAsia="id-ID"/>
+              </w:rPr>
+              <w:t xml:space="preserve"> material. Bahkan jika kita memiliki kecenderungan </w:t>
+            </w:r>
+            <w:r>
+              <w:rPr>
+                <w:lang w:val="en-ID" w:eastAsia="id-ID"/>
+              </w:rPr>
+              <w:t>sebagai sebagai pemula</w:t>
+            </w:r>
+            <w:r>
+              <w:rPr>
+                <w:lang w:val="id-ID" w:eastAsia="id-ID"/>
+              </w:rPr>
+              <w:t xml:space="preserve">, atau </w:t>
+            </w:r>
+            <w:r>
+              <w:rPr>
+                <w:lang w:val="en-ID" w:eastAsia="id-ID"/>
+              </w:rPr>
+              <w:t>tanpa pengalaman</w:t>
+            </w:r>
+            <w:r>
+              <w:rPr>
+                <w:lang w:val="id-ID" w:eastAsia="id-ID"/>
+              </w:rPr>
+              <w:t xml:space="preserve">, selama kita mengikuti perintah guru kerohanian secara </w:t>
+            </w:r>
+            <w:r>
+              <w:rPr>
+                <w:lang w:val="en-ID" w:eastAsia="id-ID"/>
+              </w:rPr>
+              <w:t>apa adanya</w:t>
+            </w:r>
+            <w:r>
+              <w:rPr>
+                <w:lang w:val="id-ID" w:eastAsia="id-ID"/>
+              </w:rPr>
+              <w:t xml:space="preserve">, </w:t>
+            </w:r>
+            <w:r>
+              <w:rPr>
+                <w:lang w:val="en-ID" w:eastAsia="id-ID"/>
+              </w:rPr>
+              <w:t xml:space="preserve">maka </w:t>
+            </w:r>
+            <w:r>
+              <w:rPr>
+                <w:lang w:val="id-ID" w:eastAsia="id-ID"/>
+              </w:rPr>
+              <w:t xml:space="preserve">kita akan </w:t>
+            </w:r>
+            <w:r>
+              <w:rPr>
+                <w:lang w:val="en-ID" w:eastAsia="id-ID"/>
+              </w:rPr>
+              <w:t>selamat</w:t>
+            </w:r>
+            <w:r>
+              <w:rPr>
+                <w:lang w:val="id-ID" w:eastAsia="id-ID"/>
+              </w:rPr>
+              <w:t xml:space="preserve">. </w:t>
+            </w:r>
+            <w:r>
+              <w:rPr>
+                <w:lang w:val="en-ID" w:eastAsia="id-ID"/>
+              </w:rPr>
+              <w:t>Mentalitas dalam diri kita yang beranggapan</w:t>
+            </w:r>
+            <w:r>
+              <w:rPr>
+                <w:lang w:val="id-ID" w:eastAsia="id-ID"/>
+              </w:rPr>
+              <w:t xml:space="preserve"> bahwa kita cukup cerdas untuk mengambil keputusan sendiri dan mengabaikan guru spiritual kita</w:t>
+            </w:r>
+            <w:r>
+              <w:rPr>
+                <w:lang w:val="en-ID" w:eastAsia="id-ID"/>
+              </w:rPr>
+              <w:t>, otoritas kita</w:t>
+            </w:r>
+            <w:r>
+              <w:rPr>
+                <w:lang w:val="id-ID" w:eastAsia="id-ID"/>
+              </w:rPr>
+              <w:t xml:space="preserve">, maka kita </w:t>
+            </w:r>
+            <w:r>
+              <w:rPr>
+                <w:lang w:val="en-ID" w:eastAsia="id-ID"/>
+              </w:rPr>
+              <w:t xml:space="preserve">cenderung melakukan kesalahan meskipun </w:t>
+            </w:r>
+            <w:r>
+              <w:rPr>
+                <w:lang w:val="id-ID" w:eastAsia="id-ID"/>
+              </w:rPr>
+              <w:t xml:space="preserve">memiliki </w:t>
+            </w:r>
+            <w:r>
+              <w:rPr>
+                <w:lang w:val="en-ID" w:eastAsia="id-ID"/>
+              </w:rPr>
+              <w:t>banyak</w:t>
+            </w:r>
+            <w:r>
+              <w:rPr>
+                <w:lang w:val="id-ID" w:eastAsia="id-ID"/>
+              </w:rPr>
+              <w:t xml:space="preserve"> </w:t>
+            </w:r>
+            <w:r>
+              <w:rPr>
+                <w:lang w:val="en-ID" w:eastAsia="id-ID"/>
+              </w:rPr>
+              <w:t xml:space="preserve">fasilitas dan </w:t>
+            </w:r>
+            <w:r>
+              <w:rPr>
+                <w:lang w:val="id-ID" w:eastAsia="id-ID"/>
+              </w:rPr>
+              <w:t>kemewahan di dunia</w:t>
+            </w:r>
+            <w:r>
+              <w:rPr>
+                <w:lang w:val="en-ID" w:eastAsia="id-ID"/>
+              </w:rPr>
+              <w:t xml:space="preserve"> ini</w:t>
+            </w:r>
+            <w:r>
+              <w:rPr>
+                <w:lang w:val="id-ID" w:eastAsia="id-ID"/>
+              </w:rPr>
+              <w:t xml:space="preserve">. </w:t>
             </w:r>
           </w:p>
           <w:p>
@@ -3226,31 +2681,25 @@
             <w:pPr>
               <w:pStyle w:val="ListBullet"/>
             </w:pPr>
-            <w:proofErr w:type="spellStart"/>
             <w:r>
               <w:t>Aaaaa</w:t>
             </w:r>
-            <w:proofErr w:type="spellEnd"/>
           </w:p>
           <w:p>
             <w:pPr>
               <w:pStyle w:val="ListBullet"/>
             </w:pPr>
-            <w:proofErr w:type="spellStart"/>
             <w:r>
               <w:t>Bbbbb</w:t>
             </w:r>
-            <w:proofErr w:type="spellEnd"/>
           </w:p>
           <w:p>
             <w:pPr>
               <w:pStyle w:val="ListBullet"/>
             </w:pPr>
-            <w:proofErr w:type="spellStart"/>
             <w:r>
               <w:t>Ccccc</w:t>
             </w:r>
-            <w:proofErr w:type="spellEnd"/>
           </w:p>
           <w:p>
             <w:pPr>
@@ -3397,7 +2846,6 @@
         <w:pStyle w:val="Heading1"/>
       </w:pPr>
       <w:r>
-        <w:lastRenderedPageBreak/>
         <w:t xml:space="preserve">BGITA </w:t>
       </w:r>
       <w:r>
@@ -3405,6 +2853,98 @@
       </w:r>
       <w:r>
         <w:t>4.34</w:t>
+      </w:r>
+    </w:p>
+    <w:p>
+      <w:pPr>
+        <w:pStyle w:val="Introduction"/>
+        <w:jc w:val="center"/>
+        <w:rPr>
+          <w:noProof/>
+        </w:rPr>
+      </w:pPr>
+      <w:r>
+        <w:rPr>
+          <w:rStyle w:val="Emphasis"/>
+          <w:rFonts w:ascii="Noto Serif" w:hAnsi="Noto Serif" w:cs="Noto Serif"/>
+          <w:color w:val="1D1601"/>
+          <w:sz w:val="29"/>
+          <w:szCs w:val="29"/>
+        </w:rPr>
+        <w:t>t</w:t>
+      </w:r>
+      <w:r>
+        <w:rPr>
+          <w:rStyle w:val="Emphasis"/>
+          <w:rFonts w:ascii="Noto Serif" w:hAnsi="Noto Serif" w:cs="Noto Serif"/>
+          <w:color w:val="1D1601"/>
+          <w:sz w:val="29"/>
+          <w:szCs w:val="29"/>
+        </w:rPr>
+        <w:t>ad viddhi praṇipātena</w:t>
+      </w:r>
+      <w:r>
+        <w:rPr>
+          <w:rFonts w:ascii="Noto Serif" w:hAnsi="Noto Serif" w:cs="Noto Serif"/>
+          <w:i/>
+          <w:iCs/>
+          <w:color w:val="1D1601"/>
+          <w:sz w:val="29"/>
+          <w:szCs w:val="29"/>
+        </w:rPr>
+        <w:br/>
+      </w:r>
+      <w:r>
+        <w:rPr>
+          <w:rStyle w:val="Emphasis"/>
+          <w:rFonts w:ascii="Noto Serif" w:hAnsi="Noto Serif" w:cs="Noto Serif"/>
+          <w:color w:val="1D1601"/>
+          <w:sz w:val="29"/>
+          <w:szCs w:val="29"/>
+        </w:rPr>
+        <w:t>paripraśnena sevayā</w:t>
+      </w:r>
+      <w:r>
+        <w:rPr>
+          <w:rFonts w:ascii="Noto Serif" w:hAnsi="Noto Serif" w:cs="Noto Serif"/>
+          <w:i/>
+          <w:iCs/>
+          <w:color w:val="1D1601"/>
+          <w:sz w:val="29"/>
+          <w:szCs w:val="29"/>
+        </w:rPr>
+        <w:br/>
+      </w:r>
+      <w:r>
+        <w:rPr>
+          <w:rStyle w:val="Emphasis"/>
+          <w:rFonts w:ascii="Noto Serif" w:hAnsi="Noto Serif" w:cs="Noto Serif"/>
+          <w:color w:val="1D1601"/>
+          <w:sz w:val="29"/>
+          <w:szCs w:val="29"/>
+        </w:rPr>
+        <w:t>upadekṣyanti te jñānaṁ</w:t>
+      </w:r>
+      <w:r>
+        <w:rPr>
+          <w:rFonts w:ascii="Noto Serif" w:hAnsi="Noto Serif" w:cs="Noto Serif"/>
+          <w:i/>
+          <w:iCs/>
+          <w:color w:val="1D1601"/>
+          <w:sz w:val="29"/>
+          <w:szCs w:val="29"/>
+        </w:rPr>
+        <w:br/>
+      </w:r>
+      <w:r>
+        <w:rPr>
+          <w:rStyle w:val="Emphasis"/>
+          <w:rFonts w:ascii="Noto Serif" w:hAnsi="Noto Serif" w:cs="Noto Serif"/>
+          <w:color w:val="1D1601"/>
+          <w:sz w:val="29"/>
+          <w:szCs w:val="29"/>
+        </w:rPr>
+        <w:t>jñāninas tattva-darśinaḥ</w:t>
       </w:r>
     </w:p>
     <w:p>
@@ -3427,11 +2967,294 @@
           <w:noProof/>
         </w:rPr>
       </w:pPr>
-      <w:r>
+      <w:hyperlink r:id="rId18" w:history="1">
+        <w:r>
+          <w:rPr>
+            <w:rStyle w:val="Emphasis"/>
+            <w:rFonts w:ascii="Noto Serif" w:hAnsi="Noto Serif" w:cs="Noto Serif"/>
+            <w:color w:val="BC2E07"/>
+            <w:sz w:val="29"/>
+            <w:szCs w:val="29"/>
+          </w:rPr>
+          <w:t>tat</w:t>
+        </w:r>
+      </w:hyperlink>
+      <w:r>
+        <w:rPr>
+          <w:rFonts w:ascii="Noto Serif" w:hAnsi="Noto Serif" w:cs="Noto Serif"/>
+          <w:color w:val="1D1601"/>
+          <w:sz w:val="29"/>
+          <w:szCs w:val="29"/>
+        </w:rPr>
+        <w:t> — that knowledge of different sacrifices; </w:t>
+      </w:r>
+      <w:hyperlink r:id="rId19" w:history="1">
+        <w:r>
+          <w:rPr>
+            <w:rStyle w:val="Emphasis"/>
+            <w:rFonts w:ascii="Noto Serif" w:hAnsi="Noto Serif" w:cs="Noto Serif"/>
+            <w:color w:val="BC2E07"/>
+            <w:sz w:val="29"/>
+            <w:szCs w:val="29"/>
+          </w:rPr>
+          <w:t>viddhi</w:t>
+        </w:r>
+      </w:hyperlink>
+      <w:r>
+        <w:rPr>
+          <w:rFonts w:ascii="Noto Serif" w:hAnsi="Noto Serif" w:cs="Noto Serif"/>
+          <w:color w:val="1D1601"/>
+          <w:sz w:val="29"/>
+          <w:szCs w:val="29"/>
+        </w:rPr>
+        <w:t> — try to understand; </w:t>
+      </w:r>
+      <w:hyperlink r:id="rId20" w:history="1">
+        <w:r>
+          <w:rPr>
+            <w:rStyle w:val="Emphasis"/>
+            <w:rFonts w:ascii="Noto Serif" w:hAnsi="Noto Serif" w:cs="Noto Serif"/>
+            <w:color w:val="BC2E07"/>
+            <w:sz w:val="29"/>
+            <w:szCs w:val="29"/>
+          </w:rPr>
+          <w:t>praṇipātena</w:t>
+        </w:r>
+      </w:hyperlink>
+      <w:r>
+        <w:rPr>
+          <w:rFonts w:ascii="Noto Serif" w:hAnsi="Noto Serif" w:cs="Noto Serif"/>
+          <w:color w:val="1D1601"/>
+          <w:sz w:val="29"/>
+          <w:szCs w:val="29"/>
+        </w:rPr>
+        <w:t> — by approaching a spiritual master; </w:t>
+      </w:r>
+      <w:hyperlink r:id="rId21" w:history="1">
+        <w:r>
+          <w:rPr>
+            <w:rStyle w:val="Emphasis"/>
+            <w:rFonts w:ascii="Noto Serif" w:hAnsi="Noto Serif" w:cs="Noto Serif"/>
+            <w:color w:val="BC2E07"/>
+            <w:sz w:val="29"/>
+            <w:szCs w:val="29"/>
+          </w:rPr>
+          <w:t>paripraśnena</w:t>
+        </w:r>
+      </w:hyperlink>
+      <w:r>
+        <w:rPr>
+          <w:rFonts w:ascii="Noto Serif" w:hAnsi="Noto Serif" w:cs="Noto Serif"/>
+          <w:color w:val="1D1601"/>
+          <w:sz w:val="29"/>
+          <w:szCs w:val="29"/>
+        </w:rPr>
+        <w:t> — by submissive inquiries; </w:t>
+      </w:r>
+      <w:hyperlink r:id="rId22" w:history="1">
+        <w:r>
+          <w:rPr>
+            <w:rStyle w:val="Emphasis"/>
+            <w:rFonts w:ascii="Noto Serif" w:hAnsi="Noto Serif" w:cs="Noto Serif"/>
+            <w:color w:val="BC2E07"/>
+            <w:sz w:val="29"/>
+            <w:szCs w:val="29"/>
+          </w:rPr>
+          <w:t>sevayā</w:t>
+        </w:r>
+      </w:hyperlink>
+      <w:r>
+        <w:rPr>
+          <w:rFonts w:ascii="Noto Serif" w:hAnsi="Noto Serif" w:cs="Noto Serif"/>
+          <w:color w:val="1D1601"/>
+          <w:sz w:val="29"/>
+          <w:szCs w:val="29"/>
+        </w:rPr>
+        <w:t> — by the rendering of service; </w:t>
+      </w:r>
+      <w:hyperlink r:id="rId23" w:history="1">
+        <w:r>
+          <w:rPr>
+            <w:rStyle w:val="Emphasis"/>
+            <w:rFonts w:ascii="Noto Serif" w:hAnsi="Noto Serif" w:cs="Noto Serif"/>
+            <w:color w:val="BC2E07"/>
+            <w:sz w:val="29"/>
+            <w:szCs w:val="29"/>
+          </w:rPr>
+          <w:t>upadekṣyanti</w:t>
+        </w:r>
+      </w:hyperlink>
+      <w:r>
+        <w:rPr>
+          <w:rFonts w:ascii="Noto Serif" w:hAnsi="Noto Serif" w:cs="Noto Serif"/>
+          <w:color w:val="1D1601"/>
+          <w:sz w:val="29"/>
+          <w:szCs w:val="29"/>
+        </w:rPr>
+        <w:t> — they will initiate; </w:t>
+      </w:r>
+      <w:hyperlink r:id="rId24" w:history="1">
+        <w:r>
+          <w:rPr>
+            <w:rStyle w:val="Emphasis"/>
+            <w:rFonts w:ascii="Noto Serif" w:hAnsi="Noto Serif" w:cs="Noto Serif"/>
+            <w:color w:val="BC2E07"/>
+            <w:sz w:val="29"/>
+            <w:szCs w:val="29"/>
+          </w:rPr>
+          <w:t>te</w:t>
+        </w:r>
+      </w:hyperlink>
+      <w:r>
+        <w:rPr>
+          <w:rFonts w:ascii="Noto Serif" w:hAnsi="Noto Serif" w:cs="Noto Serif"/>
+          <w:color w:val="1D1601"/>
+          <w:sz w:val="29"/>
+          <w:szCs w:val="29"/>
+        </w:rPr>
+        <w:t> — you; </w:t>
+      </w:r>
+      <w:hyperlink r:id="rId25" w:history="1">
+        <w:r>
+          <w:rPr>
+            <w:rStyle w:val="Emphasis"/>
+            <w:rFonts w:ascii="Noto Serif" w:hAnsi="Noto Serif" w:cs="Noto Serif"/>
+            <w:color w:val="BC2E07"/>
+            <w:sz w:val="29"/>
+            <w:szCs w:val="29"/>
+          </w:rPr>
+          <w:t>jñānam</w:t>
+        </w:r>
+      </w:hyperlink>
+      <w:r>
+        <w:rPr>
+          <w:rFonts w:ascii="Noto Serif" w:hAnsi="Noto Serif" w:cs="Noto Serif"/>
+          <w:color w:val="1D1601"/>
+          <w:sz w:val="29"/>
+          <w:szCs w:val="29"/>
+        </w:rPr>
+        <w:t> — into knowledge; </w:t>
+      </w:r>
+      <w:hyperlink r:id="rId26" w:history="1">
+        <w:r>
+          <w:rPr>
+            <w:rStyle w:val="Emphasis"/>
+            <w:rFonts w:ascii="Noto Serif" w:hAnsi="Noto Serif" w:cs="Noto Serif"/>
+            <w:color w:val="BC2E07"/>
+            <w:sz w:val="29"/>
+            <w:szCs w:val="29"/>
+          </w:rPr>
+          <w:t>jñāninaḥ</w:t>
+        </w:r>
+      </w:hyperlink>
+      <w:r>
+        <w:rPr>
+          <w:rFonts w:ascii="Noto Serif" w:hAnsi="Noto Serif" w:cs="Noto Serif"/>
+          <w:color w:val="1D1601"/>
+          <w:sz w:val="29"/>
+          <w:szCs w:val="29"/>
+        </w:rPr>
+        <w:t> — the self-realized; </w:t>
+      </w:r>
+      <w:hyperlink r:id="rId27" w:history="1">
+        <w:r>
+          <w:rPr>
+            <w:rStyle w:val="Emphasis"/>
+            <w:rFonts w:ascii="Noto Serif" w:hAnsi="Noto Serif" w:cs="Noto Serif"/>
+            <w:color w:val="BC2E07"/>
+            <w:sz w:val="29"/>
+            <w:szCs w:val="29"/>
+          </w:rPr>
+          <w:t>tattva</w:t>
+        </w:r>
+      </w:hyperlink>
+      <w:r>
+        <w:rPr>
+          <w:rFonts w:ascii="Noto Serif" w:hAnsi="Noto Serif" w:cs="Noto Serif"/>
+          <w:color w:val="1D1601"/>
+          <w:sz w:val="29"/>
+          <w:szCs w:val="29"/>
+        </w:rPr>
+        <w:t> — of the truth; </w:t>
+      </w:r>
+      <w:hyperlink r:id="rId28" w:history="1">
+        <w:r>
+          <w:rPr>
+            <w:rStyle w:val="Emphasis"/>
+            <w:rFonts w:ascii="Noto Serif" w:hAnsi="Noto Serif" w:cs="Noto Serif"/>
+            <w:color w:val="BC2E07"/>
+            <w:sz w:val="29"/>
+            <w:szCs w:val="29"/>
+          </w:rPr>
+          <w:t>darśinaḥ</w:t>
+        </w:r>
+      </w:hyperlink>
+      <w:r>
+        <w:rPr>
+          <w:rFonts w:ascii="Noto Serif" w:hAnsi="Noto Serif" w:cs="Noto Serif"/>
+          <w:color w:val="1D1601"/>
+          <w:sz w:val="29"/>
+          <w:szCs w:val="29"/>
+        </w:rPr>
+        <w:t> — seers.</w:t>
+      </w:r>
+    </w:p>
+    <w:p>
+      <w:pPr>
+        <w:rPr>
+          <w:b/>
+          <w:bCs/>
+          <w:noProof/>
+          <w:sz w:val="32"/>
+          <w:szCs w:val="28"/>
+        </w:rPr>
+      </w:pPr>
+    </w:p>
+    <w:p>
+      <w:pPr>
+        <w:rPr>
+          <w:b/>
+          <w:bCs/>
+          <w:noProof/>
+        </w:rPr>
+      </w:pPr>
+      <w:r>
+        <w:rPr>
+          <w:b/>
+          <w:bCs/>
+          <w:noProof/>
+          <w:sz w:val="32"/>
+          <w:szCs w:val="28"/>
+        </w:rPr>
+        <w:t>TERJEMAHAN</w:t>
+      </w:r>
+    </w:p>
+    <w:p>
+      <w:pPr>
         <w:rPr>
           <w:noProof/>
         </w:rPr>
-        <w:t>TERJEMAHAN</w:t>
+      </w:pPr>
+      <w:r>
+        <w:rPr>
+          <w:rStyle w:val="Strong"/>
+          <w:rFonts w:ascii="Noto Serif" w:hAnsi="Noto Serif" w:cs="Noto Serif"/>
+          <w:color w:val="1D1601"/>
+          <w:sz w:val="29"/>
+          <w:szCs w:val="29"/>
+        </w:rPr>
+        <w:t>Just try to learn the truth by approaching a spiritual master. Inquire from him submissively and render service unto him. The self-</w:t>
+      </w:r>
+      <w:r>
+        <w:rPr>
+          <w:rStyle w:val="Strong"/>
+          <w:rFonts w:ascii="Noto Serif" w:hAnsi="Noto Serif" w:cs="Noto Serif"/>
+          <w:color w:val="1D1601"/>
+          <w:sz w:val="29"/>
+          <w:szCs w:val="29"/>
+        </w:rPr>
+        <w:lastRenderedPageBreak/>
+        <w:t>realized souls can impart knowledge unto you because they have seen the truth.</w:t>
       </w:r>
     </w:p>
     <w:p>
@@ -3440,25 +3263,47 @@
           <w:noProof/>
         </w:rPr>
       </w:pPr>
-      <w:r>
+    </w:p>
+    <w:p>
+      <w:pPr>
+        <w:rPr>
+          <w:b/>
+          <w:bCs/>
+          <w:noProof/>
+          <w:sz w:val="32"/>
+          <w:szCs w:val="28"/>
+        </w:rPr>
+      </w:pPr>
+      <w:r>
+        <w:rPr>
+          <w:b/>
+          <w:bCs/>
+          <w:noProof/>
+          <w:sz w:val="32"/>
+          <w:szCs w:val="28"/>
+        </w:rPr>
+        <w:t>PENJELASAN SINGKAT DARI PEMATERI</w:t>
+      </w:r>
+    </w:p>
+    <w:p>
+      <w:pPr>
         <w:rPr>
           <w:noProof/>
         </w:rPr>
-        <w:t>PENJELASAN PRABHUPADA</w:t>
-      </w:r>
-    </w:p>
-    <w:p>
-      <w:pPr>
+      </w:pPr>
+      <w:r>
         <w:rPr>
           <w:noProof/>
         </w:rPr>
-      </w:pPr>
-      <w:r>
+        <w:t xml:space="preserve">Untuk mendapatkan pengetahuan sejati tidaklah mudah, ddidalm bhagavad gita Krsna mengajarkan kita supaya kita mendekati guru yang terpercaya yang bisa mengajarkan pengetahuan spiritual. …. </w:t>
+      </w:r>
+    </w:p>
+    <w:p>
+      <w:pPr>
         <w:rPr>
           <w:noProof/>
         </w:rPr>
-        <w:t>PENJELASAN SINGKAT DARI PEMATERI</w:t>
-      </w:r>
+      </w:pPr>
     </w:p>
     <w:p>
       <w:pPr>
@@ -3488,119 +3333,13 @@
     </w:p>
     <w:p>
       <w:r>
-        <w:t xml:space="preserve">Krsna &amp; Sudama mencari </w:t>
-      </w:r>
-      <w:proofErr w:type="spellStart"/>
-      <w:r>
-        <w:t>kayu</w:t>
-      </w:r>
-      <w:proofErr w:type="spellEnd"/>
-      <w:r>
-        <w:t xml:space="preserve"> </w:t>
-      </w:r>
-      <w:proofErr w:type="spellStart"/>
-      <w:r>
-        <w:t>bakar</w:t>
-      </w:r>
-      <w:proofErr w:type="spellEnd"/>
-      <w:r>
-        <w:t xml:space="preserve"> di </w:t>
-      </w:r>
-      <w:proofErr w:type="spellStart"/>
-      <w:r>
-        <w:t>hutan</w:t>
-      </w:r>
-      <w:proofErr w:type="spellEnd"/>
-      <w:r>
-        <w:t xml:space="preserve"> </w:t>
-      </w:r>
-      <w:proofErr w:type="spellStart"/>
-      <w:r>
-        <w:t>karena</w:t>
-      </w:r>
-      <w:proofErr w:type="spellEnd"/>
-      <w:r>
-        <w:t xml:space="preserve"> </w:t>
-      </w:r>
-      <w:proofErr w:type="spellStart"/>
-      <w:r>
-        <w:t>patuh</w:t>
-      </w:r>
-      <w:proofErr w:type="spellEnd"/>
-      <w:r>
-        <w:t xml:space="preserve"> &amp; menurut kepada perintah </w:t>
-      </w:r>
-      <w:proofErr w:type="spellStart"/>
-      <w:r>
-        <w:t>gurunya</w:t>
-      </w:r>
-      <w:proofErr w:type="spellEnd"/>
+        <w:t>Krsna &amp; Sudama mencari kayu bakar di hutan karena patuh &amp; menurut kepada perintah gurunya</w:t>
+      </w:r>
       <w:r>
         <w:t xml:space="preserve">, </w:t>
       </w:r>
-      <w:proofErr w:type="spellStart"/>
-      <w:r>
-        <w:t>Sandipani</w:t>
-      </w:r>
-      <w:proofErr w:type="spellEnd"/>
-      <w:r>
-        <w:t xml:space="preserve"> Muni. Krsna </w:t>
-      </w:r>
-      <w:proofErr w:type="spellStart"/>
-      <w:r>
-        <w:t>sendiri</w:t>
-      </w:r>
-      <w:proofErr w:type="spellEnd"/>
-      <w:r>
-        <w:t xml:space="preserve"> </w:t>
-      </w:r>
-      <w:proofErr w:type="spellStart"/>
-      <w:r>
-        <w:t>mencontohkan</w:t>
-      </w:r>
-      <w:proofErr w:type="spellEnd"/>
-      <w:r>
-        <w:t xml:space="preserve"> </w:t>
-      </w:r>
-      <w:proofErr w:type="spellStart"/>
-      <w:r>
-        <w:t>bagaimana</w:t>
-      </w:r>
-      <w:proofErr w:type="spellEnd"/>
-      <w:r>
-        <w:t xml:space="preserve"> </w:t>
-      </w:r>
-      <w:proofErr w:type="spellStart"/>
-      <w:r>
-        <w:t>seseorang</w:t>
-      </w:r>
-      <w:proofErr w:type="spellEnd"/>
-      <w:r>
-        <w:t xml:space="preserve"> </w:t>
-      </w:r>
-      <w:proofErr w:type="spellStart"/>
-      <w:r>
-        <w:t>hurs</w:t>
-      </w:r>
-      <w:proofErr w:type="spellEnd"/>
-      <w:r>
-        <w:t xml:space="preserve"> menjadi Obedient kepada </w:t>
-      </w:r>
-      <w:proofErr w:type="spellStart"/>
-      <w:r>
-        <w:t>atasan</w:t>
-      </w:r>
-      <w:proofErr w:type="spellEnd"/>
-      <w:r>
-        <w:t>. …. [</w:t>
-      </w:r>
-      <w:proofErr w:type="spellStart"/>
-      <w:r>
-        <w:t>Narate</w:t>
-      </w:r>
-      <w:proofErr w:type="spellEnd"/>
-      <w:r>
-        <w:t xml:space="preserve"> the story…]</w:t>
+      <w:r>
+        <w:t>Sandipani Muni. Krsna sendiri mencontohkan bagaimana seseorang hurs menjadi Obedient kepada atasan. …. [Narate the story…]</w:t>
       </w:r>
     </w:p>
     <w:p/>
@@ -3616,2330 +3355,54 @@
       </w:r>
     </w:p>
     <w:p>
-      <w:proofErr w:type="spellStart"/>
-      <w:r>
-        <w:t>Disuatu</w:t>
-      </w:r>
-      <w:proofErr w:type="spellEnd"/>
-      <w:r>
-        <w:t xml:space="preserve"> tempat di </w:t>
-      </w:r>
-      <w:proofErr w:type="spellStart"/>
-      <w:r>
-        <w:t>tepi</w:t>
-      </w:r>
-      <w:proofErr w:type="spellEnd"/>
-      <w:r>
-        <w:t xml:space="preserve"> </w:t>
-      </w:r>
-      <w:proofErr w:type="spellStart"/>
-      <w:r>
-        <w:t>danau</w:t>
-      </w:r>
-      <w:proofErr w:type="spellEnd"/>
-      <w:r>
-        <w:t xml:space="preserve"> yang </w:t>
-      </w:r>
-      <w:proofErr w:type="spellStart"/>
-      <w:r>
-        <w:t>ditumbuhi</w:t>
-      </w:r>
-      <w:proofErr w:type="spellEnd"/>
-      <w:r>
-        <w:t xml:space="preserve"> </w:t>
-      </w:r>
-      <w:proofErr w:type="spellStart"/>
-      <w:r>
-        <w:t>banyak</w:t>
-      </w:r>
-      <w:proofErr w:type="spellEnd"/>
-      <w:r>
-        <w:t xml:space="preserve"> </w:t>
-      </w:r>
-      <w:proofErr w:type="spellStart"/>
-      <w:r>
-        <w:t>pohon</w:t>
-      </w:r>
-      <w:proofErr w:type="spellEnd"/>
-      <w:r>
-        <w:t xml:space="preserve"> </w:t>
-      </w:r>
-      <w:proofErr w:type="spellStart"/>
-      <w:r>
-        <w:t>beringin</w:t>
-      </w:r>
-      <w:proofErr w:type="spellEnd"/>
-      <w:r>
-        <w:t xml:space="preserve"> yang besar dan </w:t>
-      </w:r>
-      <w:proofErr w:type="spellStart"/>
-      <w:r>
-        <w:t>indah</w:t>
-      </w:r>
-      <w:proofErr w:type="spellEnd"/>
-      <w:r>
-        <w:t xml:space="preserve">, </w:t>
-      </w:r>
-      <w:proofErr w:type="spellStart"/>
-      <w:r>
-        <w:t>tinggalah</w:t>
-      </w:r>
-      <w:proofErr w:type="spellEnd"/>
-      <w:r>
-        <w:t xml:space="preserve"> </w:t>
-      </w:r>
-      <w:proofErr w:type="spellStart"/>
-      <w:r>
-        <w:t>disina</w:t>
-      </w:r>
-      <w:proofErr w:type="spellEnd"/>
-      <w:r>
-        <w:t xml:space="preserve"> </w:t>
-      </w:r>
-      <w:proofErr w:type="spellStart"/>
-      <w:r>
-        <w:t>sekelompok</w:t>
-      </w:r>
-      <w:proofErr w:type="spellEnd"/>
-      <w:r>
-        <w:t xml:space="preserve"> </w:t>
-      </w:r>
-      <w:proofErr w:type="spellStart"/>
-      <w:r>
-        <w:t>angsa-angsa</w:t>
-      </w:r>
-      <w:proofErr w:type="spellEnd"/>
-      <w:r>
-        <w:t xml:space="preserve"> </w:t>
-      </w:r>
-      <w:proofErr w:type="spellStart"/>
-      <w:r>
-        <w:t>muda</w:t>
-      </w:r>
-      <w:proofErr w:type="spellEnd"/>
-      <w:r>
-        <w:t xml:space="preserve"> </w:t>
-      </w:r>
-      <w:proofErr w:type="spellStart"/>
-      <w:r>
-        <w:t>beserta</w:t>
-      </w:r>
-      <w:proofErr w:type="spellEnd"/>
-      <w:r>
-        <w:t xml:space="preserve"> </w:t>
-      </w:r>
-      <w:proofErr w:type="spellStart"/>
-      <w:r>
-        <w:t>anak-anaknya</w:t>
-      </w:r>
-      <w:proofErr w:type="spellEnd"/>
-      <w:r>
-        <w:t xml:space="preserve">. </w:t>
-      </w:r>
-      <w:proofErr w:type="spellStart"/>
-      <w:r>
-        <w:t>Merka</w:t>
-      </w:r>
-      <w:proofErr w:type="spellEnd"/>
-      <w:r>
-        <w:t xml:space="preserve"> </w:t>
-      </w:r>
-      <w:proofErr w:type="spellStart"/>
-      <w:r>
-        <w:t>membuat</w:t>
-      </w:r>
-      <w:proofErr w:type="spellEnd"/>
-      <w:r>
-        <w:t xml:space="preserve"> </w:t>
-      </w:r>
-      <w:proofErr w:type="spellStart"/>
-      <w:r>
-        <w:t>sarang</w:t>
-      </w:r>
-      <w:proofErr w:type="spellEnd"/>
-      <w:r>
-        <w:t xml:space="preserve"> dan </w:t>
-      </w:r>
-      <w:proofErr w:type="spellStart"/>
-      <w:r>
-        <w:t>betelor</w:t>
-      </w:r>
-      <w:proofErr w:type="spellEnd"/>
-      <w:r>
-        <w:t xml:space="preserve"> </w:t>
-      </w:r>
-      <w:r>
-        <w:t xml:space="preserve">diatas </w:t>
-      </w:r>
-      <w:proofErr w:type="spellStart"/>
-      <w:r>
-        <w:t>pohon</w:t>
-      </w:r>
-      <w:proofErr w:type="spellEnd"/>
-      <w:r>
-        <w:t xml:space="preserve"> </w:t>
-      </w:r>
-      <w:proofErr w:type="spellStart"/>
-      <w:r>
-        <w:t>beringin</w:t>
-      </w:r>
-      <w:proofErr w:type="spellEnd"/>
-      <w:r>
-        <w:t xml:space="preserve"> </w:t>
-      </w:r>
-      <w:proofErr w:type="spellStart"/>
-      <w:r>
-        <w:t>yg</w:t>
-      </w:r>
-      <w:proofErr w:type="spellEnd"/>
-      <w:r>
-        <w:t xml:space="preserve"> besar dan </w:t>
-      </w:r>
-      <w:proofErr w:type="spellStart"/>
-      <w:r>
-        <w:t>tinggi</w:t>
-      </w:r>
-      <w:proofErr w:type="spellEnd"/>
-      <w:r>
-        <w:t xml:space="preserve">. </w:t>
-      </w:r>
-      <w:proofErr w:type="spellStart"/>
-      <w:r>
-        <w:t>Meraka</w:t>
-      </w:r>
-      <w:proofErr w:type="spellEnd"/>
-      <w:r>
-        <w:t xml:space="preserve"> </w:t>
-      </w:r>
-      <w:proofErr w:type="spellStart"/>
-      <w:r>
-        <w:t>senang</w:t>
-      </w:r>
-      <w:proofErr w:type="spellEnd"/>
-      <w:r>
-        <w:t xml:space="preserve"> </w:t>
-      </w:r>
-      <w:proofErr w:type="spellStart"/>
-      <w:r>
-        <w:t>berenang</w:t>
-      </w:r>
-      <w:proofErr w:type="spellEnd"/>
-      <w:r>
-        <w:t xml:space="preserve"> dan </w:t>
-      </w:r>
-      <w:proofErr w:type="spellStart"/>
-      <w:r>
-        <w:t>bermain</w:t>
-      </w:r>
-      <w:proofErr w:type="spellEnd"/>
+      <w:r>
+        <w:t xml:space="preserve">Disuatu tempat di tepi danau yang ditumbuhi banyak pohon beringin yang besar dan indah, tinggalah disina sekelompok angsa-angsa muda beserta anak-anaknya. Merka membuat sarang dan betelor </w:t>
+      </w:r>
+      <w:r>
+        <w:t>diatas pohon beringin yg besar dan tinggi</w:t>
+      </w:r>
+      <w:r>
+        <w:t>. Meraka senang berenang dan bermain</w:t>
+      </w:r>
       <w:r>
         <w:t>-main</w:t>
       </w:r>
       <w:r>
-        <w:t xml:space="preserve"> didlam </w:t>
-      </w:r>
-      <w:proofErr w:type="spellStart"/>
-      <w:r>
-        <w:t>danau</w:t>
-      </w:r>
-      <w:proofErr w:type="spellEnd"/>
-      <w:r>
-        <w:t xml:space="preserve">. </w:t>
-      </w:r>
-      <w:proofErr w:type="spellStart"/>
-      <w:r>
-        <w:t>Kadang-kadaang</w:t>
-      </w:r>
-      <w:proofErr w:type="spellEnd"/>
-      <w:r>
-        <w:t xml:space="preserve"> </w:t>
-      </w:r>
-      <w:proofErr w:type="spellStart"/>
-      <w:r>
-        <w:t>mereka</w:t>
-      </w:r>
-      <w:proofErr w:type="spellEnd"/>
-      <w:r>
-        <w:t xml:space="preserve"> juga terbang </w:t>
-      </w:r>
-      <w:proofErr w:type="spellStart"/>
-      <w:r>
-        <w:t>jauh</w:t>
-      </w:r>
-      <w:proofErr w:type="spellEnd"/>
-      <w:r>
-        <w:t xml:space="preserve"> untk mencari </w:t>
-      </w:r>
-      <w:proofErr w:type="spellStart"/>
-      <w:r>
-        <w:t>makanannya</w:t>
-      </w:r>
-      <w:proofErr w:type="spellEnd"/>
-      <w:r>
-        <w:t xml:space="preserve">, </w:t>
-      </w:r>
-      <w:proofErr w:type="spellStart"/>
-      <w:r>
-        <w:t>berangkat</w:t>
-      </w:r>
-      <w:proofErr w:type="spellEnd"/>
-      <w:r>
-        <w:t xml:space="preserve"> di </w:t>
-      </w:r>
-      <w:proofErr w:type="spellStart"/>
-      <w:r>
-        <w:t>pagi</w:t>
-      </w:r>
-      <w:proofErr w:type="spellEnd"/>
-      <w:r>
-        <w:t xml:space="preserve"> </w:t>
-      </w:r>
-      <w:proofErr w:type="spellStart"/>
-      <w:r>
-        <w:t>hari</w:t>
-      </w:r>
-      <w:proofErr w:type="spellEnd"/>
-      <w:r>
-        <w:t xml:space="preserve"> dan </w:t>
-      </w:r>
-      <w:proofErr w:type="spellStart"/>
-      <w:r>
-        <w:t>pulalng</w:t>
-      </w:r>
-      <w:proofErr w:type="spellEnd"/>
-      <w:r>
-        <w:t xml:space="preserve"> di sore </w:t>
-      </w:r>
-      <w:proofErr w:type="spellStart"/>
-      <w:r>
-        <w:t>hari</w:t>
-      </w:r>
-      <w:proofErr w:type="spellEnd"/>
-      <w:r>
-        <w:t xml:space="preserve">. </w:t>
+        <w:t xml:space="preserve"> didlam danau. Kadang-kadaang mereka juga terbang jauh untk mencari makanannya, berangkat di pagi hari dan pulalng di sore hari. </w:t>
       </w:r>
     </w:p>
     <w:p>
-      <w:proofErr w:type="spellStart"/>
-      <w:r>
-        <w:t>Suatu</w:t>
-      </w:r>
-      <w:proofErr w:type="spellEnd"/>
-      <w:r>
-        <w:t xml:space="preserve"> Ketika </w:t>
-      </w:r>
-      <w:proofErr w:type="spellStart"/>
-      <w:r>
-        <w:t>datanglah</w:t>
-      </w:r>
-      <w:proofErr w:type="spellEnd"/>
-      <w:r>
-        <w:t xml:space="preserve"> </w:t>
-      </w:r>
-      <w:proofErr w:type="spellStart"/>
-      <w:r>
-        <w:t>seokor</w:t>
-      </w:r>
-      <w:proofErr w:type="spellEnd"/>
-      <w:r>
-        <w:t xml:space="preserve"> </w:t>
-      </w:r>
-      <w:proofErr w:type="spellStart"/>
-      <w:r>
-        <w:t>angsa</w:t>
-      </w:r>
-      <w:proofErr w:type="spellEnd"/>
-      <w:r>
-        <w:t xml:space="preserve"> </w:t>
-      </w:r>
-      <w:proofErr w:type="spellStart"/>
-      <w:r>
-        <w:t>tua</w:t>
-      </w:r>
-      <w:proofErr w:type="spellEnd"/>
-      <w:r>
-        <w:t xml:space="preserve"> ke tempat </w:t>
-      </w:r>
-      <w:proofErr w:type="spellStart"/>
-      <w:r>
-        <w:t>mereka</w:t>
-      </w:r>
-      <w:proofErr w:type="spellEnd"/>
-      <w:r>
-        <w:t xml:space="preserve"> dan </w:t>
-      </w:r>
-      <w:proofErr w:type="spellStart"/>
-      <w:r>
-        <w:t>berkata</w:t>
-      </w:r>
-      <w:proofErr w:type="spellEnd"/>
-      <w:r>
-        <w:t>, “Teman-</w:t>
-      </w:r>
-      <w:proofErr w:type="spellStart"/>
-      <w:r>
-        <w:t>temanku</w:t>
-      </w:r>
-      <w:proofErr w:type="spellEnd"/>
-      <w:r>
-        <w:t xml:space="preserve"> yang baik, tempat ini, </w:t>
-      </w:r>
-      <w:proofErr w:type="spellStart"/>
-      <w:r>
-        <w:t>pohon</w:t>
-      </w:r>
-      <w:proofErr w:type="spellEnd"/>
-      <w:r>
-        <w:t xml:space="preserve"> dan </w:t>
-      </w:r>
-      <w:proofErr w:type="spellStart"/>
-      <w:r>
-        <w:t>danau</w:t>
-      </w:r>
-      <w:proofErr w:type="spellEnd"/>
-      <w:r>
-        <w:t xml:space="preserve"> ini sangat </w:t>
-      </w:r>
-      <w:proofErr w:type="spellStart"/>
-      <w:r>
-        <w:t>indah</w:t>
-      </w:r>
-      <w:proofErr w:type="spellEnd"/>
-      <w:r>
-        <w:t xml:space="preserve">, </w:t>
-      </w:r>
-      <w:proofErr w:type="spellStart"/>
-      <w:r>
-        <w:t>tetapi</w:t>
-      </w:r>
-      <w:proofErr w:type="spellEnd"/>
-      <w:r>
-        <w:t xml:space="preserve"> </w:t>
-      </w:r>
-      <w:proofErr w:type="spellStart"/>
-      <w:r>
-        <w:t>sepertinya</w:t>
-      </w:r>
-      <w:proofErr w:type="spellEnd"/>
-      <w:r>
-        <w:t xml:space="preserve"> tempat </w:t>
-      </w:r>
-      <w:proofErr w:type="spellStart"/>
-      <w:r>
-        <w:t>akakn</w:t>
-      </w:r>
-      <w:proofErr w:type="spellEnd"/>
-      <w:r>
-        <w:t xml:space="preserve"> menjadi tempat yang tidak </w:t>
-      </w:r>
-      <w:proofErr w:type="spellStart"/>
-      <w:r>
-        <w:t>aman</w:t>
-      </w:r>
-      <w:proofErr w:type="spellEnd"/>
-      <w:r>
-        <w:t xml:space="preserve"> </w:t>
-      </w:r>
-      <w:proofErr w:type="spellStart"/>
-      <w:r>
-        <w:t>lagi</w:t>
-      </w:r>
-      <w:proofErr w:type="spellEnd"/>
-      <w:r>
-        <w:t xml:space="preserve"> </w:t>
-      </w:r>
-      <w:proofErr w:type="spellStart"/>
-      <w:r>
-        <w:t>bagi</w:t>
-      </w:r>
-      <w:proofErr w:type="spellEnd"/>
-      <w:r>
-        <w:t xml:space="preserve"> kalian </w:t>
-      </w:r>
-      <w:proofErr w:type="spellStart"/>
-      <w:r>
-        <w:t>suatu</w:t>
-      </w:r>
-      <w:proofErr w:type="spellEnd"/>
-      <w:r>
-        <w:t xml:space="preserve"> </w:t>
-      </w:r>
-      <w:proofErr w:type="spellStart"/>
-      <w:r>
-        <w:t>saat</w:t>
-      </w:r>
-      <w:proofErr w:type="spellEnd"/>
-      <w:r>
-        <w:t xml:space="preserve"> nnti”. “…Oh, </w:t>
-      </w:r>
-      <w:proofErr w:type="spellStart"/>
-      <w:r>
-        <w:t>kenapa</w:t>
-      </w:r>
-      <w:proofErr w:type="spellEnd"/>
-      <w:r>
-        <w:t xml:space="preserve">, </w:t>
-      </w:r>
-      <w:proofErr w:type="spellStart"/>
-      <w:r>
-        <w:t>wahai</w:t>
-      </w:r>
-      <w:proofErr w:type="spellEnd"/>
-      <w:r>
-        <w:t xml:space="preserve"> </w:t>
-      </w:r>
-      <w:proofErr w:type="spellStart"/>
-      <w:r>
-        <w:t>Angksa</w:t>
-      </w:r>
-      <w:proofErr w:type="spellEnd"/>
-      <w:r>
-        <w:t xml:space="preserve"> </w:t>
-      </w:r>
-      <w:proofErr w:type="spellStart"/>
-      <w:r>
-        <w:t>tua</w:t>
-      </w:r>
-      <w:proofErr w:type="spellEnd"/>
-      <w:r>
-        <w:t xml:space="preserve">?” </w:t>
-      </w:r>
-      <w:proofErr w:type="spellStart"/>
-      <w:r>
-        <w:t>tanya</w:t>
-      </w:r>
-      <w:proofErr w:type="spellEnd"/>
-      <w:r>
-        <w:t xml:space="preserve"> </w:t>
-      </w:r>
-      <w:proofErr w:type="spellStart"/>
-      <w:r>
-        <w:t>angsa</w:t>
-      </w:r>
-      <w:proofErr w:type="spellEnd"/>
-      <w:r>
-        <w:t xml:space="preserve"> </w:t>
-      </w:r>
-      <w:proofErr w:type="spellStart"/>
-      <w:r>
-        <w:t>muda</w:t>
-      </w:r>
-      <w:proofErr w:type="spellEnd"/>
-      <w:r>
-        <w:t xml:space="preserve">. </w:t>
-      </w:r>
-      <w:proofErr w:type="spellStart"/>
-      <w:r>
-        <w:t>Angsa</w:t>
-      </w:r>
-      <w:proofErr w:type="spellEnd"/>
-      <w:r>
-        <w:t xml:space="preserve"> </w:t>
-      </w:r>
-      <w:proofErr w:type="spellStart"/>
-      <w:r>
-        <w:t>tua</w:t>
-      </w:r>
-      <w:proofErr w:type="spellEnd"/>
-      <w:r>
-        <w:t xml:space="preserve"> </w:t>
-      </w:r>
-      <w:proofErr w:type="spellStart"/>
-      <w:r>
-        <w:t>mejawab</w:t>
-      </w:r>
-      <w:proofErr w:type="spellEnd"/>
-      <w:r>
-        <w:t>, “</w:t>
-      </w:r>
-      <w:proofErr w:type="spellStart"/>
-      <w:r>
-        <w:t>Lihatlah</w:t>
-      </w:r>
-      <w:proofErr w:type="spellEnd"/>
-      <w:r>
-        <w:t xml:space="preserve"> </w:t>
-      </w:r>
-      <w:proofErr w:type="spellStart"/>
-      <w:r>
-        <w:t>dibawah</w:t>
-      </w:r>
-      <w:proofErr w:type="spellEnd"/>
-      <w:r>
-        <w:t xml:space="preserve"> </w:t>
-      </w:r>
-      <w:proofErr w:type="spellStart"/>
-      <w:r>
-        <w:t>pohon</w:t>
-      </w:r>
-      <w:proofErr w:type="spellEnd"/>
-      <w:r>
-        <w:t xml:space="preserve"> </w:t>
-      </w:r>
-      <w:proofErr w:type="spellStart"/>
-      <w:r>
-        <w:t>beringin</w:t>
-      </w:r>
-      <w:proofErr w:type="spellEnd"/>
-      <w:r>
-        <w:t xml:space="preserve"> ini, sudah mulai </w:t>
-      </w:r>
-      <w:proofErr w:type="spellStart"/>
-      <w:r>
-        <w:t>tumbuh</w:t>
-      </w:r>
-      <w:proofErr w:type="spellEnd"/>
-      <w:r>
-        <w:t xml:space="preserve"> </w:t>
-      </w:r>
-      <w:proofErr w:type="spellStart"/>
-      <w:r>
-        <w:t>tumbuhan</w:t>
-      </w:r>
-      <w:proofErr w:type="spellEnd"/>
-      <w:r>
-        <w:t xml:space="preserve"> </w:t>
-      </w:r>
-      <w:proofErr w:type="spellStart"/>
-      <w:r>
-        <w:t>merambat</w:t>
-      </w:r>
-      <w:proofErr w:type="spellEnd"/>
-      <w:r>
-        <w:t xml:space="preserve"> </w:t>
-      </w:r>
-      <w:proofErr w:type="spellStart"/>
-      <w:r>
-        <w:t>yg</w:t>
-      </w:r>
-      <w:proofErr w:type="spellEnd"/>
-      <w:r>
-        <w:t xml:space="preserve"> </w:t>
-      </w:r>
-      <w:proofErr w:type="spellStart"/>
-      <w:r>
-        <w:t>semakin</w:t>
-      </w:r>
-      <w:proofErr w:type="spellEnd"/>
-      <w:r>
-        <w:t xml:space="preserve"> </w:t>
-      </w:r>
-      <w:proofErr w:type="spellStart"/>
-      <w:r>
-        <w:t>hari</w:t>
-      </w:r>
-      <w:proofErr w:type="spellEnd"/>
-      <w:r>
-        <w:t xml:space="preserve"> </w:t>
-      </w:r>
-      <w:proofErr w:type="spellStart"/>
-      <w:r>
-        <w:t>semakin</w:t>
-      </w:r>
-      <w:proofErr w:type="spellEnd"/>
-      <w:r>
-        <w:t xml:space="preserve"> besar </w:t>
-      </w:r>
-      <w:proofErr w:type="spellStart"/>
-      <w:r>
-        <w:t>menjulur</w:t>
-      </w:r>
-      <w:proofErr w:type="spellEnd"/>
-      <w:r>
-        <w:t xml:space="preserve"> </w:t>
-      </w:r>
-      <w:proofErr w:type="spellStart"/>
-      <w:r>
-        <w:t>keatas</w:t>
-      </w:r>
-      <w:proofErr w:type="spellEnd"/>
-      <w:r>
-        <w:t xml:space="preserve"> </w:t>
-      </w:r>
-      <w:proofErr w:type="spellStart"/>
-      <w:r>
-        <w:t>melilit</w:t>
-      </w:r>
-      <w:proofErr w:type="spellEnd"/>
-      <w:r>
-        <w:t xml:space="preserve"> </w:t>
-      </w:r>
-      <w:proofErr w:type="spellStart"/>
-      <w:r>
-        <w:t>batang</w:t>
-      </w:r>
-      <w:proofErr w:type="spellEnd"/>
-      <w:r>
-        <w:t xml:space="preserve"> </w:t>
-      </w:r>
-      <w:proofErr w:type="spellStart"/>
-      <w:r>
-        <w:t>pohon</w:t>
-      </w:r>
-      <w:proofErr w:type="spellEnd"/>
-      <w:r>
-        <w:t xml:space="preserve"> </w:t>
-      </w:r>
-      <w:proofErr w:type="spellStart"/>
-      <w:r>
-        <w:t>beringin</w:t>
-      </w:r>
-      <w:proofErr w:type="spellEnd"/>
-      <w:r>
-        <w:t xml:space="preserve"> ini. </w:t>
-      </w:r>
-      <w:proofErr w:type="spellStart"/>
-      <w:r>
-        <w:t>Jk</w:t>
-      </w:r>
-      <w:proofErr w:type="spellEnd"/>
-      <w:r>
-        <w:t xml:space="preserve"> </w:t>
-      </w:r>
-      <w:proofErr w:type="spellStart"/>
-      <w:r>
-        <w:t>tumbuhan</w:t>
-      </w:r>
-      <w:proofErr w:type="spellEnd"/>
-      <w:r>
-        <w:t xml:space="preserve"> </w:t>
-      </w:r>
-      <w:proofErr w:type="spellStart"/>
-      <w:r>
-        <w:t>merambat</w:t>
-      </w:r>
-      <w:proofErr w:type="spellEnd"/>
-      <w:r>
-        <w:t xml:space="preserve"> itu </w:t>
-      </w:r>
-      <w:proofErr w:type="spellStart"/>
-      <w:r>
-        <w:t>sampai</w:t>
-      </w:r>
-      <w:proofErr w:type="spellEnd"/>
-      <w:r>
-        <w:t xml:space="preserve"> </w:t>
-      </w:r>
-      <w:proofErr w:type="spellStart"/>
-      <w:r>
-        <w:t>keatas</w:t>
-      </w:r>
-      <w:proofErr w:type="spellEnd"/>
-      <w:r>
-        <w:t xml:space="preserve">, </w:t>
-      </w:r>
-      <w:proofErr w:type="spellStart"/>
-      <w:r>
-        <w:t>maka</w:t>
-      </w:r>
-      <w:proofErr w:type="spellEnd"/>
-      <w:r>
-        <w:t xml:space="preserve"> </w:t>
-      </w:r>
-      <w:proofErr w:type="spellStart"/>
-      <w:r>
-        <w:t>akan</w:t>
-      </w:r>
-      <w:proofErr w:type="spellEnd"/>
-      <w:r>
-        <w:t xml:space="preserve"> </w:t>
-      </w:r>
-      <w:proofErr w:type="spellStart"/>
-      <w:r>
-        <w:t>ada</w:t>
-      </w:r>
-      <w:proofErr w:type="spellEnd"/>
-      <w:r>
-        <w:t xml:space="preserve"> </w:t>
-      </w:r>
-      <w:proofErr w:type="spellStart"/>
-      <w:r>
-        <w:t>pemburu</w:t>
-      </w:r>
-      <w:proofErr w:type="spellEnd"/>
-      <w:r>
-        <w:t xml:space="preserve"> </w:t>
-      </w:r>
-      <w:proofErr w:type="spellStart"/>
-      <w:r>
-        <w:t>yg</w:t>
-      </w:r>
-      <w:proofErr w:type="spellEnd"/>
-      <w:r>
-        <w:t xml:space="preserve"> </w:t>
-      </w:r>
-      <w:proofErr w:type="spellStart"/>
-      <w:r>
-        <w:t>bisa</w:t>
-      </w:r>
-      <w:proofErr w:type="spellEnd"/>
-      <w:r>
-        <w:t xml:space="preserve"> </w:t>
-      </w:r>
-      <w:proofErr w:type="spellStart"/>
-      <w:r>
-        <w:t>memanjat</w:t>
-      </w:r>
-      <w:proofErr w:type="spellEnd"/>
-      <w:r>
-        <w:t xml:space="preserve"> </w:t>
-      </w:r>
-      <w:proofErr w:type="spellStart"/>
-      <w:r>
-        <w:t>pohon</w:t>
-      </w:r>
-      <w:proofErr w:type="spellEnd"/>
-      <w:r>
-        <w:t xml:space="preserve"> ini dengan </w:t>
-      </w:r>
-      <w:proofErr w:type="spellStart"/>
-      <w:r>
-        <w:t>memanfaat</w:t>
-      </w:r>
-      <w:proofErr w:type="spellEnd"/>
-      <w:r>
-        <w:t xml:space="preserve"> </w:t>
-      </w:r>
-      <w:proofErr w:type="spellStart"/>
-      <w:r>
-        <w:t>tumbuhan</w:t>
-      </w:r>
-      <w:proofErr w:type="spellEnd"/>
-      <w:r>
-        <w:t xml:space="preserve"> </w:t>
-      </w:r>
-      <w:proofErr w:type="spellStart"/>
-      <w:r>
-        <w:t>merambat</w:t>
-      </w:r>
-      <w:proofErr w:type="spellEnd"/>
-      <w:r>
-        <w:t xml:space="preserve"> </w:t>
-      </w:r>
-      <w:proofErr w:type="spellStart"/>
-      <w:r>
-        <w:t>tesebut</w:t>
-      </w:r>
-      <w:proofErr w:type="spellEnd"/>
-      <w:r>
-        <w:t xml:space="preserve"> dan </w:t>
-      </w:r>
-      <w:proofErr w:type="spellStart"/>
-      <w:r>
-        <w:t>pemburu</w:t>
-      </w:r>
-      <w:proofErr w:type="spellEnd"/>
-      <w:r>
-        <w:t xml:space="preserve"> itu </w:t>
-      </w:r>
-      <w:proofErr w:type="spellStart"/>
-      <w:r>
-        <w:t>akan</w:t>
-      </w:r>
-      <w:proofErr w:type="spellEnd"/>
-      <w:r>
-        <w:t xml:space="preserve"> </w:t>
-      </w:r>
-      <w:proofErr w:type="spellStart"/>
-      <w:r>
-        <w:t>menangkap</w:t>
-      </w:r>
-      <w:proofErr w:type="spellEnd"/>
-      <w:r>
-        <w:t xml:space="preserve"> kalian.” </w:t>
-      </w:r>
-      <w:proofErr w:type="spellStart"/>
-      <w:r>
-        <w:t>Angsa</w:t>
-      </w:r>
-      <w:proofErr w:type="spellEnd"/>
-      <w:r>
-        <w:t xml:space="preserve"> </w:t>
-      </w:r>
-      <w:proofErr w:type="spellStart"/>
-      <w:r>
-        <w:t>muda</w:t>
-      </w:r>
-      <w:proofErr w:type="spellEnd"/>
-      <w:r>
-        <w:t xml:space="preserve"> </w:t>
-      </w:r>
-      <w:proofErr w:type="spellStart"/>
-      <w:r>
-        <w:t>tertawa</w:t>
-      </w:r>
-      <w:proofErr w:type="spellEnd"/>
-      <w:r>
-        <w:t xml:space="preserve"> dan </w:t>
-      </w:r>
-      <w:proofErr w:type="spellStart"/>
-      <w:r>
-        <w:t>berkata</w:t>
-      </w:r>
-      <w:proofErr w:type="spellEnd"/>
-      <w:r>
-        <w:t>, “</w:t>
-      </w:r>
-      <w:proofErr w:type="spellStart"/>
-      <w:r>
-        <w:t>Hahahaha</w:t>
-      </w:r>
-      <w:proofErr w:type="spellEnd"/>
-      <w:r>
-        <w:t xml:space="preserve">…. </w:t>
-      </w:r>
-      <w:proofErr w:type="spellStart"/>
-      <w:r>
-        <w:t>Angsa</w:t>
-      </w:r>
-      <w:proofErr w:type="spellEnd"/>
-      <w:r>
-        <w:t xml:space="preserve"> </w:t>
-      </w:r>
-      <w:proofErr w:type="spellStart"/>
-      <w:r>
-        <w:t>tua</w:t>
-      </w:r>
-      <w:proofErr w:type="spellEnd"/>
-      <w:r>
-        <w:t xml:space="preserve"> tidak usah </w:t>
-      </w:r>
-      <w:proofErr w:type="spellStart"/>
-      <w:r>
-        <w:t>khawatir</w:t>
-      </w:r>
-      <w:proofErr w:type="spellEnd"/>
-      <w:r>
-        <w:t xml:space="preserve">... itu </w:t>
-      </w:r>
-      <w:proofErr w:type="spellStart"/>
-      <w:r>
-        <w:t>kan</w:t>
-      </w:r>
-      <w:proofErr w:type="spellEnd"/>
-      <w:r>
-        <w:t xml:space="preserve"> </w:t>
-      </w:r>
-      <w:proofErr w:type="spellStart"/>
-      <w:r>
-        <w:t>masih</w:t>
-      </w:r>
-      <w:proofErr w:type="spellEnd"/>
-      <w:r>
-        <w:t xml:space="preserve"> lama, </w:t>
-      </w:r>
-      <w:proofErr w:type="spellStart"/>
-      <w:r>
-        <w:t>sekarang</w:t>
-      </w:r>
-      <w:proofErr w:type="spellEnd"/>
-      <w:r>
-        <w:t xml:space="preserve"> </w:t>
-      </w:r>
-      <w:proofErr w:type="spellStart"/>
-      <w:r>
-        <w:t>biarkan</w:t>
-      </w:r>
-      <w:proofErr w:type="spellEnd"/>
-      <w:r>
-        <w:t xml:space="preserve"> kami </w:t>
-      </w:r>
-      <w:proofErr w:type="spellStart"/>
-      <w:r>
-        <w:t>tetap</w:t>
-      </w:r>
-      <w:proofErr w:type="spellEnd"/>
-      <w:r>
-        <w:t xml:space="preserve"> </w:t>
-      </w:r>
-      <w:proofErr w:type="spellStart"/>
-      <w:r>
-        <w:t>bersenang-senang</w:t>
-      </w:r>
-      <w:proofErr w:type="spellEnd"/>
-      <w:r>
-        <w:t xml:space="preserve"> </w:t>
-      </w:r>
-      <w:proofErr w:type="spellStart"/>
-      <w:r>
-        <w:t>dulu</w:t>
-      </w:r>
-      <w:proofErr w:type="spellEnd"/>
-      <w:r>
-        <w:t xml:space="preserve"> disini…”. Setelah </w:t>
-      </w:r>
-      <w:proofErr w:type="spellStart"/>
-      <w:r>
-        <w:t>mejelaskan</w:t>
-      </w:r>
-      <w:proofErr w:type="spellEnd"/>
-      <w:r>
-        <w:t xml:space="preserve"> </w:t>
-      </w:r>
-      <w:proofErr w:type="spellStart"/>
-      <w:r>
-        <w:t>tetap</w:t>
-      </w:r>
-      <w:proofErr w:type="spellEnd"/>
-      <w:r>
-        <w:t xml:space="preserve"> saja saran </w:t>
-      </w:r>
-      <w:proofErr w:type="spellStart"/>
-      <w:r>
-        <w:t>dr</w:t>
-      </w:r>
-      <w:proofErr w:type="spellEnd"/>
-      <w:r>
-        <w:t xml:space="preserve"> </w:t>
-      </w:r>
-      <w:proofErr w:type="spellStart"/>
-      <w:r>
-        <w:t>angsa</w:t>
-      </w:r>
-      <w:proofErr w:type="spellEnd"/>
-      <w:r>
-        <w:t xml:space="preserve"> </w:t>
-      </w:r>
-      <w:proofErr w:type="spellStart"/>
-      <w:r>
-        <w:t>tua</w:t>
-      </w:r>
-      <w:proofErr w:type="spellEnd"/>
-      <w:r>
-        <w:t xml:space="preserve"> tidk </w:t>
-      </w:r>
-      <w:proofErr w:type="spellStart"/>
-      <w:r>
-        <w:t>mau</w:t>
-      </w:r>
-      <w:proofErr w:type="spellEnd"/>
-      <w:r>
-        <w:t xml:space="preserve"> </w:t>
-      </w:r>
-      <w:proofErr w:type="spellStart"/>
-      <w:r>
-        <w:t>diterima</w:t>
-      </w:r>
-      <w:proofErr w:type="spellEnd"/>
-      <w:r>
-        <w:t xml:space="preserve"> oleh </w:t>
-      </w:r>
-      <w:proofErr w:type="spellStart"/>
-      <w:r>
-        <w:t>angsa-angsa</w:t>
-      </w:r>
-      <w:proofErr w:type="spellEnd"/>
-      <w:r>
-        <w:t xml:space="preserve"> </w:t>
-      </w:r>
-      <w:proofErr w:type="spellStart"/>
-      <w:r>
-        <w:t>muda</w:t>
-      </w:r>
-      <w:proofErr w:type="spellEnd"/>
-      <w:r>
-        <w:t xml:space="preserve"> itu. </w:t>
+      <w:r>
+        <w:t>Suatu Ketika datanglah seokor angsa tua ke tempat mereka dan berkata, “Teman-temanku yang baik, tempat ini, pohon dan danau ini sangat indah, tetapi sepertinya tempat akakn menjadi tempat yang tidak aman lagi bagi kalian suatu saat nnti”. “…Oh, kenapa, wahai Angksa tua?” tanya angsa muda. Angsa tua mejawab, “Lihatlah dibawah</w:t>
+      </w:r>
+      <w:r>
+        <w:t xml:space="preserve"> pohon beringin ini, sudah mulai tumbuh tumbuhan merambat yg semakin hari semakin besar menjulur keatas melilit batang pohon beringin ini. Jk tumbuhan merambat itu sampai keatas, maka akan ada pemburu yg bisa memanjat pohon ini dengan memanfaat tumbuhan merambat tesebut dan pemburu itu akan menangkap kalian.” Angsa muda tertawa dan berkata, “Hahahaha…. Angsa tua tidak usah khawatir... itu kan masih lama, sekarang biarkan kami tetap bersenang-senang dulu disini…”. Setelah mejelaskan tetap saja saran dr angsa tua tidk mau diterima oleh angsa-angsa muda itu. </w:t>
       </w:r>
     </w:p>
     <w:p>
       <w:r>
-        <w:t xml:space="preserve">Stelah </w:t>
-      </w:r>
-      <w:proofErr w:type="spellStart"/>
-      <w:r>
-        <w:t>beberapa</w:t>
-      </w:r>
-      <w:proofErr w:type="spellEnd"/>
-      <w:r>
-        <w:t xml:space="preserve"> </w:t>
-      </w:r>
-      <w:proofErr w:type="spellStart"/>
-      <w:r>
-        <w:t>waktu</w:t>
-      </w:r>
-      <w:proofErr w:type="spellEnd"/>
-      <w:r>
-        <w:t xml:space="preserve"> </w:t>
-      </w:r>
-      <w:proofErr w:type="spellStart"/>
-      <w:r>
-        <w:t>berlalu</w:t>
-      </w:r>
-      <w:proofErr w:type="spellEnd"/>
-      <w:r>
-        <w:t xml:space="preserve"> dan </w:t>
-      </w:r>
-      <w:proofErr w:type="spellStart"/>
-      <w:r>
-        <w:t>angsa</w:t>
-      </w:r>
-      <w:proofErr w:type="spellEnd"/>
-      <w:r>
-        <w:t xml:space="preserve"> </w:t>
-      </w:r>
-      <w:proofErr w:type="spellStart"/>
-      <w:r>
-        <w:t>muda</w:t>
-      </w:r>
-      <w:proofErr w:type="spellEnd"/>
-      <w:r>
-        <w:t xml:space="preserve"> </w:t>
-      </w:r>
-      <w:proofErr w:type="spellStart"/>
-      <w:r>
-        <w:t>tetap</w:t>
-      </w:r>
-      <w:proofErr w:type="spellEnd"/>
-      <w:r>
-        <w:t xml:space="preserve"> </w:t>
-      </w:r>
-      <w:proofErr w:type="spellStart"/>
-      <w:r>
-        <w:t>menikmasi</w:t>
-      </w:r>
-      <w:proofErr w:type="spellEnd"/>
-      <w:r>
-        <w:t xml:space="preserve"> </w:t>
-      </w:r>
-      <w:proofErr w:type="spellStart"/>
-      <w:r>
-        <w:t>kesenangan</w:t>
-      </w:r>
-      <w:proofErr w:type="spellEnd"/>
-      <w:r>
-        <w:t xml:space="preserve"> hidup </w:t>
-      </w:r>
-      <w:proofErr w:type="spellStart"/>
-      <w:r>
-        <w:t>diphon</w:t>
-      </w:r>
-      <w:proofErr w:type="spellEnd"/>
-      <w:r>
-        <w:t xml:space="preserve"> </w:t>
-      </w:r>
-      <w:proofErr w:type="spellStart"/>
-      <w:r>
-        <w:t>tepi</w:t>
-      </w:r>
-      <w:proofErr w:type="spellEnd"/>
-      <w:r>
-        <w:t xml:space="preserve"> </w:t>
-      </w:r>
-      <w:proofErr w:type="spellStart"/>
-      <w:r>
-        <w:t>danau</w:t>
-      </w:r>
-      <w:proofErr w:type="spellEnd"/>
-      <w:r>
-        <w:t xml:space="preserve"> </w:t>
-      </w:r>
-      <w:proofErr w:type="spellStart"/>
-      <w:r>
-        <w:t>tersebut</w:t>
-      </w:r>
-      <w:proofErr w:type="spellEnd"/>
-      <w:r>
-        <w:t xml:space="preserve">, tanpa </w:t>
-      </w:r>
-      <w:proofErr w:type="spellStart"/>
-      <w:r>
-        <w:t>disadari</w:t>
-      </w:r>
-      <w:proofErr w:type="spellEnd"/>
-      <w:r>
-        <w:t xml:space="preserve"> </w:t>
-      </w:r>
-      <w:proofErr w:type="spellStart"/>
-      <w:r>
-        <w:t>tumbuhan</w:t>
-      </w:r>
-      <w:proofErr w:type="spellEnd"/>
-      <w:r>
-        <w:t xml:space="preserve"> </w:t>
-      </w:r>
-      <w:proofErr w:type="spellStart"/>
-      <w:r>
-        <w:t>merambat</w:t>
-      </w:r>
-      <w:proofErr w:type="spellEnd"/>
-      <w:r>
-        <w:t xml:space="preserve"> </w:t>
-      </w:r>
-      <w:proofErr w:type="spellStart"/>
-      <w:r>
-        <w:t>itupun</w:t>
-      </w:r>
-      <w:proofErr w:type="spellEnd"/>
-      <w:r>
-        <w:t xml:space="preserve"> </w:t>
-      </w:r>
-      <w:proofErr w:type="spellStart"/>
-      <w:r>
-        <w:t>telah</w:t>
-      </w:r>
-      <w:proofErr w:type="spellEnd"/>
-      <w:r>
-        <w:t xml:space="preserve"> </w:t>
-      </w:r>
-      <w:proofErr w:type="spellStart"/>
-      <w:r>
-        <w:t>mejulur</w:t>
-      </w:r>
-      <w:proofErr w:type="spellEnd"/>
-      <w:r>
-        <w:t xml:space="preserve"> </w:t>
-      </w:r>
-      <w:proofErr w:type="spellStart"/>
-      <w:r>
-        <w:t>samapi</w:t>
-      </w:r>
-      <w:proofErr w:type="spellEnd"/>
-      <w:r>
-        <w:t xml:space="preserve"> ke </w:t>
-      </w:r>
-      <w:proofErr w:type="spellStart"/>
-      <w:r>
-        <w:t>atas</w:t>
-      </w:r>
-      <w:proofErr w:type="spellEnd"/>
-      <w:r>
-        <w:t xml:space="preserve"> Mendekati </w:t>
-      </w:r>
-      <w:proofErr w:type="spellStart"/>
-      <w:r>
-        <w:t>sarang</w:t>
-      </w:r>
-      <w:proofErr w:type="spellEnd"/>
-      <w:r>
-        <w:t xml:space="preserve"> </w:t>
-      </w:r>
-      <w:proofErr w:type="spellStart"/>
-      <w:r>
-        <w:t>mereka</w:t>
-      </w:r>
-      <w:proofErr w:type="spellEnd"/>
-      <w:r>
-        <w:t xml:space="preserve">. </w:t>
-      </w:r>
-      <w:proofErr w:type="spellStart"/>
-      <w:r>
-        <w:t>Suatu</w:t>
-      </w:r>
-      <w:proofErr w:type="spellEnd"/>
-      <w:r>
-        <w:t xml:space="preserve"> Ketika, Ketika </w:t>
-      </w:r>
-      <w:proofErr w:type="spellStart"/>
-      <w:r>
-        <w:t>angsa-angsa</w:t>
-      </w:r>
-      <w:proofErr w:type="spellEnd"/>
-      <w:r>
-        <w:t xml:space="preserve"> </w:t>
-      </w:r>
-      <w:proofErr w:type="spellStart"/>
-      <w:r>
-        <w:t>muda</w:t>
-      </w:r>
-      <w:proofErr w:type="spellEnd"/>
-      <w:r>
-        <w:t xml:space="preserve"> itu terbang </w:t>
-      </w:r>
-      <w:proofErr w:type="spellStart"/>
-      <w:r>
-        <w:t>jauh</w:t>
-      </w:r>
-      <w:proofErr w:type="spellEnd"/>
-      <w:r>
-        <w:t xml:space="preserve"> </w:t>
-      </w:r>
-      <w:proofErr w:type="spellStart"/>
-      <w:r>
-        <w:t>dari</w:t>
-      </w:r>
-      <w:proofErr w:type="spellEnd"/>
-      <w:r>
-        <w:t xml:space="preserve"> </w:t>
-      </w:r>
-      <w:proofErr w:type="spellStart"/>
-      <w:r>
-        <w:t>sarangnya</w:t>
-      </w:r>
-      <w:proofErr w:type="spellEnd"/>
-      <w:r>
-        <w:t xml:space="preserve">, </w:t>
-      </w:r>
-      <w:proofErr w:type="spellStart"/>
-      <w:r>
-        <w:t>ada</w:t>
-      </w:r>
-      <w:proofErr w:type="spellEnd"/>
-      <w:r>
-        <w:t xml:space="preserve"> </w:t>
-      </w:r>
-      <w:proofErr w:type="spellStart"/>
-      <w:r>
-        <w:t>seorang</w:t>
-      </w:r>
-      <w:proofErr w:type="spellEnd"/>
-      <w:r>
-        <w:t xml:space="preserve"> </w:t>
-      </w:r>
-      <w:proofErr w:type="spellStart"/>
-      <w:r>
-        <w:t>pemburu</w:t>
-      </w:r>
-      <w:proofErr w:type="spellEnd"/>
-      <w:r>
-        <w:t xml:space="preserve"> </w:t>
-      </w:r>
-      <w:proofErr w:type="spellStart"/>
-      <w:r>
-        <w:t>yg</w:t>
-      </w:r>
-      <w:proofErr w:type="spellEnd"/>
-      <w:r>
-        <w:t xml:space="preserve"> datang untuk </w:t>
-      </w:r>
-      <w:proofErr w:type="spellStart"/>
-      <w:r>
-        <w:t>menangkap</w:t>
-      </w:r>
-      <w:proofErr w:type="spellEnd"/>
-      <w:r>
-        <w:t xml:space="preserve"> </w:t>
-      </w:r>
-      <w:proofErr w:type="spellStart"/>
-      <w:r>
-        <w:t>mereka</w:t>
-      </w:r>
-      <w:proofErr w:type="spellEnd"/>
-      <w:r>
-        <w:t xml:space="preserve">. Si </w:t>
-      </w:r>
-      <w:proofErr w:type="spellStart"/>
-      <w:r>
-        <w:t>Pemburu</w:t>
-      </w:r>
-      <w:proofErr w:type="spellEnd"/>
-      <w:r>
-        <w:t xml:space="preserve"> naik </w:t>
-      </w:r>
-      <w:proofErr w:type="spellStart"/>
-      <w:r>
-        <w:t>memanjat</w:t>
-      </w:r>
-      <w:proofErr w:type="spellEnd"/>
-      <w:r>
-        <w:t xml:space="preserve"> </w:t>
-      </w:r>
-      <w:proofErr w:type="spellStart"/>
-      <w:r>
-        <w:t>pohon</w:t>
-      </w:r>
-      <w:proofErr w:type="spellEnd"/>
-      <w:r>
-        <w:t xml:space="preserve"> dengan </w:t>
-      </w:r>
-      <w:proofErr w:type="spellStart"/>
-      <w:r>
-        <w:t>memegang</w:t>
-      </w:r>
-      <w:proofErr w:type="spellEnd"/>
-      <w:r>
-        <w:t xml:space="preserve"> </w:t>
-      </w:r>
-      <w:proofErr w:type="spellStart"/>
-      <w:r>
-        <w:t>tumbuhan</w:t>
-      </w:r>
-      <w:proofErr w:type="spellEnd"/>
-      <w:r>
-        <w:t xml:space="preserve"> </w:t>
-      </w:r>
-      <w:proofErr w:type="spellStart"/>
-      <w:r>
-        <w:t>merambat</w:t>
-      </w:r>
-      <w:proofErr w:type="spellEnd"/>
-      <w:r>
-        <w:t xml:space="preserve"> </w:t>
-      </w:r>
-      <w:proofErr w:type="spellStart"/>
-      <w:r>
-        <w:t>tersebut</w:t>
-      </w:r>
-      <w:proofErr w:type="spellEnd"/>
-      <w:r>
-        <w:t xml:space="preserve">. </w:t>
-      </w:r>
-      <w:proofErr w:type="spellStart"/>
-      <w:r>
-        <w:t>Dia</w:t>
-      </w:r>
-      <w:proofErr w:type="spellEnd"/>
-      <w:r>
-        <w:t xml:space="preserve"> </w:t>
-      </w:r>
-      <w:proofErr w:type="spellStart"/>
-      <w:r>
-        <w:t>memasang</w:t>
-      </w:r>
-      <w:proofErr w:type="spellEnd"/>
-      <w:r>
-        <w:t xml:space="preserve"> </w:t>
-      </w:r>
-      <w:proofErr w:type="spellStart"/>
-      <w:r>
-        <w:t>jaring</w:t>
-      </w:r>
-      <w:proofErr w:type="spellEnd"/>
-      <w:r>
-        <w:t xml:space="preserve"> </w:t>
-      </w:r>
-      <w:proofErr w:type="spellStart"/>
-      <w:r>
-        <w:t>perangkap</w:t>
-      </w:r>
-      <w:proofErr w:type="spellEnd"/>
-      <w:r>
-        <w:t xml:space="preserve"> disana. Dan Ketika </w:t>
-      </w:r>
-      <w:proofErr w:type="spellStart"/>
-      <w:r>
-        <w:t>angsa</w:t>
-      </w:r>
-      <w:proofErr w:type="spellEnd"/>
-      <w:r>
-        <w:t xml:space="preserve"> </w:t>
-      </w:r>
-      <w:proofErr w:type="spellStart"/>
-      <w:r>
-        <w:t>tersebut</w:t>
-      </w:r>
-      <w:proofErr w:type="spellEnd"/>
-      <w:r>
-        <w:t xml:space="preserve"> datang </w:t>
-      </w:r>
-      <w:proofErr w:type="spellStart"/>
-      <w:r>
-        <w:t>mrekapun</w:t>
-      </w:r>
-      <w:proofErr w:type="spellEnd"/>
-      <w:r>
-        <w:t xml:space="preserve"> </w:t>
-      </w:r>
-      <w:proofErr w:type="spellStart"/>
-      <w:r>
-        <w:t>terperangkap</w:t>
-      </w:r>
-      <w:proofErr w:type="spellEnd"/>
-      <w:r>
-        <w:t xml:space="preserve"> </w:t>
-      </w:r>
-      <w:proofErr w:type="spellStart"/>
-      <w:r>
-        <w:t>semua</w:t>
-      </w:r>
-      <w:proofErr w:type="spellEnd"/>
-      <w:r>
-        <w:t xml:space="preserve"> </w:t>
-      </w:r>
-      <w:proofErr w:type="spellStart"/>
-      <w:r>
-        <w:t>kedalam</w:t>
-      </w:r>
-      <w:proofErr w:type="spellEnd"/>
-      <w:r>
-        <w:t xml:space="preserve"> jarring </w:t>
-      </w:r>
-      <w:proofErr w:type="spellStart"/>
-      <w:r>
-        <w:t>si</w:t>
-      </w:r>
-      <w:proofErr w:type="spellEnd"/>
-      <w:r>
-        <w:t xml:space="preserve"> </w:t>
-      </w:r>
-      <w:proofErr w:type="spellStart"/>
-      <w:r>
-        <w:t>pemburu</w:t>
-      </w:r>
-      <w:proofErr w:type="spellEnd"/>
-      <w:r>
-        <w:t xml:space="preserve">. </w:t>
-      </w:r>
-      <w:proofErr w:type="spellStart"/>
-      <w:r>
-        <w:t>Mrekapun</w:t>
-      </w:r>
-      <w:proofErr w:type="spellEnd"/>
-      <w:r>
-        <w:t xml:space="preserve"> </w:t>
-      </w:r>
-      <w:proofErr w:type="spellStart"/>
-      <w:r>
-        <w:t>menangis</w:t>
-      </w:r>
-      <w:proofErr w:type="spellEnd"/>
-      <w:r>
-        <w:t xml:space="preserve"> dan </w:t>
-      </w:r>
-      <w:proofErr w:type="spellStart"/>
-      <w:r>
-        <w:t>bereriak</w:t>
-      </w:r>
-      <w:proofErr w:type="spellEnd"/>
-      <w:r>
-        <w:t xml:space="preserve"> </w:t>
-      </w:r>
-      <w:proofErr w:type="spellStart"/>
-      <w:r>
-        <w:t>minta</w:t>
-      </w:r>
-      <w:proofErr w:type="spellEnd"/>
-      <w:r>
-        <w:t xml:space="preserve"> </w:t>
-      </w:r>
-      <w:proofErr w:type="spellStart"/>
+        <w:t xml:space="preserve">Stelah beberapa waktu berlalu dan angsa muda tetap menikmasi kesenangan hidup diphon tepi danau tersebut, tanpa disadari tumbuhan merambat itupun telah mejulur samapi ke atas Mendekati sarang mereka. Suatu Ketika, Ketika angsa-angsa muda itu terbang jauh dari sarangnya, ada seorang pemburu yg datang untuk menangkap mereka. Si Pemburu naik memanjat pohon dengan memegang tumbuhan </w:t>
+      </w:r>
       <w:r>
         <w:lastRenderedPageBreak/>
-        <w:t>tl</w:t>
-      </w:r>
-      <w:r>
-        <w:t>ong</w:t>
-      </w:r>
-      <w:proofErr w:type="spellEnd"/>
-      <w:r>
-        <w:t xml:space="preserve">, “Tolong… Tolong… Tolong…”. </w:t>
-      </w:r>
-      <w:proofErr w:type="spellStart"/>
-      <w:r>
-        <w:t>Mendengar</w:t>
-      </w:r>
-      <w:proofErr w:type="spellEnd"/>
-      <w:r>
-        <w:t xml:space="preserve"> </w:t>
-      </w:r>
-      <w:proofErr w:type="spellStart"/>
-      <w:r>
-        <w:t>jritan</w:t>
-      </w:r>
-      <w:proofErr w:type="spellEnd"/>
-      <w:r>
-        <w:t xml:space="preserve"> </w:t>
-      </w:r>
-      <w:proofErr w:type="spellStart"/>
-      <w:r>
-        <w:t>tersebut</w:t>
-      </w:r>
-      <w:proofErr w:type="spellEnd"/>
-      <w:r>
-        <w:t xml:space="preserve"> </w:t>
-      </w:r>
-      <w:proofErr w:type="spellStart"/>
-      <w:r>
-        <w:t>Angsa</w:t>
-      </w:r>
-      <w:proofErr w:type="spellEnd"/>
-      <w:r>
-        <w:t xml:space="preserve"> </w:t>
-      </w:r>
-      <w:proofErr w:type="spellStart"/>
-      <w:r>
-        <w:t>tua</w:t>
-      </w:r>
-      <w:proofErr w:type="spellEnd"/>
-      <w:r>
-        <w:t xml:space="preserve"> </w:t>
-      </w:r>
-      <w:proofErr w:type="spellStart"/>
-      <w:r>
-        <w:t>yg</w:t>
-      </w:r>
-      <w:proofErr w:type="spellEnd"/>
-      <w:r>
-        <w:t xml:space="preserve"> </w:t>
-      </w:r>
-      <w:proofErr w:type="spellStart"/>
-      <w:r>
-        <w:t>sadang</w:t>
-      </w:r>
-      <w:proofErr w:type="spellEnd"/>
-      <w:r>
-        <w:t xml:space="preserve"> </w:t>
-      </w:r>
-      <w:proofErr w:type="spellStart"/>
-      <w:r>
-        <w:t>berada</w:t>
-      </w:r>
-      <w:proofErr w:type="spellEnd"/>
-      <w:r>
-        <w:t xml:space="preserve"> tidk </w:t>
-      </w:r>
-      <w:proofErr w:type="spellStart"/>
-      <w:r>
-        <w:t>jauh</w:t>
-      </w:r>
-      <w:proofErr w:type="spellEnd"/>
-      <w:r>
-        <w:t xml:space="preserve"> </w:t>
-      </w:r>
-      <w:proofErr w:type="spellStart"/>
-      <w:r>
-        <w:t>dri</w:t>
-      </w:r>
-      <w:proofErr w:type="spellEnd"/>
-      <w:r>
-        <w:t xml:space="preserve"> tempt itu </w:t>
-      </w:r>
-      <w:proofErr w:type="spellStart"/>
-      <w:r>
-        <w:t>segara</w:t>
-      </w:r>
-      <w:proofErr w:type="spellEnd"/>
-      <w:r>
-        <w:t xml:space="preserve"> datang </w:t>
-      </w:r>
-      <w:proofErr w:type="spellStart"/>
-      <w:r>
-        <w:t>menolong</w:t>
-      </w:r>
-      <w:proofErr w:type="spellEnd"/>
-      <w:r>
-        <w:t xml:space="preserve"> </w:t>
-      </w:r>
-      <w:proofErr w:type="spellStart"/>
-      <w:r>
-        <w:t>mereka</w:t>
-      </w:r>
-      <w:proofErr w:type="spellEnd"/>
-      <w:r>
-        <w:t>. “</w:t>
-      </w:r>
-      <w:proofErr w:type="gramStart"/>
-      <w:r>
-        <w:t>Oh</w:t>
-      </w:r>
-      <w:proofErr w:type="gramEnd"/>
-      <w:r>
-        <w:t xml:space="preserve"> </w:t>
-      </w:r>
-      <w:proofErr w:type="spellStart"/>
-      <w:r>
-        <w:t>angsa</w:t>
-      </w:r>
-      <w:proofErr w:type="spellEnd"/>
-      <w:r>
-        <w:t xml:space="preserve"> </w:t>
-      </w:r>
-      <w:proofErr w:type="spellStart"/>
-      <w:r>
-        <w:t>tua</w:t>
-      </w:r>
-      <w:proofErr w:type="spellEnd"/>
-      <w:r>
-        <w:t xml:space="preserve">… </w:t>
-      </w:r>
-      <w:proofErr w:type="spellStart"/>
-      <w:r>
-        <w:t>maafkan</w:t>
-      </w:r>
-      <w:proofErr w:type="spellEnd"/>
-      <w:r>
-        <w:t xml:space="preserve"> kami krn tidk </w:t>
-      </w:r>
-      <w:proofErr w:type="spellStart"/>
-      <w:r>
-        <w:t>mendengar</w:t>
-      </w:r>
-      <w:proofErr w:type="spellEnd"/>
-      <w:r>
-        <w:t xml:space="preserve"> </w:t>
-      </w:r>
-      <w:proofErr w:type="spellStart"/>
-      <w:r>
-        <w:t>nasehat</w:t>
-      </w:r>
-      <w:proofErr w:type="spellEnd"/>
-      <w:r>
-        <w:t xml:space="preserve"> </w:t>
-      </w:r>
-      <w:proofErr w:type="spellStart"/>
-      <w:r>
-        <w:t>anda</w:t>
-      </w:r>
-      <w:proofErr w:type="spellEnd"/>
-      <w:r>
-        <w:t xml:space="preserve"> </w:t>
-      </w:r>
-      <w:proofErr w:type="spellStart"/>
-      <w:r>
-        <w:t>sebelmnya</w:t>
-      </w:r>
-      <w:proofErr w:type="spellEnd"/>
-      <w:r>
-        <w:t xml:space="preserve">, sekarng kami </w:t>
-      </w:r>
-      <w:proofErr w:type="spellStart"/>
-      <w:r>
-        <w:t>terjerad</w:t>
-      </w:r>
-      <w:proofErr w:type="spellEnd"/>
-      <w:r>
-        <w:t xml:space="preserve"> </w:t>
-      </w:r>
-      <w:proofErr w:type="spellStart"/>
-      <w:r>
-        <w:t>dalam</w:t>
-      </w:r>
-      <w:proofErr w:type="spellEnd"/>
-      <w:r>
-        <w:t xml:space="preserve"> jarring ini… </w:t>
-      </w:r>
-      <w:proofErr w:type="spellStart"/>
-      <w:r>
-        <w:t>mohon</w:t>
-      </w:r>
-      <w:proofErr w:type="spellEnd"/>
-      <w:r>
-        <w:t xml:space="preserve"> </w:t>
-      </w:r>
-      <w:proofErr w:type="spellStart"/>
-      <w:r>
-        <w:t>selamatkanlah</w:t>
-      </w:r>
-      <w:proofErr w:type="spellEnd"/>
-      <w:r>
-        <w:t xml:space="preserve"> kami.” </w:t>
-      </w:r>
-      <w:r>
-        <w:t xml:space="preserve">Kata </w:t>
-      </w:r>
-      <w:proofErr w:type="spellStart"/>
-      <w:r>
-        <w:t>angsa</w:t>
-      </w:r>
-      <w:proofErr w:type="spellEnd"/>
-      <w:r>
-        <w:t xml:space="preserve"> </w:t>
-      </w:r>
-      <w:proofErr w:type="spellStart"/>
-      <w:r>
-        <w:t>muda</w:t>
-      </w:r>
-      <w:proofErr w:type="spellEnd"/>
-      <w:r>
-        <w:t xml:space="preserve"> </w:t>
-      </w:r>
-      <w:proofErr w:type="spellStart"/>
-      <w:r>
-        <w:t>kepda</w:t>
-      </w:r>
-      <w:proofErr w:type="spellEnd"/>
-      <w:r>
-        <w:t xml:space="preserve"> </w:t>
-      </w:r>
-      <w:proofErr w:type="spellStart"/>
-      <w:r>
-        <w:t>angsa</w:t>
-      </w:r>
-      <w:proofErr w:type="spellEnd"/>
-      <w:r>
-        <w:t xml:space="preserve"> </w:t>
-      </w:r>
-      <w:proofErr w:type="spellStart"/>
-      <w:r>
-        <w:t>tua</w:t>
-      </w:r>
-      <w:proofErr w:type="spellEnd"/>
-      <w:r>
-        <w:t xml:space="preserve"> itu. </w:t>
-      </w:r>
-      <w:proofErr w:type="spellStart"/>
-      <w:r>
-        <w:t>Angksa</w:t>
-      </w:r>
-      <w:proofErr w:type="spellEnd"/>
-      <w:r>
-        <w:t xml:space="preserve"> </w:t>
-      </w:r>
-      <w:proofErr w:type="spellStart"/>
-      <w:r>
-        <w:t>tua</w:t>
-      </w:r>
-      <w:proofErr w:type="spellEnd"/>
-      <w:r>
-        <w:t xml:space="preserve"> </w:t>
-      </w:r>
-      <w:proofErr w:type="spellStart"/>
-      <w:r>
-        <w:t>menjawab</w:t>
-      </w:r>
-      <w:proofErr w:type="spellEnd"/>
-      <w:r>
-        <w:t>, “</w:t>
-      </w:r>
-      <w:proofErr w:type="spellStart"/>
-      <w:r>
-        <w:t>Wahai</w:t>
-      </w:r>
-      <w:proofErr w:type="spellEnd"/>
-      <w:r>
-        <w:t xml:space="preserve"> </w:t>
-      </w:r>
-      <w:proofErr w:type="spellStart"/>
-      <w:r>
-        <w:t>angksa</w:t>
-      </w:r>
-      <w:proofErr w:type="spellEnd"/>
-      <w:r>
-        <w:t xml:space="preserve"> </w:t>
-      </w:r>
-      <w:proofErr w:type="spellStart"/>
-      <w:r>
-        <w:t>muda</w:t>
-      </w:r>
-      <w:proofErr w:type="spellEnd"/>
-      <w:r>
-        <w:t xml:space="preserve"> </w:t>
-      </w:r>
-      <w:proofErr w:type="spellStart"/>
-      <w:r>
-        <w:t>dengarkanalah</w:t>
-      </w:r>
-      <w:proofErr w:type="spellEnd"/>
-      <w:r>
-        <w:t xml:space="preserve"> </w:t>
-      </w:r>
-      <w:proofErr w:type="spellStart"/>
-      <w:r>
-        <w:t>saranku</w:t>
-      </w:r>
-      <w:proofErr w:type="spellEnd"/>
-      <w:r>
-        <w:t xml:space="preserve"> ini </w:t>
-      </w:r>
-      <w:proofErr w:type="spellStart"/>
-      <w:r>
-        <w:t>supaya</w:t>
-      </w:r>
-      <w:proofErr w:type="spellEnd"/>
-      <w:r>
-        <w:t xml:space="preserve"> kalian </w:t>
-      </w:r>
-      <w:proofErr w:type="spellStart"/>
-      <w:r>
-        <w:t>bisa</w:t>
-      </w:r>
-      <w:proofErr w:type="spellEnd"/>
-      <w:r>
-        <w:t xml:space="preserve"> </w:t>
-      </w:r>
-      <w:proofErr w:type="spellStart"/>
-      <w:r>
-        <w:t>selamat</w:t>
-      </w:r>
-      <w:proofErr w:type="spellEnd"/>
-      <w:r>
-        <w:t xml:space="preserve"> </w:t>
-      </w:r>
-      <w:proofErr w:type="spellStart"/>
-      <w:r>
-        <w:t>dri</w:t>
-      </w:r>
-      <w:proofErr w:type="spellEnd"/>
-      <w:r>
-        <w:t xml:space="preserve"> </w:t>
-      </w:r>
-      <w:proofErr w:type="spellStart"/>
-      <w:r>
-        <w:t>tangkapan</w:t>
-      </w:r>
-      <w:proofErr w:type="spellEnd"/>
-      <w:r>
-        <w:t xml:space="preserve"> </w:t>
-      </w:r>
-      <w:proofErr w:type="spellStart"/>
-      <w:r>
-        <w:t>si</w:t>
-      </w:r>
-      <w:proofErr w:type="spellEnd"/>
-      <w:r>
-        <w:t xml:space="preserve"> </w:t>
-      </w:r>
-      <w:proofErr w:type="spellStart"/>
-      <w:r>
-        <w:t>Pemburu</w:t>
-      </w:r>
-      <w:proofErr w:type="spellEnd"/>
-      <w:proofErr w:type="gramStart"/>
-      <w:r>
-        <w:t>.”…</w:t>
-      </w:r>
-      <w:proofErr w:type="gramEnd"/>
-      <w:r>
-        <w:t xml:space="preserve">. </w:t>
-      </w:r>
-      <w:proofErr w:type="spellStart"/>
-      <w:r>
-        <w:t>maka</w:t>
-      </w:r>
-      <w:proofErr w:type="spellEnd"/>
-      <w:r>
-        <w:t xml:space="preserve"> </w:t>
-      </w:r>
-      <w:proofErr w:type="spellStart"/>
-      <w:r>
-        <w:t>angsa</w:t>
-      </w:r>
-      <w:proofErr w:type="spellEnd"/>
-      <w:r>
-        <w:t xml:space="preserve"> </w:t>
-      </w:r>
-      <w:proofErr w:type="spellStart"/>
-      <w:r>
-        <w:t>tuapun</w:t>
-      </w:r>
-      <w:proofErr w:type="spellEnd"/>
-      <w:r>
-        <w:t xml:space="preserve"> memberikan </w:t>
-      </w:r>
-      <w:proofErr w:type="spellStart"/>
-      <w:r>
-        <w:t>petunjukknya</w:t>
-      </w:r>
-      <w:proofErr w:type="spellEnd"/>
-      <w:r>
-        <w:t xml:space="preserve">. </w:t>
+        <w:t xml:space="preserve">merambat tersebut. Dia memasang jaring perangkap disana. Dan Ketika angsa tersebut datang mrekapun terperangkap semua kedalam jarring si pemburu. Mrekapun </w:t>
+      </w:r>
+      <w:r>
+        <w:t xml:space="preserve">menangis dan </w:t>
+      </w:r>
+      <w:r>
+        <w:t>bereriak minta tl</w:t>
+      </w:r>
+      <w:r>
+        <w:t xml:space="preserve">ong, “Tolong… Tolong… Tolong…”. Mendengar jritan tersebut Angsa tua yg sadang berada tidk jauh dri tempt itu segara datang menolong mereka. “Oh angsa tua… maafkan kami krn tidk mendengar nasehat anda sebelmnya, sekarng kami terjerad dalam jarring ini… mohon selamatkanlah kami.” </w:t>
+      </w:r>
+      <w:r>
+        <w:t xml:space="preserve">Kata angsa muda kepda angsa tua itu. Angksa tua menjawab, “Wahai angksa muda dengarkanalah saranku ini supaya kalian bisa selamat dri tangkapan si Pemburu.”…. maka angsa tuapun memberikan petunjukknya. </w:t>
       </w:r>
     </w:p>
     <w:p>
-      <w:proofErr w:type="spellStart"/>
-      <w:r>
-        <w:t>Kesokan</w:t>
-      </w:r>
-      <w:proofErr w:type="spellEnd"/>
-      <w:r>
-        <w:t xml:space="preserve"> </w:t>
-      </w:r>
-      <w:proofErr w:type="spellStart"/>
-      <w:r>
-        <w:t>harinya</w:t>
-      </w:r>
-      <w:proofErr w:type="spellEnd"/>
-      <w:r>
-        <w:t xml:space="preserve"> </w:t>
-      </w:r>
-      <w:proofErr w:type="spellStart"/>
-      <w:r>
-        <w:t>si</w:t>
-      </w:r>
-      <w:proofErr w:type="spellEnd"/>
-      <w:r>
-        <w:t xml:space="preserve"> </w:t>
-      </w:r>
-      <w:proofErr w:type="spellStart"/>
-      <w:r>
-        <w:t>pemburu</w:t>
-      </w:r>
-      <w:proofErr w:type="spellEnd"/>
-      <w:r>
-        <w:t xml:space="preserve"> datang dan </w:t>
-      </w:r>
-      <w:proofErr w:type="spellStart"/>
-      <w:r>
-        <w:t>mengambil</w:t>
-      </w:r>
-      <w:proofErr w:type="spellEnd"/>
-      <w:r>
-        <w:t xml:space="preserve"> </w:t>
-      </w:r>
-      <w:proofErr w:type="spellStart"/>
-      <w:r>
-        <w:t>angsa</w:t>
-      </w:r>
-      <w:proofErr w:type="spellEnd"/>
-      <w:r>
-        <w:t xml:space="preserve"> yang </w:t>
-      </w:r>
-      <w:proofErr w:type="spellStart"/>
-      <w:r>
-        <w:t>telah</w:t>
-      </w:r>
-      <w:proofErr w:type="spellEnd"/>
-      <w:r>
-        <w:t xml:space="preserve"> </w:t>
-      </w:r>
-      <w:proofErr w:type="spellStart"/>
-      <w:r>
-        <w:t>tertanggkap</w:t>
-      </w:r>
-      <w:proofErr w:type="spellEnd"/>
-      <w:r>
-        <w:t xml:space="preserve"> </w:t>
-      </w:r>
-      <w:proofErr w:type="spellStart"/>
-      <w:r>
-        <w:t>tersebut</w:t>
-      </w:r>
-      <w:proofErr w:type="spellEnd"/>
-      <w:r>
-        <w:t xml:space="preserve">. Setelah </w:t>
-      </w:r>
-      <w:proofErr w:type="spellStart"/>
-      <w:r>
-        <w:t>turun</w:t>
-      </w:r>
-      <w:proofErr w:type="spellEnd"/>
-      <w:r>
-        <w:t xml:space="preserve"> </w:t>
-      </w:r>
-      <w:proofErr w:type="spellStart"/>
-      <w:r>
-        <w:t>dr</w:t>
-      </w:r>
-      <w:proofErr w:type="spellEnd"/>
-      <w:r>
-        <w:t xml:space="preserve"> </w:t>
-      </w:r>
-      <w:proofErr w:type="spellStart"/>
-      <w:r>
-        <w:t>pohon</w:t>
-      </w:r>
-      <w:proofErr w:type="spellEnd"/>
-      <w:r>
-        <w:t xml:space="preserve">, Si </w:t>
-      </w:r>
-      <w:proofErr w:type="spellStart"/>
-      <w:r>
-        <w:t>pemburu</w:t>
-      </w:r>
-      <w:proofErr w:type="spellEnd"/>
-      <w:r>
-        <w:t xml:space="preserve"> </w:t>
-      </w:r>
-      <w:proofErr w:type="spellStart"/>
-      <w:r>
-        <w:t>berkata</w:t>
-      </w:r>
-      <w:proofErr w:type="spellEnd"/>
-      <w:proofErr w:type="gramStart"/>
-      <w:r>
-        <w:t>…”</w:t>
-      </w:r>
-      <w:proofErr w:type="spellStart"/>
-      <w:r>
-        <w:t>Aduhh</w:t>
-      </w:r>
-      <w:proofErr w:type="spellEnd"/>
-      <w:proofErr w:type="gramEnd"/>
-      <w:r>
-        <w:t xml:space="preserve">… </w:t>
-      </w:r>
-      <w:proofErr w:type="spellStart"/>
-      <w:r>
-        <w:t>apa</w:t>
-      </w:r>
-      <w:proofErr w:type="spellEnd"/>
-      <w:r>
-        <w:t xml:space="preserve"> </w:t>
-      </w:r>
-      <w:proofErr w:type="spellStart"/>
-      <w:r>
-        <w:t>yg</w:t>
-      </w:r>
-      <w:proofErr w:type="spellEnd"/>
-      <w:r>
-        <w:t xml:space="preserve"> terjadi, </w:t>
-      </w:r>
-      <w:proofErr w:type="spellStart"/>
-      <w:r>
-        <w:t>ternyata</w:t>
-      </w:r>
-      <w:proofErr w:type="spellEnd"/>
-      <w:r>
-        <w:t xml:space="preserve"> </w:t>
-      </w:r>
-      <w:proofErr w:type="spellStart"/>
-      <w:r>
-        <w:t>angsa-angsa</w:t>
-      </w:r>
-      <w:proofErr w:type="spellEnd"/>
-      <w:r>
-        <w:t xml:space="preserve"> ini sudah </w:t>
-      </w:r>
-      <w:proofErr w:type="spellStart"/>
-      <w:r>
-        <w:t>mati</w:t>
-      </w:r>
-      <w:proofErr w:type="spellEnd"/>
-      <w:r>
-        <w:t xml:space="preserve"> </w:t>
-      </w:r>
-      <w:proofErr w:type="spellStart"/>
-      <w:r>
-        <w:t>semua</w:t>
-      </w:r>
-      <w:proofErr w:type="spellEnd"/>
-      <w:r>
-        <w:t xml:space="preserve">.” Melihat </w:t>
-      </w:r>
-      <w:proofErr w:type="spellStart"/>
-      <w:r>
-        <w:t>angsa-angsa</w:t>
-      </w:r>
-      <w:proofErr w:type="spellEnd"/>
-      <w:r>
-        <w:t xml:space="preserve"> itu tidk </w:t>
-      </w:r>
-      <w:proofErr w:type="spellStart"/>
-      <w:r>
-        <w:t>bergerak</w:t>
-      </w:r>
-      <w:proofErr w:type="spellEnd"/>
-      <w:r>
-        <w:t xml:space="preserve">, </w:t>
-      </w:r>
-      <w:proofErr w:type="spellStart"/>
-      <w:r>
-        <w:t>si</w:t>
-      </w:r>
-      <w:proofErr w:type="spellEnd"/>
-      <w:r>
-        <w:t xml:space="preserve"> </w:t>
-      </w:r>
-      <w:proofErr w:type="spellStart"/>
-      <w:r>
-        <w:t>pemburupun</w:t>
-      </w:r>
-      <w:proofErr w:type="spellEnd"/>
-      <w:r>
-        <w:t xml:space="preserve"> </w:t>
-      </w:r>
-      <w:proofErr w:type="spellStart"/>
-      <w:r>
-        <w:t>melepaskan</w:t>
-      </w:r>
-      <w:proofErr w:type="spellEnd"/>
-      <w:r>
-        <w:t xml:space="preserve"> </w:t>
-      </w:r>
-      <w:proofErr w:type="spellStart"/>
-      <w:r>
-        <w:t>satu</w:t>
-      </w:r>
-      <w:proofErr w:type="spellEnd"/>
-      <w:r>
-        <w:t xml:space="preserve"> per </w:t>
-      </w:r>
-      <w:proofErr w:type="spellStart"/>
-      <w:r>
-        <w:t>satu</w:t>
-      </w:r>
-      <w:proofErr w:type="spellEnd"/>
-      <w:r>
-        <w:t xml:space="preserve"> </w:t>
-      </w:r>
-      <w:proofErr w:type="spellStart"/>
-      <w:r>
-        <w:t>angsa</w:t>
-      </w:r>
-      <w:proofErr w:type="spellEnd"/>
-      <w:r>
-        <w:t xml:space="preserve"> itu </w:t>
-      </w:r>
-      <w:proofErr w:type="spellStart"/>
-      <w:r>
-        <w:t>dari</w:t>
-      </w:r>
-      <w:proofErr w:type="spellEnd"/>
-      <w:r>
-        <w:t xml:space="preserve"> </w:t>
-      </w:r>
-      <w:proofErr w:type="spellStart"/>
-      <w:r>
-        <w:t>jarringnya</w:t>
-      </w:r>
-      <w:proofErr w:type="spellEnd"/>
-      <w:r>
-        <w:t xml:space="preserve"> dan </w:t>
-      </w:r>
-      <w:proofErr w:type="spellStart"/>
-      <w:r>
-        <w:t>menaruhnya</w:t>
-      </w:r>
-      <w:proofErr w:type="spellEnd"/>
-      <w:r>
-        <w:t xml:space="preserve"> di </w:t>
-      </w:r>
-      <w:proofErr w:type="spellStart"/>
-      <w:r>
-        <w:t>atas</w:t>
-      </w:r>
-      <w:proofErr w:type="spellEnd"/>
-      <w:r>
-        <w:t xml:space="preserve"> </w:t>
-      </w:r>
-      <w:proofErr w:type="spellStart"/>
-      <w:r>
-        <w:t>rumput</w:t>
-      </w:r>
-      <w:proofErr w:type="spellEnd"/>
-      <w:r>
-        <w:t xml:space="preserve">. Setelah </w:t>
-      </w:r>
-      <w:proofErr w:type="spellStart"/>
-      <w:r>
-        <w:t>semua</w:t>
-      </w:r>
-      <w:proofErr w:type="spellEnd"/>
-      <w:r>
-        <w:t xml:space="preserve"> </w:t>
-      </w:r>
-      <w:proofErr w:type="spellStart"/>
-      <w:r>
-        <w:t>angka</w:t>
-      </w:r>
-      <w:proofErr w:type="spellEnd"/>
-      <w:r>
-        <w:t xml:space="preserve"> </w:t>
-      </w:r>
-      <w:proofErr w:type="spellStart"/>
-      <w:r>
-        <w:t>dikluarkn</w:t>
-      </w:r>
-      <w:proofErr w:type="spellEnd"/>
-      <w:r>
-        <w:t xml:space="preserve"> </w:t>
-      </w:r>
-      <w:proofErr w:type="spellStart"/>
-      <w:r>
-        <w:t>dri</w:t>
-      </w:r>
-      <w:proofErr w:type="spellEnd"/>
-      <w:r>
-        <w:t xml:space="preserve"> </w:t>
-      </w:r>
-      <w:proofErr w:type="spellStart"/>
-      <w:r>
-        <w:t>jaringnya</w:t>
-      </w:r>
-      <w:proofErr w:type="spellEnd"/>
-      <w:r>
-        <w:t xml:space="preserve">, </w:t>
-      </w:r>
-      <w:proofErr w:type="spellStart"/>
-      <w:r>
-        <w:t>ternyata</w:t>
-      </w:r>
-      <w:proofErr w:type="spellEnd"/>
-      <w:r>
-        <w:t xml:space="preserve"> </w:t>
-      </w:r>
-      <w:proofErr w:type="spellStart"/>
-      <w:r>
-        <w:t>angsa-angsa</w:t>
-      </w:r>
-      <w:proofErr w:type="spellEnd"/>
-      <w:r>
-        <w:t xml:space="preserve"> itu terbang </w:t>
-      </w:r>
-      <w:proofErr w:type="spellStart"/>
-      <w:r>
-        <w:t>berhamburan</w:t>
-      </w:r>
-      <w:proofErr w:type="spellEnd"/>
-      <w:r>
-        <w:t xml:space="preserve"> </w:t>
-      </w:r>
-      <w:proofErr w:type="spellStart"/>
-      <w:r>
-        <w:t>ksana-kmari</w:t>
-      </w:r>
-      <w:proofErr w:type="spellEnd"/>
-      <w:r>
-        <w:t xml:space="preserve">. </w:t>
-      </w:r>
-      <w:proofErr w:type="spellStart"/>
-      <w:r>
-        <w:t>Ternyata</w:t>
-      </w:r>
-      <w:proofErr w:type="spellEnd"/>
-      <w:r>
-        <w:t xml:space="preserve"> </w:t>
-      </w:r>
-      <w:proofErr w:type="spellStart"/>
-      <w:r>
-        <w:t>angsa</w:t>
-      </w:r>
-      <w:proofErr w:type="spellEnd"/>
-      <w:r>
-        <w:t xml:space="preserve"> itu </w:t>
-      </w:r>
-      <w:proofErr w:type="spellStart"/>
-      <w:r>
-        <w:t>berpura</w:t>
-      </w:r>
-      <w:proofErr w:type="spellEnd"/>
-      <w:r>
-        <w:t xml:space="preserve">-pura </w:t>
-      </w:r>
-      <w:proofErr w:type="spellStart"/>
-      <w:r>
-        <w:t>mati</w:t>
-      </w:r>
-      <w:proofErr w:type="spellEnd"/>
-      <w:r>
-        <w:t xml:space="preserve"> </w:t>
-      </w:r>
-      <w:proofErr w:type="spellStart"/>
-      <w:r>
-        <w:t>supya</w:t>
-      </w:r>
-      <w:proofErr w:type="spellEnd"/>
-      <w:r>
-        <w:t xml:space="preserve"> </w:t>
-      </w:r>
-      <w:proofErr w:type="spellStart"/>
-      <w:r>
-        <w:t>bisa</w:t>
-      </w:r>
-      <w:proofErr w:type="spellEnd"/>
-      <w:r>
-        <w:t xml:space="preserve"> </w:t>
-      </w:r>
-      <w:proofErr w:type="spellStart"/>
-      <w:r>
-        <w:t>kluar</w:t>
-      </w:r>
-      <w:proofErr w:type="spellEnd"/>
-      <w:r>
-        <w:t xml:space="preserve"> </w:t>
-      </w:r>
-      <w:proofErr w:type="spellStart"/>
-      <w:r>
-        <w:t>dari</w:t>
-      </w:r>
-      <w:proofErr w:type="spellEnd"/>
-      <w:r>
-        <w:t xml:space="preserve"> jarring </w:t>
-      </w:r>
-      <w:proofErr w:type="spellStart"/>
-      <w:r>
-        <w:t>si</w:t>
-      </w:r>
-      <w:proofErr w:type="spellEnd"/>
-      <w:r>
-        <w:t xml:space="preserve"> </w:t>
-      </w:r>
-      <w:proofErr w:type="spellStart"/>
-      <w:r>
-        <w:t>pemburu</w:t>
-      </w:r>
-      <w:proofErr w:type="spellEnd"/>
-      <w:r>
-        <w:t>.</w:t>
+      <w:r>
+        <w:t>Kesokan harinya si pemburu datang dan mengambil angsa yang telah tertanggkap tersebut. Setelah turun dr pohon, Si pemburu berkata…”Aduhh… apa yg terjadi, ternyata angsa-angsa ini sudah mati semua.” Melihat angsa-angsa itu tidk bergerak, si pemburupun melepaskan satu per satu angsa itu dari jarringnya dan menaruhnya di atas rumput. Setelah semua angka dikluarkn dri jaringnya, ternyata angsa-angsa itu terbang berhamburan ksana-kmari. Ternyata angsa itu berpura-pura mati supya bisa kluar dari jarring si pemburu.</w:t>
       </w:r>
     </w:p>
     <w:p>
@@ -5976,21 +3439,8 @@
           <w:numId w:val="28"/>
         </w:numPr>
       </w:pPr>
-      <w:proofErr w:type="spellStart"/>
-      <w:r>
-        <w:t>Menghormati</w:t>
-      </w:r>
-      <w:proofErr w:type="spellEnd"/>
-      <w:r>
-        <w:t xml:space="preserve"> dan Menjadi </w:t>
-      </w:r>
-      <w:proofErr w:type="spellStart"/>
-      <w:r>
-        <w:t>Penurut</w:t>
-      </w:r>
-      <w:proofErr w:type="spellEnd"/>
-      <w:r>
-        <w:t xml:space="preserve"> Kepada</w:t>
+      <w:r>
+        <w:t>Menghormati dan Menjadi Penurut Kepada</w:t>
       </w:r>
       <w:r>
         <w:t xml:space="preserve"> Guru </w:t>
@@ -6043,7 +3493,7 @@
                     </pic:cNvPicPr>
                   </pic:nvPicPr>
                   <pic:blipFill>
-                    <a:blip r:embed="rId18">
+                    <a:blip r:embed="rId29">
                       <a:extLst>
                         <a:ext uri="{28A0092B-C50C-407E-A947-70E740481C1C}">
                           <a14:useLocalDpi xmlns:a14="http://schemas.microsoft.com/office/drawing/2010/main" val="0"/>
@@ -6096,7 +3546,6 @@
           <w:lang w:val="en-ID" w:eastAsia="en-ID"/>
         </w:rPr>
       </w:pPr>
-      <w:proofErr w:type="spellStart"/>
       <w:r>
         <w:rPr>
           <w:rFonts w:ascii="ScaGoudy" w:hAnsi="ScaGoudy"/>
@@ -6106,55 +3555,7 @@
           <w:szCs w:val="28"/>
           <w:lang w:val="en-ID" w:eastAsia="en-ID"/>
         </w:rPr>
-        <w:t>yasya</w:t>
-      </w:r>
-      <w:proofErr w:type="spellEnd"/>
-      <w:r>
-        <w:rPr>
-          <w:rFonts w:ascii="ScaGoudy" w:hAnsi="ScaGoudy"/>
-          <w:i/>
-          <w:iCs/>
-          <w:sz w:val="32"/>
-          <w:szCs w:val="28"/>
-          <w:lang w:val="en-ID" w:eastAsia="en-ID"/>
-        </w:rPr>
-        <w:t xml:space="preserve"> </w:t>
-      </w:r>
-      <w:proofErr w:type="spellStart"/>
-      <w:r>
-        <w:rPr>
-          <w:rFonts w:ascii="ScaGoudy" w:hAnsi="ScaGoudy"/>
-          <w:i/>
-          <w:iCs/>
-          <w:sz w:val="32"/>
-          <w:szCs w:val="28"/>
-          <w:lang w:val="en-ID" w:eastAsia="en-ID"/>
-        </w:rPr>
-        <w:t>deve</w:t>
-      </w:r>
-      <w:proofErr w:type="spellEnd"/>
-      <w:r>
-        <w:rPr>
-          <w:rFonts w:ascii="ScaGoudy" w:hAnsi="ScaGoudy"/>
-          <w:i/>
-          <w:iCs/>
-          <w:sz w:val="32"/>
-          <w:szCs w:val="28"/>
-          <w:lang w:val="en-ID" w:eastAsia="en-ID"/>
-        </w:rPr>
-        <w:t xml:space="preserve"> </w:t>
-      </w:r>
-      <w:proofErr w:type="spellStart"/>
-      <w:r>
-        <w:rPr>
-          <w:rFonts w:ascii="ScaGoudy" w:hAnsi="ScaGoudy"/>
-          <w:i/>
-          <w:iCs/>
-          <w:sz w:val="32"/>
-          <w:szCs w:val="28"/>
-          <w:lang w:val="en-ID" w:eastAsia="en-ID"/>
-        </w:rPr>
-        <w:t>par</w:t>
+        <w:t>yasya deve par</w:t>
       </w:r>
       <w:r>
         <w:rPr>
@@ -6167,7 +3568,6 @@
         </w:rPr>
         <w:t>ā</w:t>
       </w:r>
-      <w:proofErr w:type="spellEnd"/>
       <w:r>
         <w:rPr>
           <w:rFonts w:ascii="ScaGoudy" w:hAnsi="ScaGoudy"/>
@@ -6177,43 +3577,7 @@
           <w:szCs w:val="28"/>
           <w:lang w:val="en-ID" w:eastAsia="en-ID"/>
         </w:rPr>
-        <w:t xml:space="preserve"> </w:t>
-      </w:r>
-      <w:proofErr w:type="spellStart"/>
-      <w:r>
-        <w:rPr>
-          <w:rFonts w:ascii="ScaGoudy" w:hAnsi="ScaGoudy"/>
-          <w:i/>
-          <w:iCs/>
-          <w:sz w:val="32"/>
-          <w:szCs w:val="28"/>
-          <w:lang w:val="en-ID" w:eastAsia="en-ID"/>
-        </w:rPr>
-        <w:t>bhaktir</w:t>
-      </w:r>
-      <w:proofErr w:type="spellEnd"/>
-      <w:r>
-        <w:rPr>
-          <w:rFonts w:ascii="ScaGoudy" w:hAnsi="ScaGoudy"/>
-          <w:i/>
-          <w:iCs/>
-          <w:sz w:val="32"/>
-          <w:szCs w:val="28"/>
-          <w:lang w:val="en-ID" w:eastAsia="en-ID"/>
-        </w:rPr>
-        <w:t xml:space="preserve">   </w:t>
-      </w:r>
-      <w:proofErr w:type="spellStart"/>
-      <w:r>
-        <w:rPr>
-          <w:rFonts w:ascii="ScaGoudy" w:hAnsi="ScaGoudy"/>
-          <w:i/>
-          <w:iCs/>
-          <w:sz w:val="32"/>
-          <w:szCs w:val="28"/>
-          <w:lang w:val="en-ID" w:eastAsia="en-ID"/>
-        </w:rPr>
-        <w:t>yath</w:t>
+        <w:t xml:space="preserve"> bhaktir   yath</w:t>
       </w:r>
       <w:r>
         <w:rPr>
@@ -6226,7 +3590,6 @@
         </w:rPr>
         <w:t>ā</w:t>
       </w:r>
-      <w:proofErr w:type="spellEnd"/>
       <w:r>
         <w:rPr>
           <w:rFonts w:ascii="ScaGoudy" w:hAnsi="ScaGoudy"/>
@@ -6236,43 +3599,7 @@
           <w:szCs w:val="28"/>
           <w:lang w:val="en-ID" w:eastAsia="en-ID"/>
         </w:rPr>
-        <w:t xml:space="preserve"> </w:t>
-      </w:r>
-      <w:proofErr w:type="spellStart"/>
-      <w:r>
-        <w:rPr>
-          <w:rFonts w:ascii="ScaGoudy" w:hAnsi="ScaGoudy"/>
-          <w:i/>
-          <w:iCs/>
-          <w:sz w:val="32"/>
-          <w:szCs w:val="28"/>
-          <w:lang w:val="en-ID" w:eastAsia="en-ID"/>
-        </w:rPr>
-        <w:t>deve</w:t>
-      </w:r>
-      <w:proofErr w:type="spellEnd"/>
-      <w:r>
-        <w:rPr>
-          <w:rFonts w:ascii="ScaGoudy" w:hAnsi="ScaGoudy"/>
-          <w:i/>
-          <w:iCs/>
-          <w:sz w:val="32"/>
-          <w:szCs w:val="28"/>
-          <w:lang w:val="en-ID" w:eastAsia="en-ID"/>
-        </w:rPr>
-        <w:t xml:space="preserve"> </w:t>
-      </w:r>
-      <w:proofErr w:type="spellStart"/>
-      <w:r>
-        <w:rPr>
-          <w:rFonts w:ascii="ScaGoudy" w:hAnsi="ScaGoudy"/>
-          <w:i/>
-          <w:iCs/>
-          <w:sz w:val="32"/>
-          <w:szCs w:val="28"/>
-          <w:lang w:val="en-ID" w:eastAsia="en-ID"/>
-        </w:rPr>
-        <w:t>tath</w:t>
+        <w:t xml:space="preserve"> deve tath</w:t>
       </w:r>
       <w:r>
         <w:rPr>
@@ -6285,7 +3612,6 @@
         </w:rPr>
         <w:t>ā</w:t>
       </w:r>
-      <w:proofErr w:type="spellEnd"/>
       <w:r>
         <w:rPr>
           <w:rFonts w:ascii="ScaGoudy" w:hAnsi="ScaGoudy"/>
@@ -6295,21 +3621,8 @@
           <w:szCs w:val="28"/>
           <w:lang w:val="en-ID" w:eastAsia="en-ID"/>
         </w:rPr>
-        <w:t xml:space="preserve"> </w:t>
-      </w:r>
-      <w:proofErr w:type="spellStart"/>
-      <w:r>
-        <w:rPr>
-          <w:rFonts w:ascii="ScaGoudy" w:hAnsi="ScaGoudy"/>
-          <w:i/>
-          <w:iCs/>
-          <w:sz w:val="32"/>
-          <w:szCs w:val="28"/>
-          <w:lang w:val="en-ID" w:eastAsia="en-ID"/>
-        </w:rPr>
-        <w:t>gurau</w:t>
-      </w:r>
-      <w:proofErr w:type="spellEnd"/>
+        <w:t xml:space="preserve"> gurau</w:t>
+      </w:r>
     </w:p>
     <w:p>
       <w:pPr>
@@ -6323,7 +3636,6 @@
           <w:lang w:val="en-ID" w:eastAsia="en-ID"/>
         </w:rPr>
       </w:pPr>
-      <w:proofErr w:type="spellStart"/>
       <w:r>
         <w:rPr>
           <w:rFonts w:ascii="ScaGoudy" w:hAnsi="ScaGoudy"/>
@@ -6333,31 +3645,7 @@
           <w:szCs w:val="28"/>
           <w:lang w:val="en-ID" w:eastAsia="en-ID"/>
         </w:rPr>
-        <w:t>tasyaite</w:t>
-      </w:r>
-      <w:proofErr w:type="spellEnd"/>
-      <w:r>
-        <w:rPr>
-          <w:rFonts w:ascii="ScaGoudy" w:hAnsi="ScaGoudy"/>
-          <w:i/>
-          <w:iCs/>
-          <w:sz w:val="32"/>
-          <w:szCs w:val="28"/>
-          <w:lang w:val="en-ID" w:eastAsia="en-ID"/>
-        </w:rPr>
-        <w:t xml:space="preserve"> </w:t>
-      </w:r>
-      <w:proofErr w:type="spellStart"/>
-      <w:r>
-        <w:rPr>
-          <w:rFonts w:ascii="ScaGoudy" w:hAnsi="ScaGoudy"/>
-          <w:i/>
-          <w:iCs/>
-          <w:sz w:val="32"/>
-          <w:szCs w:val="28"/>
-          <w:lang w:val="en-ID" w:eastAsia="en-ID"/>
-        </w:rPr>
-        <w:t>kathit</w:t>
+        <w:t>tasyaite kathit</w:t>
       </w:r>
       <w:r>
         <w:rPr>
@@ -6370,7 +3658,6 @@
         </w:rPr>
         <w:t>ā</w:t>
       </w:r>
-      <w:proofErr w:type="spellEnd"/>
       <w:r>
         <w:rPr>
           <w:rFonts w:ascii="ScaGoudy" w:hAnsi="ScaGoudy"/>
@@ -6380,43 +3667,7 @@
           <w:szCs w:val="28"/>
           <w:lang w:val="en-ID" w:eastAsia="en-ID"/>
         </w:rPr>
-        <w:t xml:space="preserve"> </w:t>
-      </w:r>
-      <w:proofErr w:type="spellStart"/>
-      <w:r>
-        <w:rPr>
-          <w:rFonts w:ascii="ScaGoudy" w:hAnsi="ScaGoudy"/>
-          <w:i/>
-          <w:iCs/>
-          <w:sz w:val="32"/>
-          <w:szCs w:val="28"/>
-          <w:lang w:val="en-ID" w:eastAsia="en-ID"/>
-        </w:rPr>
-        <w:t>hy</w:t>
-      </w:r>
-      <w:proofErr w:type="spellEnd"/>
-      <w:r>
-        <w:rPr>
-          <w:rFonts w:ascii="ScaGoudy" w:hAnsi="ScaGoudy"/>
-          <w:i/>
-          <w:iCs/>
-          <w:sz w:val="32"/>
-          <w:szCs w:val="28"/>
-          <w:lang w:val="en-ID" w:eastAsia="en-ID"/>
-        </w:rPr>
-        <w:t xml:space="preserve"> </w:t>
-      </w:r>
-      <w:proofErr w:type="spellStart"/>
-      <w:r>
-        <w:rPr>
-          <w:rFonts w:ascii="ScaGoudy" w:hAnsi="ScaGoudy"/>
-          <w:i/>
-          <w:iCs/>
-          <w:sz w:val="32"/>
-          <w:szCs w:val="28"/>
-          <w:lang w:val="en-ID" w:eastAsia="en-ID"/>
-        </w:rPr>
-        <w:t>arth</w:t>
+        <w:t xml:space="preserve"> hy arth</w:t>
       </w:r>
       <w:r>
         <w:rPr>
@@ -6429,7 +3680,6 @@
         </w:rPr>
         <w:t>āḥ</w:t>
       </w:r>
-      <w:proofErr w:type="spellEnd"/>
       <w:r>
         <w:rPr>
           <w:rFonts w:ascii="ScaGoudy" w:hAnsi="ScaGoudy" w:cs="Calibri"/>
@@ -6441,7 +3691,6 @@
         </w:rPr>
         <w:t xml:space="preserve">   </w:t>
       </w:r>
-      <w:proofErr w:type="spellStart"/>
       <w:r>
         <w:rPr>
           <w:rFonts w:ascii="ScaGoudy" w:hAnsi="ScaGoudy"/>
@@ -6473,31 +3722,7 @@
           <w:szCs w:val="28"/>
           <w:lang w:val="en-ID" w:eastAsia="en-ID"/>
         </w:rPr>
-        <w:t>ante</w:t>
-      </w:r>
-      <w:proofErr w:type="spellEnd"/>
-      <w:r>
-        <w:rPr>
-          <w:rFonts w:ascii="ScaGoudy" w:hAnsi="ScaGoudy"/>
-          <w:i/>
-          <w:iCs/>
-          <w:sz w:val="32"/>
-          <w:szCs w:val="28"/>
-          <w:lang w:val="en-ID" w:eastAsia="en-ID"/>
-        </w:rPr>
-        <w:t xml:space="preserve"> </w:t>
-      </w:r>
-      <w:proofErr w:type="spellStart"/>
-      <w:r>
-        <w:rPr>
-          <w:rFonts w:ascii="ScaGoudy" w:hAnsi="ScaGoudy"/>
-          <w:i/>
-          <w:iCs/>
-          <w:sz w:val="32"/>
-          <w:szCs w:val="28"/>
-          <w:lang w:val="en-ID" w:eastAsia="en-ID"/>
-        </w:rPr>
-        <w:t>mah</w:t>
+        <w:t>ante mah</w:t>
       </w:r>
       <w:r>
         <w:rPr>
@@ -6532,7 +3757,6 @@
         </w:rPr>
         <w:t>ḥ</w:t>
       </w:r>
-      <w:proofErr w:type="spellEnd"/>
     </w:p>
     <w:p>
       <w:pPr>
@@ -6562,7 +3786,6 @@
         </w:rPr>
         <w:t>Only unto those great souls who have implicit faith in both the Lord and the spiritual master, who is his manifestation and not different from him, are all the imports of Vedic knowledge automatically revealed. (</w:t>
       </w:r>
-      <w:proofErr w:type="spellStart"/>
       <w:r>
         <w:rPr>
           <w:rFonts w:ascii="Calibri" w:hAnsi="Calibri" w:cs="Calibri"/>
@@ -6599,27 +3822,7 @@
           <w:color w:val="17A6B1" w:themeColor="accent2"/>
           <w:lang w:val="en-ID" w:eastAsia="en-ID"/>
         </w:rPr>
-        <w:t>vatara</w:t>
-      </w:r>
-      <w:proofErr w:type="spellEnd"/>
-      <w:r>
-        <w:rPr>
-          <w:b/>
-          <w:bCs/>
-          <w:color w:val="17A6B1" w:themeColor="accent2"/>
-          <w:lang w:val="en-ID" w:eastAsia="en-ID"/>
-        </w:rPr>
-        <w:t xml:space="preserve"> </w:t>
-      </w:r>
-      <w:proofErr w:type="spellStart"/>
-      <w:r>
-        <w:rPr>
-          <w:b/>
-          <w:bCs/>
-          <w:color w:val="17A6B1" w:themeColor="accent2"/>
-          <w:lang w:val="en-ID" w:eastAsia="en-ID"/>
-        </w:rPr>
-        <w:t>Upani</w:t>
+        <w:t>vatara Upani</w:t>
       </w:r>
       <w:r>
         <w:rPr>
@@ -6638,17 +3841,7 @@
           <w:color w:val="17A6B1" w:themeColor="accent2"/>
           <w:lang w:val="en-ID" w:eastAsia="en-ID"/>
         </w:rPr>
-        <w:t>ad</w:t>
-      </w:r>
-      <w:proofErr w:type="spellEnd"/>
-      <w:r>
-        <w:rPr>
-          <w:b/>
-          <w:bCs/>
-          <w:color w:val="17A6B1" w:themeColor="accent2"/>
-          <w:lang w:val="en-ID" w:eastAsia="en-ID"/>
-        </w:rPr>
-        <w:t xml:space="preserve"> 6.23)</w:t>
+        <w:t>ad 6.23)</w:t>
       </w:r>
     </w:p>
     <w:p>
@@ -6668,332 +3861,76 @@
         <w:rPr>
           <w:shd w:val="clear" w:color="auto" w:fill="FFFFFF"/>
         </w:rPr>
-        <w:t xml:space="preserve">In ancient times </w:t>
-      </w:r>
-      <w:proofErr w:type="spellStart"/>
-      <w:proofErr w:type="gramStart"/>
+        <w:t>In ancient times their was a great sage of the name Ayoda Dhaumya. He hd three students, named Upamanyu, Aruni and Veda. The story of this guru and his disciples is told near the beginning of the Mahabharata. It tells how he tested them and how through his mercy they were able to understand the scriptural teachings. On hearing it, one cannot help but be amazed.</w:t>
+      </w:r>
+      <w:r>
+        <w:br/>
+      </w:r>
+      <w:r>
+        <w:br/>
+      </w:r>
       <w:r>
         <w:rPr>
           <w:shd w:val="clear" w:color="auto" w:fill="FFFFFF"/>
         </w:rPr>
-        <w:t>their</w:t>
-      </w:r>
-      <w:proofErr w:type="spellEnd"/>
-      <w:proofErr w:type="gramEnd"/>
+        <w:t>One day, Dhaumya bade one of his disciples, Aruni, who came from the kingdom of Panchala, to go and stop the water from flowing out of a rice field by repairing a breach in the dyke. In India, paddy fields are normally surrounded by low dykes of clay that keep the seedlings under at least a few centimeters of rain or irrigation water, without which the rice will not flourish.</w:t>
+      </w:r>
+      <w:r>
+        <w:br/>
+      </w:r>
+      <w:r>
+        <w:br/>
+      </w:r>
       <w:r>
         <w:rPr>
           <w:shd w:val="clear" w:color="auto" w:fill="FFFFFF"/>
         </w:rPr>
-        <w:t xml:space="preserve"> was a great sage of the name </w:t>
-      </w:r>
-      <w:proofErr w:type="spellStart"/>
+        <w:t>Aruni took his guru’s order seriously and immediately went to the spot, and did everything he could to stop the water from flowing out, but the earth he put in the breach simply washed away in the strong current. When despite numerous efforts he was unable to break the stream of water from draining out of the field, he became very worried that he would fail to do his guru’s bidding, so he went and lay down in the breach himself. This successfully held the water back.</w:t>
+      </w:r>
+      <w:r>
+        <w:br/>
+      </w:r>
+      <w:r>
+        <w:br/>
+      </w:r>
       <w:r>
         <w:rPr>
           <w:shd w:val="clear" w:color="auto" w:fill="FFFFFF"/>
         </w:rPr>
-        <w:t>Ayoda</w:t>
-      </w:r>
-      <w:proofErr w:type="spellEnd"/>
+        <w:t>After some time, when Aruni had not yet returned from his errand, Dhaumya started to worry, for he was naturally very affectionate towards all his disciples. He took Upamanya and Veda with him and set off to the paddy fields. He called out, “Aruni, where are you? Come hither, my child.”</w:t>
+      </w:r>
+      <w:r>
+        <w:br/>
+      </w:r>
+      <w:r>
+        <w:br/>
+      </w:r>
       <w:r>
         <w:rPr>
           <w:shd w:val="clear" w:color="auto" w:fill="FFFFFF"/>
         </w:rPr>
-        <w:t xml:space="preserve"> </w:t>
-      </w:r>
-      <w:proofErr w:type="spellStart"/>
+        <w:t>On hearing his guru’s voice, Aruni got up and came to him, bowing at his feet. On being asked where he had been, he answered, “I was lying down in the dyke to stop the water from going out, as I was unable to find any other means. I remained there until I heard your voice and came here. The water is now escaping again, so please tell me what I should do.”</w:t>
+      </w:r>
+      <w:r>
+        <w:br/>
+      </w:r>
+      <w:r>
+        <w:br/>
+      </w:r>
       <w:r>
         <w:rPr>
           <w:shd w:val="clear" w:color="auto" w:fill="FFFFFF"/>
         </w:rPr>
-        <w:t>Dhaumya</w:t>
-      </w:r>
-      <w:proofErr w:type="spellEnd"/>
+        <w:t>Dhaumya Rishi was very pleased with Aruni and blessed him: “O Aruni, since you</w:t>
+      </w:r>
+      <w:r>
+        <w:br/>
+      </w:r>
       <w:r>
         <w:rPr>
           <w:shd w:val="clear" w:color="auto" w:fill="FFFFFF"/>
         </w:rPr>
-        <w:t xml:space="preserve">. He </w:t>
-      </w:r>
-      <w:proofErr w:type="spellStart"/>
-      <w:r>
-        <w:rPr>
-          <w:shd w:val="clear" w:color="auto" w:fill="FFFFFF"/>
-        </w:rPr>
-        <w:t>hd</w:t>
-      </w:r>
-      <w:proofErr w:type="spellEnd"/>
-      <w:r>
-        <w:rPr>
-          <w:shd w:val="clear" w:color="auto" w:fill="FFFFFF"/>
-        </w:rPr>
-        <w:t xml:space="preserve"> three students, named </w:t>
-      </w:r>
-      <w:proofErr w:type="spellStart"/>
-      <w:r>
-        <w:rPr>
-          <w:shd w:val="clear" w:color="auto" w:fill="FFFFFF"/>
-        </w:rPr>
-        <w:t>Upamanyu</w:t>
-      </w:r>
-      <w:proofErr w:type="spellEnd"/>
-      <w:r>
-        <w:rPr>
-          <w:shd w:val="clear" w:color="auto" w:fill="FFFFFF"/>
-        </w:rPr>
-        <w:t xml:space="preserve">, </w:t>
-      </w:r>
-      <w:proofErr w:type="spellStart"/>
-      <w:r>
-        <w:rPr>
-          <w:shd w:val="clear" w:color="auto" w:fill="FFFFFF"/>
-        </w:rPr>
-        <w:t>Aruni</w:t>
-      </w:r>
-      <w:proofErr w:type="spellEnd"/>
-      <w:r>
-        <w:rPr>
-          <w:shd w:val="clear" w:color="auto" w:fill="FFFFFF"/>
-        </w:rPr>
-        <w:t xml:space="preserve"> and Veda. The story of this guru and his disciples is told near the beginning of the Mahabharata. It tells how he tested them and how through his mercy they were able to understand the scriptural teachings. On hearing it, one cannot help but be amazed.</w:t>
-      </w:r>
-      <w:r>
-        <w:br/>
-      </w:r>
-      <w:r>
-        <w:br/>
-      </w:r>
-      <w:r>
-        <w:rPr>
-          <w:shd w:val="clear" w:color="auto" w:fill="FFFFFF"/>
-        </w:rPr>
-        <w:t xml:space="preserve">One day, </w:t>
-      </w:r>
-      <w:proofErr w:type="spellStart"/>
-      <w:r>
-        <w:rPr>
-          <w:shd w:val="clear" w:color="auto" w:fill="FFFFFF"/>
-        </w:rPr>
-        <w:t>Dhaumya</w:t>
-      </w:r>
-      <w:proofErr w:type="spellEnd"/>
-      <w:r>
-        <w:rPr>
-          <w:shd w:val="clear" w:color="auto" w:fill="FFFFFF"/>
-        </w:rPr>
-        <w:t xml:space="preserve"> bade one of his disciples, </w:t>
-      </w:r>
-      <w:proofErr w:type="spellStart"/>
-      <w:r>
-        <w:rPr>
-          <w:shd w:val="clear" w:color="auto" w:fill="FFFFFF"/>
-        </w:rPr>
-        <w:t>Aruni</w:t>
-      </w:r>
-      <w:proofErr w:type="spellEnd"/>
-      <w:r>
-        <w:rPr>
-          <w:shd w:val="clear" w:color="auto" w:fill="FFFFFF"/>
-        </w:rPr>
-        <w:t xml:space="preserve">, who came from the kingdom of </w:t>
-      </w:r>
-      <w:proofErr w:type="spellStart"/>
-      <w:r>
-        <w:rPr>
-          <w:shd w:val="clear" w:color="auto" w:fill="FFFFFF"/>
-        </w:rPr>
-        <w:t>Panchala</w:t>
-      </w:r>
-      <w:proofErr w:type="spellEnd"/>
-      <w:r>
-        <w:rPr>
-          <w:shd w:val="clear" w:color="auto" w:fill="FFFFFF"/>
-        </w:rPr>
-        <w:t>, to go and stop the water from flowing out of a rice field by repairing a breach in the dyke. In India, paddy fields are normally surrounded by low dykes of clay that keep the seedlings under at least a few centimeters of rain or irrigation water, without which the rice will not flourish.</w:t>
-      </w:r>
-      <w:r>
-        <w:br/>
-      </w:r>
-      <w:r>
-        <w:br/>
-      </w:r>
-      <w:proofErr w:type="spellStart"/>
-      <w:r>
-        <w:rPr>
-          <w:shd w:val="clear" w:color="auto" w:fill="FFFFFF"/>
-        </w:rPr>
-        <w:t>Aruni</w:t>
-      </w:r>
-      <w:proofErr w:type="spellEnd"/>
-      <w:r>
-        <w:rPr>
-          <w:shd w:val="clear" w:color="auto" w:fill="FFFFFF"/>
-        </w:rPr>
-        <w:t xml:space="preserve"> took his guru’s order seriously and immediately went to the spot, and did everything he could to stop the water from flowing out, but the earth he put in the breach simply washed away in the strong current. When despite numerous efforts he was unable to break the stream of water from draining out of the field, he became very worried that he would fail to do his guru’s bidding, so he went and lay down in the breach himself. This successfully held the water back.</w:t>
-      </w:r>
-      <w:r>
-        <w:br/>
-      </w:r>
-      <w:r>
-        <w:br/>
-      </w:r>
-      <w:r>
-        <w:rPr>
-          <w:shd w:val="clear" w:color="auto" w:fill="FFFFFF"/>
-        </w:rPr>
-        <w:t xml:space="preserve">After some time, when </w:t>
-      </w:r>
-      <w:proofErr w:type="spellStart"/>
-      <w:r>
-        <w:rPr>
-          <w:shd w:val="clear" w:color="auto" w:fill="FFFFFF"/>
-        </w:rPr>
-        <w:t>Aruni</w:t>
-      </w:r>
-      <w:proofErr w:type="spellEnd"/>
-      <w:r>
-        <w:rPr>
-          <w:shd w:val="clear" w:color="auto" w:fill="FFFFFF"/>
-        </w:rPr>
-        <w:t xml:space="preserve"> had not yet returned from his errand, </w:t>
-      </w:r>
-      <w:proofErr w:type="spellStart"/>
-      <w:r>
-        <w:rPr>
-          <w:shd w:val="clear" w:color="auto" w:fill="FFFFFF"/>
-        </w:rPr>
-        <w:t>Dhaumya</w:t>
-      </w:r>
-      <w:proofErr w:type="spellEnd"/>
-      <w:r>
-        <w:rPr>
-          <w:shd w:val="clear" w:color="auto" w:fill="FFFFFF"/>
-        </w:rPr>
-        <w:t xml:space="preserve"> started to worry, for he was naturally very affectionate towards all his disciples. He took </w:t>
-      </w:r>
-      <w:proofErr w:type="spellStart"/>
-      <w:r>
-        <w:rPr>
-          <w:shd w:val="clear" w:color="auto" w:fill="FFFFFF"/>
-        </w:rPr>
-        <w:t>Upamanya</w:t>
-      </w:r>
-      <w:proofErr w:type="spellEnd"/>
-      <w:r>
-        <w:rPr>
-          <w:shd w:val="clear" w:color="auto" w:fill="FFFFFF"/>
-        </w:rPr>
-        <w:t xml:space="preserve"> and Veda with him and set off to the paddy fields. He called out, “</w:t>
-      </w:r>
-      <w:proofErr w:type="spellStart"/>
-      <w:r>
-        <w:rPr>
-          <w:shd w:val="clear" w:color="auto" w:fill="FFFFFF"/>
-        </w:rPr>
-        <w:t>Aruni</w:t>
-      </w:r>
-      <w:proofErr w:type="spellEnd"/>
-      <w:r>
-        <w:rPr>
-          <w:shd w:val="clear" w:color="auto" w:fill="FFFFFF"/>
-        </w:rPr>
-        <w:t>, where are you? Come hither, my child.”</w:t>
-      </w:r>
-      <w:r>
-        <w:br/>
-      </w:r>
-      <w:r>
-        <w:br/>
-      </w:r>
-      <w:r>
-        <w:rPr>
-          <w:shd w:val="clear" w:color="auto" w:fill="FFFFFF"/>
-        </w:rPr>
-        <w:t xml:space="preserve">On hearing his guru’s voice, </w:t>
-      </w:r>
-      <w:proofErr w:type="spellStart"/>
-      <w:r>
-        <w:rPr>
-          <w:shd w:val="clear" w:color="auto" w:fill="FFFFFF"/>
-        </w:rPr>
-        <w:t>Aruni</w:t>
-      </w:r>
-      <w:proofErr w:type="spellEnd"/>
-      <w:r>
-        <w:rPr>
-          <w:shd w:val="clear" w:color="auto" w:fill="FFFFFF"/>
-        </w:rPr>
-        <w:t xml:space="preserve"> got up and came to him, bowing at his feet. On being asked where he had been, he answered, “I was lying down in the dyke to stop the water from going out, as I was unable to find any other means. I remained there until I heard your voice and came here. The water is now escaping again, so please tell me what I should do.”</w:t>
-      </w:r>
-      <w:r>
-        <w:br/>
-      </w:r>
-      <w:r>
-        <w:br/>
-      </w:r>
-      <w:proofErr w:type="spellStart"/>
-      <w:r>
-        <w:rPr>
-          <w:shd w:val="clear" w:color="auto" w:fill="FFFFFF"/>
-        </w:rPr>
-        <w:t>Dhaumya</w:t>
-      </w:r>
-      <w:proofErr w:type="spellEnd"/>
-      <w:r>
-        <w:rPr>
-          <w:shd w:val="clear" w:color="auto" w:fill="FFFFFF"/>
-        </w:rPr>
-        <w:t xml:space="preserve"> Rishi was very pleased with </w:t>
-      </w:r>
-      <w:proofErr w:type="spellStart"/>
-      <w:r>
-        <w:rPr>
-          <w:shd w:val="clear" w:color="auto" w:fill="FFFFFF"/>
-        </w:rPr>
-        <w:t>Aruni</w:t>
-      </w:r>
-      <w:proofErr w:type="spellEnd"/>
-      <w:r>
-        <w:rPr>
-          <w:shd w:val="clear" w:color="auto" w:fill="FFFFFF"/>
-        </w:rPr>
-        <w:t xml:space="preserve"> and blessed him: “O </w:t>
-      </w:r>
-      <w:proofErr w:type="spellStart"/>
-      <w:r>
-        <w:rPr>
-          <w:shd w:val="clear" w:color="auto" w:fill="FFFFFF"/>
-        </w:rPr>
-        <w:t>Aruni</w:t>
-      </w:r>
-      <w:proofErr w:type="spellEnd"/>
-      <w:r>
-        <w:rPr>
-          <w:shd w:val="clear" w:color="auto" w:fill="FFFFFF"/>
-        </w:rPr>
-        <w:t>, since you</w:t>
-      </w:r>
-      <w:r>
-        <w:br/>
-      </w:r>
-      <w:r>
-        <w:rPr>
-          <w:shd w:val="clear" w:color="auto" w:fill="FFFFFF"/>
-        </w:rPr>
-        <w:t xml:space="preserve">arose from the ditch and reopened the course of water, you shall henceforth be called </w:t>
-      </w:r>
-      <w:proofErr w:type="spellStart"/>
-      <w:r>
-        <w:rPr>
-          <w:shd w:val="clear" w:color="auto" w:fill="FFFFFF"/>
-        </w:rPr>
-        <w:t>Uddalaka</w:t>
-      </w:r>
-      <w:proofErr w:type="spellEnd"/>
-      <w:r>
-        <w:rPr>
-          <w:shd w:val="clear" w:color="auto" w:fill="FFFFFF"/>
-        </w:rPr>
-        <w:t xml:space="preserve"> as a </w:t>
+        <w:t xml:space="preserve">arose from the ditch and reopened the course of water, you shall henceforth be called Uddalaka as a </w:t>
       </w:r>
       <w:r>
         <w:rPr>
@@ -7036,37 +3973,11 @@
           <w:numId w:val="28"/>
         </w:numPr>
       </w:pPr>
-      <w:proofErr w:type="spellStart"/>
-      <w:r>
-        <w:t>Patuh</w:t>
-      </w:r>
-      <w:proofErr w:type="spellEnd"/>
-      <w:r>
-        <w:t xml:space="preserve"> kepada Aturan </w:t>
-      </w:r>
-      <w:proofErr w:type="spellStart"/>
-      <w:r>
-        <w:t>Alam</w:t>
-      </w:r>
-      <w:proofErr w:type="spellEnd"/>
-      <w:r>
-        <w:t xml:space="preserve"> (Bg. 9.10: </w:t>
-      </w:r>
-      <w:proofErr w:type="spellStart"/>
-      <w:r>
-        <w:t>mayadhyaksena</w:t>
-      </w:r>
-      <w:proofErr w:type="spellEnd"/>
-      <w:r>
-        <w:t xml:space="preserve"> </w:t>
-      </w:r>
-      <w:proofErr w:type="spellStart"/>
-      <w:r>
-        <w:t>prakertih</w:t>
-      </w:r>
-      <w:proofErr w:type="spellEnd"/>
-      <w:r>
-        <w:t>…)</w:t>
+      <w:r>
+        <w:t>Patuh kepada Aturan Alam</w:t>
+      </w:r>
+      <w:r>
+        <w:t xml:space="preserve"> (Bg. 9.10: mayadhyaksena prakertih…)</w:t>
       </w:r>
     </w:p>
     <w:p>
@@ -7182,63 +4093,7 @@
         </w:numPr>
       </w:pPr>
       <w:r>
-        <w:t xml:space="preserve">Ingat dan </w:t>
-      </w:r>
-      <w:proofErr w:type="spellStart"/>
-      <w:r>
-        <w:t>Sebutkan</w:t>
-      </w:r>
-      <w:proofErr w:type="spellEnd"/>
-      <w:r>
-        <w:t xml:space="preserve"> </w:t>
-      </w:r>
-      <w:proofErr w:type="spellStart"/>
-      <w:r>
-        <w:t>beberapa</w:t>
-      </w:r>
-      <w:proofErr w:type="spellEnd"/>
-      <w:r>
-        <w:t xml:space="preserve"> </w:t>
-      </w:r>
-      <w:proofErr w:type="spellStart"/>
-      <w:r>
-        <w:t>contoh</w:t>
-      </w:r>
-      <w:proofErr w:type="spellEnd"/>
-      <w:r>
-        <w:t xml:space="preserve"> </w:t>
-      </w:r>
-      <w:proofErr w:type="spellStart"/>
-      <w:r>
-        <w:t>dalam</w:t>
-      </w:r>
-      <w:proofErr w:type="spellEnd"/>
-      <w:r>
-        <w:t xml:space="preserve"> </w:t>
-      </w:r>
-      <w:proofErr w:type="spellStart"/>
-      <w:r>
-        <w:t>sejarah</w:t>
-      </w:r>
-      <w:proofErr w:type="spellEnd"/>
-      <w:r>
-        <w:t xml:space="preserve"> dan kitab suci orang yang </w:t>
-      </w:r>
-      <w:proofErr w:type="spellStart"/>
-      <w:r>
-        <w:t>patuh</w:t>
-      </w:r>
-      <w:proofErr w:type="spellEnd"/>
-      <w:r>
-        <w:t xml:space="preserve"> dan tidak </w:t>
-      </w:r>
-      <w:proofErr w:type="spellStart"/>
-      <w:r>
-        <w:t>patuh</w:t>
-      </w:r>
-      <w:proofErr w:type="spellEnd"/>
-      <w:r>
-        <w:t xml:space="preserve"> kepada perintah Tuhan/Guru</w:t>
+        <w:t>Ingat dan Sebutkan beberapa contoh dalam sejarah dan kitab suci orang yang patuh dan tidak patuh kepada perintah Tuhan/Guru</w:t>
       </w:r>
     </w:p>
     <w:p>
@@ -7249,53 +4104,8 @@
           <w:numId w:val="19"/>
         </w:numPr>
       </w:pPr>
-      <w:proofErr w:type="spellStart"/>
-      <w:r>
-        <w:t>Sebutkan</w:t>
-      </w:r>
-      <w:proofErr w:type="spellEnd"/>
-      <w:r>
-        <w:t xml:space="preserve"> juga </w:t>
-      </w:r>
-      <w:proofErr w:type="spellStart"/>
-      <w:r>
-        <w:t>akibat</w:t>
-      </w:r>
-      <w:proofErr w:type="spellEnd"/>
-      <w:r>
-        <w:t xml:space="preserve"> </w:t>
-      </w:r>
-      <w:proofErr w:type="spellStart"/>
-      <w:r>
-        <w:t>dari</w:t>
-      </w:r>
-      <w:proofErr w:type="spellEnd"/>
-      <w:r>
-        <w:t xml:space="preserve"> Tindakan </w:t>
-      </w:r>
-      <w:proofErr w:type="spellStart"/>
-      <w:r>
-        <w:t>patuh</w:t>
-      </w:r>
-      <w:proofErr w:type="spellEnd"/>
-      <w:r>
-        <w:t xml:space="preserve">/tidak </w:t>
-      </w:r>
-      <w:proofErr w:type="spellStart"/>
-      <w:r>
-        <w:t>patuh</w:t>
-      </w:r>
-      <w:proofErr w:type="spellEnd"/>
-      <w:r>
-        <w:t xml:space="preserve"> </w:t>
-      </w:r>
-      <w:proofErr w:type="spellStart"/>
-      <w:r>
-        <w:t>tersebut</w:t>
-      </w:r>
-      <w:proofErr w:type="spellEnd"/>
-      <w:r>
-        <w:t>.</w:t>
+      <w:r>
+        <w:t>Sebutkan juga akibat dari Tindakan patuh/tidak patuh tersebut.</w:t>
       </w:r>
     </w:p>
     <w:p>
@@ -7306,19 +4116,11 @@
           <w:rStyle w:val="Strong"/>
         </w:rPr>
       </w:pPr>
-      <w:proofErr w:type="spellStart"/>
       <w:r>
         <w:rPr>
           <w:rStyle w:val="Strong"/>
         </w:rPr>
-        <w:t>Contoh</w:t>
-      </w:r>
-      <w:proofErr w:type="spellEnd"/>
-      <w:r>
-        <w:rPr>
-          <w:rStyle w:val="Strong"/>
-        </w:rPr>
-        <w:t xml:space="preserve">: </w:t>
+        <w:t xml:space="preserve">Contoh: </w:t>
       </w:r>
     </w:p>
     <w:p>
@@ -7329,53 +4131,8 @@
           <w:numId w:val="19"/>
         </w:numPr>
       </w:pPr>
-      <w:proofErr w:type="gramStart"/>
-      <w:r>
-        <w:t>Hanuman  -</w:t>
-      </w:r>
-      <w:proofErr w:type="gramEnd"/>
-      <w:r>
-        <w:t xml:space="preserve">&gt; </w:t>
-      </w:r>
-      <w:proofErr w:type="spellStart"/>
-      <w:r>
-        <w:t>Patuh</w:t>
-      </w:r>
-      <w:proofErr w:type="spellEnd"/>
-      <w:r>
-        <w:t xml:space="preserve"> kepada perintah Sri Rama, Karena itu </w:t>
-      </w:r>
-      <w:proofErr w:type="spellStart"/>
-      <w:r>
-        <w:t>dia</w:t>
-      </w:r>
-      <w:proofErr w:type="spellEnd"/>
-      <w:r>
-        <w:t xml:space="preserve">  </w:t>
-      </w:r>
-      <w:proofErr w:type="spellStart"/>
-      <w:r>
-        <w:t>diagungkan</w:t>
-      </w:r>
-      <w:proofErr w:type="spellEnd"/>
-      <w:r>
-        <w:t xml:space="preserve"> dan </w:t>
-      </w:r>
-      <w:proofErr w:type="spellStart"/>
-      <w:r>
-        <w:t>dipuja</w:t>
-      </w:r>
-      <w:proofErr w:type="spellEnd"/>
-      <w:r>
-        <w:t xml:space="preserve"> </w:t>
-      </w:r>
-      <w:proofErr w:type="spellStart"/>
-      <w:r>
-        <w:t>diseluruh</w:t>
-      </w:r>
-      <w:proofErr w:type="spellEnd"/>
-      <w:r>
-        <w:t xml:space="preserve"> dunia.</w:t>
+      <w:r>
+        <w:t>Hanuman  -&gt; Patuh kepada perintah Sri Rama, Karena itu dia  diagungkan dan dipuja diseluruh dunia.</w:t>
       </w:r>
     </w:p>
     <w:p>
@@ -7386,53 +4143,8 @@
           <w:numId w:val="19"/>
         </w:numPr>
       </w:pPr>
-      <w:proofErr w:type="spellStart"/>
-      <w:r>
-        <w:t>Rahvana</w:t>
-      </w:r>
-      <w:proofErr w:type="spellEnd"/>
-      <w:r>
-        <w:t xml:space="preserve"> -&gt;   Tidak </w:t>
-      </w:r>
-      <w:proofErr w:type="spellStart"/>
-      <w:r>
-        <w:t>Patuh</w:t>
-      </w:r>
-      <w:proofErr w:type="spellEnd"/>
-      <w:r>
-        <w:t xml:space="preserve"> kepada Sri Rama </w:t>
-      </w:r>
-      <w:proofErr w:type="spellStart"/>
-      <w:r>
-        <w:t>karena</w:t>
-      </w:r>
-      <w:proofErr w:type="spellEnd"/>
-      <w:r>
-        <w:t xml:space="preserve"> itu </w:t>
-      </w:r>
-      <w:proofErr w:type="spellStart"/>
-      <w:r>
-        <w:t>dia</w:t>
-      </w:r>
-      <w:proofErr w:type="spellEnd"/>
-      <w:r>
-        <w:t xml:space="preserve"> </w:t>
-      </w:r>
-      <w:proofErr w:type="spellStart"/>
-      <w:r>
-        <w:t>dihukum</w:t>
-      </w:r>
-      <w:proofErr w:type="spellEnd"/>
-      <w:r>
-        <w:t xml:space="preserve"> dan </w:t>
-      </w:r>
-      <w:proofErr w:type="spellStart"/>
-      <w:r>
-        <w:t>dihancurkan</w:t>
-      </w:r>
-      <w:proofErr w:type="spellEnd"/>
-      <w:r>
-        <w:t>.</w:t>
+      <w:r>
+        <w:t>Rahvana -&gt;   Tidak Patuh kepada Sri Rama karena itu dia dihukum dan dihancurkan.</w:t>
       </w:r>
     </w:p>
     <w:p>
@@ -7477,93 +4189,11 @@
       </w:r>
     </w:p>
     <w:p>
-      <w:proofErr w:type="spellStart"/>
-      <w:r>
-        <w:t>Sikap</w:t>
-      </w:r>
-      <w:proofErr w:type="spellEnd"/>
-      <w:r>
-        <w:t xml:space="preserve"> </w:t>
-      </w:r>
-      <w:proofErr w:type="spellStart"/>
-      <w:proofErr w:type="gramStart"/>
-      <w:r>
-        <w:t>patuh</w:t>
-      </w:r>
-      <w:proofErr w:type="spellEnd"/>
-      <w:r>
-        <w:t xml:space="preserve">  &amp;</w:t>
-      </w:r>
-      <w:proofErr w:type="gramEnd"/>
-      <w:r>
-        <w:t xml:space="preserve"> </w:t>
-      </w:r>
-      <w:proofErr w:type="spellStart"/>
-      <w:r>
-        <w:t>penurut</w:t>
-      </w:r>
-      <w:proofErr w:type="spellEnd"/>
-      <w:r>
-        <w:t xml:space="preserve"> sangat diperlukan </w:t>
-      </w:r>
-      <w:proofErr w:type="spellStart"/>
-      <w:r>
-        <w:t>dalam</w:t>
-      </w:r>
-      <w:proofErr w:type="spellEnd"/>
-      <w:r>
-        <w:t xml:space="preserve"> </w:t>
-      </w:r>
-      <w:proofErr w:type="spellStart"/>
-      <w:r>
-        <w:t>kehidupan</w:t>
-      </w:r>
-      <w:proofErr w:type="spellEnd"/>
-      <w:r>
-        <w:t xml:space="preserve"> </w:t>
-      </w:r>
-      <w:proofErr w:type="spellStart"/>
-      <w:r>
-        <w:t>kita</w:t>
-      </w:r>
-      <w:proofErr w:type="spellEnd"/>
-      <w:r>
-        <w:t xml:space="preserve"> </w:t>
-      </w:r>
-      <w:proofErr w:type="spellStart"/>
-      <w:r>
-        <w:t>sehari-hari</w:t>
-      </w:r>
-      <w:proofErr w:type="spellEnd"/>
-      <w:r>
-        <w:t xml:space="preserve">. </w:t>
-      </w:r>
-      <w:r>
-        <w:t xml:space="preserve">  Pelajari </w:t>
-      </w:r>
-      <w:proofErr w:type="spellStart"/>
-      <w:r>
-        <w:t>contoh</w:t>
-      </w:r>
-      <w:proofErr w:type="spellEnd"/>
-      <w:r>
-        <w:t xml:space="preserve"> berikut ini dan </w:t>
-      </w:r>
-      <w:proofErr w:type="spellStart"/>
-      <w:r>
-        <w:t>lengkapi</w:t>
-      </w:r>
-      <w:proofErr w:type="spellEnd"/>
-      <w:r>
-        <w:t xml:space="preserve"> table </w:t>
-      </w:r>
-      <w:proofErr w:type="spellStart"/>
-      <w:r>
-        <w:t>dibawah</w:t>
-      </w:r>
-      <w:proofErr w:type="spellEnd"/>
-      <w:r>
-        <w:t xml:space="preserve"> ini:</w:t>
+      <w:r>
+        <w:t xml:space="preserve">Sikap patuh  &amp; penurut sangat diperlukan dalam kehidupan kita sehari-hari. </w:t>
+      </w:r>
+      <w:r>
+        <w:t xml:space="preserve">  Pelajari contoh berikut ini dan lengkapi table dibawah ini:</w:t>
       </w:r>
     </w:p>
     <w:tbl>
@@ -7629,23 +4259,7 @@
           </w:tcPr>
           <w:p>
             <w:r>
-              <w:t xml:space="preserve">Tata </w:t>
-            </w:r>
-            <w:proofErr w:type="spellStart"/>
-            <w:r>
-              <w:t>tertib</w:t>
-            </w:r>
-            <w:proofErr w:type="spellEnd"/>
-            <w:r>
-              <w:t xml:space="preserve"> dan </w:t>
-            </w:r>
-            <w:proofErr w:type="spellStart"/>
-            <w:r>
-              <w:t>Lampu</w:t>
-            </w:r>
-            <w:proofErr w:type="spellEnd"/>
-            <w:r>
-              <w:t xml:space="preserve"> Lalu-Lintas di Jalan Raya</w:t>
+              <w:t>Tata tertib dan Lampu Lalu-Lintas di Jalan Raya</w:t>
             </w:r>
           </w:p>
           <w:p/>
@@ -7657,43 +4271,12 @@
             <w:tcW w:w="3357" w:type="dxa"/>
           </w:tcPr>
           <w:p>
-            <w:proofErr w:type="spellStart"/>
-            <w:r>
-              <w:t>Berjalan</w:t>
-            </w:r>
-            <w:proofErr w:type="spellEnd"/>
-            <w:r>
-              <w:t>/</w:t>
-            </w:r>
-            <w:proofErr w:type="spellStart"/>
-            <w:r>
-              <w:t>berkendaraan</w:t>
-            </w:r>
-            <w:proofErr w:type="spellEnd"/>
-            <w:r>
-              <w:t xml:space="preserve"> di </w:t>
-            </w:r>
-            <w:proofErr w:type="spellStart"/>
-            <w:r>
-              <w:t>jalan</w:t>
-            </w:r>
-            <w:proofErr w:type="spellEnd"/>
-            <w:r>
-              <w:t xml:space="preserve"> dengan </w:t>
-            </w:r>
-            <w:proofErr w:type="spellStart"/>
-            <w:r>
-              <w:t>selamat</w:t>
-            </w:r>
-            <w:proofErr w:type="spellEnd"/>
-            <w:r>
-              <w:t xml:space="preserve">, tanpa </w:t>
-            </w:r>
-            <w:proofErr w:type="spellStart"/>
-            <w:r>
-              <w:t>kecemasan</w:t>
-            </w:r>
-            <w:proofErr w:type="spellEnd"/>
+            <w:r>
+              <w:t>Berjalan/berkendaraan di jalan dengan selamat</w:t>
+            </w:r>
+            <w:r>
+              <w:t>, tanpa kecemasan</w:t>
+            </w:r>
             <w:r>
               <w:t>.</w:t>
             </w:r>
@@ -7716,38 +4299,12 @@
                 <w:numId w:val="20"/>
               </w:numPr>
             </w:pPr>
-            <w:proofErr w:type="spellStart"/>
             <w:r>
               <w:t>Me</w:t>
             </w:r>
             <w:r>
-              <w:t>ngakibatkan</w:t>
-            </w:r>
-            <w:proofErr w:type="spellEnd"/>
-            <w:r>
-              <w:t xml:space="preserve"> </w:t>
-            </w:r>
-            <w:proofErr w:type="spellStart"/>
-            <w:r>
-              <w:t>kecelakaan</w:t>
-            </w:r>
-            <w:proofErr w:type="spellEnd"/>
-            <w:r>
-              <w:t xml:space="preserve"> </w:t>
-            </w:r>
-            <w:proofErr w:type="spellStart"/>
-            <w:r>
-              <w:t>lalu</w:t>
-            </w:r>
-            <w:proofErr w:type="spellEnd"/>
-            <w:r>
-              <w:t xml:space="preserve"> </w:t>
-            </w:r>
-            <w:proofErr w:type="spellStart"/>
-            <w:r>
-              <w:t>lintas</w:t>
-            </w:r>
-            <w:proofErr w:type="spellEnd"/>
+              <w:t>ngakibatkan kecelakaan lalu lintas</w:t>
+            </w:r>
           </w:p>
           <w:p>
             <w:pPr>
@@ -7757,13 +4314,8 @@
                 <w:numId w:val="20"/>
               </w:numPr>
             </w:pPr>
-            <w:proofErr w:type="spellStart"/>
-            <w:r>
-              <w:t>Ditilang</w:t>
-            </w:r>
-            <w:proofErr w:type="spellEnd"/>
-            <w:r>
-              <w:t xml:space="preserve"> oleh Pak Polisi</w:t>
+            <w:r>
+              <w:t>Ditilang oleh Pak Polisi</w:t>
             </w:r>
           </w:p>
           <w:p>
@@ -7787,29 +4339,8 @@
           </w:tcPr>
           <w:p>
             <w:r>
-              <w:t xml:space="preserve">Aturan pada </w:t>
-            </w:r>
-            <w:proofErr w:type="spellStart"/>
-            <w:r>
-              <w:t>saat</w:t>
-            </w:r>
-            <w:proofErr w:type="spellEnd"/>
-            <w:r>
-              <w:t xml:space="preserve"> </w:t>
-            </w:r>
-            <w:proofErr w:type="spellStart"/>
-            <w:r>
-              <w:t>ujian</w:t>
-            </w:r>
-            <w:proofErr w:type="spellEnd"/>
-            <w:r>
-              <w:t xml:space="preserve"> kelas: Tidak boleh </w:t>
-            </w:r>
-            <w:proofErr w:type="spellStart"/>
-            <w:r>
-              <w:t>mencontek</w:t>
-            </w:r>
-            <w:proofErr w:type="spellEnd"/>
+              <w:t>Aturan pada saat ujian kelas: Tidak boleh mencontek</w:t>
+            </w:r>
           </w:p>
           <w:p/>
         </w:tc>
@@ -7840,71 +4371,13 @@
             <w:tcW w:w="3356" w:type="dxa"/>
           </w:tcPr>
           <w:p>
-            <w:proofErr w:type="spellStart"/>
-            <w:r>
-              <w:t>Memakan</w:t>
-            </w:r>
-            <w:proofErr w:type="spellEnd"/>
-            <w:r>
-              <w:t xml:space="preserve"> </w:t>
-            </w:r>
-            <w:proofErr w:type="spellStart"/>
-            <w:r>
-              <w:t>makanan</w:t>
-            </w:r>
-            <w:proofErr w:type="spellEnd"/>
-            <w:r>
-              <w:t xml:space="preserve"> </w:t>
-            </w:r>
-            <w:proofErr w:type="spellStart"/>
-            <w:r>
-              <w:t>secukupnya</w:t>
-            </w:r>
-            <w:proofErr w:type="spellEnd"/>
-            <w:r>
-              <w:t xml:space="preserve"> </w:t>
-            </w:r>
-            <w:proofErr w:type="spellStart"/>
-            <w:r>
-              <w:t>sesuai</w:t>
-            </w:r>
-            <w:proofErr w:type="spellEnd"/>
-            <w:r>
-              <w:t xml:space="preserve"> dengan </w:t>
-            </w:r>
-            <w:proofErr w:type="spellStart"/>
-            <w:r>
-              <w:t>kemampuan</w:t>
-            </w:r>
-            <w:proofErr w:type="spellEnd"/>
-            <w:r>
-              <w:t xml:space="preserve"> </w:t>
-            </w:r>
-            <w:proofErr w:type="spellStart"/>
-            <w:r>
-              <w:t>kita</w:t>
-            </w:r>
-            <w:proofErr w:type="spellEnd"/>
-            <w:r>
-              <w:t xml:space="preserve"> </w:t>
-            </w:r>
-            <w:proofErr w:type="spellStart"/>
-            <w:r>
-              <w:t>mencerna</w:t>
-            </w:r>
-            <w:proofErr w:type="spellEnd"/>
-          </w:p>
-          <w:p>
-            <w:r>
-              <w:t>(</w:t>
-            </w:r>
-            <w:proofErr w:type="spellStart"/>
-            <w:r>
-              <w:t>Alam</w:t>
-            </w:r>
-            <w:proofErr w:type="spellEnd"/>
-            <w:r>
-              <w:t>)</w:t>
+            <w:r>
+              <w:t>Memakan makanan secukupnya sesuai dengan kemampuan kita mencerna</w:t>
+            </w:r>
+          </w:p>
+          <w:p>
+            <w:r>
+              <w:t>(Alam)</w:t>
             </w:r>
           </w:p>
           <w:p/>
@@ -7936,42 +4409,13 @@
             <w:tcW w:w="3356" w:type="dxa"/>
           </w:tcPr>
           <w:p>
-            <w:proofErr w:type="spellStart"/>
-            <w:r>
-              <w:t>Seseorang</w:t>
-            </w:r>
-            <w:proofErr w:type="spellEnd"/>
-            <w:r>
-              <w:t xml:space="preserve"> tidak boleh </w:t>
-            </w:r>
-            <w:proofErr w:type="spellStart"/>
-            <w:r>
-              <w:t>membunuh</w:t>
-            </w:r>
-            <w:proofErr w:type="spellEnd"/>
-            <w:r>
-              <w:t xml:space="preserve"> </w:t>
-            </w:r>
-            <w:proofErr w:type="spellStart"/>
-            <w:r>
-              <w:t>mahkluk</w:t>
-            </w:r>
-            <w:proofErr w:type="spellEnd"/>
-            <w:r>
-              <w:t xml:space="preserve"> hidup lain</w:t>
-            </w:r>
-          </w:p>
-          <w:p>
-            <w:r>
-              <w:t>(</w:t>
-            </w:r>
-            <w:proofErr w:type="spellStart"/>
-            <w:r>
-              <w:t>Alam</w:t>
-            </w:r>
-            <w:proofErr w:type="spellEnd"/>
-            <w:r>
-              <w:t>)</w:t>
+            <w:r>
+              <w:t>Seseorang tidak boleh membunuh mahkluk hidup lain</w:t>
+            </w:r>
+          </w:p>
+          <w:p>
+            <w:r>
+              <w:t>(Alam)</w:t>
             </w:r>
           </w:p>
           <w:p/>
@@ -8004,84 +4448,12 @@
           </w:tcPr>
           <w:p>
             <w:r>
-              <w:t xml:space="preserve">Tidur lebih </w:t>
-            </w:r>
-            <w:proofErr w:type="spellStart"/>
-            <w:r>
-              <w:t>awal</w:t>
-            </w:r>
-            <w:proofErr w:type="spellEnd"/>
-            <w:r>
-              <w:t xml:space="preserve"> dan </w:t>
-            </w:r>
-            <w:proofErr w:type="spellStart"/>
-            <w:r>
-              <w:t>bangun</w:t>
-            </w:r>
-            <w:proofErr w:type="spellEnd"/>
-            <w:r>
-              <w:t xml:space="preserve"> lebih </w:t>
-            </w:r>
-            <w:proofErr w:type="spellStart"/>
-            <w:r>
-              <w:t>awal</w:t>
-            </w:r>
-            <w:proofErr w:type="spellEnd"/>
-            <w:r>
-              <w:t xml:space="preserve"> </w:t>
-            </w:r>
-            <w:proofErr w:type="spellStart"/>
-            <w:r>
-              <w:t>membuat</w:t>
-            </w:r>
-            <w:proofErr w:type="spellEnd"/>
-            <w:r>
-              <w:t xml:space="preserve"> </w:t>
-            </w:r>
-            <w:proofErr w:type="spellStart"/>
-            <w:r>
-              <w:t>kita</w:t>
-            </w:r>
-            <w:proofErr w:type="spellEnd"/>
-            <w:r>
-              <w:t xml:space="preserve"> </w:t>
-            </w:r>
-            <w:proofErr w:type="spellStart"/>
-            <w:r>
-              <w:t>sehat</w:t>
-            </w:r>
-            <w:proofErr w:type="spellEnd"/>
-            <w:r>
-              <w:t xml:space="preserve">, </w:t>
-            </w:r>
-            <w:proofErr w:type="spellStart"/>
-            <w:r>
-              <w:t>sejahtera</w:t>
-            </w:r>
-            <w:proofErr w:type="spellEnd"/>
-            <w:r>
-              <w:t xml:space="preserve"> dan </w:t>
-            </w:r>
-            <w:proofErr w:type="spellStart"/>
-            <w:r>
-              <w:t>bijaksana</w:t>
-            </w:r>
-            <w:proofErr w:type="spellEnd"/>
-            <w:r>
-              <w:t>.</w:t>
-            </w:r>
-          </w:p>
-          <w:p>
-            <w:r>
-              <w:t>(</w:t>
-            </w:r>
-            <w:proofErr w:type="spellStart"/>
-            <w:r>
-              <w:t>Alam</w:t>
-            </w:r>
-            <w:proofErr w:type="spellEnd"/>
-            <w:r>
-              <w:t>/Badan)</w:t>
+              <w:t>Tidur lebih awal dan bangun lebih awal membuat kita sehat, sejahtera dan bijaksana.</w:t>
+            </w:r>
+          </w:p>
+          <w:p>
+            <w:r>
+              <w:t>(Alam/Badan)</w:t>
             </w:r>
           </w:p>
           <w:p/>
@@ -8113,58 +4485,13 @@
             <w:tcW w:w="3356" w:type="dxa"/>
           </w:tcPr>
           <w:p>
-            <w:proofErr w:type="spellStart"/>
-            <w:r>
-              <w:t>Selalu</w:t>
-            </w:r>
-            <w:proofErr w:type="spellEnd"/>
-            <w:r>
-              <w:t xml:space="preserve"> </w:t>
-            </w:r>
-            <w:proofErr w:type="spellStart"/>
-            <w:r>
-              <w:t>memuji</w:t>
-            </w:r>
-            <w:proofErr w:type="spellEnd"/>
-            <w:r>
-              <w:t xml:space="preserve"> dan </w:t>
-            </w:r>
-            <w:proofErr w:type="spellStart"/>
-            <w:r>
-              <w:t>mengaggungkan</w:t>
-            </w:r>
-            <w:proofErr w:type="spellEnd"/>
-            <w:r>
-              <w:t xml:space="preserve"> </w:t>
-            </w:r>
-            <w:proofErr w:type="spellStart"/>
-            <w:r>
-              <w:t>kemuliaan</w:t>
-            </w:r>
-            <w:proofErr w:type="spellEnd"/>
-            <w:r>
-              <w:t xml:space="preserve"> Tuhan.</w:t>
-            </w:r>
-          </w:p>
-          <w:p>
-            <w:r>
-              <w:t>(</w:t>
-            </w:r>
-            <w:proofErr w:type="spellStart"/>
-            <w:r>
-              <w:t>Ajaran</w:t>
-            </w:r>
-            <w:proofErr w:type="spellEnd"/>
-            <w:r>
-              <w:t xml:space="preserve"> Sri </w:t>
-            </w:r>
-            <w:proofErr w:type="spellStart"/>
-            <w:r>
-              <w:t>Caitanya</w:t>
-            </w:r>
-            <w:proofErr w:type="spellEnd"/>
-            <w:r>
-              <w:t xml:space="preserve"> Mahaprabhu)</w:t>
+            <w:r>
+              <w:t>Selalu memuji dan mengaggungkan kemuliaan Tuhan.</w:t>
+            </w:r>
+          </w:p>
+          <w:p>
+            <w:r>
+              <w:t>(Ajaran Sri Caitanya Mahaprabhu)</w:t>
             </w:r>
           </w:p>
           <w:p/>
@@ -8196,53 +4523,8 @@
             <w:tcW w:w="3356" w:type="dxa"/>
           </w:tcPr>
           <w:p>
-            <w:proofErr w:type="spellStart"/>
-            <w:r>
-              <w:t>Selalu</w:t>
-            </w:r>
-            <w:proofErr w:type="spellEnd"/>
-            <w:r>
-              <w:t xml:space="preserve"> </w:t>
-            </w:r>
-            <w:proofErr w:type="spellStart"/>
-            <w:r>
-              <w:t>berbicara</w:t>
-            </w:r>
-            <w:proofErr w:type="spellEnd"/>
-            <w:r>
-              <w:t xml:space="preserve"> </w:t>
-            </w:r>
-            <w:proofErr w:type="spellStart"/>
-            <w:r>
-              <w:t>jujur</w:t>
-            </w:r>
-            <w:proofErr w:type="spellEnd"/>
-            <w:r>
-              <w:t xml:space="preserve"> dengan kata-kata yang baik dan </w:t>
-            </w:r>
-            <w:proofErr w:type="spellStart"/>
-            <w:r>
-              <w:t>menyenangkan</w:t>
-            </w:r>
-            <w:proofErr w:type="spellEnd"/>
-            <w:r>
-              <w:t xml:space="preserve"> dan tidak </w:t>
-            </w:r>
-            <w:proofErr w:type="spellStart"/>
-            <w:r>
-              <w:t>membuat</w:t>
-            </w:r>
-            <w:proofErr w:type="spellEnd"/>
-            <w:r>
-              <w:t xml:space="preserve"> orang </w:t>
-            </w:r>
-            <w:proofErr w:type="spellStart"/>
-            <w:r>
-              <w:t>tersinggung</w:t>
-            </w:r>
-            <w:proofErr w:type="spellEnd"/>
-            <w:r>
-              <w:t>.</w:t>
+            <w:r>
+              <w:t>Selalu berbicara jujur dengan kata-kata yang baik dan menyenangkan dan tidak membuat orang tersinggung.</w:t>
             </w:r>
           </w:p>
           <w:p>
@@ -8287,62 +4569,9 @@
       <w:pPr>
         <w:jc w:val="center"/>
       </w:pPr>
-      <w:proofErr w:type="spellStart"/>
       <w:r>
         <w:lastRenderedPageBreak/>
-        <w:t>Bagaima</w:t>
-      </w:r>
-      <w:proofErr w:type="spellEnd"/>
-      <w:r>
-        <w:t xml:space="preserve"> </w:t>
-      </w:r>
-      <w:proofErr w:type="spellStart"/>
-      <w:r>
-        <w:t>cara</w:t>
-      </w:r>
-      <w:proofErr w:type="spellEnd"/>
-      <w:r>
-        <w:t xml:space="preserve"> kalian menjadi </w:t>
-      </w:r>
-      <w:proofErr w:type="spellStart"/>
-      <w:r>
-        <w:t>penurut</w:t>
-      </w:r>
-      <w:proofErr w:type="spellEnd"/>
-      <w:r>
-        <w:t xml:space="preserve"> kepada orang </w:t>
-      </w:r>
-      <w:proofErr w:type="spellStart"/>
-      <w:r>
-        <w:t>tua</w:t>
-      </w:r>
-      <w:proofErr w:type="spellEnd"/>
-      <w:r>
-        <w:t xml:space="preserve"> dan kepada guru? </w:t>
-      </w:r>
-      <w:proofErr w:type="spellStart"/>
-      <w:r>
-        <w:t>Gunakanlah</w:t>
-      </w:r>
-      <w:proofErr w:type="spellEnd"/>
-      <w:r>
-        <w:t xml:space="preserve"> kata-kata berikut ini dan </w:t>
-      </w:r>
-      <w:proofErr w:type="spellStart"/>
-      <w:r>
-        <w:t>tuliskan</w:t>
-      </w:r>
-      <w:proofErr w:type="spellEnd"/>
-      <w:r>
-        <w:t xml:space="preserve"> </w:t>
-      </w:r>
-      <w:proofErr w:type="spellStart"/>
-      <w:r>
-        <w:t>jawaban</w:t>
-      </w:r>
-      <w:proofErr w:type="spellEnd"/>
-      <w:r>
-        <w:t xml:space="preserve"> kalian.</w:t>
+        <w:t>Bagaima cara kalian menjadi penurut kepada orang tua dan kepada guru? Gunakanlah kata-kata berikut ini dan tuliskan jawaban kalian.</w:t>
       </w:r>
     </w:p>
     <w:tbl>
@@ -8377,7 +4606,6 @@
                 <w:color w:val="auto"/>
               </w:rPr>
             </w:pPr>
-            <w:proofErr w:type="spellStart"/>
             <w:r>
               <w:rPr>
                 <w:b/>
@@ -8386,7 +4614,6 @@
               </w:rPr>
               <w:t>Mendengar</w:t>
             </w:r>
-            <w:proofErr w:type="spellEnd"/>
           </w:p>
           <w:p>
             <w:pPr>
@@ -8413,7 +4640,6 @@
                 <w:color w:val="auto"/>
               </w:rPr>
             </w:pPr>
-            <w:proofErr w:type="spellStart"/>
             <w:r>
               <w:rPr>
                 <w:b/>
@@ -8422,7 +4648,6 @@
               </w:rPr>
               <w:t>Hormat</w:t>
             </w:r>
-            <w:proofErr w:type="spellEnd"/>
           </w:p>
         </w:tc>
         <w:tc>
@@ -8439,7 +4664,6 @@
                 <w:color w:val="auto"/>
               </w:rPr>
             </w:pPr>
-            <w:proofErr w:type="spellStart"/>
             <w:r>
               <w:rPr>
                 <w:b/>
@@ -8448,7 +4672,6 @@
               </w:rPr>
               <w:t>Sabar</w:t>
             </w:r>
-            <w:proofErr w:type="spellEnd"/>
           </w:p>
         </w:tc>
         <w:tc>
@@ -8465,7 +4688,6 @@
                 <w:color w:val="auto"/>
               </w:rPr>
             </w:pPr>
-            <w:proofErr w:type="spellStart"/>
             <w:r>
               <w:rPr>
                 <w:b/>
@@ -8474,7 +4696,6 @@
               </w:rPr>
               <w:t>Komunikasi</w:t>
             </w:r>
-            <w:proofErr w:type="spellEnd"/>
           </w:p>
           <w:p>
             <w:pPr>
@@ -8491,43 +4712,7 @@
                 <w:bCs/>
                 <w:color w:val="auto"/>
               </w:rPr>
-              <w:t>(</w:t>
-            </w:r>
-            <w:proofErr w:type="gramStart"/>
-            <w:r>
-              <w:rPr>
-                <w:b/>
-                <w:bCs/>
-                <w:color w:val="auto"/>
-              </w:rPr>
-              <w:t>saling</w:t>
-            </w:r>
-            <w:proofErr w:type="gramEnd"/>
-            <w:r>
-              <w:rPr>
-                <w:b/>
-                <w:bCs/>
-                <w:color w:val="auto"/>
-              </w:rPr>
-              <w:t xml:space="preserve"> bicara </w:t>
-            </w:r>
-            <w:proofErr w:type="spellStart"/>
-            <w:r>
-              <w:rPr>
-                <w:b/>
-                <w:bCs/>
-                <w:color w:val="auto"/>
-              </w:rPr>
-              <w:t>satu</w:t>
-            </w:r>
-            <w:proofErr w:type="spellEnd"/>
-            <w:r>
-              <w:rPr>
-                <w:b/>
-                <w:bCs/>
-                <w:color w:val="auto"/>
-              </w:rPr>
-              <w:t xml:space="preserve"> dengan yang lain)</w:t>
+              <w:t>(saling bicara satu dengan yang lain)</w:t>
             </w:r>
           </w:p>
         </w:tc>
@@ -8615,7 +4800,7 @@
                                           </pic:cNvPicPr>
                                         </pic:nvPicPr>
                                         <pic:blipFill>
-                                          <a:blip r:embed="rId19">
+                                          <a:blip r:embed="rId30">
                                             <a:extLst>
                                               <a:ext uri="{28A0092B-C50C-407E-A947-70E740481C1C}">
                                                 <a14:useLocalDpi xmlns:a14="http://schemas.microsoft.com/office/drawing/2010/main" val="0"/>
@@ -8696,7 +4881,7 @@
                                     </pic:cNvPicPr>
                                   </pic:nvPicPr>
                                   <pic:blipFill>
-                                    <a:blip r:embed="rId19">
+                                    <a:blip r:embed="rId30">
                                       <a:extLst>
                                         <a:ext uri="{28A0092B-C50C-407E-A947-70E740481C1C}">
                                           <a14:useLocalDpi xmlns:a14="http://schemas.microsoft.com/office/drawing/2010/main" val="0"/>
@@ -8820,7 +5005,7 @@
                     </pic:cNvPicPr>
                   </pic:nvPicPr>
                   <pic:blipFill>
-                    <a:blip r:embed="rId20" cstate="print">
+                    <a:blip r:embed="rId31" cstate="print">
                       <a:extLst>
                         <a:ext uri="{28A0092B-C50C-407E-A947-70E740481C1C}">
                           <a14:useLocalDpi xmlns:a14="http://schemas.microsoft.com/office/drawing/2010/main" val="0"/>
@@ -8854,47 +5039,7 @@
         </w:drawing>
       </w:r>
       <w:r>
-        <w:t xml:space="preserve">Pelajari </w:t>
-      </w:r>
-      <w:proofErr w:type="spellStart"/>
-      <w:r>
-        <w:t>cerita</w:t>
-      </w:r>
-      <w:proofErr w:type="spellEnd"/>
-      <w:r>
-        <w:t xml:space="preserve"> </w:t>
-      </w:r>
-      <w:proofErr w:type="spellStart"/>
-      <w:r>
-        <w:t>singkat</w:t>
-      </w:r>
-      <w:proofErr w:type="spellEnd"/>
-      <w:r>
-        <w:t xml:space="preserve"> berikut ini dan </w:t>
-      </w:r>
-      <w:proofErr w:type="spellStart"/>
-      <w:r>
-        <w:t>jawablah</w:t>
-      </w:r>
-      <w:proofErr w:type="spellEnd"/>
-      <w:r>
-        <w:t xml:space="preserve"> </w:t>
-      </w:r>
-      <w:proofErr w:type="spellStart"/>
-      <w:r>
-        <w:t>pertanyaan</w:t>
-      </w:r>
-      <w:proofErr w:type="spellEnd"/>
-      <w:r>
-        <w:t xml:space="preserve"> </w:t>
-      </w:r>
-      <w:proofErr w:type="spellStart"/>
-      <w:r>
-        <w:t>dibawahnya</w:t>
-      </w:r>
-      <w:proofErr w:type="spellEnd"/>
-      <w:r>
-        <w:t>:</w:t>
+        <w:t>Pelajari cerita singkat berikut ini dan jawablah pertanyaan dibawahnya:</w:t>
       </w:r>
     </w:p>
     <w:p>
@@ -8904,13 +5049,8 @@
     </w:p>
     <w:p/>
     <w:p>
-      <w:proofErr w:type="spellStart"/>
-      <w:r>
-        <w:t>Pertanyaan</w:t>
-      </w:r>
-      <w:proofErr w:type="spellEnd"/>
-      <w:r>
-        <w:t>:</w:t>
+      <w:r>
+        <w:t>Pertanyaan:</w:t>
       </w:r>
     </w:p>
     <w:p>
@@ -8921,29 +5061,8 @@
           <w:numId w:val="22"/>
         </w:numPr>
       </w:pPr>
-      <w:proofErr w:type="spellStart"/>
-      <w:r>
-        <w:t>Apa</w:t>
-      </w:r>
-      <w:proofErr w:type="spellEnd"/>
-      <w:r>
-        <w:t xml:space="preserve"> yang kalian pelajari </w:t>
-      </w:r>
-      <w:proofErr w:type="spellStart"/>
-      <w:r>
-        <w:t>dari</w:t>
-      </w:r>
-      <w:proofErr w:type="spellEnd"/>
-      <w:r>
-        <w:t xml:space="preserve"> </w:t>
-      </w:r>
-      <w:proofErr w:type="spellStart"/>
-      <w:r>
-        <w:t>cerita</w:t>
-      </w:r>
-      <w:proofErr w:type="spellEnd"/>
-      <w:r>
-        <w:t xml:space="preserve"> Srila Prabhupada?</w:t>
+      <w:r>
+        <w:t>Apa yang kalian pelajari dari cerita Srila Prabhupada?</w:t>
       </w:r>
     </w:p>
     <w:p>
@@ -8954,21 +5073,8 @@
           <w:numId w:val="22"/>
         </w:numPr>
       </w:pPr>
-      <w:proofErr w:type="spellStart"/>
-      <w:r>
-        <w:t>Mengapa</w:t>
-      </w:r>
-      <w:proofErr w:type="spellEnd"/>
-      <w:r>
-        <w:t xml:space="preserve"> Srila Prabhupada </w:t>
-      </w:r>
-      <w:proofErr w:type="spellStart"/>
-      <w:r>
-        <w:t>pergi</w:t>
-      </w:r>
-      <w:proofErr w:type="spellEnd"/>
-      <w:r>
-        <w:t xml:space="preserve"> ke Amerika?</w:t>
+      <w:r>
+        <w:t>Mengapa Srila Prabhupada pergi ke Amerika?</w:t>
       </w:r>
     </w:p>
     <w:p>
@@ -8979,29 +5085,8 @@
           <w:numId w:val="22"/>
         </w:numPr>
       </w:pPr>
-      <w:proofErr w:type="spellStart"/>
-      <w:r>
-        <w:t>Apa</w:t>
-      </w:r>
-      <w:proofErr w:type="spellEnd"/>
-      <w:r>
-        <w:t xml:space="preserve"> saja </w:t>
-      </w:r>
-      <w:proofErr w:type="spellStart"/>
-      <w:r>
-        <w:t>kontribusi</w:t>
-      </w:r>
-      <w:proofErr w:type="spellEnd"/>
-      <w:r>
-        <w:t xml:space="preserve"> Srila Prabhupada kepada orang-orang di </w:t>
-      </w:r>
-      <w:proofErr w:type="spellStart"/>
-      <w:r>
-        <w:t>seluruh</w:t>
-      </w:r>
-      <w:proofErr w:type="spellEnd"/>
-      <w:r>
-        <w:t xml:space="preserve"> dunia?</w:t>
+      <w:r>
+        <w:t>Apa saja kontribusi Srila Prabhupada kepada orang-orang di seluruh dunia?</w:t>
       </w:r>
     </w:p>
     <w:p>
@@ -9015,101 +5100,9 @@
       <w:r>
         <w:t xml:space="preserve">Hal yang tidak mungkin menjadi mungkin </w:t>
       </w:r>
-      <w:proofErr w:type="spellStart"/>
-      <w:r>
-        <w:t>hanya</w:t>
-      </w:r>
-      <w:proofErr w:type="spellEnd"/>
-      <w:r>
-        <w:t xml:space="preserve"> </w:t>
-      </w:r>
-      <w:proofErr w:type="spellStart"/>
-      <w:r>
-        <w:t>jika</w:t>
-      </w:r>
-      <w:proofErr w:type="spellEnd"/>
-      <w:r>
-        <w:t xml:space="preserve"> </w:t>
-      </w:r>
-      <w:proofErr w:type="spellStart"/>
-      <w:proofErr w:type="gramStart"/>
-      <w:r>
-        <w:t>kita</w:t>
-      </w:r>
-      <w:proofErr w:type="spellEnd"/>
-      <w:r>
-        <w:t xml:space="preserve">  </w:t>
-      </w:r>
-      <w:proofErr w:type="spellStart"/>
-      <w:r>
-        <w:t>mendengar</w:t>
-      </w:r>
-      <w:proofErr w:type="spellEnd"/>
-      <w:proofErr w:type="gramEnd"/>
-      <w:r>
-        <w:t xml:space="preserve"> dengan </w:t>
-      </w:r>
-      <w:proofErr w:type="spellStart"/>
-      <w:r>
-        <w:t>tunduk</w:t>
-      </w:r>
-      <w:proofErr w:type="spellEnd"/>
-      <w:r>
-        <w:t xml:space="preserve"> </w:t>
-      </w:r>
-      <w:proofErr w:type="spellStart"/>
-      <w:r>
-        <w:t>hati</w:t>
-      </w:r>
-      <w:proofErr w:type="spellEnd"/>
-      <w:r>
-        <w:t xml:space="preserve"> dan menjadi </w:t>
-      </w:r>
-      <w:proofErr w:type="spellStart"/>
-      <w:r>
-        <w:t>penurut</w:t>
-      </w:r>
-      <w:proofErr w:type="spellEnd"/>
-      <w:r>
-        <w:t xml:space="preserve"> (obedient) kepada guru kerohanian. Diskusikan dan </w:t>
-      </w:r>
-      <w:proofErr w:type="spellStart"/>
-      <w:r>
-        <w:t>ceritakan</w:t>
-      </w:r>
-      <w:proofErr w:type="spellEnd"/>
-      <w:r>
-        <w:t xml:space="preserve"> </w:t>
-      </w:r>
-      <w:proofErr w:type="spellStart"/>
-      <w:r>
-        <w:t>tentang</w:t>
-      </w:r>
-      <w:proofErr w:type="spellEnd"/>
-      <w:r>
-        <w:t xml:space="preserve"> </w:t>
-      </w:r>
-      <w:proofErr w:type="spellStart"/>
-      <w:r>
-        <w:t>kemuliaan</w:t>
-      </w:r>
-      <w:proofErr w:type="spellEnd"/>
-      <w:r>
-        <w:t xml:space="preserve"> Srila Prabhupada </w:t>
-      </w:r>
-      <w:proofErr w:type="spellStart"/>
-      <w:r>
-        <w:t>bersama</w:t>
-      </w:r>
-      <w:proofErr w:type="spellEnd"/>
-      <w:r>
-        <w:t xml:space="preserve"> teman-teman </w:t>
-      </w:r>
-      <w:proofErr w:type="gramStart"/>
-      <w:r>
-        <w:t>kalian .</w:t>
-      </w:r>
-      <w:proofErr w:type="gramEnd"/>
+      <w:r>
+        <w:t>hanya jika kita  mendengar dengan tunduk hati dan menjadi penurut (obedient) kepada guru kerohanian. Diskusikan dan ceritakan tentang kemuliaan Srila Prabhupada bersama teman-teman kalian .</w:t>
+      </w:r>
     </w:p>
     <w:p/>
     <w:p>
@@ -9121,50 +5114,8 @@
       </w:r>
     </w:p>
     <w:p>
-      <w:proofErr w:type="spellStart"/>
-      <w:r>
-        <w:t>Pilih</w:t>
-      </w:r>
-      <w:proofErr w:type="spellEnd"/>
-      <w:r>
-        <w:t xml:space="preserve"> </w:t>
-      </w:r>
-      <w:proofErr w:type="spellStart"/>
-      <w:r>
-        <w:t>jawaban</w:t>
-      </w:r>
-      <w:proofErr w:type="spellEnd"/>
-      <w:r>
-        <w:t xml:space="preserve"> yang </w:t>
-      </w:r>
-      <w:proofErr w:type="spellStart"/>
-      <w:r>
-        <w:t>benar</w:t>
-      </w:r>
-      <w:proofErr w:type="spellEnd"/>
-      <w:r>
-        <w:t xml:space="preserve"> </w:t>
-      </w:r>
-      <w:proofErr w:type="gramStart"/>
-      <w:r>
-        <w:t xml:space="preserve">dan  </w:t>
-      </w:r>
-      <w:proofErr w:type="spellStart"/>
-      <w:r>
-        <w:t>perbaiki</w:t>
-      </w:r>
-      <w:proofErr w:type="spellEnd"/>
-      <w:proofErr w:type="gramEnd"/>
-      <w:r>
-        <w:t xml:space="preserve"> </w:t>
-      </w:r>
-      <w:proofErr w:type="spellStart"/>
-      <w:r>
-        <w:t>pernyataan</w:t>
-      </w:r>
-      <w:proofErr w:type="spellEnd"/>
-      <w:r>
-        <w:t xml:space="preserve"> yang salah berikut ini.</w:t>
+      <w:r>
+        <w:t>Pilih jawaban yang benar dan  perbaiki pernyataan yang salah berikut ini.</w:t>
       </w:r>
     </w:p>
     <w:tbl>
@@ -9191,93 +5142,8 @@
               </w:numPr>
             </w:pPr>
             <w:r>
-              <w:t xml:space="preserve">Kita </w:t>
-            </w:r>
-            <w:proofErr w:type="spellStart"/>
-            <w:r>
-              <w:t>harus</w:t>
-            </w:r>
-            <w:proofErr w:type="spellEnd"/>
-            <w:r>
-              <w:t xml:space="preserve"> </w:t>
-            </w:r>
-            <w:proofErr w:type="spellStart"/>
-            <w:r>
-              <w:t>mematuhi</w:t>
-            </w:r>
-            <w:proofErr w:type="spellEnd"/>
-            <w:r>
-              <w:t xml:space="preserve"> orang </w:t>
-            </w:r>
-            <w:proofErr w:type="spellStart"/>
-            <w:r>
-              <w:t>tua</w:t>
-            </w:r>
-            <w:proofErr w:type="spellEnd"/>
-            <w:r>
-              <w:t xml:space="preserve"> </w:t>
-            </w:r>
-            <w:proofErr w:type="spellStart"/>
-            <w:r>
-              <w:t>karena</w:t>
-            </w:r>
-            <w:proofErr w:type="spellEnd"/>
-            <w:r>
-              <w:t xml:space="preserve"> </w:t>
-            </w:r>
-            <w:proofErr w:type="spellStart"/>
-            <w:r>
-              <w:t>mareka</w:t>
-            </w:r>
-            <w:proofErr w:type="spellEnd"/>
-            <w:r>
-              <w:t xml:space="preserve"> </w:t>
-            </w:r>
-            <w:proofErr w:type="spellStart"/>
-            <w:r>
-              <w:t>mencintai</w:t>
-            </w:r>
-            <w:proofErr w:type="spellEnd"/>
-            <w:r>
-              <w:t xml:space="preserve"> </w:t>
-            </w:r>
-            <w:proofErr w:type="spellStart"/>
-            <w:r>
-              <w:t>kita</w:t>
-            </w:r>
-            <w:proofErr w:type="spellEnd"/>
-            <w:r>
-              <w:t xml:space="preserve"> dan </w:t>
-            </w:r>
-            <w:proofErr w:type="spellStart"/>
-            <w:r>
-              <w:t>mereka</w:t>
-            </w:r>
-            <w:proofErr w:type="spellEnd"/>
-            <w:r>
-              <w:t xml:space="preserve"> </w:t>
-            </w:r>
-            <w:proofErr w:type="spellStart"/>
-            <w:r>
-              <w:t>mangharapkan</w:t>
-            </w:r>
-            <w:proofErr w:type="spellEnd"/>
-            <w:r>
-              <w:t xml:space="preserve"> </w:t>
-            </w:r>
-            <w:proofErr w:type="spellStart"/>
-            <w:r>
-              <w:t>kebaikan</w:t>
-            </w:r>
-            <w:proofErr w:type="spellEnd"/>
-            <w:r>
-              <w:t xml:space="preserve"> untuk </w:t>
-            </w:r>
-            <w:proofErr w:type="spellStart"/>
-            <w:r>
-              <w:t>kita</w:t>
-            </w:r>
-            <w:proofErr w:type="spellEnd"/>
+              <w:t>Kita harus mematuhi orang tua karena mareka mencintai kita dan mereka mangharapkan kebaikan untuk kita</w:t>
+            </w:r>
           </w:p>
         </w:tc>
         <w:tc>
@@ -9305,47 +5171,7 @@
               </w:numPr>
             </w:pPr>
             <w:r>
-              <w:t xml:space="preserve">Kitab suci </w:t>
-            </w:r>
-            <w:proofErr w:type="spellStart"/>
-            <w:r>
-              <w:t>mengajarkan</w:t>
-            </w:r>
-            <w:proofErr w:type="spellEnd"/>
-            <w:r>
-              <w:t xml:space="preserve"> </w:t>
-            </w:r>
-            <w:proofErr w:type="spellStart"/>
-            <w:r>
-              <w:t>kita</w:t>
-            </w:r>
-            <w:proofErr w:type="spellEnd"/>
-            <w:r>
-              <w:t xml:space="preserve"> </w:t>
-            </w:r>
-            <w:proofErr w:type="spellStart"/>
-            <w:r>
-              <w:t>bagaimana</w:t>
-            </w:r>
-            <w:proofErr w:type="spellEnd"/>
-            <w:r>
-              <w:t xml:space="preserve"> </w:t>
-            </w:r>
-            <w:proofErr w:type="spellStart"/>
-            <w:r>
-              <w:t>cara</w:t>
-            </w:r>
-            <w:proofErr w:type="spellEnd"/>
-            <w:r>
-              <w:t xml:space="preserve"> </w:t>
-            </w:r>
-            <w:proofErr w:type="spellStart"/>
-            <w:r>
-              <w:t>berbuat</w:t>
-            </w:r>
-            <w:proofErr w:type="spellEnd"/>
-            <w:r>
-              <w:t xml:space="preserve"> yang baik dan Kembali kepada Tuhan di dunia rohani.</w:t>
+              <w:t>Kitab suci mengajarkan kita bagaimana cara berbuat yang baik dan Kembali kepada Tuhan di dunia rohani.</w:t>
             </w:r>
           </w:p>
         </w:tc>
@@ -9393,77 +5219,8 @@
             </w:pPr>
             <w:r>
               <w:lastRenderedPageBreak/>
-              <w:t xml:space="preserve">Badan </w:t>
-            </w:r>
-            <w:proofErr w:type="spellStart"/>
-            <w:r>
-              <w:t>manusia</w:t>
-            </w:r>
-            <w:proofErr w:type="spellEnd"/>
-            <w:r>
-              <w:t xml:space="preserve"> </w:t>
-            </w:r>
-            <w:proofErr w:type="spellStart"/>
-            <w:r>
-              <w:t>hanya</w:t>
-            </w:r>
-            <w:proofErr w:type="spellEnd"/>
-            <w:r>
-              <w:t xml:space="preserve"> </w:t>
-            </w:r>
-            <w:proofErr w:type="spellStart"/>
-            <w:r>
-              <w:t>mengalai</w:t>
-            </w:r>
-            <w:proofErr w:type="spellEnd"/>
-            <w:r>
-              <w:t xml:space="preserve"> 3 </w:t>
-            </w:r>
-            <w:proofErr w:type="spellStart"/>
-            <w:r>
-              <w:t>tiga</w:t>
-            </w:r>
-            <w:proofErr w:type="spellEnd"/>
-            <w:r>
-              <w:t xml:space="preserve"> </w:t>
-            </w:r>
-            <w:proofErr w:type="spellStart"/>
-            <w:r>
-              <w:t>berubahan</w:t>
-            </w:r>
-            <w:proofErr w:type="spellEnd"/>
-            <w:r>
-              <w:t xml:space="preserve">: </w:t>
-            </w:r>
-            <w:proofErr w:type="spellStart"/>
-            <w:r>
-              <w:t>kelahiran</w:t>
-            </w:r>
-            <w:proofErr w:type="spellEnd"/>
-            <w:r>
-              <w:t xml:space="preserve">, </w:t>
-            </w:r>
-            <w:proofErr w:type="spellStart"/>
-            <w:r>
-              <w:t>usia</w:t>
-            </w:r>
-            <w:proofErr w:type="spellEnd"/>
-            <w:r>
-              <w:t xml:space="preserve"> </w:t>
-            </w:r>
-            <w:proofErr w:type="spellStart"/>
-            <w:r>
-              <w:t>tua</w:t>
-            </w:r>
-            <w:proofErr w:type="spellEnd"/>
-            <w:r>
-              <w:t xml:space="preserve"> dan </w:t>
-            </w:r>
-            <w:proofErr w:type="spellStart"/>
-            <w:r>
-              <w:t>sakit</w:t>
-            </w:r>
-            <w:proofErr w:type="spellEnd"/>
+              <w:t>Badan manusia hanya mengalai 3 tiga berubahan: kelahiran, usia tua dan sakit</w:t>
+            </w:r>
           </w:p>
           <w:p>
             <w:pPr>
@@ -9496,29 +5253,8 @@
               </w:numPr>
             </w:pPr>
             <w:r>
-              <w:t xml:space="preserve">Hukum </w:t>
-            </w:r>
-            <w:proofErr w:type="spellStart"/>
-            <w:r>
-              <w:t>alam</w:t>
-            </w:r>
-            <w:proofErr w:type="spellEnd"/>
-            <w:r>
-              <w:t xml:space="preserve"> dan Hukum Tuhan </w:t>
-            </w:r>
-            <w:proofErr w:type="spellStart"/>
-            <w:r>
-              <w:t>adalah</w:t>
-            </w:r>
-            <w:proofErr w:type="spellEnd"/>
-            <w:r>
-              <w:t xml:space="preserve"> </w:t>
-            </w:r>
-            <w:proofErr w:type="spellStart"/>
-            <w:r>
-              <w:t>berbeda</w:t>
-            </w:r>
-            <w:proofErr w:type="spellEnd"/>
+              <w:t>Hukum alam dan Hukum Tuhan adalah berbeda</w:t>
+            </w:r>
           </w:p>
           <w:p>
             <w:pPr>
@@ -9590,60 +5326,12 @@
     <w:p/>
     <w:p>
       <w:r>
-        <w:t xml:space="preserve">Pelajari </w:t>
-      </w:r>
-      <w:proofErr w:type="spellStart"/>
-      <w:r>
-        <w:t>cerita</w:t>
-      </w:r>
-      <w:proofErr w:type="spellEnd"/>
-      <w:r>
-        <w:t xml:space="preserve"> berikut ini dan </w:t>
-      </w:r>
-      <w:proofErr w:type="spellStart"/>
-      <w:r>
-        <w:t>lengkapi</w:t>
-      </w:r>
-      <w:proofErr w:type="spellEnd"/>
-      <w:r>
-        <w:t xml:space="preserve"> pesan moral/spiritual </w:t>
-      </w:r>
-      <w:proofErr w:type="spellStart"/>
-      <w:r>
-        <w:t>dari</w:t>
-      </w:r>
-      <w:proofErr w:type="spellEnd"/>
-      <w:r>
-        <w:t xml:space="preserve"> </w:t>
-      </w:r>
-      <w:proofErr w:type="spellStart"/>
-      <w:r>
-        <w:t>cerita</w:t>
-      </w:r>
-      <w:proofErr w:type="spellEnd"/>
-      <w:r>
-        <w:t xml:space="preserve"> </w:t>
-      </w:r>
-      <w:proofErr w:type="spellStart"/>
-      <w:r>
-        <w:t>tersebut</w:t>
-      </w:r>
-      <w:proofErr w:type="spellEnd"/>
-      <w:r>
-        <w:t>.</w:t>
+        <w:t>Pelajari cerita berikut ini dan lengkapi pesan moral/spiritual dari cerita tersebut.</w:t>
       </w:r>
     </w:p>
     <w:p>
       <w:r>
-        <w:t xml:space="preserve">Si Pencil dan </w:t>
-      </w:r>
-      <w:proofErr w:type="spellStart"/>
-      <w:r>
-        <w:t>Pembuat</w:t>
-      </w:r>
-      <w:proofErr w:type="spellEnd"/>
-      <w:r>
-        <w:t xml:space="preserve"> Pencil</w:t>
+        <w:t>Si Pencil dan Pembuat Pencil</w:t>
       </w:r>
     </w:p>
     <w:p/>
@@ -9655,11 +5343,9 @@
           <w:numId w:val="25"/>
         </w:numPr>
       </w:pPr>
-      <w:proofErr w:type="spellStart"/>
       <w:r>
         <w:t>dddd</w:t>
       </w:r>
-      <w:proofErr w:type="spellEnd"/>
     </w:p>
     <w:p/>
     <w:p>
@@ -9670,11 +5356,9 @@
           <w:numId w:val="25"/>
         </w:numPr>
       </w:pPr>
-      <w:proofErr w:type="spellStart"/>
       <w:r>
         <w:t>dddd</w:t>
       </w:r>
-      <w:proofErr w:type="spellEnd"/>
     </w:p>
     <w:p/>
     <w:p>
@@ -9685,13 +5369,8 @@
           <w:numId w:val="25"/>
         </w:numPr>
       </w:pPr>
-      <w:proofErr w:type="spellStart"/>
-      <w:r>
-        <w:t>dddd</w:t>
-      </w:r>
-      <w:proofErr w:type="spellEnd"/>
-      <w:r>
-        <w:t xml:space="preserve"> </w:t>
+      <w:r>
+        <w:t xml:space="preserve">dddd </w:t>
       </w:r>
     </w:p>
     <w:p/>
@@ -9707,39 +5386,7 @@
     </w:p>
     <w:p>
       <w:r>
-        <w:t xml:space="preserve">Kita </w:t>
-      </w:r>
-      <w:proofErr w:type="spellStart"/>
-      <w:r>
-        <w:t>harus</w:t>
-      </w:r>
-      <w:proofErr w:type="spellEnd"/>
-      <w:r>
-        <w:t xml:space="preserve"> </w:t>
-      </w:r>
-      <w:proofErr w:type="spellStart"/>
-      <w:r>
-        <w:t>selalu</w:t>
-      </w:r>
-      <w:proofErr w:type="spellEnd"/>
-      <w:r>
-        <w:t xml:space="preserve"> </w:t>
-      </w:r>
-      <w:proofErr w:type="spellStart"/>
-      <w:r>
-        <w:t>patuh</w:t>
-      </w:r>
-      <w:proofErr w:type="spellEnd"/>
-      <w:r>
-        <w:t xml:space="preserve"> (menurut) kepada orang </w:t>
-      </w:r>
-      <w:proofErr w:type="spellStart"/>
-      <w:r>
-        <w:t>tua</w:t>
-      </w:r>
-      <w:proofErr w:type="spellEnd"/>
-      <w:r>
-        <w:t xml:space="preserve"> dan guru kerohanian. Pelajari </w:t>
+        <w:t xml:space="preserve">Kita harus selalu patuh (menurut) kepada orang tua dan guru kerohanian. Pelajari </w:t>
       </w:r>
       <w:r>
         <w:rPr>
@@ -9749,68 +5396,7 @@
         <w:t>prinsip-prinsip</w:t>
       </w:r>
       <w:r>
-        <w:t xml:space="preserve"> Obedient berikut ini </w:t>
-      </w:r>
-      <w:proofErr w:type="gramStart"/>
-      <w:r>
-        <w:t xml:space="preserve">dan  </w:t>
-      </w:r>
-      <w:proofErr w:type="spellStart"/>
-      <w:r>
-        <w:t>tulis</w:t>
-      </w:r>
-      <w:proofErr w:type="spellEnd"/>
-      <w:proofErr w:type="gramEnd"/>
-      <w:r>
-        <w:t xml:space="preserve"> </w:t>
-      </w:r>
-      <w:proofErr w:type="spellStart"/>
-      <w:r>
-        <w:t>rencanamu</w:t>
-      </w:r>
-      <w:proofErr w:type="spellEnd"/>
-      <w:r>
-        <w:t xml:space="preserve"> </w:t>
-      </w:r>
-      <w:proofErr w:type="spellStart"/>
-      <w:r>
-        <w:t>bagaimana</w:t>
-      </w:r>
-      <w:proofErr w:type="spellEnd"/>
-      <w:r>
-        <w:t xml:space="preserve"> berlatih menjadi orang yang </w:t>
-      </w:r>
-      <w:proofErr w:type="spellStart"/>
-      <w:r>
-        <w:t>penurut</w:t>
-      </w:r>
-      <w:proofErr w:type="spellEnd"/>
-      <w:r>
-        <w:t xml:space="preserve"> </w:t>
-      </w:r>
-      <w:proofErr w:type="spellStart"/>
-      <w:r>
-        <w:t>dalam</w:t>
-      </w:r>
-      <w:proofErr w:type="spellEnd"/>
-      <w:r>
-        <w:t xml:space="preserve"> </w:t>
-      </w:r>
-      <w:proofErr w:type="spellStart"/>
-      <w:r>
-        <w:t>kehidupan</w:t>
-      </w:r>
-      <w:proofErr w:type="spellEnd"/>
-      <w:r>
-        <w:t xml:space="preserve"> </w:t>
-      </w:r>
-      <w:proofErr w:type="spellStart"/>
-      <w:r>
-        <w:t>sehari-hari</w:t>
-      </w:r>
-      <w:proofErr w:type="spellEnd"/>
-      <w:r>
-        <w:t>.</w:t>
+        <w:t xml:space="preserve"> Obedient berikut ini dan  tulis rencanamu bagaimana berlatih menjadi orang yang penurut dalam kehidupan sehari-hari.</w:t>
       </w:r>
     </w:p>
     <w:tbl>
@@ -9852,7 +5438,7 @@
                           </pic:cNvPicPr>
                         </pic:nvPicPr>
                         <pic:blipFill>
-                          <a:blip r:embed="rId21" cstate="print">
+                          <a:blip r:embed="rId32" cstate="print">
                             <a:extLst>
                               <a:ext uri="{28A0092B-C50C-407E-A947-70E740481C1C}">
                                 <a14:useLocalDpi xmlns:a14="http://schemas.microsoft.com/office/drawing/2010/main" val="0"/>
@@ -9908,7 +5494,7 @@
                           </pic:cNvPicPr>
                         </pic:nvPicPr>
                         <pic:blipFill>
-                          <a:blip r:embed="rId22" cstate="print">
+                          <a:blip r:embed="rId33" cstate="print">
                             <a:extLst>
                               <a:ext uri="{28A0092B-C50C-407E-A947-70E740481C1C}">
                                 <a14:useLocalDpi xmlns:a14="http://schemas.microsoft.com/office/drawing/2010/main" val="0"/>
@@ -9954,30 +5540,9 @@
                 <w:numId w:val="26"/>
               </w:numPr>
             </w:pPr>
-            <w:proofErr w:type="spellStart"/>
             <w:r>
               <w:lastRenderedPageBreak/>
-              <w:t>Mereka</w:t>
-            </w:r>
-            <w:proofErr w:type="spellEnd"/>
-            <w:r>
-              <w:t xml:space="preserve"> tahu </w:t>
-            </w:r>
-            <w:proofErr w:type="spellStart"/>
-            <w:r>
-              <w:t>apa</w:t>
-            </w:r>
-            <w:proofErr w:type="spellEnd"/>
-            <w:r>
-              <w:t xml:space="preserve"> yang baik untuk </w:t>
-            </w:r>
-            <w:proofErr w:type="spellStart"/>
-            <w:r>
-              <w:t>kita</w:t>
-            </w:r>
-            <w:proofErr w:type="spellEnd"/>
-            <w:r>
-              <w:t>.</w:t>
+              <w:t>Mereka tahu apa yang baik untuk kita.</w:t>
             </w:r>
           </w:p>
           <w:p>
@@ -9988,37 +5553,8 @@
                 <w:numId w:val="26"/>
               </w:numPr>
             </w:pPr>
-            <w:proofErr w:type="spellStart"/>
-            <w:r>
-              <w:t>Mereka</w:t>
-            </w:r>
-            <w:proofErr w:type="spellEnd"/>
-            <w:r>
-              <w:t xml:space="preserve"> tidak ingin </w:t>
-            </w:r>
-            <w:proofErr w:type="spellStart"/>
-            <w:r>
-              <w:t>kita</w:t>
-            </w:r>
-            <w:proofErr w:type="spellEnd"/>
-            <w:r>
-              <w:t xml:space="preserve"> melakukan </w:t>
-            </w:r>
-            <w:proofErr w:type="spellStart"/>
-            <w:r>
-              <w:t>kesalahan</w:t>
-            </w:r>
-            <w:proofErr w:type="spellEnd"/>
-            <w:r>
-              <w:t xml:space="preserve"> dan </w:t>
-            </w:r>
-            <w:proofErr w:type="spellStart"/>
-            <w:r>
-              <w:t>menderita</w:t>
-            </w:r>
-            <w:proofErr w:type="spellEnd"/>
-            <w:r>
-              <w:t>.</w:t>
+            <w:r>
+              <w:t>Mereka tidak ingin kita melakukan kesalahan dan menderita.</w:t>
             </w:r>
           </w:p>
           <w:p>
@@ -10030,55 +5566,7 @@
               </w:numPr>
             </w:pPr>
             <w:r>
-              <w:t xml:space="preserve">Kita </w:t>
-            </w:r>
-            <w:proofErr w:type="spellStart"/>
-            <w:r>
-              <w:t>bisa</w:t>
-            </w:r>
-            <w:proofErr w:type="spellEnd"/>
-            <w:r>
-              <w:t xml:space="preserve"> </w:t>
-            </w:r>
-            <w:proofErr w:type="spellStart"/>
-            <w:r>
-              <w:t>menunjukkan</w:t>
-            </w:r>
-            <w:proofErr w:type="spellEnd"/>
-            <w:r>
-              <w:t xml:space="preserve"> </w:t>
-            </w:r>
-            <w:proofErr w:type="spellStart"/>
-            <w:r>
-              <w:t>cinta</w:t>
-            </w:r>
-            <w:proofErr w:type="spellEnd"/>
-            <w:r>
-              <w:t xml:space="preserve"> </w:t>
-            </w:r>
-            <w:proofErr w:type="spellStart"/>
-            <w:r>
-              <w:t>kita</w:t>
-            </w:r>
-            <w:proofErr w:type="spellEnd"/>
-            <w:r>
-              <w:t xml:space="preserve"> kepada </w:t>
-            </w:r>
-            <w:proofErr w:type="spellStart"/>
-            <w:r>
-              <w:t>mereka</w:t>
-            </w:r>
-            <w:proofErr w:type="spellEnd"/>
-            <w:r>
-              <w:t xml:space="preserve"> dengan menjadi orang yang </w:t>
-            </w:r>
-            <w:proofErr w:type="spellStart"/>
-            <w:r>
-              <w:t>penurut</w:t>
-            </w:r>
-            <w:proofErr w:type="spellEnd"/>
-            <w:r>
-              <w:t>.</w:t>
+              <w:t>Kita bisa menunjukkan cinta kita kepada mereka dengan menjadi orang yang penurut.</w:t>
             </w:r>
           </w:p>
           <w:p>
@@ -10090,47 +5578,7 @@
               </w:numPr>
             </w:pPr>
             <w:r>
-              <w:t xml:space="preserve">Dengan menjadi </w:t>
-            </w:r>
-            <w:proofErr w:type="spellStart"/>
-            <w:r>
-              <w:t>Penurut</w:t>
-            </w:r>
-            <w:proofErr w:type="spellEnd"/>
-            <w:r>
-              <w:t xml:space="preserve"> (Obedient) </w:t>
-            </w:r>
-            <w:proofErr w:type="spellStart"/>
-            <w:r>
-              <w:t>kita</w:t>
-            </w:r>
-            <w:proofErr w:type="spellEnd"/>
-            <w:r>
-              <w:t xml:space="preserve"> </w:t>
-            </w:r>
-            <w:proofErr w:type="spellStart"/>
-            <w:r>
-              <w:t>akan</w:t>
-            </w:r>
-            <w:proofErr w:type="spellEnd"/>
-            <w:r>
-              <w:t xml:space="preserve"> menjadi </w:t>
-            </w:r>
-            <w:proofErr w:type="spellStart"/>
-            <w:r>
-              <w:t>bahagia</w:t>
-            </w:r>
-            <w:proofErr w:type="spellEnd"/>
-            <w:r>
-              <w:t xml:space="preserve"> dan </w:t>
-            </w:r>
-            <w:proofErr w:type="spellStart"/>
-            <w:r>
-              <w:t>sejahtera</w:t>
-            </w:r>
-            <w:proofErr w:type="spellEnd"/>
-            <w:r>
-              <w:t>.</w:t>
+              <w:t>Dengan menjadi Penurut (Obedient) kita akan menjadi bahagia dan sejahtera.</w:t>
             </w:r>
           </w:p>
         </w:tc>
@@ -10165,7 +5613,7 @@
                           </pic:cNvPicPr>
                         </pic:nvPicPr>
                         <pic:blipFill>
-                          <a:blip r:embed="rId21" cstate="print">
+                          <a:blip r:embed="rId32" cstate="print">
                             <a:extLst>
                               <a:ext uri="{28A0092B-C50C-407E-A947-70E740481C1C}">
                                 <a14:useLocalDpi xmlns:a14="http://schemas.microsoft.com/office/drawing/2010/main" val="0"/>
@@ -10211,53 +5659,8 @@
                 <w:numId w:val="31"/>
               </w:numPr>
             </w:pPr>
-            <w:proofErr w:type="spellStart"/>
-            <w:r>
-              <w:t>Mengikuti</w:t>
-            </w:r>
-            <w:proofErr w:type="spellEnd"/>
-            <w:r>
-              <w:t xml:space="preserve"> </w:t>
-            </w:r>
-            <w:proofErr w:type="spellStart"/>
-            <w:r>
-              <w:t>nasehat</w:t>
-            </w:r>
-            <w:proofErr w:type="spellEnd"/>
-            <w:r>
-              <w:t xml:space="preserve"> dan </w:t>
-            </w:r>
-            <w:proofErr w:type="spellStart"/>
-            <w:r>
-              <w:t>bimbingan</w:t>
-            </w:r>
-            <w:proofErr w:type="spellEnd"/>
-            <w:r>
-              <w:t xml:space="preserve"> </w:t>
-            </w:r>
-            <w:proofErr w:type="spellStart"/>
-            <w:r>
-              <w:t>mereka</w:t>
-            </w:r>
-            <w:proofErr w:type="spellEnd"/>
-            <w:r>
-              <w:t xml:space="preserve"> demi </w:t>
-            </w:r>
-            <w:proofErr w:type="spellStart"/>
-            <w:r>
-              <w:t>kebaikan</w:t>
-            </w:r>
-            <w:proofErr w:type="spellEnd"/>
-            <w:r>
-              <w:t xml:space="preserve"> </w:t>
-            </w:r>
-            <w:proofErr w:type="spellStart"/>
-            <w:r>
-              <w:t>kita</w:t>
-            </w:r>
-            <w:proofErr w:type="spellEnd"/>
-            <w:r>
-              <w:t>.</w:t>
+            <w:r>
+              <w:t>Mengikuti nasehat dan bimbingan mereka demi kebaikan kita.</w:t>
             </w:r>
           </w:p>
           <w:p>
@@ -10269,63 +5672,7 @@
               </w:numPr>
             </w:pPr>
             <w:r>
-              <w:t xml:space="preserve">Dengan menjadi </w:t>
-            </w:r>
-            <w:proofErr w:type="spellStart"/>
-            <w:r>
-              <w:t>penurut</w:t>
-            </w:r>
-            <w:proofErr w:type="spellEnd"/>
-            <w:r>
-              <w:t xml:space="preserve"> </w:t>
-            </w:r>
-            <w:proofErr w:type="spellStart"/>
-            <w:r>
-              <w:t>kita</w:t>
-            </w:r>
-            <w:proofErr w:type="spellEnd"/>
-            <w:r>
-              <w:t xml:space="preserve"> </w:t>
-            </w:r>
-            <w:proofErr w:type="spellStart"/>
-            <w:r>
-              <w:t>bisa</w:t>
-            </w:r>
-            <w:proofErr w:type="spellEnd"/>
-            <w:r>
-              <w:t xml:space="preserve"> </w:t>
-            </w:r>
-            <w:proofErr w:type="spellStart"/>
-            <w:r>
-              <w:t>menunjukkan</w:t>
-            </w:r>
-            <w:proofErr w:type="spellEnd"/>
-            <w:r>
-              <w:t xml:space="preserve"> rasa terima </w:t>
-            </w:r>
-            <w:proofErr w:type="spellStart"/>
-            <w:r>
-              <w:t>kasih</w:t>
-            </w:r>
-            <w:proofErr w:type="spellEnd"/>
-            <w:r>
-              <w:t xml:space="preserve"> </w:t>
-            </w:r>
-            <w:proofErr w:type="spellStart"/>
-            <w:r>
-              <w:t>kita</w:t>
-            </w:r>
-            <w:proofErr w:type="spellEnd"/>
-            <w:r>
-              <w:t xml:space="preserve"> kepada </w:t>
-            </w:r>
-            <w:proofErr w:type="spellStart"/>
-            <w:r>
-              <w:t>mereka</w:t>
-            </w:r>
-            <w:proofErr w:type="spellEnd"/>
-            <w:r>
-              <w:t>.</w:t>
+              <w:t>Dengan menjadi penurut kita bisa menunjukkan rasa terima kasih kita kepada mereka.</w:t>
             </w:r>
           </w:p>
           <w:p>
@@ -10336,69 +5683,8 @@
                 <w:numId w:val="31"/>
               </w:numPr>
             </w:pPr>
-            <w:proofErr w:type="spellStart"/>
-            <w:r>
-              <w:t>Mejadi</w:t>
-            </w:r>
-            <w:proofErr w:type="spellEnd"/>
-            <w:r>
-              <w:t xml:space="preserve"> </w:t>
-            </w:r>
-            <w:proofErr w:type="spellStart"/>
-            <w:r>
-              <w:t>penurut</w:t>
-            </w:r>
-            <w:proofErr w:type="spellEnd"/>
-            <w:r>
-              <w:t xml:space="preserve"> </w:t>
-            </w:r>
-            <w:proofErr w:type="spellStart"/>
-            <w:r>
-              <w:t>tidaklah</w:t>
-            </w:r>
-            <w:proofErr w:type="spellEnd"/>
-            <w:r>
-              <w:t xml:space="preserve"> </w:t>
-            </w:r>
-            <w:proofErr w:type="spellStart"/>
-            <w:r>
-              <w:t>mudah</w:t>
-            </w:r>
-            <w:proofErr w:type="spellEnd"/>
-            <w:r>
-              <w:t xml:space="preserve">, </w:t>
-            </w:r>
-            <w:proofErr w:type="spellStart"/>
-            <w:r>
-              <w:t>tetapi</w:t>
-            </w:r>
-            <w:proofErr w:type="spellEnd"/>
-            <w:r>
-              <w:t xml:space="preserve"> itu sangat </w:t>
-            </w:r>
-            <w:proofErr w:type="spellStart"/>
-            <w:r>
-              <w:t>bermanfaat</w:t>
-            </w:r>
-            <w:proofErr w:type="spellEnd"/>
-            <w:r>
-              <w:t xml:space="preserve"> </w:t>
-            </w:r>
-            <w:proofErr w:type="spellStart"/>
-            <w:r>
-              <w:t>dalam</w:t>
-            </w:r>
-            <w:proofErr w:type="spellEnd"/>
-            <w:r>
-              <w:t xml:space="preserve"> hidup </w:t>
-            </w:r>
-            <w:proofErr w:type="spellStart"/>
-            <w:r>
-              <w:t>kita</w:t>
-            </w:r>
-            <w:proofErr w:type="spellEnd"/>
-            <w:r>
-              <w:t>.</w:t>
+            <w:r>
+              <w:t>Mejadi penurut tidaklah mudah, tetapi itu sangat bermanfaat dalam hidup kita.</w:t>
             </w:r>
           </w:p>
           <w:p/>
@@ -10435,7 +5721,7 @@
                           </pic:cNvPicPr>
                         </pic:nvPicPr>
                         <pic:blipFill>
-                          <a:blip r:embed="rId22" cstate="print">
+                          <a:blip r:embed="rId33" cstate="print">
                             <a:extLst>
                               <a:ext uri="{28A0092B-C50C-407E-A947-70E740481C1C}">
                                 <a14:useLocalDpi xmlns:a14="http://schemas.microsoft.com/office/drawing/2010/main" val="0"/>
@@ -10489,34 +5775,8 @@
     </w:p>
     <w:p/>
     <w:p>
-      <w:proofErr w:type="spellStart"/>
-      <w:r>
-        <w:t>Hubungkan</w:t>
-      </w:r>
-      <w:proofErr w:type="spellEnd"/>
-      <w:r>
-        <w:t xml:space="preserve"> Kata-</w:t>
-      </w:r>
-      <w:proofErr w:type="gramStart"/>
-      <w:r>
-        <w:t xml:space="preserve">kata  </w:t>
-      </w:r>
-      <w:proofErr w:type="spellStart"/>
-      <w:r>
-        <w:t>Sanskrta</w:t>
-      </w:r>
-      <w:proofErr w:type="spellEnd"/>
-      <w:proofErr w:type="gramEnd"/>
-      <w:r>
-        <w:t xml:space="preserve"> dengan </w:t>
-      </w:r>
-      <w:proofErr w:type="spellStart"/>
-      <w:r>
-        <w:t>artinya</w:t>
-      </w:r>
-      <w:proofErr w:type="spellEnd"/>
-      <w:r>
-        <w:t xml:space="preserve"> berikut ini :</w:t>
+      <w:r>
+        <w:t>Hubungkan Kata-kata  Sanskrta dengan artinya berikut ini :</w:t>
       </w:r>
     </w:p>
     <w:p/>
@@ -10599,7 +5859,6 @@
                 <w:szCs w:val="24"/>
               </w:rPr>
             </w:pPr>
-            <w:proofErr w:type="spellStart"/>
             <w:r>
               <w:rPr>
                 <w:sz w:val="28"/>
@@ -10607,7 +5866,6 @@
               </w:rPr>
               <w:t>Pranipatena</w:t>
             </w:r>
-            <w:proofErr w:type="spellEnd"/>
           </w:p>
           <w:p>
             <w:pPr>
@@ -10618,7 +5876,6 @@
                 <w:szCs w:val="24"/>
               </w:rPr>
             </w:pPr>
-            <w:proofErr w:type="spellStart"/>
             <w:r>
               <w:rPr>
                 <w:sz w:val="28"/>
@@ -10626,7 +5883,6 @@
               </w:rPr>
               <w:t>Sevaya</w:t>
             </w:r>
-            <w:proofErr w:type="spellEnd"/>
           </w:p>
           <w:p>
             <w:pPr>
@@ -10637,7 +5893,6 @@
                 <w:szCs w:val="24"/>
               </w:rPr>
             </w:pPr>
-            <w:proofErr w:type="spellStart"/>
             <w:r>
               <w:rPr>
                 <w:sz w:val="28"/>
@@ -10645,7 +5900,6 @@
               </w:rPr>
               <w:t>Upadeksyanti</w:t>
             </w:r>
-            <w:proofErr w:type="spellEnd"/>
           </w:p>
           <w:p>
             <w:pPr>
@@ -10656,7 +5910,6 @@
                 <w:szCs w:val="24"/>
               </w:rPr>
             </w:pPr>
-            <w:proofErr w:type="spellStart"/>
             <w:r>
               <w:rPr>
                 <w:sz w:val="28"/>
@@ -10664,7 +5917,6 @@
               </w:rPr>
               <w:t>Jnaninah</w:t>
             </w:r>
-            <w:proofErr w:type="spellEnd"/>
           </w:p>
           <w:p>
             <w:pPr>
@@ -10681,32 +5933,21 @@
                 <w:szCs w:val="24"/>
               </w:rPr>
               <w:lastRenderedPageBreak/>
-              <w:t>Tattva-</w:t>
-            </w:r>
-            <w:proofErr w:type="spellStart"/>
+              <w:t>Tattva-darsinah</w:t>
+            </w:r>
+          </w:p>
+          <w:p>
+            <w:pPr>
+              <w:spacing w:line="276" w:lineRule="auto"/>
+              <w:jc w:val="center"/>
+            </w:pPr>
             <w:r>
               <w:rPr>
                 <w:sz w:val="28"/>
                 <w:szCs w:val="24"/>
               </w:rPr>
-              <w:t>darsinah</w:t>
-            </w:r>
-            <w:proofErr w:type="spellEnd"/>
-          </w:p>
-          <w:p>
-            <w:pPr>
-              <w:spacing w:line="276" w:lineRule="auto"/>
-              <w:jc w:val="center"/>
-            </w:pPr>
-            <w:proofErr w:type="spellStart"/>
-            <w:r>
-              <w:rPr>
-                <w:sz w:val="28"/>
-                <w:szCs w:val="24"/>
-              </w:rPr>
               <w:t>Paripasnena</w:t>
             </w:r>
-            <w:proofErr w:type="spellEnd"/>
           </w:p>
         </w:tc>
         <w:tc>
@@ -10723,48 +5964,48 @@
                 <w:szCs w:val="24"/>
               </w:rPr>
             </w:pPr>
-            <w:proofErr w:type="spellStart"/>
             <w:r>
               <w:rPr>
                 <w:sz w:val="28"/>
                 <w:szCs w:val="24"/>
               </w:rPr>
               <w:lastRenderedPageBreak/>
-              <w:t>Bertanya</w:t>
-            </w:r>
-            <w:proofErr w:type="spellEnd"/>
-            <w:r>
+              <w:t>Bertanya dengan tunduk hati</w:t>
+            </w:r>
+          </w:p>
+          <w:p>
+            <w:pPr>
+              <w:spacing w:line="276" w:lineRule="auto"/>
+              <w:jc w:val="center"/>
               <w:rPr>
                 <w:sz w:val="28"/>
                 <w:szCs w:val="24"/>
               </w:rPr>
-              <w:t xml:space="preserve"> dengan </w:t>
-            </w:r>
-            <w:proofErr w:type="spellStart"/>
+            </w:pPr>
             <w:r>
               <w:rPr>
                 <w:sz w:val="28"/>
                 <w:szCs w:val="24"/>
               </w:rPr>
-              <w:t>tunduk</w:t>
-            </w:r>
-            <w:proofErr w:type="spellEnd"/>
-            <w:r>
+              <w:t>Melihat kebanaran</w:t>
+            </w:r>
+          </w:p>
+          <w:p>
+            <w:pPr>
+              <w:spacing w:line="276" w:lineRule="auto"/>
+              <w:jc w:val="center"/>
               <w:rPr>
                 <w:sz w:val="28"/>
                 <w:szCs w:val="24"/>
               </w:rPr>
-              <w:t xml:space="preserve"> </w:t>
-            </w:r>
-            <w:proofErr w:type="spellStart"/>
+            </w:pPr>
             <w:r>
               <w:rPr>
                 <w:sz w:val="28"/>
                 <w:szCs w:val="24"/>
               </w:rPr>
-              <w:t>hati</w:t>
-            </w:r>
-            <w:proofErr w:type="spellEnd"/>
+              <w:t>Dengan mendekati guru kerohanian</w:t>
+            </w:r>
           </w:p>
           <w:p>
             <w:pPr>
@@ -10780,188 +6021,38 @@
                 <w:sz w:val="28"/>
                 <w:szCs w:val="24"/>
               </w:rPr>
-              <w:t xml:space="preserve">Melihat </w:t>
-            </w:r>
-            <w:proofErr w:type="spellStart"/>
-            <w:r>
+              <w:t>Dengan melakukan pelayanan</w:t>
+            </w:r>
+          </w:p>
+          <w:p>
+            <w:pPr>
+              <w:spacing w:line="276" w:lineRule="auto"/>
+              <w:jc w:val="center"/>
               <w:rPr>
                 <w:sz w:val="28"/>
                 <w:szCs w:val="24"/>
               </w:rPr>
-              <w:t>kebanaran</w:t>
-            </w:r>
-            <w:proofErr w:type="spellEnd"/>
+            </w:pPr>
+            <w:r>
+              <w:rPr>
+                <w:sz w:val="28"/>
+                <w:szCs w:val="24"/>
+              </w:rPr>
+              <w:lastRenderedPageBreak/>
+              <w:t>Mereka akan menginisiasi</w:t>
+            </w:r>
           </w:p>
           <w:p>
             <w:pPr>
               <w:spacing w:line="276" w:lineRule="auto"/>
               <w:jc w:val="center"/>
+            </w:pPr>
+            <w:r>
               <w:rPr>
                 <w:sz w:val="28"/>
                 <w:szCs w:val="24"/>
               </w:rPr>
-            </w:pPr>
-            <w:r>
-              <w:rPr>
-                <w:sz w:val="28"/>
-                <w:szCs w:val="24"/>
-              </w:rPr>
-              <w:t xml:space="preserve">Dengan </w:t>
-            </w:r>
-            <w:proofErr w:type="spellStart"/>
-            <w:r>
-              <w:rPr>
-                <w:sz w:val="28"/>
-                <w:szCs w:val="24"/>
-              </w:rPr>
-              <w:t>mendekati</w:t>
-            </w:r>
-            <w:proofErr w:type="spellEnd"/>
-            <w:r>
-              <w:rPr>
-                <w:sz w:val="28"/>
-                <w:szCs w:val="24"/>
-              </w:rPr>
-              <w:t xml:space="preserve"> guru kerohanian</w:t>
-            </w:r>
-          </w:p>
-          <w:p>
-            <w:pPr>
-              <w:spacing w:line="276" w:lineRule="auto"/>
-              <w:jc w:val="center"/>
-              <w:rPr>
-                <w:sz w:val="28"/>
-                <w:szCs w:val="24"/>
-              </w:rPr>
-            </w:pPr>
-            <w:r>
-              <w:rPr>
-                <w:sz w:val="28"/>
-                <w:szCs w:val="24"/>
-              </w:rPr>
-              <w:t>Dengan melakukan pelayanan</w:t>
-            </w:r>
-          </w:p>
-          <w:p>
-            <w:pPr>
-              <w:spacing w:line="276" w:lineRule="auto"/>
-              <w:jc w:val="center"/>
-              <w:rPr>
-                <w:sz w:val="28"/>
-                <w:szCs w:val="24"/>
-              </w:rPr>
-            </w:pPr>
-            <w:proofErr w:type="spellStart"/>
-            <w:r>
-              <w:rPr>
-                <w:sz w:val="28"/>
-                <w:szCs w:val="24"/>
-              </w:rPr>
-              <w:lastRenderedPageBreak/>
-              <w:t>Mereka</w:t>
-            </w:r>
-            <w:proofErr w:type="spellEnd"/>
-            <w:r>
-              <w:rPr>
-                <w:sz w:val="28"/>
-                <w:szCs w:val="24"/>
-              </w:rPr>
-              <w:t xml:space="preserve"> </w:t>
-            </w:r>
-            <w:proofErr w:type="spellStart"/>
-            <w:r>
-              <w:rPr>
-                <w:sz w:val="28"/>
-                <w:szCs w:val="24"/>
-              </w:rPr>
-              <w:t>akan</w:t>
-            </w:r>
-            <w:proofErr w:type="spellEnd"/>
-            <w:r>
-              <w:rPr>
-                <w:sz w:val="28"/>
-                <w:szCs w:val="24"/>
-              </w:rPr>
-              <w:t xml:space="preserve"> </w:t>
-            </w:r>
-            <w:proofErr w:type="spellStart"/>
-            <w:r>
-              <w:rPr>
-                <w:sz w:val="28"/>
-                <w:szCs w:val="24"/>
-              </w:rPr>
-              <w:t>menginisiasi</w:t>
-            </w:r>
-            <w:proofErr w:type="spellEnd"/>
-          </w:p>
-          <w:p>
-            <w:pPr>
-              <w:spacing w:line="276" w:lineRule="auto"/>
-              <w:jc w:val="center"/>
-            </w:pPr>
-            <w:proofErr w:type="spellStart"/>
-            <w:r>
-              <w:rPr>
-                <w:sz w:val="28"/>
-                <w:szCs w:val="24"/>
-              </w:rPr>
-              <w:t>Roh</w:t>
-            </w:r>
-            <w:proofErr w:type="spellEnd"/>
-            <w:r>
-              <w:rPr>
-                <w:sz w:val="28"/>
-                <w:szCs w:val="24"/>
-              </w:rPr>
-              <w:t xml:space="preserve"> yang </w:t>
-            </w:r>
-            <w:proofErr w:type="spellStart"/>
-            <w:r>
-              <w:rPr>
-                <w:sz w:val="28"/>
-                <w:szCs w:val="24"/>
-              </w:rPr>
-              <w:t>telah</w:t>
-            </w:r>
-            <w:proofErr w:type="spellEnd"/>
-            <w:r>
-              <w:rPr>
-                <w:sz w:val="28"/>
-                <w:szCs w:val="24"/>
-              </w:rPr>
-              <w:t xml:space="preserve"> </w:t>
-            </w:r>
-            <w:proofErr w:type="spellStart"/>
-            <w:r>
-              <w:rPr>
-                <w:sz w:val="28"/>
-                <w:szCs w:val="24"/>
-              </w:rPr>
-              <w:t>insyaf</w:t>
-            </w:r>
-            <w:proofErr w:type="spellEnd"/>
-            <w:r>
-              <w:rPr>
-                <w:sz w:val="28"/>
-                <w:szCs w:val="24"/>
-              </w:rPr>
-              <w:t xml:space="preserve"> </w:t>
-            </w:r>
-            <w:proofErr w:type="spellStart"/>
-            <w:r>
-              <w:rPr>
-                <w:sz w:val="28"/>
-                <w:szCs w:val="24"/>
-              </w:rPr>
-              <w:t>akan</w:t>
-            </w:r>
-            <w:proofErr w:type="spellEnd"/>
-            <w:r>
-              <w:rPr>
-                <w:sz w:val="28"/>
-                <w:szCs w:val="24"/>
-              </w:rPr>
-              <w:t xml:space="preserve"> diri.</w:t>
+              <w:t>Roh yang telah insyaf akan diri.</w:t>
             </w:r>
           </w:p>
         </w:tc>
@@ -10985,53 +6076,8 @@
           <w:numId w:val="27"/>
         </w:numPr>
       </w:pPr>
-      <w:proofErr w:type="spellStart"/>
-      <w:r>
-        <w:t>Apa</w:t>
-      </w:r>
-      <w:proofErr w:type="spellEnd"/>
-      <w:r>
-        <w:t xml:space="preserve"> saja yang </w:t>
-      </w:r>
-      <w:proofErr w:type="spellStart"/>
-      <w:r>
-        <w:t>termasuk</w:t>
-      </w:r>
-      <w:proofErr w:type="spellEnd"/>
-      <w:r>
-        <w:t xml:space="preserve"> 4 </w:t>
-      </w:r>
-      <w:proofErr w:type="spellStart"/>
-      <w:r>
-        <w:t>kelemahan</w:t>
-      </w:r>
-      <w:proofErr w:type="spellEnd"/>
-      <w:r>
-        <w:t xml:space="preserve"> </w:t>
-      </w:r>
-      <w:proofErr w:type="spellStart"/>
-      <w:r>
-        <w:t>dalam</w:t>
-      </w:r>
-      <w:proofErr w:type="spellEnd"/>
-      <w:r>
-        <w:t xml:space="preserve"> diri setiap orang (</w:t>
-      </w:r>
-      <w:proofErr w:type="spellStart"/>
-      <w:r>
-        <w:t>roh</w:t>
-      </w:r>
-      <w:proofErr w:type="spellEnd"/>
-      <w:r>
-        <w:t xml:space="preserve"> yang </w:t>
-      </w:r>
-      <w:proofErr w:type="spellStart"/>
-      <w:r>
-        <w:t>terikat</w:t>
-      </w:r>
-      <w:proofErr w:type="spellEnd"/>
-      <w:r>
-        <w:t xml:space="preserve">)? </w:t>
+      <w:r>
+        <w:t xml:space="preserve">Apa saja yang termasuk 4 kelemahan dalam diri setiap orang (roh yang terikat)? </w:t>
       </w:r>
     </w:p>
     <w:p>
@@ -11042,61 +6088,8 @@
           <w:numId w:val="27"/>
         </w:numPr>
       </w:pPr>
-      <w:proofErr w:type="spellStart"/>
-      <w:r>
-        <w:t>Jelaskan</w:t>
-      </w:r>
-      <w:proofErr w:type="spellEnd"/>
-      <w:r>
-        <w:t xml:space="preserve"> masing-masing </w:t>
-      </w:r>
-      <w:proofErr w:type="spellStart"/>
-      <w:r>
-        <w:t>kelemahan</w:t>
-      </w:r>
-      <w:proofErr w:type="spellEnd"/>
-      <w:r>
-        <w:t xml:space="preserve"> (</w:t>
-      </w:r>
-      <w:proofErr w:type="spellStart"/>
-      <w:r>
-        <w:t>ketidaksempurnaan</w:t>
-      </w:r>
-      <w:proofErr w:type="spellEnd"/>
-      <w:r>
-        <w:t xml:space="preserve">) </w:t>
-      </w:r>
-      <w:proofErr w:type="spellStart"/>
-      <w:r>
-        <w:t>tersebut</w:t>
-      </w:r>
-      <w:proofErr w:type="spellEnd"/>
-      <w:r>
-        <w:t xml:space="preserve"> dan </w:t>
-      </w:r>
-      <w:proofErr w:type="spellStart"/>
-      <w:r>
-        <w:t>berikan</w:t>
-      </w:r>
-      <w:proofErr w:type="spellEnd"/>
-      <w:r>
-        <w:t xml:space="preserve"> </w:t>
-      </w:r>
-      <w:proofErr w:type="spellStart"/>
-      <w:r>
-        <w:t>contoh</w:t>
-      </w:r>
-      <w:proofErr w:type="spellEnd"/>
-      <w:r>
-        <w:t xml:space="preserve"> </w:t>
-      </w:r>
-      <w:proofErr w:type="spellStart"/>
-      <w:r>
-        <w:t>nya</w:t>
-      </w:r>
-      <w:proofErr w:type="spellEnd"/>
-      <w:r>
-        <w:t>.</w:t>
+      <w:r>
+        <w:t>Jelaskan masing-masing kelemahan (ketidaksempurnaan) tersebut dan berikan contoh nya.</w:t>
       </w:r>
     </w:p>
     <w:p>
@@ -11108,90 +6101,8 @@
         </w:numPr>
       </w:pPr>
       <w:r>
-        <w:t xml:space="preserve">Jika </w:t>
-      </w:r>
-      <w:proofErr w:type="spellStart"/>
-      <w:r>
-        <w:t>kita</w:t>
-      </w:r>
-      <w:proofErr w:type="spellEnd"/>
-      <w:r>
-        <w:t xml:space="preserve"> </w:t>
-      </w:r>
-      <w:proofErr w:type="spellStart"/>
-      <w:r>
-        <w:t>masih</w:t>
-      </w:r>
-      <w:proofErr w:type="spellEnd"/>
-      <w:r>
-        <w:t xml:space="preserve"> </w:t>
-      </w:r>
-      <w:proofErr w:type="spellStart"/>
-      <w:r>
-        <w:t>memiliki</w:t>
-      </w:r>
-      <w:proofErr w:type="spellEnd"/>
-      <w:r>
-        <w:t xml:space="preserve"> 4 </w:t>
-      </w:r>
-      <w:proofErr w:type="spellStart"/>
-      <w:r>
-        <w:t>kelemahan</w:t>
-      </w:r>
-      <w:proofErr w:type="spellEnd"/>
-      <w:r>
-        <w:t xml:space="preserve"> </w:t>
-      </w:r>
-      <w:proofErr w:type="spellStart"/>
-      <w:r>
-        <w:t>tersebut</w:t>
-      </w:r>
-      <w:proofErr w:type="spellEnd"/>
-      <w:r>
-        <w:t xml:space="preserve">, </w:t>
-      </w:r>
-      <w:proofErr w:type="spellStart"/>
-      <w:r>
-        <w:t>bagaimana</w:t>
-      </w:r>
-      <w:proofErr w:type="spellEnd"/>
-      <w:r>
-        <w:t xml:space="preserve"> </w:t>
-      </w:r>
-      <w:proofErr w:type="spellStart"/>
-      <w:r>
-        <w:t>kita</w:t>
-      </w:r>
-      <w:proofErr w:type="spellEnd"/>
-      <w:r>
-        <w:t xml:space="preserve"> </w:t>
-      </w:r>
-      <w:proofErr w:type="spellStart"/>
-      <w:r>
-        <w:t>bisa</w:t>
-      </w:r>
-      <w:proofErr w:type="spellEnd"/>
-      <w:r>
-        <w:t xml:space="preserve"> </w:t>
-      </w:r>
-      <w:proofErr w:type="spellStart"/>
-      <w:r>
-        <w:t>mendapatkan</w:t>
-      </w:r>
-      <w:proofErr w:type="spellEnd"/>
-      <w:r>
-        <w:t xml:space="preserve"> Pengetahuan yang </w:t>
-      </w:r>
-      <w:proofErr w:type="spellStart"/>
-      <w:proofErr w:type="gramStart"/>
-      <w:r>
-        <w:t>sempurna</w:t>
-      </w:r>
-      <w:proofErr w:type="spellEnd"/>
-      <w:r>
-        <w:t xml:space="preserve"> ?</w:t>
-      </w:r>
-      <w:proofErr w:type="gramEnd"/>
+        <w:t>Jika kita masih memiliki 4 kelemahan tersebut, bagaimana kita bisa mendapatkan Pengetahuan yang sempurna ?</w:t>
+      </w:r>
     </w:p>
     <w:p/>
     <w:p>
@@ -11204,82 +6115,8 @@
     </w:p>
     <w:p/>
     <w:p>
-      <w:proofErr w:type="spellStart"/>
-      <w:r>
-        <w:t>Bagaimana</w:t>
-      </w:r>
-      <w:proofErr w:type="spellEnd"/>
-      <w:r>
-        <w:t xml:space="preserve"> </w:t>
-      </w:r>
-      <w:proofErr w:type="spellStart"/>
-      <w:r>
-        <w:t>cara</w:t>
-      </w:r>
-      <w:proofErr w:type="spellEnd"/>
-      <w:r>
-        <w:t xml:space="preserve"> kalian </w:t>
-      </w:r>
-      <w:proofErr w:type="spellStart"/>
-      <w:r>
-        <w:t>memberi</w:t>
-      </w:r>
-      <w:proofErr w:type="spellEnd"/>
-      <w:r>
-        <w:t xml:space="preserve"> </w:t>
-      </w:r>
-      <w:proofErr w:type="spellStart"/>
-      <w:r>
-        <w:t>penghormatan</w:t>
-      </w:r>
-      <w:proofErr w:type="spellEnd"/>
-      <w:r>
-        <w:t xml:space="preserve"> kepada Guru dan orang </w:t>
-      </w:r>
-      <w:proofErr w:type="spellStart"/>
-      <w:r>
-        <w:t>tua</w:t>
-      </w:r>
-      <w:proofErr w:type="spellEnd"/>
-      <w:r>
-        <w:t xml:space="preserve">? </w:t>
-      </w:r>
-      <w:proofErr w:type="spellStart"/>
-      <w:r>
-        <w:t>Gunakan</w:t>
-      </w:r>
-      <w:proofErr w:type="spellEnd"/>
-      <w:r>
-        <w:t xml:space="preserve"> kata-kata </w:t>
-      </w:r>
-      <w:proofErr w:type="spellStart"/>
-      <w:r>
-        <w:t>emas</w:t>
-      </w:r>
-      <w:proofErr w:type="spellEnd"/>
-      <w:r>
-        <w:t xml:space="preserve"> berikut </w:t>
-      </w:r>
-      <w:proofErr w:type="gramStart"/>
-      <w:r>
-        <w:t xml:space="preserve">ini  </w:t>
-      </w:r>
-      <w:proofErr w:type="spellStart"/>
-      <w:r>
-        <w:t>dalam</w:t>
-      </w:r>
-      <w:proofErr w:type="spellEnd"/>
-      <w:proofErr w:type="gramEnd"/>
-      <w:r>
-        <w:t xml:space="preserve"> </w:t>
-      </w:r>
-      <w:proofErr w:type="spellStart"/>
-      <w:r>
-        <w:t>jawaban</w:t>
-      </w:r>
-      <w:proofErr w:type="spellEnd"/>
-      <w:r>
-        <w:t xml:space="preserve"> kalian.</w:t>
+      <w:r>
+        <w:t>Bagaimana cara kalian memberi penghormatan kepada Guru dan orang tua? Gunakan kata-kata emas berikut ini  dalam jawaban kalian.</w:t>
       </w:r>
     </w:p>
     <w:p/>
@@ -11305,239 +6142,13 @@
                 <w:bCs/>
               </w:rPr>
             </w:pPr>
-            <w:proofErr w:type="spellStart"/>
             <w:r>
               <w:rPr>
                 <w:b/>
                 <w:bCs/>
               </w:rPr>
-              <w:t>Tingkah</w:t>
-            </w:r>
-            <w:proofErr w:type="spellEnd"/>
-            <w:r>
-              <w:rPr>
-                <w:b/>
-                <w:bCs/>
-              </w:rPr>
-              <w:t xml:space="preserve"> </w:t>
-            </w:r>
-            <w:proofErr w:type="spellStart"/>
-            <w:r>
-              <w:rPr>
-                <w:b/>
-                <w:bCs/>
-              </w:rPr>
-              <w:t>laku</w:t>
-            </w:r>
-            <w:proofErr w:type="spellEnd"/>
-            <w:r>
-              <w:rPr>
-                <w:b/>
-                <w:bCs/>
-              </w:rPr>
-              <w:t xml:space="preserve"> yang baik    ---    </w:t>
-            </w:r>
-            <w:proofErr w:type="spellStart"/>
-            <w:r>
-              <w:rPr>
-                <w:b/>
-                <w:bCs/>
-              </w:rPr>
-              <w:t>Meminta</w:t>
-            </w:r>
-            <w:proofErr w:type="spellEnd"/>
-            <w:r>
-              <w:rPr>
-                <w:b/>
-                <w:bCs/>
-              </w:rPr>
-              <w:t xml:space="preserve"> </w:t>
-            </w:r>
-            <w:proofErr w:type="spellStart"/>
-            <w:r>
-              <w:rPr>
-                <w:b/>
-                <w:bCs/>
-              </w:rPr>
-              <w:t>Ijin</w:t>
-            </w:r>
-            <w:proofErr w:type="spellEnd"/>
-            <w:r>
-              <w:rPr>
-                <w:b/>
-                <w:bCs/>
-              </w:rPr>
-              <w:t xml:space="preserve">    ---   Berfikir </w:t>
-            </w:r>
-            <w:proofErr w:type="spellStart"/>
-            <w:r>
-              <w:rPr>
-                <w:b/>
-                <w:bCs/>
-              </w:rPr>
-              <w:t>sebelum</w:t>
-            </w:r>
-            <w:proofErr w:type="spellEnd"/>
-            <w:r>
-              <w:rPr>
-                <w:b/>
-                <w:bCs/>
-              </w:rPr>
-              <w:t xml:space="preserve"> </w:t>
-            </w:r>
-            <w:proofErr w:type="spellStart"/>
-            <w:r>
-              <w:rPr>
-                <w:b/>
-                <w:bCs/>
-              </w:rPr>
-              <w:t>berbicara</w:t>
-            </w:r>
-            <w:proofErr w:type="spellEnd"/>
-            <w:r>
-              <w:rPr>
-                <w:b/>
-                <w:bCs/>
-              </w:rPr>
-              <w:t xml:space="preserve">   ---   </w:t>
-            </w:r>
-            <w:proofErr w:type="spellStart"/>
-            <w:r>
-              <w:rPr>
-                <w:b/>
-                <w:bCs/>
-              </w:rPr>
-              <w:t>Mengucapkan</w:t>
-            </w:r>
-            <w:proofErr w:type="spellEnd"/>
-            <w:r>
-              <w:rPr>
-                <w:b/>
-                <w:bCs/>
-              </w:rPr>
-              <w:t xml:space="preserve"> terima </w:t>
-            </w:r>
-            <w:proofErr w:type="spellStart"/>
-            <w:r>
-              <w:rPr>
-                <w:b/>
-                <w:bCs/>
-              </w:rPr>
-              <w:t>kasih</w:t>
-            </w:r>
-            <w:proofErr w:type="spellEnd"/>
-            <w:r>
-              <w:rPr>
-                <w:b/>
-                <w:bCs/>
-              </w:rPr>
-              <w:t xml:space="preserve">   </w:t>
-            </w:r>
-            <w:proofErr w:type="gramStart"/>
-            <w:r>
-              <w:rPr>
-                <w:b/>
-                <w:bCs/>
-              </w:rPr>
-              <w:t>---  Pergaulan</w:t>
-            </w:r>
-            <w:proofErr w:type="gramEnd"/>
-            <w:r>
-              <w:rPr>
-                <w:b/>
-                <w:bCs/>
-              </w:rPr>
-              <w:t xml:space="preserve"> yang baik   ---   </w:t>
-            </w:r>
-            <w:proofErr w:type="spellStart"/>
-            <w:r>
-              <w:rPr>
-                <w:b/>
-                <w:bCs/>
-              </w:rPr>
-              <w:t>Bersikap</w:t>
-            </w:r>
-            <w:proofErr w:type="spellEnd"/>
-            <w:r>
-              <w:rPr>
-                <w:b/>
-                <w:bCs/>
-              </w:rPr>
-              <w:t xml:space="preserve"> </w:t>
-            </w:r>
-            <w:proofErr w:type="spellStart"/>
-            <w:r>
-              <w:rPr>
-                <w:b/>
-                <w:bCs/>
-              </w:rPr>
-              <w:t>rendah</w:t>
-            </w:r>
-            <w:proofErr w:type="spellEnd"/>
-            <w:r>
-              <w:rPr>
-                <w:b/>
-                <w:bCs/>
-              </w:rPr>
-              <w:t xml:space="preserve"> </w:t>
-            </w:r>
-            <w:proofErr w:type="spellStart"/>
-            <w:r>
-              <w:rPr>
-                <w:b/>
-                <w:bCs/>
-              </w:rPr>
-              <w:t>hati</w:t>
-            </w:r>
-            <w:proofErr w:type="spellEnd"/>
-            <w:r>
-              <w:rPr>
-                <w:b/>
-                <w:bCs/>
-              </w:rPr>
-              <w:t xml:space="preserve"> &amp; </w:t>
-            </w:r>
-            <w:proofErr w:type="spellStart"/>
-            <w:r>
-              <w:rPr>
-                <w:b/>
-                <w:bCs/>
-              </w:rPr>
-              <w:t>toleransi</w:t>
-            </w:r>
-            <w:proofErr w:type="spellEnd"/>
-            <w:r>
-              <w:rPr>
-                <w:b/>
-                <w:bCs/>
-              </w:rPr>
-              <w:t xml:space="preserve">     ---  Obedient (</w:t>
-            </w:r>
-            <w:proofErr w:type="spellStart"/>
-            <w:r>
-              <w:rPr>
-                <w:b/>
-                <w:bCs/>
-              </w:rPr>
-              <w:t>Penurut</w:t>
-            </w:r>
-            <w:proofErr w:type="spellEnd"/>
-            <w:r>
-              <w:rPr>
-                <w:b/>
-                <w:bCs/>
-              </w:rPr>
-              <w:t xml:space="preserve">)    ---     </w:t>
-            </w:r>
-            <w:proofErr w:type="spellStart"/>
-            <w:r>
-              <w:rPr>
-                <w:b/>
-                <w:bCs/>
-              </w:rPr>
-              <w:t>Menyenangkan</w:t>
-            </w:r>
-            <w:proofErr w:type="spellEnd"/>
+              <w:t>Tingkah laku yang baik    ---    Meminta Ijin    ---   Berfikir sebelum berbicara   ---   Mengucapkan terima kasih   ---  Pergaulan yang baik   ---   Bersikap rendah hati &amp; toleransi     ---  Obedient (Penurut)    ---     Menyenangkan</w:t>
+            </w:r>
           </w:p>
           <w:p/>
         </w:tc>
@@ -11593,7 +6204,7 @@
                     </pic:cNvPicPr>
                   </pic:nvPicPr>
                   <pic:blipFill>
-                    <a:blip r:embed="rId23">
+                    <a:blip r:embed="rId34">
                       <a:extLst>
                         <a:ext uri="{28A0092B-C50C-407E-A947-70E740481C1C}">
                           <a14:useLocalDpi xmlns:a14="http://schemas.microsoft.com/office/drawing/2010/main" val="0"/>
@@ -11888,33 +6499,8 @@
                 <w:sz w:val="36"/>
                 <w:szCs w:val="14"/>
               </w:rPr>
-              <w:t xml:space="preserve">Srila Prabhupada </w:t>
-            </w:r>
-            <w:proofErr w:type="spellStart"/>
-            <w:r>
-              <w:rPr>
-                <w:sz w:val="36"/>
-                <w:szCs w:val="14"/>
-              </w:rPr>
-              <w:t>Menuruti</w:t>
-            </w:r>
-            <w:proofErr w:type="spellEnd"/>
-            <w:r>
-              <w:rPr>
-                <w:sz w:val="36"/>
-                <w:szCs w:val="14"/>
-              </w:rPr>
-              <w:t xml:space="preserve"> Perintah Guru </w:t>
-            </w:r>
-            <w:proofErr w:type="spellStart"/>
-            <w:r>
-              <w:rPr>
-                <w:sz w:val="36"/>
-                <w:szCs w:val="14"/>
-              </w:rPr>
-              <w:t>Kerohaniannya</w:t>
-            </w:r>
-            <w:proofErr w:type="spellEnd"/>
+              <w:t>Srila Prabhupada Menuruti Perintah Guru Kerohaniannya</w:t>
+            </w:r>
             <w:r>
               <w:rPr>
                 <w:sz w:val="36"/>
@@ -11936,79 +6522,7 @@
                 <w:sz w:val="36"/>
                 <w:szCs w:val="14"/>
               </w:rPr>
-              <w:t xml:space="preserve">Ketika </w:t>
-            </w:r>
-            <w:proofErr w:type="spellStart"/>
-            <w:r>
-              <w:rPr>
-                <w:color w:val="00B0F0"/>
-                <w:sz w:val="36"/>
-                <w:szCs w:val="14"/>
-              </w:rPr>
-              <w:t>kamu</w:t>
-            </w:r>
-            <w:proofErr w:type="spellEnd"/>
-            <w:r>
-              <w:rPr>
-                <w:color w:val="00B0F0"/>
-                <w:sz w:val="36"/>
-                <w:szCs w:val="14"/>
-              </w:rPr>
-              <w:t xml:space="preserve"> punya uang </w:t>
-            </w:r>
-            <w:proofErr w:type="spellStart"/>
-            <w:r>
-              <w:rPr>
-                <w:color w:val="00B0F0"/>
-                <w:sz w:val="36"/>
-                <w:szCs w:val="14"/>
-              </w:rPr>
-              <w:t>cetak</w:t>
-            </w:r>
-            <w:proofErr w:type="spellEnd"/>
-            <w:r>
-              <w:rPr>
-                <w:color w:val="00B0F0"/>
-                <w:sz w:val="36"/>
-                <w:szCs w:val="14"/>
-              </w:rPr>
-              <w:t xml:space="preserve"> dan </w:t>
-            </w:r>
-            <w:proofErr w:type="spellStart"/>
-            <w:r>
-              <w:rPr>
-                <w:color w:val="00B0F0"/>
-                <w:sz w:val="36"/>
-                <w:szCs w:val="14"/>
-              </w:rPr>
-              <w:t>sebarkanlah</w:t>
-            </w:r>
-            <w:proofErr w:type="spellEnd"/>
-            <w:r>
-              <w:rPr>
-                <w:color w:val="00B0F0"/>
-                <w:sz w:val="36"/>
-                <w:szCs w:val="14"/>
-              </w:rPr>
-              <w:t xml:space="preserve"> </w:t>
-            </w:r>
-            <w:proofErr w:type="spellStart"/>
-            <w:r>
-              <w:rPr>
-                <w:color w:val="00B0F0"/>
-                <w:sz w:val="36"/>
-                <w:szCs w:val="14"/>
-              </w:rPr>
-              <w:t>buku-buku</w:t>
-            </w:r>
-            <w:proofErr w:type="spellEnd"/>
-            <w:r>
-              <w:rPr>
-                <w:color w:val="00B0F0"/>
-                <w:sz w:val="36"/>
-                <w:szCs w:val="14"/>
-              </w:rPr>
-              <w:t xml:space="preserve"> ini</w:t>
+              <w:t>Ketika kamu punya uang cetak dan sebarkanlah buku-buku ini</w:t>
             </w:r>
             <w:r>
               <w:rPr>
@@ -12031,73 +6545,7 @@
                 <w:sz w:val="36"/>
                 <w:szCs w:val="14"/>
               </w:rPr>
-              <w:t xml:space="preserve">menjadi </w:t>
-            </w:r>
-            <w:proofErr w:type="spellStart"/>
-            <w:r>
-              <w:rPr>
-                <w:rFonts w:asciiTheme="majorHAnsi" w:hAnsiTheme="majorHAnsi"/>
-                <w:i/>
-                <w:color w:val="auto"/>
-                <w:sz w:val="36"/>
-                <w:szCs w:val="14"/>
-              </w:rPr>
-              <w:t>sukses</w:t>
-            </w:r>
-            <w:proofErr w:type="spellEnd"/>
-            <w:r>
-              <w:rPr>
-                <w:rFonts w:asciiTheme="majorHAnsi" w:hAnsiTheme="majorHAnsi"/>
-                <w:i/>
-                <w:color w:val="auto"/>
-                <w:sz w:val="36"/>
-                <w:szCs w:val="14"/>
-              </w:rPr>
-              <w:t xml:space="preserve"> dan </w:t>
-            </w:r>
-            <w:proofErr w:type="spellStart"/>
-            <w:r>
-              <w:rPr>
-                <w:rFonts w:asciiTheme="majorHAnsi" w:hAnsiTheme="majorHAnsi"/>
-                <w:i/>
-                <w:color w:val="auto"/>
-                <w:sz w:val="36"/>
-                <w:szCs w:val="14"/>
-              </w:rPr>
-              <w:t>diagungkan</w:t>
-            </w:r>
-            <w:proofErr w:type="spellEnd"/>
-            <w:r>
-              <w:rPr>
-                <w:rFonts w:asciiTheme="majorHAnsi" w:hAnsiTheme="majorHAnsi"/>
-                <w:i/>
-                <w:color w:val="auto"/>
-                <w:sz w:val="36"/>
-                <w:szCs w:val="14"/>
-              </w:rPr>
-              <w:t xml:space="preserve"> di </w:t>
-            </w:r>
-            <w:proofErr w:type="spellStart"/>
-            <w:r>
-              <w:rPr>
-                <w:rFonts w:asciiTheme="majorHAnsi" w:hAnsiTheme="majorHAnsi"/>
-                <w:i/>
-                <w:color w:val="auto"/>
-                <w:sz w:val="36"/>
-                <w:szCs w:val="14"/>
-              </w:rPr>
-              <w:t>diseluruh</w:t>
-            </w:r>
-            <w:proofErr w:type="spellEnd"/>
-            <w:r>
-              <w:rPr>
-                <w:rFonts w:asciiTheme="majorHAnsi" w:hAnsiTheme="majorHAnsi"/>
-                <w:i/>
-                <w:color w:val="auto"/>
-                <w:sz w:val="36"/>
-                <w:szCs w:val="14"/>
-              </w:rPr>
-              <w:t xml:space="preserve"> dunia</w:t>
+              <w:t>menjadi sukses dan diagungkan di diseluruh dunia</w:t>
             </w:r>
           </w:p>
         </w:tc>
@@ -12376,11 +6824,9 @@
                 <w:noProof/>
               </w:rPr>
             </w:pPr>
-            <w:proofErr w:type="spellStart"/>
             <w:r>
               <w:t>Catatan-Catatan</w:t>
             </w:r>
-            <w:proofErr w:type="spellEnd"/>
           </w:p>
           <w:p>
             <w:r>
@@ -16015,7 +10461,7 @@
     <w:lsdException w:name="Hyperlink" w:semiHidden="1" w:unhideWhenUsed="1"/>
     <w:lsdException w:name="FollowedHyperlink" w:semiHidden="1" w:unhideWhenUsed="1"/>
     <w:lsdException w:name="Strong" w:uiPriority="22" w:qFormat="1"/>
-    <w:lsdException w:name="Emphasis" w:semiHidden="1" w:uiPriority="20"/>
+    <w:lsdException w:name="Emphasis" w:semiHidden="1" w:uiPriority="20" w:qFormat="1"/>
     <w:lsdException w:name="Document Map" w:semiHidden="1" w:unhideWhenUsed="1"/>
     <w:lsdException w:name="Plain Text" w:semiHidden="1" w:unhideWhenUsed="1"/>
     <w:lsdException w:name="E-mail Signature" w:semiHidden="1" w:unhideWhenUsed="1"/>
@@ -16976,6 +11422,74 @@
       <w:sz w:val="36"/>
     </w:rPr>
   </w:style>
+  <w:style w:type="character" w:styleId="Emphasis">
+    <w:name w:val="Emphasis"/>
+    <w:basedOn w:val="DefaultParagraphFont"/>
+    <w:uiPriority w:val="20"/>
+    <w:qFormat/>
+    <w:rsid w:val="00C215D9"/>
+    <w:rPr>
+      <w:i/>
+      <w:iCs/>
+    </w:rPr>
+  </w:style>
+  <w:style w:type="paragraph" w:styleId="HTMLPreformatted">
+    <w:name w:val="HTML Preformatted"/>
+    <w:basedOn w:val="Normal"/>
+    <w:link w:val="HTMLPreformattedChar"/>
+    <w:uiPriority w:val="99"/>
+    <w:semiHidden/>
+    <w:unhideWhenUsed/>
+    <w:rsid w:val="005B6440"/>
+    <w:pPr>
+      <w:tabs>
+        <w:tab w:val="left" w:pos="916"/>
+        <w:tab w:val="left" w:pos="1832"/>
+        <w:tab w:val="left" w:pos="2748"/>
+        <w:tab w:val="left" w:pos="3664"/>
+        <w:tab w:val="left" w:pos="4580"/>
+        <w:tab w:val="left" w:pos="5496"/>
+        <w:tab w:val="left" w:pos="6412"/>
+        <w:tab w:val="left" w:pos="7328"/>
+        <w:tab w:val="left" w:pos="8244"/>
+        <w:tab w:val="left" w:pos="9160"/>
+        <w:tab w:val="left" w:pos="10076"/>
+        <w:tab w:val="left" w:pos="10992"/>
+        <w:tab w:val="left" w:pos="11908"/>
+        <w:tab w:val="left" w:pos="12824"/>
+        <w:tab w:val="left" w:pos="13740"/>
+        <w:tab w:val="left" w:pos="14656"/>
+      </w:tabs>
+      <w:spacing w:after="0" w:line="240" w:lineRule="auto"/>
+    </w:pPr>
+    <w:rPr>
+      <w:rFonts w:ascii="Courier New" w:eastAsia="Times New Roman" w:hAnsi="Courier New" w:cs="Courier New"/>
+      <w:color w:val="auto"/>
+      <w:sz w:val="20"/>
+      <w:szCs w:val="20"/>
+      <w:lang w:val="id-ID" w:eastAsia="id-ID"/>
+    </w:rPr>
+  </w:style>
+  <w:style w:type="character" w:customStyle="1" w:styleId="HTMLPreformattedChar">
+    <w:name w:val="HTML Preformatted Char"/>
+    <w:basedOn w:val="DefaultParagraphFont"/>
+    <w:link w:val="HTMLPreformatted"/>
+    <w:uiPriority w:val="99"/>
+    <w:semiHidden/>
+    <w:rsid w:val="005B6440"/>
+    <w:rPr>
+      <w:rFonts w:ascii="Courier New" w:eastAsia="Times New Roman" w:hAnsi="Courier New" w:cs="Courier New"/>
+      <w:color w:val="auto"/>
+      <w:sz w:val="20"/>
+      <w:szCs w:val="20"/>
+      <w:lang w:val="id-ID" w:eastAsia="id-ID"/>
+    </w:rPr>
+  </w:style>
+  <w:style w:type="character" w:customStyle="1" w:styleId="y2iqfc">
+    <w:name w:val="y2iqfc"/>
+    <w:basedOn w:val="DefaultParagraphFont"/>
+    <w:rsid w:val="005B6440"/>
+  </w:style>
 </w:styles>
 </file>
 
@@ -17049,6 +11563,7 @@
     <w:sig w:usb0="00000000" w:usb1="10000000" w:usb2="00000000" w:usb3="00000000" w:csb0="80000000" w:csb1="00000000"/>
   </w:font>
   <w:font w:name="Franklin Gothic Medium Cond">
+    <w:panose1 w:val="020B0606030402020204"/>
     <w:charset w:val="00"/>
     <w:family w:val="swiss"/>
     <w:pitch w:val="variable"/>
@@ -17059,14 +11574,15 @@
     <w:charset w:val="00"/>
     <w:family w:val="swiss"/>
     <w:pitch w:val="variable"/>
-    <w:sig w:usb0="E4002EFF" w:usb1="C200247B" w:usb2="00000009" w:usb3="00000000" w:csb0="000001FF" w:csb1="00000000"/>
+    <w:sig w:usb0="E4002EFF" w:usb1="C000247B" w:usb2="00000009" w:usb3="00000000" w:csb0="000001FF" w:csb1="00000000"/>
   </w:font>
   <w:font w:name="Tw Cen MT">
     <w:altName w:val="Calibri"/>
+    <w:panose1 w:val="020B0602020104020603"/>
     <w:charset w:val="00"/>
     <w:family w:val="swiss"/>
     <w:pitch w:val="variable"/>
-    <w:sig w:usb0="00000003" w:usb1="00000000" w:usb2="00000000" w:usb3="00000000" w:csb0="00000003" w:csb1="00000000"/>
+    <w:sig w:usb0="00000007" w:usb1="00000000" w:usb2="00000000" w:usb3="00000000" w:csb0="00000003" w:csb1="00000000"/>
   </w:font>
   <w:font w:name="ScaGoudy">
     <w:panose1 w:val="00000400000000000000"/>
@@ -17074,6 +11590,13 @@
     <w:family w:val="auto"/>
     <w:pitch w:val="variable"/>
     <w:sig w:usb0="00000083" w:usb1="00000000" w:usb2="00000000" w:usb3="00000000" w:csb0="00000009" w:csb1="00000000"/>
+  </w:font>
+  <w:font w:name="Noto Serif">
+    <w:panose1 w:val="02020600060500020200"/>
+    <w:charset w:val="00"/>
+    <w:family w:val="roman"/>
+    <w:pitch w:val="variable"/>
+    <w:sig w:usb0="E00002FF" w:usb1="500078FF" w:usb2="00000029" w:usb3="00000000" w:csb0="0000019F" w:csb1="00000000"/>
   </w:font>
   <w:font w:name="Cambria">
     <w:panose1 w:val="02040503050406030204"/>
@@ -17087,7 +11610,7 @@
     <w:charset w:val="00"/>
     <w:family w:val="swiss"/>
     <w:pitch w:val="variable"/>
-    <w:sig w:usb0="E4002EFF" w:usb1="C200247B" w:usb2="00000009" w:usb3="00000000" w:csb0="000001FF" w:csb1="00000000"/>
+    <w:sig w:usb0="E4002EFF" w:usb1="C000247B" w:usb2="00000009" w:usb3="00000000" w:csb0="000001FF" w:csb1="00000000"/>
   </w:font>
 </w:fonts>
 </file>
@@ -17231,6 +11754,7 @@
   </w:compat>
   <w:rsids>
     <w:rsidRoot w:val="00932E70"/>
+    <w:rsid w:val="00535598"/>
     <w:rsid w:val="005F1048"/>
     <w:rsid w:val="006B1B2E"/>
     <w:rsid w:val="00777B22"/>
@@ -17999,24 +12523,6 @@
 </file>
 
 <file path=customXml/item2.xml><?xml version="1.0" encoding="utf-8"?>
-<p:properties xmlns:p="http://schemas.microsoft.com/office/2006/metadata/properties" xmlns:xsi="http://www.w3.org/2001/XMLSchema-instance" xmlns:pc="http://schemas.microsoft.com/office/infopath/2007/PartnerControls">
-  <documentManagement>
-    <Status xmlns="71af3243-3dd4-4a8d-8c0d-dd76da1f02a5">Not started</Status>
-    <MediaServiceKeyPoints xmlns="71af3243-3dd4-4a8d-8c0d-dd76da1f02a5" xsi:nil="true"/>
-  </documentManagement>
-</p:properties>
-</file>
-
-<file path=customXml/item3.xml><?xml version="1.0" encoding="utf-8"?>
-<?mso-contentType ?>
-<FormTemplates xmlns="http://schemas.microsoft.com/sharepoint/v3/contenttype/forms">
-  <Display>DocumentLibraryForm</Display>
-  <Edit>DocumentLibraryForm</Edit>
-  <New>DocumentLibraryForm</New>
-</FormTemplates>
-</file>
-
-<file path=customXml/item4.xml><?xml version="1.0" encoding="utf-8"?>
 <ct:contentTypeSchema xmlns:ct="http://schemas.microsoft.com/office/2006/metadata/contentType" xmlns:ma="http://schemas.microsoft.com/office/2006/metadata/properties/metaAttributes" ct:_="" ma:_="" ma:contentTypeName="Document" ma:contentTypeID="0x01010079F111ED35F8CC479449609E8A0923A6" ma:contentTypeVersion="12" ma:contentTypeDescription="Create a new document." ma:contentTypeScope="" ma:versionID="426e97fa315356fffbdcd9876fe988c2">
   <xsd:schema xmlns:xsd="http://www.w3.org/2001/XMLSchema" xmlns:xs="http://www.w3.org/2001/XMLSchema" xmlns:p="http://schemas.microsoft.com/office/2006/metadata/properties" xmlns:ns2="71af3243-3dd4-4a8d-8c0d-dd76da1f02a5" xmlns:ns3="16c05727-aa75-4e4a-9b5f-8a80a1165891" targetNamespace="http://schemas.microsoft.com/office/2006/metadata/properties" ma:root="true" ma:fieldsID="14b8f0def80e6d70ce3def20c90759ae" ns2:_="" ns3:_="">
     <xsd:import namespace="71af3243-3dd4-4a8d-8c0d-dd76da1f02a5"/>
@@ -18237,6 +12743,24 @@
 </ct:contentTypeSchema>
 </file>
 
+<file path=customXml/item3.xml><?xml version="1.0" encoding="utf-8"?>
+<?mso-contentType ?>
+<FormTemplates xmlns="http://schemas.microsoft.com/sharepoint/v3/contenttype/forms">
+  <Display>DocumentLibraryForm</Display>
+  <Edit>DocumentLibraryForm</Edit>
+  <New>DocumentLibraryForm</New>
+</FormTemplates>
+</file>
+
+<file path=customXml/item4.xml><?xml version="1.0" encoding="utf-8"?>
+<p:properties xmlns:p="http://schemas.microsoft.com/office/2006/metadata/properties" xmlns:xsi="http://www.w3.org/2001/XMLSchema-instance" xmlns:pc="http://schemas.microsoft.com/office/infopath/2007/PartnerControls">
+  <documentManagement>
+    <Status xmlns="71af3243-3dd4-4a8d-8c0d-dd76da1f02a5">Not started</Status>
+    <MediaServiceKeyPoints xmlns="71af3243-3dd4-4a8d-8c0d-dd76da1f02a5" xsi:nil="true"/>
+  </documentManagement>
+</p:properties>
+</file>
+
 <file path=customXml/itemProps1.xml><?xml version="1.0" encoding="utf-8"?>
 <ds:datastoreItem xmlns:ds="http://schemas.openxmlformats.org/officeDocument/2006/customXml" ds:itemID="{DDFD2183-E5C6-41AB-B475-FEC325927D60}">
   <ds:schemaRefs>
@@ -18246,24 +12770,6 @@
 </file>
 
 <file path=customXml/itemProps2.xml><?xml version="1.0" encoding="utf-8"?>
-<ds:datastoreItem xmlns:ds="http://schemas.openxmlformats.org/officeDocument/2006/customXml" ds:itemID="{9635B084-AF06-459E-9FF3-A8531B9F619E}">
-  <ds:schemaRefs>
-    <ds:schemaRef ds:uri="http://schemas.microsoft.com/office/2006/metadata/properties"/>
-    <ds:schemaRef ds:uri="http://schemas.microsoft.com/office/infopath/2007/PartnerControls"/>
-    <ds:schemaRef ds:uri="71af3243-3dd4-4a8d-8c0d-dd76da1f02a5"/>
-  </ds:schemaRefs>
-</ds:datastoreItem>
-</file>
-
-<file path=customXml/itemProps3.xml><?xml version="1.0" encoding="utf-8"?>
-<ds:datastoreItem xmlns:ds="http://schemas.openxmlformats.org/officeDocument/2006/customXml" ds:itemID="{444753A9-7506-4DF0-8436-029231F1843F}">
-  <ds:schemaRefs>
-    <ds:schemaRef ds:uri="http://schemas.microsoft.com/sharepoint/v3/contenttype/forms"/>
-  </ds:schemaRefs>
-</ds:datastoreItem>
-</file>
-
-<file path=customXml/itemProps4.xml><?xml version="1.0" encoding="utf-8"?>
 <ds:datastoreItem xmlns:ds="http://schemas.openxmlformats.org/officeDocument/2006/customXml" ds:itemID="{C9086043-D45D-406A-9F14-16186BC2F35B}">
   <ds:schemaRefs>
     <ds:schemaRef ds:uri="http://schemas.microsoft.com/office/2006/metadata/contentType"/>
@@ -18280,4 +12786,22 @@
     <ds:schemaRef ds:uri="http://schemas.microsoft.com/internal/obd"/>
   </ds:schemaRefs>
 </ds:datastoreItem>
+</file>
+
+<file path=customXml/itemProps3.xml><?xml version="1.0" encoding="utf-8"?>
+<ds:datastoreItem xmlns:ds="http://schemas.openxmlformats.org/officeDocument/2006/customXml" ds:itemID="{444753A9-7506-4DF0-8436-029231F1843F}">
+  <ds:schemaRefs>
+    <ds:schemaRef ds:uri="http://schemas.microsoft.com/sharepoint/v3/contenttype/forms"/>
+  </ds:schemaRefs>
+</ds:datastoreItem>
+</file>
+
+<file path=customXml/itemProps4.xml><?xml version="1.0" encoding="utf-8"?>
+<ds:datastoreItem xmlns:ds="http://schemas.openxmlformats.org/officeDocument/2006/customXml" ds:itemID="{9635B084-AF06-459E-9FF3-A8531B9F619E}">
+  <ds:schemaRefs>
+    <ds:schemaRef ds:uri="http://schemas.microsoft.com/office/2006/metadata/properties"/>
+    <ds:schemaRef ds:uri="http://schemas.microsoft.com/office/infopath/2007/PartnerControls"/>
+    <ds:schemaRef ds:uri="71af3243-3dd4-4a8d-8c0d-dd76da1f02a5"/>
+  </ds:schemaRefs>
+</ds:datastoreItem>
 </file>
--- a/BGKids Learning Module/BGKids Learning - Student Modules.docx
+++ b/BGKids Learning Module/BGKids Learning - Student Modules.docx
@@ -1140,6 +1140,63 @@
                 <w:ilvl w:val="0"/>
                 <w:numId w:val="13"/>
               </w:numPr>
+            </w:pPr>
+            <w:r>
+              <w:t>Nitya Seva at Home</w:t>
+            </w:r>
+          </w:p>
+          <w:p>
+            <w:pPr>
+              <w:pStyle w:val="ListParagraph"/>
+              <w:numPr>
+                <w:ilvl w:val="1"/>
+                <w:numId w:val="13"/>
+              </w:numPr>
+            </w:pPr>
+            <w:r>
+              <w:t xml:space="preserve">Check List of Task and Commitment </w:t>
+            </w:r>
+          </w:p>
+          <w:p>
+            <w:pPr>
+              <w:pStyle w:val="ListParagraph"/>
+              <w:numPr>
+                <w:ilvl w:val="1"/>
+                <w:numId w:val="13"/>
+              </w:numPr>
+            </w:pPr>
+            <w:r>
+              <w:t>Developing a small habit</w:t>
+            </w:r>
+            <w:r>
+              <w:t>s</w:t>
+            </w:r>
+            <w:r>
+              <w:t xml:space="preserve"> by doing </w:t>
+            </w:r>
+            <w:r>
+              <w:t xml:space="preserve">regular </w:t>
+            </w:r>
+            <w:r>
+              <w:t>action</w:t>
+            </w:r>
+            <w:r>
+              <w:t xml:space="preserve"> or </w:t>
+            </w:r>
+            <w:r>
+              <w:t>seva every day</w:t>
+            </w:r>
+            <w:r>
+              <w:t xml:space="preserve"> at home</w:t>
+            </w:r>
+          </w:p>
+          <w:p>
+            <w:pPr>
+              <w:pStyle w:val="ListParagraph"/>
+              <w:numPr>
+                <w:ilvl w:val="0"/>
+                <w:numId w:val="13"/>
+              </w:numPr>
               <w:rPr>
                 <w:color w:val="00B0F0"/>
               </w:rPr>
@@ -1420,6 +1477,7 @@
               </w:numPr>
             </w:pPr>
             <w:r>
+              <w:lastRenderedPageBreak/>
               <w:t>Activity</w:t>
             </w:r>
           </w:p>
@@ -2871,17 +2929,7 @@
           <w:sz w:val="29"/>
           <w:szCs w:val="29"/>
         </w:rPr>
-        <w:t>t</w:t>
-      </w:r>
-      <w:r>
-        <w:rPr>
-          <w:rStyle w:val="Emphasis"/>
-          <w:rFonts w:ascii="Noto Serif" w:hAnsi="Noto Serif" w:cs="Noto Serif"/>
-          <w:color w:val="1D1601"/>
-          <w:sz w:val="29"/>
-          <w:szCs w:val="29"/>
-        </w:rPr>
-        <w:t>ad viddhi praṇipātena</w:t>
+        <w:t>tad viddhi praṇipātena</w:t>
       </w:r>
       <w:r>
         <w:rPr>
@@ -3333,13 +3381,96 @@
     </w:p>
     <w:p>
       <w:r>
+        <w:drawing>
+          <wp:anchor distT="0" distB="0" distL="114300" distR="114300" simplePos="0" relativeHeight="251731968" behindDoc="0" locked="0" layoutInCell="1" allowOverlap="1" wp14:anchorId="1BF9EE67" wp14:editId="0A92C801">
+            <wp:simplePos x="0" y="0"/>
+            <wp:positionH relativeFrom="column">
+              <wp:posOffset>1829</wp:posOffset>
+            </wp:positionH>
+            <wp:positionV relativeFrom="paragraph">
+              <wp:posOffset>1880</wp:posOffset>
+            </wp:positionV>
+            <wp:extent cx="2638793" cy="1448002"/>
+            <wp:effectExtent l="0" t="0" r="9525" b="0"/>
+            <wp:wrapThrough wrapText="bothSides">
+              <wp:wrapPolygon edited="0">
+                <wp:start x="0" y="0"/>
+                <wp:lineTo x="0" y="21316"/>
+                <wp:lineTo x="21522" y="21316"/>
+                <wp:lineTo x="21522" y="0"/>
+                <wp:lineTo x="0" y="0"/>
+              </wp:wrapPolygon>
+            </wp:wrapThrough>
+            <wp:docPr id="38" name="Picture 38"/>
+            <wp:cNvGraphicFramePr>
+              <a:graphicFrameLocks xmlns:a="http://schemas.openxmlformats.org/drawingml/2006/main" noChangeAspect="1"/>
+            </wp:cNvGraphicFramePr>
+            <a:graphic xmlns:a="http://schemas.openxmlformats.org/drawingml/2006/main">
+              <a:graphicData uri="http://schemas.openxmlformats.org/drawingml/2006/picture">
+                <pic:pic xmlns:pic="http://schemas.openxmlformats.org/drawingml/2006/picture">
+                  <pic:nvPicPr>
+                    <pic:cNvPr id="1" name=""/>
+                    <pic:cNvPicPr/>
+                  </pic:nvPicPr>
+                  <pic:blipFill>
+                    <a:blip r:embed="rId29">
+                      <a:extLst>
+                        <a:ext uri="{28A0092B-C50C-407E-A947-70E740481C1C}">
+                          <a14:useLocalDpi xmlns:a14="http://schemas.microsoft.com/office/drawing/2010/main" val="0"/>
+                        </a:ext>
+                      </a:extLst>
+                    </a:blip>
+                    <a:stretch>
+                      <a:fillRect/>
+                    </a:stretch>
+                  </pic:blipFill>
+                  <pic:spPr>
+                    <a:xfrm>
+                      <a:off x="0" y="0"/>
+                      <a:ext cx="2638793" cy="1448002"/>
+                    </a:xfrm>
+                    <a:prstGeom prst="rect">
+                      <a:avLst/>
+                    </a:prstGeom>
+                  </pic:spPr>
+                </pic:pic>
+              </a:graphicData>
+            </a:graphic>
+          </wp:anchor>
+        </w:drawing>
+      </w:r>
+      <w:r>
         <w:t>Krsna &amp; Sudama mencari kayu bakar di hutan karena patuh &amp; menurut kepada perintah gurunya</w:t>
       </w:r>
       <w:r>
         <w:t xml:space="preserve">, </w:t>
       </w:r>
       <w:r>
-        <w:t>Sandipani Muni. Krsna sendiri mencontohkan bagaimana seseorang hurs menjadi Obedient kepada atasan. …. [Narate the story…]</w:t>
+        <w:t>Sandipani Muni. Krsna sendiri mencontohkan bagaimana seseorang h</w:t>
+      </w:r>
+      <w:r>
+        <w:t>a</w:t>
+      </w:r>
+      <w:r>
+        <w:t>r</w:t>
+      </w:r>
+      <w:r>
+        <w:t>u</w:t>
+      </w:r>
+      <w:r>
+        <w:t xml:space="preserve">s menjadi </w:t>
+      </w:r>
+      <w:r>
+        <w:t xml:space="preserve">Penurut </w:t>
+      </w:r>
+      <w:r>
+        <w:t xml:space="preserve">Obedient kepada </w:t>
+      </w:r>
+      <w:r>
+        <w:t>perintah guru</w:t>
+      </w:r>
+      <w:r>
+        <w:t>. …. [Narate the story…]</w:t>
       </w:r>
     </w:p>
     <w:p/>
@@ -3347,45 +3478,52 @@
       <w:pPr>
         <w:pStyle w:val="Quote3"/>
       </w:pPr>
-      <w:r>
-        <w:t>The Advice of Old Swan</w:t>
-      </w:r>
-      <w:r>
-        <w:t xml:space="preserve"> (Mirip dng Cerita Monyet Tua, tp lbh singkt)</w:t>
-      </w:r>
     </w:p>
     <w:p>
-      <w:r>
-        <w:t xml:space="preserve">Disuatu tempat di tepi danau yang ditumbuhi banyak pohon beringin yang besar dan indah, tinggalah disina sekelompok angsa-angsa muda beserta anak-anaknya. Merka membuat sarang dan betelor </w:t>
-      </w:r>
-      <w:r>
-        <w:t>diatas pohon beringin yg besar dan tinggi</w:t>
-      </w:r>
-      <w:r>
-        <w:t>. Meraka senang berenang dan bermain</w:t>
-      </w:r>
-      <w:r>
-        <w:t>-main</w:t>
-      </w:r>
-      <w:r>
-        <w:t xml:space="preserve"> didlam danau. Kadang-kadaang mereka juga terbang jauh untk mencari makanannya, berangkat di pagi hari dan pulalng di sore hari. </w:t>
-      </w:r>
+      <w:pPr>
+        <w:pStyle w:val="Quote3"/>
+      </w:pPr>
     </w:p>
     <w:p>
-      <w:r>
-        <w:t>Suatu Ketika datanglah seokor angsa tua ke tempat mereka dan berkata, “Teman-temanku yang baik, tempat ini, pohon dan danau ini sangat indah, tetapi sepertinya tempat akakn menjadi tempat yang tidak aman lagi bagi kalian suatu saat nnti”. “…Oh, kenapa, wahai Angksa tua?” tanya angsa muda. Angsa tua mejawab, “Lihatlah dibawah</w:t>
-      </w:r>
-      <w:r>
-        <w:t xml:space="preserve"> pohon beringin ini, sudah mulai tumbuh tumbuhan merambat yg semakin hari semakin besar menjulur keatas melilit batang pohon beringin ini. Jk tumbuhan merambat itu sampai keatas, maka akan ada pemburu yg bisa memanjat pohon ini dengan memanfaat tumbuhan merambat tesebut dan pemburu itu akan menangkap kalian.” Angsa muda tertawa dan berkata, “Hahahaha…. Angsa tua tidak usah khawatir... itu kan masih lama, sekarang biarkan kami tetap bersenang-senang dulu disini…”. Setelah mejelaskan tetap saja saran dr angsa tua tidk mau diterima oleh angsa-angsa muda itu. </w:t>
+      <w:pPr>
+        <w:pStyle w:val="Quote3"/>
+      </w:pPr>
+      <w:r>
+        <w:t>The Advice of Old Swan</w:t>
+      </w:r>
+      <w:r>
+        <w:t xml:space="preserve"> </w:t>
       </w:r>
     </w:p>
     <w:p>
       <w:r>
-        <w:t xml:space="preserve">Stelah beberapa waktu berlalu dan angsa muda tetap menikmasi kesenangan hidup diphon tepi danau tersebut, tanpa disadari tumbuhan merambat itupun telah mejulur samapi ke atas Mendekati sarang mereka. Suatu Ketika, Ketika angsa-angsa muda itu terbang jauh dari sarangnya, ada seorang pemburu yg datang untuk menangkap mereka. Si Pemburu naik memanjat pohon dengan memegang tumbuhan </w:t>
-      </w:r>
+        <w:t xml:space="preserve">Disuatu tempat di tepi danau yang ditumbuhi banyak pohon beringin yang besar dan indah, tinggalah disina sekelompok angsa-angsa muda beserta anak-anaknya. Merka membuat sarang dan betelor </w:t>
+      </w:r>
+      <w:r>
+        <w:t>diatas pohon beringin yg besar dan tinggi</w:t>
+      </w:r>
+      <w:r>
+        <w:t>. Meraka senang berenang dan bermain</w:t>
+      </w:r>
+      <w:r>
+        <w:t>-main</w:t>
+      </w:r>
+      <w:r>
+        <w:t xml:space="preserve"> didlam danau. Kadang-kadaang mereka juga terbang jauh untk mencari makanannya, berangkat di pagi hari dan pulalng di sore hari. </w:t>
+      </w:r>
+    </w:p>
+    <w:p>
+      <w:r>
+        <w:t>Suatu Ketika datanglah seokor angsa tua ke tempat mereka dan berkata, “Teman-temanku yang baik, tempat ini, pohon dan danau ini sangat indah, tetapi sepertinya tempat akakn menjadi tempat yang tidak aman lagi bagi kalian suatu saat nnti”. “…Oh, kenapa, wahai Angksa tua?” tanya angsa muda. Angsa tua mejawab, “Lihatlah dibawah</w:t>
+      </w:r>
+      <w:r>
+        <w:t xml:space="preserve"> pohon beringin ini, sudah mulai tumbuh tumbuhan merambat yg semakin hari semakin besar menjulur keatas melilit batang pohon beringin ini. Jk tumbuhan merambat itu sampai keatas, maka akan ada pemburu yg bisa memanjat pohon ini dengan memanfaat tumbuhan merambat tesebut dan pemburu itu akan menangkap kalian.” Angsa muda tertawa dan berkata, “Hahahaha…. Angsa tua tidak usah khawatir... itu kan masih lama, sekarang biarkan kami tetap bersenang-senang dulu disini…”. Setelah mejelaskan tetap saja saran dr angsa tua tidk mau diterima oleh angsa-angsa muda itu. </w:t>
+      </w:r>
+    </w:p>
+    <w:p>
       <w:r>
         <w:lastRenderedPageBreak/>
-        <w:t xml:space="preserve">merambat tersebut. Dia memasang jaring perangkap disana. Dan Ketika angsa tersebut datang mrekapun terperangkap semua kedalam jarring si pemburu. Mrekapun </w:t>
+        <w:t xml:space="preserve">Stelah beberapa waktu berlalu dan angsa muda tetap menikmasi kesenangan hidup diphon tepi danau tersebut, tanpa disadari tumbuhan merambat itupun telah mejulur samapi ke atas Mendekati sarang mereka. Suatu Ketika, Ketika angsa-angsa muda itu terbang jauh dari sarangnya, ada seorang pemburu yg datang untuk menangkap mereka. Si Pemburu naik memanjat pohon dengan memegang tumbuhan merambat tersebut. Dia memasang jaring perangkap disana. Dan Ketika angsa tersebut datang mrekapun terperangkap semua kedalam jarring si pemburu. Mrekapun </w:t>
       </w:r>
       <w:r>
         <w:t xml:space="preserve">menangis dan </w:t>
@@ -3493,7 +3631,7 @@
                     </pic:cNvPicPr>
                   </pic:nvPicPr>
                   <pic:blipFill>
-                    <a:blip r:embed="rId29">
+                    <a:blip r:embed="rId30">
                       <a:extLst>
                         <a:ext uri="{28A0092B-C50C-407E-A947-70E740481C1C}">
                           <a14:useLocalDpi xmlns:a14="http://schemas.microsoft.com/office/drawing/2010/main" val="0"/>
@@ -3854,86 +3992,128 @@
     <w:p>
       <w:pPr>
         <w:rPr>
+          <w:color w:val="F84C24" w:themeColor="accent4"/>
           <w:lang w:val="en-ID" w:eastAsia="en-ID"/>
         </w:rPr>
       </w:pPr>
       <w:r>
         <w:rPr>
+          <w:color w:val="F84C24" w:themeColor="accent4"/>
           <w:shd w:val="clear" w:color="auto" w:fill="FFFFFF"/>
         </w:rPr>
         <w:t>In ancient times their was a great sage of the name Ayoda Dhaumya. He hd three students, named Upamanyu, Aruni and Veda. The story of this guru and his disciples is told near the beginning of the Mahabharata. It tells how he tested them and how through his mercy they were able to understand the scriptural teachings. On hearing it, one cannot help but be amazed.</w:t>
       </w:r>
       <w:r>
+        <w:rPr>
+          <w:color w:val="F84C24" w:themeColor="accent4"/>
+        </w:rPr>
         <w:br/>
       </w:r>
       <w:r>
+        <w:rPr>
+          <w:color w:val="F84C24" w:themeColor="accent4"/>
+        </w:rPr>
         <w:br/>
       </w:r>
       <w:r>
         <w:rPr>
+          <w:color w:val="F84C24" w:themeColor="accent4"/>
           <w:shd w:val="clear" w:color="auto" w:fill="FFFFFF"/>
         </w:rPr>
         <w:t>One day, Dhaumya bade one of his disciples, Aruni, who came from the kingdom of Panchala, to go and stop the water from flowing out of a rice field by repairing a breach in the dyke. In India, paddy fields are normally surrounded by low dykes of clay that keep the seedlings under at least a few centimeters of rain or irrigation water, without which the rice will not flourish.</w:t>
       </w:r>
       <w:r>
+        <w:rPr>
+          <w:color w:val="F84C24" w:themeColor="accent4"/>
+        </w:rPr>
         <w:br/>
       </w:r>
       <w:r>
+        <w:rPr>
+          <w:color w:val="F84C24" w:themeColor="accent4"/>
+        </w:rPr>
         <w:br/>
       </w:r>
       <w:r>
         <w:rPr>
+          <w:color w:val="F84C24" w:themeColor="accent4"/>
           <w:shd w:val="clear" w:color="auto" w:fill="FFFFFF"/>
         </w:rPr>
         <w:t>Aruni took his guru’s order seriously and immediately went to the spot, and did everything he could to stop the water from flowing out, but the earth he put in the breach simply washed away in the strong current. When despite numerous efforts he was unable to break the stream of water from draining out of the field, he became very worried that he would fail to do his guru’s bidding, so he went and lay down in the breach himself. This successfully held the water back.</w:t>
       </w:r>
       <w:r>
+        <w:rPr>
+          <w:color w:val="F84C24" w:themeColor="accent4"/>
+        </w:rPr>
         <w:br/>
       </w:r>
       <w:r>
+        <w:rPr>
+          <w:color w:val="F84C24" w:themeColor="accent4"/>
+        </w:rPr>
         <w:br/>
       </w:r>
       <w:r>
         <w:rPr>
+          <w:color w:val="F84C24" w:themeColor="accent4"/>
           <w:shd w:val="clear" w:color="auto" w:fill="FFFFFF"/>
         </w:rPr>
         <w:t>After some time, when Aruni had not yet returned from his errand, Dhaumya started to worry, for he was naturally very affectionate towards all his disciples. He took Upamanya and Veda with him and set off to the paddy fields. He called out, “Aruni, where are you? Come hither, my child.”</w:t>
       </w:r>
       <w:r>
+        <w:rPr>
+          <w:color w:val="F84C24" w:themeColor="accent4"/>
+        </w:rPr>
         <w:br/>
       </w:r>
       <w:r>
+        <w:rPr>
+          <w:color w:val="F84C24" w:themeColor="accent4"/>
+        </w:rPr>
         <w:br/>
       </w:r>
       <w:r>
         <w:rPr>
+          <w:color w:val="F84C24" w:themeColor="accent4"/>
           <w:shd w:val="clear" w:color="auto" w:fill="FFFFFF"/>
         </w:rPr>
         <w:t>On hearing his guru’s voice, Aruni got up and came to him, bowing at his feet. On being asked where he had been, he answered, “I was lying down in the dyke to stop the water from going out, as I was unable to find any other means. I remained there until I heard your voice and came here. The water is now escaping again, so please tell me what I should do.”</w:t>
       </w:r>
       <w:r>
+        <w:rPr>
+          <w:color w:val="F84C24" w:themeColor="accent4"/>
+        </w:rPr>
         <w:br/>
       </w:r>
       <w:r>
+        <w:rPr>
+          <w:color w:val="F84C24" w:themeColor="accent4"/>
+        </w:rPr>
         <w:br/>
       </w:r>
       <w:r>
         <w:rPr>
+          <w:color w:val="F84C24" w:themeColor="accent4"/>
           <w:shd w:val="clear" w:color="auto" w:fill="FFFFFF"/>
         </w:rPr>
         <w:t>Dhaumya Rishi was very pleased with Aruni and blessed him: “O Aruni, since you</w:t>
       </w:r>
       <w:r>
+        <w:rPr>
+          <w:color w:val="F84C24" w:themeColor="accent4"/>
+        </w:rPr>
         <w:br/>
       </w:r>
       <w:r>
         <w:rPr>
+          <w:color w:val="F84C24" w:themeColor="accent4"/>
           <w:shd w:val="clear" w:color="auto" w:fill="FFFFFF"/>
         </w:rPr>
         <w:t xml:space="preserve">arose from the ditch and reopened the course of water, you shall henceforth be called Uddalaka as a </w:t>
       </w:r>
       <w:r>
         <w:rPr>
+          <w:color w:val="F84C24" w:themeColor="accent4"/>
           <w:shd w:val="clear" w:color="auto" w:fill="FFFFFF"/>
         </w:rPr>
         <w:lastRenderedPageBreak/>
@@ -3941,6 +4121,7 @@
       </w:r>
       <w:r>
         <w:rPr>
+          <w:color w:val="F84C24" w:themeColor="accent4"/>
           <w:highlight w:val="yellow"/>
           <w:shd w:val="clear" w:color="auto" w:fill="FFFFFF"/>
         </w:rPr>
@@ -3948,23 +4129,14 @@
       </w:r>
       <w:r>
         <w:rPr>
+          <w:color w:val="F84C24" w:themeColor="accent4"/>
           <w:shd w:val="clear" w:color="auto" w:fill="FFFFFF"/>
         </w:rPr>
         <w:t xml:space="preserve"> to me, I bless you that you shall obtain all good fortune and that the meaning of all the Vedic scriptures will shine in you.”</w:t>
       </w:r>
     </w:p>
-    <w:p>
-      <w:pPr>
-        <w:pStyle w:val="ListParagraph"/>
-        <w:ind w:left="360"/>
-      </w:pPr>
-    </w:p>
-    <w:p>
-      <w:pPr>
-        <w:pStyle w:val="ListParagraph"/>
-        <w:ind w:left="360"/>
-      </w:pPr>
-    </w:p>
+    <w:p/>
+    <w:p/>
     <w:p>
       <w:pPr>
         <w:pStyle w:val="Introduction"/>
@@ -3986,7 +4158,10 @@
         <w:ind w:left="360"/>
       </w:pPr>
       <w:r>
-        <w:t>…..</w:t>
+        <w:t>Hukum alam artinya juga adalah hukum Tuhan. Alam berkerja sesuai den</w:t>
+      </w:r>
+      <w:r>
+        <w:t xml:space="preserve">gan kehendak Tuhan. Sama juga halnya dengan pengertian spiritual, prinsip-prinsip keagamaan, juga diataur oleh hukum-hukum Tuhan. Sepertihalnya hukum-hukum alam yang tidk bisa kita buat sendiri, begitu pula hukum-hukum agama yang sifatnya spiritual tidak bisa dibuat oleh manusia. Sehingga tidak ada yang bisa melawan hukum alam atau Tuhan. Kita tidak bisa menumbukan biji-bijian dimusiam salju yang dingin dan menharapakan mendapatkan hasil panen yang melimpah. Semua hukum-hukum Tuhan harus kita patuhi jika tidak maka kita pasti akan mandpatkan hukuman. Ini adalah sebuah kenyataan, bahkan hukum-hukum yang dibuat oleh manusiapun jika kita melanggar, maka kita akan dihukum. Jika seseorang melanggar hukum negara, maka dia akan ditangkap oleh polisi. </w:t>
       </w:r>
     </w:p>
     <w:p>
@@ -3994,16 +4169,509 @@
         <w:pStyle w:val="ListParagraph"/>
         <w:ind w:left="360"/>
       </w:pPr>
-      <w:r>
-        <w:t>……</w:t>
-      </w:r>
     </w:p>
     <w:p>
       <w:pPr>
         <w:pStyle w:val="ListParagraph"/>
         <w:ind w:left="360"/>
       </w:pPr>
+      <w:r>
+        <w:t xml:space="preserve">Pelajari </w:t>
+      </w:r>
+      <w:r>
+        <w:t>gambar-gambar</w:t>
+      </w:r>
+      <w:r>
+        <w:t xml:space="preserve"> alam berikut ini dan bagaimana kejadian alam tersebut dikatakan mengikuti hukum atau aturan dari Tuhan:</w:t>
+      </w:r>
     </w:p>
+    <w:p>
+      <w:pPr>
+        <w:jc w:val="center"/>
+      </w:pPr>
+      <w:r>
+        <w:drawing>
+          <wp:inline distT="0" distB="0" distL="0" distR="0" wp14:anchorId="16276D49" wp14:editId="36EA3DEC">
+            <wp:extent cx="2126140" cy="1338681"/>
+            <wp:effectExtent l="0" t="0" r="7620" b="0"/>
+            <wp:docPr id="23" name="Picture 23"/>
+            <wp:cNvGraphicFramePr>
+              <a:graphicFrameLocks xmlns:a="http://schemas.openxmlformats.org/drawingml/2006/main" noChangeAspect="1"/>
+            </wp:cNvGraphicFramePr>
+            <a:graphic xmlns:a="http://schemas.openxmlformats.org/drawingml/2006/main">
+              <a:graphicData uri="http://schemas.openxmlformats.org/drawingml/2006/picture">
+                <pic:pic xmlns:pic="http://schemas.openxmlformats.org/drawingml/2006/picture">
+                  <pic:nvPicPr>
+                    <pic:cNvPr id="1" name=""/>
+                    <pic:cNvPicPr/>
+                  </pic:nvPicPr>
+                  <pic:blipFill>
+                    <a:blip r:embed="rId31"/>
+                    <a:stretch>
+                      <a:fillRect/>
+                    </a:stretch>
+                  </pic:blipFill>
+                  <pic:spPr>
+                    <a:xfrm>
+                      <a:off x="0" y="0"/>
+                      <a:ext cx="2133058" cy="1343036"/>
+                    </a:xfrm>
+                    <a:prstGeom prst="rect">
+                      <a:avLst/>
+                    </a:prstGeom>
+                  </pic:spPr>
+                </pic:pic>
+              </a:graphicData>
+            </a:graphic>
+          </wp:inline>
+        </w:drawing>
+      </w:r>
+      <w:r>
+        <w:drawing>
+          <wp:inline distT="0" distB="0" distL="0" distR="0" wp14:anchorId="52EDDD91" wp14:editId="767EA5E9">
+            <wp:extent cx="2039247" cy="1369314"/>
+            <wp:effectExtent l="0" t="0" r="0" b="2540"/>
+            <wp:docPr id="21" name="Picture 21"/>
+            <wp:cNvGraphicFramePr>
+              <a:graphicFrameLocks xmlns:a="http://schemas.openxmlformats.org/drawingml/2006/main" noChangeAspect="1"/>
+            </wp:cNvGraphicFramePr>
+            <a:graphic xmlns:a="http://schemas.openxmlformats.org/drawingml/2006/main">
+              <a:graphicData uri="http://schemas.openxmlformats.org/drawingml/2006/picture">
+                <pic:pic xmlns:pic="http://schemas.openxmlformats.org/drawingml/2006/picture">
+                  <pic:nvPicPr>
+                    <pic:cNvPr id="1" name=""/>
+                    <pic:cNvPicPr/>
+                  </pic:nvPicPr>
+                  <pic:blipFill>
+                    <a:blip r:embed="rId32"/>
+                    <a:stretch>
+                      <a:fillRect/>
+                    </a:stretch>
+                  </pic:blipFill>
+                  <pic:spPr>
+                    <a:xfrm>
+                      <a:off x="0" y="0"/>
+                      <a:ext cx="2058249" cy="1382073"/>
+                    </a:xfrm>
+                    <a:prstGeom prst="rect">
+                      <a:avLst/>
+                    </a:prstGeom>
+                  </pic:spPr>
+                </pic:pic>
+              </a:graphicData>
+            </a:graphic>
+          </wp:inline>
+        </w:drawing>
+      </w:r>
+      <w:r>
+        <w:drawing>
+          <wp:inline distT="0" distB="0" distL="0" distR="0" wp14:anchorId="58D194BC" wp14:editId="08641428">
+            <wp:extent cx="1844192" cy="1355370"/>
+            <wp:effectExtent l="0" t="0" r="3810" b="0"/>
+            <wp:docPr id="24" name="Picture 24"/>
+            <wp:cNvGraphicFramePr>
+              <a:graphicFrameLocks xmlns:a="http://schemas.openxmlformats.org/drawingml/2006/main" noChangeAspect="1"/>
+            </wp:cNvGraphicFramePr>
+            <a:graphic xmlns:a="http://schemas.openxmlformats.org/drawingml/2006/main">
+              <a:graphicData uri="http://schemas.openxmlformats.org/drawingml/2006/picture">
+                <pic:pic xmlns:pic="http://schemas.openxmlformats.org/drawingml/2006/picture">
+                  <pic:nvPicPr>
+                    <pic:cNvPr id="1" name=""/>
+                    <pic:cNvPicPr/>
+                  </pic:nvPicPr>
+                  <pic:blipFill>
+                    <a:blip r:embed="rId33"/>
+                    <a:stretch>
+                      <a:fillRect/>
+                    </a:stretch>
+                  </pic:blipFill>
+                  <pic:spPr>
+                    <a:xfrm>
+                      <a:off x="0" y="0"/>
+                      <a:ext cx="1862513" cy="1368835"/>
+                    </a:xfrm>
+                    <a:prstGeom prst="rect">
+                      <a:avLst/>
+                    </a:prstGeom>
+                  </pic:spPr>
+                </pic:pic>
+              </a:graphicData>
+            </a:graphic>
+          </wp:inline>
+        </w:drawing>
+      </w:r>
+    </w:p>
+    <w:p>
+      <w:pPr>
+        <w:jc w:val="center"/>
+      </w:pPr>
+    </w:p>
+    <w:p>
+      <w:pPr>
+        <w:jc w:val="center"/>
+        <w:rPr>
+          <w:noProof/>
+        </w:rPr>
+      </w:pPr>
+      <w:r>
+        <w:drawing>
+          <wp:inline distT="0" distB="0" distL="0" distR="0" wp14:anchorId="1F8EE6DF" wp14:editId="6A81E07A">
+            <wp:extent cx="1850746" cy="1393589"/>
+            <wp:effectExtent l="0" t="0" r="0" b="0"/>
+            <wp:docPr id="27" name="Picture 27"/>
+            <wp:cNvGraphicFramePr>
+              <a:graphicFrameLocks xmlns:a="http://schemas.openxmlformats.org/drawingml/2006/main" noChangeAspect="1"/>
+            </wp:cNvGraphicFramePr>
+            <a:graphic xmlns:a="http://schemas.openxmlformats.org/drawingml/2006/main">
+              <a:graphicData uri="http://schemas.openxmlformats.org/drawingml/2006/picture">
+                <pic:pic xmlns:pic="http://schemas.openxmlformats.org/drawingml/2006/picture">
+                  <pic:nvPicPr>
+                    <pic:cNvPr id="1" name=""/>
+                    <pic:cNvPicPr/>
+                  </pic:nvPicPr>
+                  <pic:blipFill>
+                    <a:blip r:embed="rId34"/>
+                    <a:stretch>
+                      <a:fillRect/>
+                    </a:stretch>
+                  </pic:blipFill>
+                  <pic:spPr>
+                    <a:xfrm>
+                      <a:off x="0" y="0"/>
+                      <a:ext cx="1863726" cy="1403363"/>
+                    </a:xfrm>
+                    <a:prstGeom prst="rect">
+                      <a:avLst/>
+                    </a:prstGeom>
+                  </pic:spPr>
+                </pic:pic>
+              </a:graphicData>
+            </a:graphic>
+          </wp:inline>
+        </w:drawing>
+      </w:r>
+      <w:r>
+        <w:drawing>
+          <wp:inline distT="0" distB="0" distL="0" distR="0" wp14:anchorId="2EA728D3" wp14:editId="262B745F">
+            <wp:extent cx="1492300" cy="1423069"/>
+            <wp:effectExtent l="0" t="0" r="0" b="5715"/>
+            <wp:docPr id="33" name="Picture 33"/>
+            <wp:cNvGraphicFramePr>
+              <a:graphicFrameLocks xmlns:a="http://schemas.openxmlformats.org/drawingml/2006/main" noChangeAspect="1"/>
+            </wp:cNvGraphicFramePr>
+            <a:graphic xmlns:a="http://schemas.openxmlformats.org/drawingml/2006/main">
+              <a:graphicData uri="http://schemas.openxmlformats.org/drawingml/2006/picture">
+                <pic:pic xmlns:pic="http://schemas.openxmlformats.org/drawingml/2006/picture">
+                  <pic:nvPicPr>
+                    <pic:cNvPr id="1" name=""/>
+                    <pic:cNvPicPr/>
+                  </pic:nvPicPr>
+                  <pic:blipFill>
+                    <a:blip r:embed="rId35"/>
+                    <a:stretch>
+                      <a:fillRect/>
+                    </a:stretch>
+                  </pic:blipFill>
+                  <pic:spPr>
+                    <a:xfrm>
+                      <a:off x="0" y="0"/>
+                      <a:ext cx="1508022" cy="1438061"/>
+                    </a:xfrm>
+                    <a:prstGeom prst="rect">
+                      <a:avLst/>
+                    </a:prstGeom>
+                  </pic:spPr>
+                </pic:pic>
+              </a:graphicData>
+            </a:graphic>
+          </wp:inline>
+        </w:drawing>
+      </w:r>
+      <w:r>
+        <w:rPr>
+          <w:noProof/>
+        </w:rPr>
+        <w:t xml:space="preserve"> </w:t>
+      </w:r>
+      <w:r>
+        <w:drawing>
+          <wp:inline distT="0" distB="0" distL="0" distR="0" wp14:anchorId="495FF448" wp14:editId="6D3646CE">
+            <wp:extent cx="2350541" cy="1445209"/>
+            <wp:effectExtent l="0" t="0" r="0" b="3175"/>
+            <wp:docPr id="36" name="Picture 36"/>
+            <wp:cNvGraphicFramePr>
+              <a:graphicFrameLocks xmlns:a="http://schemas.openxmlformats.org/drawingml/2006/main" noChangeAspect="1"/>
+            </wp:cNvGraphicFramePr>
+            <a:graphic xmlns:a="http://schemas.openxmlformats.org/drawingml/2006/main">
+              <a:graphicData uri="http://schemas.openxmlformats.org/drawingml/2006/picture">
+                <pic:pic xmlns:pic="http://schemas.openxmlformats.org/drawingml/2006/picture">
+                  <pic:nvPicPr>
+                    <pic:cNvPr id="1" name=""/>
+                    <pic:cNvPicPr/>
+                  </pic:nvPicPr>
+                  <pic:blipFill>
+                    <a:blip r:embed="rId36"/>
+                    <a:stretch>
+                      <a:fillRect/>
+                    </a:stretch>
+                  </pic:blipFill>
+                  <pic:spPr>
+                    <a:xfrm>
+                      <a:off x="0" y="0"/>
+                      <a:ext cx="2362485" cy="1452553"/>
+                    </a:xfrm>
+                    <a:prstGeom prst="rect">
+                      <a:avLst/>
+                    </a:prstGeom>
+                  </pic:spPr>
+                </pic:pic>
+              </a:graphicData>
+            </a:graphic>
+          </wp:inline>
+        </w:drawing>
+      </w:r>
+      <w:r>
+        <w:rPr>
+          <w:noProof/>
+        </w:rPr>
+        <w:t xml:space="preserve"> </w:t>
+      </w:r>
+    </w:p>
+    <w:p>
+      <w:pPr>
+        <w:jc w:val="center"/>
+        <w:rPr>
+          <w:noProof/>
+        </w:rPr>
+      </w:pPr>
+    </w:p>
+    <w:p>
+      <w:pPr>
+        <w:jc w:val="center"/>
+      </w:pPr>
+      <w:r>
+        <w:rPr>
+          <w:noProof/>
+        </w:rPr>
+        <w:lastRenderedPageBreak/>
+        <w:drawing>
+          <wp:inline distT="0" distB="0" distL="0" distR="0" wp14:anchorId="6E22CE56" wp14:editId="0A3D16BC">
+            <wp:extent cx="2034838" cy="1368627"/>
+            <wp:effectExtent l="0" t="0" r="3810" b="3175"/>
+            <wp:docPr id="37" name="Picture 37"/>
+            <wp:cNvGraphicFramePr>
+              <a:graphicFrameLocks xmlns:a="http://schemas.openxmlformats.org/drawingml/2006/main" noChangeAspect="1"/>
+            </wp:cNvGraphicFramePr>
+            <a:graphic xmlns:a="http://schemas.openxmlformats.org/drawingml/2006/main">
+              <a:graphicData uri="http://schemas.openxmlformats.org/drawingml/2006/picture">
+                <pic:pic xmlns:pic="http://schemas.openxmlformats.org/drawingml/2006/picture">
+                  <pic:nvPicPr>
+                    <pic:cNvPr id="1" name=""/>
+                    <pic:cNvPicPr/>
+                  </pic:nvPicPr>
+                  <pic:blipFill>
+                    <a:blip r:embed="rId37"/>
+                    <a:stretch>
+                      <a:fillRect/>
+                    </a:stretch>
+                  </pic:blipFill>
+                  <pic:spPr>
+                    <a:xfrm>
+                      <a:off x="0" y="0"/>
+                      <a:ext cx="2056156" cy="1382965"/>
+                    </a:xfrm>
+                    <a:prstGeom prst="rect">
+                      <a:avLst/>
+                    </a:prstGeom>
+                  </pic:spPr>
+                </pic:pic>
+              </a:graphicData>
+            </a:graphic>
+          </wp:inline>
+        </w:drawing>
+      </w:r>
+      <w:r>
+        <w:rPr>
+          <w:noProof/>
+        </w:rPr>
+        <w:t xml:space="preserve"> </w:t>
+      </w:r>
+      <w:r>
+        <w:drawing>
+          <wp:inline distT="0" distB="0" distL="0" distR="0" wp14:anchorId="57C4CC3F" wp14:editId="6ECCD049">
+            <wp:extent cx="1945843" cy="1345452"/>
+            <wp:effectExtent l="0" t="0" r="0" b="7620"/>
+            <wp:docPr id="34" name="Picture 34"/>
+            <wp:cNvGraphicFramePr>
+              <a:graphicFrameLocks xmlns:a="http://schemas.openxmlformats.org/drawingml/2006/main" noChangeAspect="1"/>
+            </wp:cNvGraphicFramePr>
+            <a:graphic xmlns:a="http://schemas.openxmlformats.org/drawingml/2006/main">
+              <a:graphicData uri="http://schemas.openxmlformats.org/drawingml/2006/picture">
+                <pic:pic xmlns:pic="http://schemas.openxmlformats.org/drawingml/2006/picture">
+                  <pic:nvPicPr>
+                    <pic:cNvPr id="1" name=""/>
+                    <pic:cNvPicPr/>
+                  </pic:nvPicPr>
+                  <pic:blipFill>
+                    <a:blip r:embed="rId38"/>
+                    <a:stretch>
+                      <a:fillRect/>
+                    </a:stretch>
+                  </pic:blipFill>
+                  <pic:spPr>
+                    <a:xfrm>
+                      <a:off x="0" y="0"/>
+                      <a:ext cx="1960434" cy="1355541"/>
+                    </a:xfrm>
+                    <a:prstGeom prst="rect">
+                      <a:avLst/>
+                    </a:prstGeom>
+                  </pic:spPr>
+                </pic:pic>
+              </a:graphicData>
+            </a:graphic>
+          </wp:inline>
+        </w:drawing>
+      </w:r>
+      <w:r>
+        <w:drawing>
+          <wp:inline distT="0" distB="0" distL="0" distR="0" wp14:anchorId="3357706F" wp14:editId="537619C7">
+            <wp:extent cx="1953159" cy="1332661"/>
+            <wp:effectExtent l="0" t="0" r="0" b="1270"/>
+            <wp:docPr id="35" name="Picture 35"/>
+            <wp:cNvGraphicFramePr>
+              <a:graphicFrameLocks xmlns:a="http://schemas.openxmlformats.org/drawingml/2006/main" noChangeAspect="1"/>
+            </wp:cNvGraphicFramePr>
+            <a:graphic xmlns:a="http://schemas.openxmlformats.org/drawingml/2006/main">
+              <a:graphicData uri="http://schemas.openxmlformats.org/drawingml/2006/picture">
+                <pic:pic xmlns:pic="http://schemas.openxmlformats.org/drawingml/2006/picture">
+                  <pic:nvPicPr>
+                    <pic:cNvPr id="1" name=""/>
+                    <pic:cNvPicPr/>
+                  </pic:nvPicPr>
+                  <pic:blipFill>
+                    <a:blip r:embed="rId39"/>
+                    <a:stretch>
+                      <a:fillRect/>
+                    </a:stretch>
+                  </pic:blipFill>
+                  <pic:spPr>
+                    <a:xfrm>
+                      <a:off x="0" y="0"/>
+                      <a:ext cx="1967245" cy="1342272"/>
+                    </a:xfrm>
+                    <a:prstGeom prst="rect">
+                      <a:avLst/>
+                    </a:prstGeom>
+                  </pic:spPr>
+                </pic:pic>
+              </a:graphicData>
+            </a:graphic>
+          </wp:inline>
+        </w:drawing>
+      </w:r>
+    </w:p>
+    <w:p/>
+    <w:p>
+      <w:r>
+        <w:t>Didalam Bhagavad gita 9.10, Sri Krsna mengatakan bahwa seluruh ciptaan alam semesta ini bekerja dibawah kendali Beliau :</w:t>
+      </w:r>
+    </w:p>
+    <w:p/>
+    <w:p>
+      <w:pPr>
+        <w:jc w:val="center"/>
+      </w:pPr>
+      <w:r>
+        <w:rPr>
+          <w:rStyle w:val="Emphasis"/>
+          <w:rFonts w:ascii="Noto Serif" w:hAnsi="Noto Serif" w:cs="Noto Serif"/>
+          <w:color w:val="1D1601"/>
+          <w:sz w:val="29"/>
+          <w:szCs w:val="29"/>
+        </w:rPr>
+        <w:t>mayādhyakṣeṇa prakṛtiḥ</w:t>
+      </w:r>
+      <w:r>
+        <w:rPr>
+          <w:rStyle w:val="Emphasis"/>
+          <w:rFonts w:ascii="Noto Serif" w:hAnsi="Noto Serif" w:cs="Noto Serif"/>
+          <w:color w:val="1D1601"/>
+          <w:sz w:val="29"/>
+          <w:szCs w:val="29"/>
+        </w:rPr>
+        <w:t xml:space="preserve">   </w:t>
+      </w:r>
+      <w:r>
+        <w:rPr>
+          <w:rStyle w:val="Emphasis"/>
+          <w:rFonts w:ascii="Noto Serif" w:hAnsi="Noto Serif" w:cs="Noto Serif"/>
+          <w:color w:val="1D1601"/>
+          <w:sz w:val="29"/>
+          <w:szCs w:val="29"/>
+        </w:rPr>
+        <w:t>sūyate sa-carācaram</w:t>
+      </w:r>
+      <w:r>
+        <w:rPr>
+          <w:rFonts w:ascii="Noto Serif" w:hAnsi="Noto Serif" w:cs="Noto Serif"/>
+          <w:i/>
+          <w:iCs/>
+          <w:color w:val="1D1601"/>
+          <w:sz w:val="29"/>
+          <w:szCs w:val="29"/>
+        </w:rPr>
+        <w:br/>
+      </w:r>
+      <w:r>
+        <w:rPr>
+          <w:rStyle w:val="Emphasis"/>
+          <w:rFonts w:ascii="Noto Serif" w:hAnsi="Noto Serif" w:cs="Noto Serif"/>
+          <w:color w:val="1D1601"/>
+          <w:sz w:val="29"/>
+          <w:szCs w:val="29"/>
+        </w:rPr>
+        <w:t>hetunānena kaunteya</w:t>
+      </w:r>
+      <w:r>
+        <w:rPr>
+          <w:rStyle w:val="Emphasis"/>
+          <w:rFonts w:ascii="Noto Serif" w:hAnsi="Noto Serif" w:cs="Noto Serif"/>
+          <w:color w:val="1D1601"/>
+          <w:sz w:val="29"/>
+          <w:szCs w:val="29"/>
+        </w:rPr>
+        <w:t xml:space="preserve">   </w:t>
+      </w:r>
+      <w:r>
+        <w:rPr>
+          <w:rStyle w:val="Emphasis"/>
+          <w:rFonts w:ascii="Noto Serif" w:hAnsi="Noto Serif" w:cs="Noto Serif"/>
+          <w:color w:val="1D1601"/>
+          <w:sz w:val="29"/>
+          <w:szCs w:val="29"/>
+        </w:rPr>
+        <w:t>jagad viparivartate</w:t>
+      </w:r>
+    </w:p>
+    <w:p>
+      <w:pPr>
+        <w:rPr>
+          <w:sz w:val="20"/>
+          <w:szCs w:val="18"/>
+        </w:rPr>
+      </w:pPr>
+      <w:r>
+        <w:rPr>
+          <w:rStyle w:val="Strong"/>
+          <w:rFonts w:ascii="Noto Serif" w:hAnsi="Noto Serif" w:cs="Noto Serif"/>
+          <w:color w:val="1D1601"/>
+          <w:szCs w:val="24"/>
+        </w:rPr>
+        <w:t>This material nature, which is one of My energies, is working under My direction, O son of Kuntī, producing all moving and nonmoving beings. Under its rule this manifestation is created and annihilated again and again.</w:t>
+      </w:r>
+    </w:p>
+    <w:p/>
     <w:p>
       <w:pPr>
         <w:pStyle w:val="Introduction"/>
@@ -4013,13 +4681,19 @@
         </w:numPr>
       </w:pPr>
       <w:r>
+        <w:t xml:space="preserve">Tunduk dan </w:t>
+      </w:r>
+      <w:r>
         <w:t xml:space="preserve">Menurut </w:t>
       </w:r>
       <w:r>
         <w:t>K</w:t>
       </w:r>
       <w:r>
-        <w:t>epada Hukum/</w:t>
+        <w:t>epada Hukum</w:t>
+      </w:r>
+      <w:r>
+        <w:t xml:space="preserve"> atau </w:t>
       </w:r>
       <w:r>
         <w:t xml:space="preserve">Aturan Tuhan (kitab suci) </w:t>
@@ -4031,7 +4705,7 @@
         <w:ind w:left="360"/>
       </w:pPr>
       <w:r>
-        <w:t>……</w:t>
+        <w:t>Apa yang akan terjadi jika kalian mengabaikan atau melanggar perintah guru? Kalian akan dekenakan hukuman. Apa maksud dari hukuman tersebut?</w:t>
       </w:r>
     </w:p>
     <w:p>
@@ -4040,18 +4714,256 @@
         <w:ind w:left="360"/>
       </w:pPr>
       <w:r>
-        <w:t>…..</w:t>
+        <w:t>Untuk membuat kita mengerti bahwa kita telah melakukan kesalahan</w:t>
       </w:r>
     </w:p>
     <w:p>
       <w:pPr>
-        <w:pStyle w:val="Heading1"/>
-      </w:pPr>
+        <w:pStyle w:val="ListParagraph"/>
+        <w:ind w:left="360"/>
+      </w:pPr>
+      <w:r>
+        <w:t>Untuk meperbaiki kesalahan yang kita lakukan dan tidak mengulanginya lagi</w:t>
+      </w:r>
     </w:p>
     <w:p>
       <w:pPr>
-        <w:pStyle w:val="Heading1"/>
-      </w:pPr>
+        <w:pStyle w:val="ListParagraph"/>
+        <w:ind w:left="360"/>
+      </w:pPr>
+      <w:r>
+        <w:t>Hukuman juga baik untk diri kita</w:t>
+      </w:r>
+    </w:p>
+    <w:p>
+      <w:pPr>
+        <w:pStyle w:val="ListParagraph"/>
+        <w:ind w:left="360"/>
+      </w:pPr>
+    </w:p>
+    <w:p>
+      <w:pPr>
+        <w:pStyle w:val="ListParagraph"/>
+        <w:ind w:left="360"/>
+      </w:pPr>
+      <w:r>
+        <w:t>Kepribadian Tuhan Yang Maha Esa melebihi dari sekedar guru. Bliau adalah Tuhan bagi setiap mahkluk hidup dan atas kehendakNya semua keteraturan alam bekerja dengan sendirinya. Dan kita harus mematuhi semua aturan yang telah Bliau berikan dan juga berfikir tentangNya, mencintaiNya dan juga melayaniNya. Bagaimana cara kita melayani Beliau dijelaskan didlam kitab suci seperti Bhagavad gita.</w:t>
+      </w:r>
+    </w:p>
+    <w:p>
+      <w:pPr>
+        <w:pStyle w:val="ListParagraph"/>
+        <w:ind w:left="360"/>
+      </w:pPr>
+    </w:p>
+    <w:p>
+      <w:pPr>
+        <w:pStyle w:val="ListParagraph"/>
+        <w:ind w:left="360"/>
+      </w:pPr>
+      <w:r>
+        <w:t xml:space="preserve">Jika kita gagal mematuhi peritah-perintahNya maka kita harus diingatkan. Karena itu kita semua yang hidup didunia material ini adalah tempat untuk memperbaiki diri supaya selalu ingat kepada Tuhan. </w:t>
+      </w:r>
+    </w:p>
+    <w:p>
+      <w:pPr>
+        <w:pStyle w:val="ListParagraph"/>
+        <w:ind w:left="360"/>
+      </w:pPr>
+      <w:r>
+        <w:t xml:space="preserve">Seperti halnya kita sebagai warna negara Indonesia, hrus patuh </w:t>
+      </w:r>
+      <w:r>
+        <w:t>kepada hukum negara Indonesia, jika kita melanggar kita akan dihukum. Orang yang melanggar hukum disebut juga dengan krimial yang bisa dimasukkan kedalam penjara.</w:t>
+      </w:r>
+    </w:p>
+    <w:p>
+      <w:pPr>
+        <w:pStyle w:val="ListParagraph"/>
+        <w:ind w:left="360"/>
+      </w:pPr>
+    </w:p>
+    <w:p>
+      <w:pPr>
+        <w:pStyle w:val="ListParagraph"/>
+        <w:ind w:left="360"/>
+        <w:jc w:val="center"/>
+      </w:pPr>
+      <w:r>
+        <w:lastRenderedPageBreak/>
+        <w:drawing>
+          <wp:inline distT="0" distB="0" distL="0" distR="0" wp14:anchorId="605772D8" wp14:editId="1F09BEC4">
+            <wp:extent cx="2099462" cy="1525390"/>
+            <wp:effectExtent l="0" t="0" r="0" b="0"/>
+            <wp:docPr id="39" name="Picture 39"/>
+            <wp:cNvGraphicFramePr>
+              <a:graphicFrameLocks xmlns:a="http://schemas.openxmlformats.org/drawingml/2006/main" noChangeAspect="1"/>
+            </wp:cNvGraphicFramePr>
+            <a:graphic xmlns:a="http://schemas.openxmlformats.org/drawingml/2006/main">
+              <a:graphicData uri="http://schemas.openxmlformats.org/drawingml/2006/picture">
+                <pic:pic xmlns:pic="http://schemas.openxmlformats.org/drawingml/2006/picture">
+                  <pic:nvPicPr>
+                    <pic:cNvPr id="1" name=""/>
+                    <pic:cNvPicPr/>
+                  </pic:nvPicPr>
+                  <pic:blipFill>
+                    <a:blip r:embed="rId40"/>
+                    <a:stretch>
+                      <a:fillRect/>
+                    </a:stretch>
+                  </pic:blipFill>
+                  <pic:spPr>
+                    <a:xfrm>
+                      <a:off x="0" y="0"/>
+                      <a:ext cx="2103898" cy="1528613"/>
+                    </a:xfrm>
+                    <a:prstGeom prst="rect">
+                      <a:avLst/>
+                    </a:prstGeom>
+                  </pic:spPr>
+                </pic:pic>
+              </a:graphicData>
+            </a:graphic>
+          </wp:inline>
+        </w:drawing>
+      </w:r>
+      <w:r>
+        <w:t xml:space="preserve">     </w:t>
+      </w:r>
+      <w:r>
+        <w:drawing>
+          <wp:inline distT="0" distB="0" distL="0" distR="0" wp14:anchorId="670B29F9" wp14:editId="1024CE36">
+            <wp:extent cx="2221457" cy="1552575"/>
+            <wp:effectExtent l="0" t="0" r="7620" b="0"/>
+            <wp:docPr id="40" name="Picture 40"/>
+            <wp:cNvGraphicFramePr>
+              <a:graphicFrameLocks xmlns:a="http://schemas.openxmlformats.org/drawingml/2006/main" noChangeAspect="1"/>
+            </wp:cNvGraphicFramePr>
+            <a:graphic xmlns:a="http://schemas.openxmlformats.org/drawingml/2006/main">
+              <a:graphicData uri="http://schemas.openxmlformats.org/drawingml/2006/picture">
+                <pic:pic xmlns:pic="http://schemas.openxmlformats.org/drawingml/2006/picture">
+                  <pic:nvPicPr>
+                    <pic:cNvPr id="1" name=""/>
+                    <pic:cNvPicPr/>
+                  </pic:nvPicPr>
+                  <pic:blipFill>
+                    <a:blip r:embed="rId41"/>
+                    <a:stretch>
+                      <a:fillRect/>
+                    </a:stretch>
+                  </pic:blipFill>
+                  <pic:spPr>
+                    <a:xfrm>
+                      <a:off x="0" y="0"/>
+                      <a:ext cx="2228787" cy="1557698"/>
+                    </a:xfrm>
+                    <a:prstGeom prst="rect">
+                      <a:avLst/>
+                    </a:prstGeom>
+                  </pic:spPr>
+                </pic:pic>
+              </a:graphicData>
+            </a:graphic>
+          </wp:inline>
+        </w:drawing>
+      </w:r>
+    </w:p>
+    <w:p>
+      <w:pPr>
+        <w:pStyle w:val="ListParagraph"/>
+        <w:ind w:left="360"/>
+        <w:jc w:val="center"/>
+      </w:pPr>
+      <w:r>
+        <w:t>Seperti halnya seseorang melanggar perintah atau peraturan negara maka dia dikurung didalam penjara. Begitu juga jika seseorang melanggar perintah-perintah Tuhan, maka dia juga dihukum, dikurung dan ditempatkan di dunia material ini.</w:t>
+      </w:r>
+    </w:p>
+    <w:p>
+      <w:pPr>
+        <w:pStyle w:val="ListParagraph"/>
+        <w:ind w:left="360"/>
+        <w:jc w:val="center"/>
+      </w:pPr>
+      <w:r>
+        <w:drawing>
+          <wp:inline distT="0" distB="0" distL="0" distR="0" wp14:anchorId="681EE056" wp14:editId="15F73110">
+            <wp:extent cx="2721254" cy="1771650"/>
+            <wp:effectExtent l="0" t="0" r="3175" b="0"/>
+            <wp:docPr id="41" name="Picture 41"/>
+            <wp:cNvGraphicFramePr>
+              <a:graphicFrameLocks xmlns:a="http://schemas.openxmlformats.org/drawingml/2006/main" noChangeAspect="1"/>
+            </wp:cNvGraphicFramePr>
+            <a:graphic xmlns:a="http://schemas.openxmlformats.org/drawingml/2006/main">
+              <a:graphicData uri="http://schemas.openxmlformats.org/drawingml/2006/picture">
+                <pic:pic xmlns:pic="http://schemas.openxmlformats.org/drawingml/2006/picture">
+                  <pic:nvPicPr>
+                    <pic:cNvPr id="1" name=""/>
+                    <pic:cNvPicPr/>
+                  </pic:nvPicPr>
+                  <pic:blipFill>
+                    <a:blip r:embed="rId42"/>
+                    <a:stretch>
+                      <a:fillRect/>
+                    </a:stretch>
+                  </pic:blipFill>
+                  <pic:spPr>
+                    <a:xfrm>
+                      <a:off x="0" y="0"/>
+                      <a:ext cx="2736763" cy="1781747"/>
+                    </a:xfrm>
+                    <a:prstGeom prst="rect">
+                      <a:avLst/>
+                    </a:prstGeom>
+                  </pic:spPr>
+                </pic:pic>
+              </a:graphicData>
+            </a:graphic>
+          </wp:inline>
+        </w:drawing>
+      </w:r>
+      <w:r>
+        <w:rPr>
+          <w:noProof/>
+        </w:rPr>
+        <w:t xml:space="preserve"> </w:t>
+      </w:r>
+      <w:r>
+        <w:drawing>
+          <wp:inline distT="0" distB="0" distL="0" distR="0" wp14:anchorId="47876425" wp14:editId="1413F2E5">
+            <wp:extent cx="1252673" cy="1765897"/>
+            <wp:effectExtent l="0" t="0" r="5080" b="6350"/>
+            <wp:docPr id="42" name="Picture 42"/>
+            <wp:cNvGraphicFramePr>
+              <a:graphicFrameLocks xmlns:a="http://schemas.openxmlformats.org/drawingml/2006/main" noChangeAspect="1"/>
+            </wp:cNvGraphicFramePr>
+            <a:graphic xmlns:a="http://schemas.openxmlformats.org/drawingml/2006/main">
+              <a:graphicData uri="http://schemas.openxmlformats.org/drawingml/2006/picture">
+                <pic:pic xmlns:pic="http://schemas.openxmlformats.org/drawingml/2006/picture">
+                  <pic:nvPicPr>
+                    <pic:cNvPr id="1" name=""/>
+                    <pic:cNvPicPr/>
+                  </pic:nvPicPr>
+                  <pic:blipFill>
+                    <a:blip r:embed="rId43"/>
+                    <a:stretch>
+                      <a:fillRect/>
+                    </a:stretch>
+                  </pic:blipFill>
+                  <pic:spPr>
+                    <a:xfrm>
+                      <a:off x="0" y="0"/>
+                      <a:ext cx="1272458" cy="1793788"/>
+                    </a:xfrm>
+                    <a:prstGeom prst="rect">
+                      <a:avLst/>
+                    </a:prstGeom>
+                  </pic:spPr>
+                </pic:pic>
+              </a:graphicData>
+            </a:graphic>
+          </wp:inline>
+        </w:drawing>
+      </w:r>
     </w:p>
     <w:p>
       <w:pPr>
@@ -4063,16 +4975,12 @@
           <w:szCs w:val="32"/>
         </w:rPr>
       </w:pPr>
-      <w:r>
-        <w:br w:type="page"/>
-      </w:r>
     </w:p>
     <w:p>
       <w:pPr>
         <w:pStyle w:val="Heading1"/>
       </w:pPr>
       <w:r>
-        <w:lastRenderedPageBreak/>
         <w:t>ACTIVITY</w:t>
       </w:r>
     </w:p>
@@ -4145,14 +5053,6 @@
       </w:pPr>
       <w:r>
         <w:t>Rahvana -&gt;   Tidak Patuh kepada Sri Rama karena itu dia dihukum dan dihancurkan.</w:t>
-      </w:r>
-    </w:p>
-    <w:p>
-      <w:pPr>
-        <w:pStyle w:val="Introduction"/>
-      </w:pPr>
-      <w:r>
-        <w:t>KEGIATAN #2</w:t>
       </w:r>
     </w:p>
     <w:p/>
@@ -4800,7 +5700,7 @@
                                           </pic:cNvPicPr>
                                         </pic:nvPicPr>
                                         <pic:blipFill>
-                                          <a:blip r:embed="rId30">
+                                          <a:blip r:embed="rId44">
                                             <a:extLst>
                                               <a:ext uri="{28A0092B-C50C-407E-A947-70E740481C1C}">
                                                 <a14:useLocalDpi xmlns:a14="http://schemas.microsoft.com/office/drawing/2010/main" val="0"/>
@@ -4881,7 +5781,7 @@
                                     </pic:cNvPicPr>
                                   </pic:nvPicPr>
                                   <pic:blipFill>
-                                    <a:blip r:embed="rId30">
+                                    <a:blip r:embed="rId44">
                                       <a:extLst>
                                         <a:ext uri="{28A0092B-C50C-407E-A947-70E740481C1C}">
                                           <a14:useLocalDpi xmlns:a14="http://schemas.microsoft.com/office/drawing/2010/main" val="0"/>
@@ -5005,7 +5905,7 @@
                     </pic:cNvPicPr>
                   </pic:nvPicPr>
                   <pic:blipFill>
-                    <a:blip r:embed="rId31" cstate="print">
+                    <a:blip r:embed="rId45" cstate="print">
                       <a:extLst>
                         <a:ext uri="{28A0092B-C50C-407E-A947-70E740481C1C}">
                           <a14:useLocalDpi xmlns:a14="http://schemas.microsoft.com/office/drawing/2010/main" val="0"/>
@@ -5438,7 +6338,7 @@
                           </pic:cNvPicPr>
                         </pic:nvPicPr>
                         <pic:blipFill>
-                          <a:blip r:embed="rId32" cstate="print">
+                          <a:blip r:embed="rId46" cstate="print">
                             <a:extLst>
                               <a:ext uri="{28A0092B-C50C-407E-A947-70E740481C1C}">
                                 <a14:useLocalDpi xmlns:a14="http://schemas.microsoft.com/office/drawing/2010/main" val="0"/>
@@ -5494,7 +6394,7 @@
                           </pic:cNvPicPr>
                         </pic:nvPicPr>
                         <pic:blipFill>
-                          <a:blip r:embed="rId33" cstate="print">
+                          <a:blip r:embed="rId47" cstate="print">
                             <a:extLst>
                               <a:ext uri="{28A0092B-C50C-407E-A947-70E740481C1C}">
                                 <a14:useLocalDpi xmlns:a14="http://schemas.microsoft.com/office/drawing/2010/main" val="0"/>
@@ -5613,7 +6513,7 @@
                           </pic:cNvPicPr>
                         </pic:nvPicPr>
                         <pic:blipFill>
-                          <a:blip r:embed="rId32" cstate="print">
+                          <a:blip r:embed="rId46" cstate="print">
                             <a:extLst>
                               <a:ext uri="{28A0092B-C50C-407E-A947-70E740481C1C}">
                                 <a14:useLocalDpi xmlns:a14="http://schemas.microsoft.com/office/drawing/2010/main" val="0"/>
@@ -5721,7 +6621,7 @@
                           </pic:cNvPicPr>
                         </pic:nvPicPr>
                         <pic:blipFill>
-                          <a:blip r:embed="rId33" cstate="print">
+                          <a:blip r:embed="rId47" cstate="print">
                             <a:extLst>
                               <a:ext uri="{28A0092B-C50C-407E-A947-70E740481C1C}">
                                 <a14:useLocalDpi xmlns:a14="http://schemas.microsoft.com/office/drawing/2010/main" val="0"/>
@@ -6204,7 +7104,7 @@
                     </pic:cNvPicPr>
                   </pic:nvPicPr>
                   <pic:blipFill>
-                    <a:blip r:embed="rId34">
+                    <a:blip r:embed="rId48">
                       <a:extLst>
                         <a:ext uri="{28A0092B-C50C-407E-A947-70E740481C1C}">
                           <a14:useLocalDpi xmlns:a14="http://schemas.microsoft.com/office/drawing/2010/main" val="0"/>
@@ -7335,7 +8235,7 @@
         <w:rFonts w:ascii="Symbol" w:hAnsi="Symbol" w:hint="default"/>
       </w:rPr>
     </w:lvl>
-    <w:lvl w:ilvl="1" w:tplc="FFFFFFFF" w:tentative="1">
+    <w:lvl w:ilvl="1" w:tplc="FFFFFFFF">
       <w:start w:val="1"/>
       <w:numFmt w:val="bullet"/>
       <w:lvlText w:val="o"/>
@@ -8715,6 +9615,118 @@
     </w:lvl>
   </w:abstractNum>
   <w:abstractNum w:abstractNumId="16" w15:restartNumberingAfterBreak="0">
+    <w:nsid w:val="45434F48"/>
+    <w:multiLevelType w:val="hybridMultilevel"/>
+    <w:tmpl w:val="914CA0D8"/>
+    <w:lvl w:ilvl="0" w:tplc="C6C4D832">
+      <w:numFmt w:val="bullet"/>
+      <w:lvlText w:val="-"/>
+      <w:lvlJc w:val="left"/>
+      <w:pPr>
+        <w:ind w:left="720" w:hanging="360"/>
+      </w:pPr>
+      <w:rPr>
+        <w:rFonts w:ascii="Calibri" w:eastAsiaTheme="minorHAnsi" w:hAnsi="Calibri" w:cs="Calibri" w:hint="default"/>
+      </w:rPr>
+    </w:lvl>
+    <w:lvl w:ilvl="1" w:tplc="04210003" w:tentative="1">
+      <w:start w:val="1"/>
+      <w:numFmt w:val="bullet"/>
+      <w:lvlText w:val="o"/>
+      <w:lvlJc w:val="left"/>
+      <w:pPr>
+        <w:ind w:left="1440" w:hanging="360"/>
+      </w:pPr>
+      <w:rPr>
+        <w:rFonts w:ascii="Courier New" w:hAnsi="Courier New" w:cs="Courier New" w:hint="default"/>
+      </w:rPr>
+    </w:lvl>
+    <w:lvl w:ilvl="2" w:tplc="04210005" w:tentative="1">
+      <w:start w:val="1"/>
+      <w:numFmt w:val="bullet"/>
+      <w:lvlText w:val=""/>
+      <w:lvlJc w:val="left"/>
+      <w:pPr>
+        <w:ind w:left="2160" w:hanging="360"/>
+      </w:pPr>
+      <w:rPr>
+        <w:rFonts w:ascii="Wingdings" w:hAnsi="Wingdings" w:hint="default"/>
+      </w:rPr>
+    </w:lvl>
+    <w:lvl w:ilvl="3" w:tplc="04210001" w:tentative="1">
+      <w:start w:val="1"/>
+      <w:numFmt w:val="bullet"/>
+      <w:lvlText w:val=""/>
+      <w:lvlJc w:val="left"/>
+      <w:pPr>
+        <w:ind w:left="2880" w:hanging="360"/>
+      </w:pPr>
+      <w:rPr>
+        <w:rFonts w:ascii="Symbol" w:hAnsi="Symbol" w:hint="default"/>
+      </w:rPr>
+    </w:lvl>
+    <w:lvl w:ilvl="4" w:tplc="04210003" w:tentative="1">
+      <w:start w:val="1"/>
+      <w:numFmt w:val="bullet"/>
+      <w:lvlText w:val="o"/>
+      <w:lvlJc w:val="left"/>
+      <w:pPr>
+        <w:ind w:left="3600" w:hanging="360"/>
+      </w:pPr>
+      <w:rPr>
+        <w:rFonts w:ascii="Courier New" w:hAnsi="Courier New" w:cs="Courier New" w:hint="default"/>
+      </w:rPr>
+    </w:lvl>
+    <w:lvl w:ilvl="5" w:tplc="04210005" w:tentative="1">
+      <w:start w:val="1"/>
+      <w:numFmt w:val="bullet"/>
+      <w:lvlText w:val=""/>
+      <w:lvlJc w:val="left"/>
+      <w:pPr>
+        <w:ind w:left="4320" w:hanging="360"/>
+      </w:pPr>
+      <w:rPr>
+        <w:rFonts w:ascii="Wingdings" w:hAnsi="Wingdings" w:hint="default"/>
+      </w:rPr>
+    </w:lvl>
+    <w:lvl w:ilvl="6" w:tplc="04210001" w:tentative="1">
+      <w:start w:val="1"/>
+      <w:numFmt w:val="bullet"/>
+      <w:lvlText w:val=""/>
+      <w:lvlJc w:val="left"/>
+      <w:pPr>
+        <w:ind w:left="5040" w:hanging="360"/>
+      </w:pPr>
+      <w:rPr>
+        <w:rFonts w:ascii="Symbol" w:hAnsi="Symbol" w:hint="default"/>
+      </w:rPr>
+    </w:lvl>
+    <w:lvl w:ilvl="7" w:tplc="04210003" w:tentative="1">
+      <w:start w:val="1"/>
+      <w:numFmt w:val="bullet"/>
+      <w:lvlText w:val="o"/>
+      <w:lvlJc w:val="left"/>
+      <w:pPr>
+        <w:ind w:left="5760" w:hanging="360"/>
+      </w:pPr>
+      <w:rPr>
+        <w:rFonts w:ascii="Courier New" w:hAnsi="Courier New" w:cs="Courier New" w:hint="default"/>
+      </w:rPr>
+    </w:lvl>
+    <w:lvl w:ilvl="8" w:tplc="04210005" w:tentative="1">
+      <w:start w:val="1"/>
+      <w:numFmt w:val="bullet"/>
+      <w:lvlText w:val=""/>
+      <w:lvlJc w:val="left"/>
+      <w:pPr>
+        <w:ind w:left="6480" w:hanging="360"/>
+      </w:pPr>
+      <w:rPr>
+        <w:rFonts w:ascii="Wingdings" w:hAnsi="Wingdings" w:hint="default"/>
+      </w:rPr>
+    </w:lvl>
+  </w:abstractNum>
+  <w:abstractNum w:abstractNumId="17" w15:restartNumberingAfterBreak="0">
     <w:nsid w:val="45F63AA1"/>
     <w:multiLevelType w:val="hybridMultilevel"/>
     <w:tmpl w:val="E4F083DE"/>
@@ -8800,7 +9812,7 @@
       </w:pPr>
     </w:lvl>
   </w:abstractNum>
-  <w:abstractNum w:abstractNumId="17" w15:restartNumberingAfterBreak="0">
+  <w:abstractNum w:abstractNumId="18" w15:restartNumberingAfterBreak="0">
     <w:nsid w:val="4A362FE6"/>
     <w:multiLevelType w:val="hybridMultilevel"/>
     <w:tmpl w:val="692C5E86"/>
@@ -8886,7 +9898,7 @@
       </w:pPr>
     </w:lvl>
   </w:abstractNum>
-  <w:abstractNum w:abstractNumId="18" w15:restartNumberingAfterBreak="0">
+  <w:abstractNum w:abstractNumId="19" w15:restartNumberingAfterBreak="0">
     <w:nsid w:val="4C5758EA"/>
     <w:multiLevelType w:val="hybridMultilevel"/>
     <w:tmpl w:val="2F02D362"/>
@@ -8975,7 +9987,7 @@
       </w:pPr>
     </w:lvl>
   </w:abstractNum>
-  <w:abstractNum w:abstractNumId="19" w15:restartNumberingAfterBreak="0">
+  <w:abstractNum w:abstractNumId="20" w15:restartNumberingAfterBreak="0">
     <w:nsid w:val="4EE27D1C"/>
     <w:multiLevelType w:val="hybridMultilevel"/>
     <w:tmpl w:val="FB12900A"/>
@@ -9061,7 +10073,7 @@
       </w:pPr>
     </w:lvl>
   </w:abstractNum>
-  <w:abstractNum w:abstractNumId="20" w15:restartNumberingAfterBreak="0">
+  <w:abstractNum w:abstractNumId="21" w15:restartNumberingAfterBreak="0">
     <w:nsid w:val="53A23794"/>
     <w:multiLevelType w:val="hybridMultilevel"/>
     <w:tmpl w:val="4FDE65F6"/>
@@ -9174,7 +10186,7 @@
       </w:rPr>
     </w:lvl>
   </w:abstractNum>
-  <w:abstractNum w:abstractNumId="21" w15:restartNumberingAfterBreak="0">
+  <w:abstractNum w:abstractNumId="22" w15:restartNumberingAfterBreak="0">
     <w:nsid w:val="56B17B59"/>
     <w:multiLevelType w:val="hybridMultilevel"/>
     <w:tmpl w:val="C11869D4"/>
@@ -9287,7 +10299,7 @@
       </w:rPr>
     </w:lvl>
   </w:abstractNum>
-  <w:abstractNum w:abstractNumId="22" w15:restartNumberingAfterBreak="0">
+  <w:abstractNum w:abstractNumId="23" w15:restartNumberingAfterBreak="0">
     <w:nsid w:val="620818DF"/>
     <w:multiLevelType w:val="hybridMultilevel"/>
     <w:tmpl w:val="A94E896E"/>
@@ -9400,7 +10412,7 @@
       </w:rPr>
     </w:lvl>
   </w:abstractNum>
-  <w:abstractNum w:abstractNumId="23" w15:restartNumberingAfterBreak="0">
+  <w:abstractNum w:abstractNumId="24" w15:restartNumberingAfterBreak="0">
     <w:nsid w:val="673F2280"/>
     <w:multiLevelType w:val="hybridMultilevel"/>
     <w:tmpl w:val="07CC6FEE"/>
@@ -9513,7 +10525,7 @@
       </w:rPr>
     </w:lvl>
   </w:abstractNum>
-  <w:abstractNum w:abstractNumId="24" w15:restartNumberingAfterBreak="0">
+  <w:abstractNum w:abstractNumId="25" w15:restartNumberingAfterBreak="0">
     <w:nsid w:val="68252B2A"/>
     <w:multiLevelType w:val="hybridMultilevel"/>
     <w:tmpl w:val="32C4FCB4"/>
@@ -9626,7 +10638,7 @@
       </w:rPr>
     </w:lvl>
   </w:abstractNum>
-  <w:abstractNum w:abstractNumId="25" w15:restartNumberingAfterBreak="0">
+  <w:abstractNum w:abstractNumId="26" w15:restartNumberingAfterBreak="0">
     <w:nsid w:val="68BC342A"/>
     <w:multiLevelType w:val="hybridMultilevel"/>
     <w:tmpl w:val="3012AC96"/>
@@ -9741,7 +10753,7 @@
       </w:rPr>
     </w:lvl>
   </w:abstractNum>
-  <w:abstractNum w:abstractNumId="26" w15:restartNumberingAfterBreak="0">
+  <w:abstractNum w:abstractNumId="27" w15:restartNumberingAfterBreak="0">
     <w:nsid w:val="694B3087"/>
     <w:multiLevelType w:val="hybridMultilevel"/>
     <w:tmpl w:val="04D6D6CA"/>
@@ -9830,7 +10842,7 @@
       </w:pPr>
     </w:lvl>
   </w:abstractNum>
-  <w:abstractNum w:abstractNumId="27" w15:restartNumberingAfterBreak="0">
+  <w:abstractNum w:abstractNumId="28" w15:restartNumberingAfterBreak="0">
     <w:nsid w:val="6BC77FCB"/>
     <w:multiLevelType w:val="hybridMultilevel"/>
     <w:tmpl w:val="C44E8CFE"/>
@@ -9943,7 +10955,7 @@
       </w:rPr>
     </w:lvl>
   </w:abstractNum>
-  <w:abstractNum w:abstractNumId="28" w15:restartNumberingAfterBreak="0">
+  <w:abstractNum w:abstractNumId="29" w15:restartNumberingAfterBreak="0">
     <w:nsid w:val="76FE4A01"/>
     <w:multiLevelType w:val="hybridMultilevel"/>
     <w:tmpl w:val="740E9E8C"/>
@@ -10056,7 +11068,7 @@
       </w:rPr>
     </w:lvl>
   </w:abstractNum>
-  <w:abstractNum w:abstractNumId="29" w15:restartNumberingAfterBreak="0">
+  <w:abstractNum w:abstractNumId="30" w15:restartNumberingAfterBreak="0">
     <w:nsid w:val="7DBE2CC4"/>
     <w:multiLevelType w:val="hybridMultilevel"/>
     <w:tmpl w:val="2580FE2C"/>
@@ -10169,7 +11181,7 @@
       </w:rPr>
     </w:lvl>
   </w:abstractNum>
-  <w:abstractNum w:abstractNumId="30" w15:restartNumberingAfterBreak="0">
+  <w:abstractNum w:abstractNumId="31" w15:restartNumberingAfterBreak="0">
     <w:nsid w:val="7E264DFF"/>
     <w:multiLevelType w:val="hybridMultilevel"/>
     <w:tmpl w:val="A774BBF2"/>
@@ -10262,10 +11274,10 @@
     <w:abstractNumId w:val="4"/>
   </w:num>
   <w:num w:numId="2" w16cid:durableId="4988339">
-    <w:abstractNumId w:val="28"/>
+    <w:abstractNumId w:val="29"/>
   </w:num>
   <w:num w:numId="3" w16cid:durableId="455175936">
-    <w:abstractNumId w:val="25"/>
+    <w:abstractNumId w:val="26"/>
   </w:num>
   <w:num w:numId="4" w16cid:durableId="1639411212">
     <w:abstractNumId w:val="0"/>
@@ -10274,16 +11286,16 @@
     <w:abstractNumId w:val="1"/>
   </w:num>
   <w:num w:numId="6" w16cid:durableId="1146624987">
-    <w:abstractNumId w:val="19"/>
+    <w:abstractNumId w:val="20"/>
   </w:num>
   <w:num w:numId="7" w16cid:durableId="1119301594">
-    <w:abstractNumId w:val="29"/>
+    <w:abstractNumId w:val="30"/>
   </w:num>
   <w:num w:numId="8" w16cid:durableId="1145974405">
-    <w:abstractNumId w:val="30"/>
+    <w:abstractNumId w:val="31"/>
   </w:num>
   <w:num w:numId="9" w16cid:durableId="2089032634">
-    <w:abstractNumId w:val="21"/>
+    <w:abstractNumId w:val="22"/>
   </w:num>
   <w:num w:numId="10" w16cid:durableId="585112301">
     <w:abstractNumId w:val="6"/>
@@ -10292,13 +11304,13 @@
     <w:abstractNumId w:val="12"/>
   </w:num>
   <w:num w:numId="12" w16cid:durableId="1826050377">
-    <w:abstractNumId w:val="20"/>
+    <w:abstractNumId w:val="21"/>
   </w:num>
   <w:num w:numId="13" w16cid:durableId="1448236774">
     <w:abstractNumId w:val="3"/>
   </w:num>
   <w:num w:numId="14" w16cid:durableId="1268150235">
-    <w:abstractNumId w:val="27"/>
+    <w:abstractNumId w:val="28"/>
   </w:num>
   <w:num w:numId="15" w16cid:durableId="1133448223">
     <w:abstractNumId w:val="14"/>
@@ -10310,7 +11322,7 @@
     <w:abstractNumId w:val="9"/>
   </w:num>
   <w:num w:numId="18" w16cid:durableId="699597445">
-    <w:abstractNumId w:val="16"/>
+    <w:abstractNumId w:val="17"/>
   </w:num>
   <w:num w:numId="19" w16cid:durableId="83500902">
     <w:abstractNumId w:val="8"/>
@@ -10319,7 +11331,7 @@
     <w:abstractNumId w:val="5"/>
   </w:num>
   <w:num w:numId="21" w16cid:durableId="1084716909">
-    <w:abstractNumId w:val="18"/>
+    <w:abstractNumId w:val="19"/>
   </w:num>
   <w:num w:numId="22" w16cid:durableId="139152206">
     <w:abstractNumId w:val="15"/>
@@ -10328,13 +11340,13 @@
     <w:abstractNumId w:val="2"/>
   </w:num>
   <w:num w:numId="24" w16cid:durableId="485829229">
-    <w:abstractNumId w:val="22"/>
+    <w:abstractNumId w:val="23"/>
   </w:num>
   <w:num w:numId="25" w16cid:durableId="1735814090">
-    <w:abstractNumId w:val="26"/>
+    <w:abstractNumId w:val="27"/>
   </w:num>
   <w:num w:numId="26" w16cid:durableId="1612712004">
-    <w:abstractNumId w:val="17"/>
+    <w:abstractNumId w:val="18"/>
   </w:num>
   <w:num w:numId="27" w16cid:durableId="617109066">
     <w:abstractNumId w:val="7"/>
@@ -10343,13 +11355,16 @@
     <w:abstractNumId w:val="13"/>
   </w:num>
   <w:num w:numId="29" w16cid:durableId="784160402">
-    <w:abstractNumId w:val="24"/>
+    <w:abstractNumId w:val="25"/>
   </w:num>
   <w:num w:numId="30" w16cid:durableId="321664105">
     <w:abstractNumId w:val="11"/>
   </w:num>
   <w:num w:numId="31" w16cid:durableId="1328939374">
-    <w:abstractNumId w:val="23"/>
+    <w:abstractNumId w:val="24"/>
+  </w:num>
+  <w:num w:numId="32" w16cid:durableId="1454979881">
+    <w:abstractNumId w:val="16"/>
   </w:num>
 </w:numbering>
 </file>
@@ -10802,7 +11817,6 @@
   <w:style w:type="character" w:default="1" w:styleId="DefaultParagraphFont">
     <w:name w:val="Default Paragraph Font"/>
     <w:uiPriority w:val="1"/>
-    <w:semiHidden/>
     <w:unhideWhenUsed/>
   </w:style>
   <w:style w:type="table" w:default="1" w:styleId="TableNormal">
@@ -11763,6 +12777,7 @@
     <w:rsid w:val="009671C0"/>
     <w:rsid w:val="009D579A"/>
     <w:rsid w:val="00C20330"/>
+    <w:rsid w:val="00D40605"/>
     <w:rsid w:val="00DC73DC"/>
     <w:rsid w:val="00E83E36"/>
     <w:rsid w:val="00F66FDB"/>
@@ -12523,6 +13538,24 @@
 </file>
 
 <file path=customXml/item2.xml><?xml version="1.0" encoding="utf-8"?>
+<p:properties xmlns:p="http://schemas.microsoft.com/office/2006/metadata/properties" xmlns:xsi="http://www.w3.org/2001/XMLSchema-instance" xmlns:pc="http://schemas.microsoft.com/office/infopath/2007/PartnerControls">
+  <documentManagement>
+    <Status xmlns="71af3243-3dd4-4a8d-8c0d-dd76da1f02a5">Not started</Status>
+    <MediaServiceKeyPoints xmlns="71af3243-3dd4-4a8d-8c0d-dd76da1f02a5" xsi:nil="true"/>
+  </documentManagement>
+</p:properties>
+</file>
+
+<file path=customXml/item3.xml><?xml version="1.0" encoding="utf-8"?>
+<?mso-contentType ?>
+<FormTemplates xmlns="http://schemas.microsoft.com/sharepoint/v3/contenttype/forms">
+  <Display>DocumentLibraryForm</Display>
+  <Edit>DocumentLibraryForm</Edit>
+  <New>DocumentLibraryForm</New>
+</FormTemplates>
+</file>
+
+<file path=customXml/item4.xml><?xml version="1.0" encoding="utf-8"?>
 <ct:contentTypeSchema xmlns:ct="http://schemas.microsoft.com/office/2006/metadata/contentType" xmlns:ma="http://schemas.microsoft.com/office/2006/metadata/properties/metaAttributes" ct:_="" ma:_="" ma:contentTypeName="Document" ma:contentTypeID="0x01010079F111ED35F8CC479449609E8A0923A6" ma:contentTypeVersion="12" ma:contentTypeDescription="Create a new document." ma:contentTypeScope="" ma:versionID="426e97fa315356fffbdcd9876fe988c2">
   <xsd:schema xmlns:xsd="http://www.w3.org/2001/XMLSchema" xmlns:xs="http://www.w3.org/2001/XMLSchema" xmlns:p="http://schemas.microsoft.com/office/2006/metadata/properties" xmlns:ns2="71af3243-3dd4-4a8d-8c0d-dd76da1f02a5" xmlns:ns3="16c05727-aa75-4e4a-9b5f-8a80a1165891" targetNamespace="http://schemas.microsoft.com/office/2006/metadata/properties" ma:root="true" ma:fieldsID="14b8f0def80e6d70ce3def20c90759ae" ns2:_="" ns3:_="">
     <xsd:import namespace="71af3243-3dd4-4a8d-8c0d-dd76da1f02a5"/>
@@ -12743,24 +13776,6 @@
 </ct:contentTypeSchema>
 </file>
 
-<file path=customXml/item3.xml><?xml version="1.0" encoding="utf-8"?>
-<?mso-contentType ?>
-<FormTemplates xmlns="http://schemas.microsoft.com/sharepoint/v3/contenttype/forms">
-  <Display>DocumentLibraryForm</Display>
-  <Edit>DocumentLibraryForm</Edit>
-  <New>DocumentLibraryForm</New>
-</FormTemplates>
-</file>
-
-<file path=customXml/item4.xml><?xml version="1.0" encoding="utf-8"?>
-<p:properties xmlns:p="http://schemas.microsoft.com/office/2006/metadata/properties" xmlns:xsi="http://www.w3.org/2001/XMLSchema-instance" xmlns:pc="http://schemas.microsoft.com/office/infopath/2007/PartnerControls">
-  <documentManagement>
-    <Status xmlns="71af3243-3dd4-4a8d-8c0d-dd76da1f02a5">Not started</Status>
-    <MediaServiceKeyPoints xmlns="71af3243-3dd4-4a8d-8c0d-dd76da1f02a5" xsi:nil="true"/>
-  </documentManagement>
-</p:properties>
-</file>
-
 <file path=customXml/itemProps1.xml><?xml version="1.0" encoding="utf-8"?>
 <ds:datastoreItem xmlns:ds="http://schemas.openxmlformats.org/officeDocument/2006/customXml" ds:itemID="{DDFD2183-E5C6-41AB-B475-FEC325927D60}">
   <ds:schemaRefs>
@@ -12770,6 +13785,24 @@
 </file>
 
 <file path=customXml/itemProps2.xml><?xml version="1.0" encoding="utf-8"?>
+<ds:datastoreItem xmlns:ds="http://schemas.openxmlformats.org/officeDocument/2006/customXml" ds:itemID="{9635B084-AF06-459E-9FF3-A8531B9F619E}">
+  <ds:schemaRefs>
+    <ds:schemaRef ds:uri="http://schemas.microsoft.com/office/2006/metadata/properties"/>
+    <ds:schemaRef ds:uri="http://schemas.microsoft.com/office/infopath/2007/PartnerControls"/>
+    <ds:schemaRef ds:uri="71af3243-3dd4-4a8d-8c0d-dd76da1f02a5"/>
+  </ds:schemaRefs>
+</ds:datastoreItem>
+</file>
+
+<file path=customXml/itemProps3.xml><?xml version="1.0" encoding="utf-8"?>
+<ds:datastoreItem xmlns:ds="http://schemas.openxmlformats.org/officeDocument/2006/customXml" ds:itemID="{444753A9-7506-4DF0-8436-029231F1843F}">
+  <ds:schemaRefs>
+    <ds:schemaRef ds:uri="http://schemas.microsoft.com/sharepoint/v3/contenttype/forms"/>
+  </ds:schemaRefs>
+</ds:datastoreItem>
+</file>
+
+<file path=customXml/itemProps4.xml><?xml version="1.0" encoding="utf-8"?>
 <ds:datastoreItem xmlns:ds="http://schemas.openxmlformats.org/officeDocument/2006/customXml" ds:itemID="{C9086043-D45D-406A-9F14-16186BC2F35B}">
   <ds:schemaRefs>
     <ds:schemaRef ds:uri="http://schemas.microsoft.com/office/2006/metadata/contentType"/>
@@ -12786,22 +13819,4 @@
     <ds:schemaRef ds:uri="http://schemas.microsoft.com/internal/obd"/>
   </ds:schemaRefs>
 </ds:datastoreItem>
-</file>
-
-<file path=customXml/itemProps3.xml><?xml version="1.0" encoding="utf-8"?>
-<ds:datastoreItem xmlns:ds="http://schemas.openxmlformats.org/officeDocument/2006/customXml" ds:itemID="{444753A9-7506-4DF0-8436-029231F1843F}">
-  <ds:schemaRefs>
-    <ds:schemaRef ds:uri="http://schemas.microsoft.com/sharepoint/v3/contenttype/forms"/>
-  </ds:schemaRefs>
-</ds:datastoreItem>
-</file>
-
-<file path=customXml/itemProps4.xml><?xml version="1.0" encoding="utf-8"?>
-<ds:datastoreItem xmlns:ds="http://schemas.openxmlformats.org/officeDocument/2006/customXml" ds:itemID="{9635B084-AF06-459E-9FF3-A8531B9F619E}">
-  <ds:schemaRefs>
-    <ds:schemaRef ds:uri="http://schemas.microsoft.com/office/2006/metadata/properties"/>
-    <ds:schemaRef ds:uri="http://schemas.microsoft.com/office/infopath/2007/PartnerControls"/>
-    <ds:schemaRef ds:uri="71af3243-3dd4-4a8d-8c0d-dd76da1f02a5"/>
-  </ds:schemaRefs>
-</ds:datastoreItem>
 </file>
--- a/BGKids Learning Module/BGKids Learning - Student Modules.docx
+++ b/BGKids Learning Module/BGKids Learning - Student Modules.docx
@@ -367,6 +367,7 @@
           <w:p>
             <w:pPr>
               <w:pStyle w:val="Subtitle"/>
+              <w:jc w:val="right"/>
             </w:pPr>
             <w:r>
               <w:rPr>
@@ -1813,13 +1814,13 @@
         </w:rPr>
         <w:lastRenderedPageBreak/>
         <w:drawing>
-          <wp:anchor distT="0" distB="0" distL="114300" distR="114300" simplePos="0" relativeHeight="251724800" behindDoc="0" locked="0" layoutInCell="1" allowOverlap="1" wp14:anchorId="7350BF6D" wp14:editId="4AAA84E0">
+          <wp:anchor distT="0" distB="0" distL="114300" distR="114300" simplePos="0" relativeHeight="251724800" behindDoc="0" locked="0" layoutInCell="1" allowOverlap="1" wp14:anchorId="7350BF6D" wp14:editId="45014587">
             <wp:simplePos x="0" y="0"/>
             <wp:positionH relativeFrom="page">
-              <wp:align>left</wp:align>
+              <wp:posOffset>0</wp:posOffset>
             </wp:positionH>
             <wp:positionV relativeFrom="paragraph">
-              <wp:posOffset>-222481</wp:posOffset>
+              <wp:posOffset>-141415</wp:posOffset>
             </wp:positionV>
             <wp:extent cx="7794422" cy="4647681"/>
             <wp:effectExtent l="0" t="0" r="0" b="635"/>
@@ -1882,16 +1883,16 @@
         <mc:AlternateContent>
           <mc:Choice Requires="wpg">
             <w:drawing>
-              <wp:anchor distT="0" distB="0" distL="114300" distR="114300" simplePos="0" relativeHeight="251700224" behindDoc="1" locked="1" layoutInCell="1" allowOverlap="1" wp14:anchorId="69FD97C3" wp14:editId="0B46270E">
+              <wp:anchor distT="0" distB="0" distL="114300" distR="114300" simplePos="0" relativeHeight="251700224" behindDoc="1" locked="1" layoutInCell="1" allowOverlap="1" wp14:anchorId="69FD97C3" wp14:editId="62075586">
                 <wp:simplePos x="0" y="0"/>
                 <wp:positionH relativeFrom="column">
-                  <wp:posOffset>-692150</wp:posOffset>
+                  <wp:posOffset>-792480</wp:posOffset>
                 </wp:positionH>
                 <wp:positionV relativeFrom="line">
-                  <wp:posOffset>-686435</wp:posOffset>
+                  <wp:posOffset>-690245</wp:posOffset>
                 </wp:positionV>
-                <wp:extent cx="7821295" cy="7783195"/>
-                <wp:effectExtent l="0" t="0" r="8255" b="8255"/>
+                <wp:extent cx="7915910" cy="10093960"/>
+                <wp:effectExtent l="0" t="0" r="8890" b="2540"/>
                 <wp:wrapNone/>
                 <wp:docPr id="29" name="Group 29">
                   <a:extLst xmlns:a="http://schemas.openxmlformats.org/drawingml/2006/main">
@@ -1908,9 +1909,9 @@
                       <wpg:grpSpPr>
                         <a:xfrm>
                           <a:off x="0" y="0"/>
-                          <a:ext cx="7821295" cy="7783195"/>
-                          <a:chOff x="7793" y="152400"/>
-                          <a:chExt cx="7821757" cy="7783200"/>
+                          <a:ext cx="7915910" cy="10093960"/>
+                          <a:chOff x="-87214" y="152400"/>
+                          <a:chExt cx="7916764" cy="9814958"/>
                         </a:xfrm>
                       </wpg:grpSpPr>
                       <wps:wsp>
@@ -1924,8 +1925,8 @@
                         <wps:cNvSpPr/>
                         <wps:spPr>
                           <a:xfrm>
-                            <a:off x="7793" y="152400"/>
-                            <a:ext cx="7792957" cy="7772405"/>
+                            <a:off x="-87214" y="2194953"/>
+                            <a:ext cx="7874189" cy="7772405"/>
                           </a:xfrm>
                           <a:prstGeom prst="rect">
                             <a:avLst/>
@@ -2070,8 +2071,8 @@
           </mc:Choice>
           <mc:Fallback>
             <w:pict>
-              <v:group w14:anchorId="69FD97C3" id="Group 29" o:spid="_x0000_s1030" alt="&quot;&quot;" style="position:absolute;margin-left:-54.5pt;margin-top:-54.05pt;width:615.85pt;height:612.85pt;z-index:-251616256;mso-position-vertical-relative:line;mso-width-relative:margin;mso-height-relative:margin" coordorigin="77,1524" coordsize="78217,77832" o:gfxdata="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">
-                <v:rect id="Rectangle 11" o:spid="_x0000_s1031" alt="&quot;&quot;" style="position:absolute;left:77;top:1524;width:77930;height:77724;visibility:visible;mso-wrap-style:square;v-text-anchor:bottom" o:gfxdata="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" fillcolor="#6a3b68 [3208]" stroked="f" strokeweight="1pt">
+              <v:group w14:anchorId="69FD97C3" id="Group 29" o:spid="_x0000_s1030" alt="&quot;&quot;" style="position:absolute;margin-left:-62.4pt;margin-top:-54.35pt;width:623.3pt;height:794.8pt;z-index:-251616256;mso-position-vertical-relative:line;mso-width-relative:margin;mso-height-relative:margin" coordorigin="-872,1524" coordsize="79167,98149" o:gfxdata="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">
+                <v:rect id="Rectangle 11" o:spid="_x0000_s1031" alt="&quot;&quot;" style="position:absolute;left:-872;top:21949;width:78741;height:77724;visibility:visible;mso-wrap-style:square;v-text-anchor:bottom" o:gfxdata="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" fillcolor="#6a3b68 [3208]" stroked="f" strokeweight="1pt">
                   <v:textbox>
                     <w:txbxContent>
                       <w:p/>
@@ -2152,7 +2153,91 @@
                 <w:sz w:val="72"/>
                 <w:szCs w:val="144"/>
               </w:rPr>
-              <w:t>(Menjadi Penurut)</w:t>
+              <w:t>(Menjadi P</w:t>
+            </w:r>
+            <w:r>
+              <w:rPr>
+                <w:sz w:val="72"/>
+                <w:szCs w:val="144"/>
+              </w:rPr>
+              <w:t xml:space="preserve"> </w:t>
+            </w:r>
+            <w:r>
+              <w:rPr>
+                <w:sz w:val="72"/>
+                <w:szCs w:val="144"/>
+              </w:rPr>
+              <w:t>e</w:t>
+            </w:r>
+            <w:r>
+              <w:rPr>
+                <w:sz w:val="72"/>
+                <w:szCs w:val="144"/>
+              </w:rPr>
+              <w:t xml:space="preserve"> </w:t>
+            </w:r>
+            <w:r>
+              <w:rPr>
+                <w:sz w:val="72"/>
+                <w:szCs w:val="144"/>
+              </w:rPr>
+              <w:t>n</w:t>
+            </w:r>
+            <w:r>
+              <w:rPr>
+                <w:sz w:val="72"/>
+                <w:szCs w:val="144"/>
+              </w:rPr>
+              <w:t xml:space="preserve"> </w:t>
+            </w:r>
+            <w:r>
+              <w:rPr>
+                <w:sz w:val="72"/>
+                <w:szCs w:val="144"/>
+              </w:rPr>
+              <w:t>u</w:t>
+            </w:r>
+            <w:r>
+              <w:rPr>
+                <w:sz w:val="72"/>
+                <w:szCs w:val="144"/>
+              </w:rPr>
+              <w:t xml:space="preserve"> </w:t>
+            </w:r>
+            <w:r>
+              <w:rPr>
+                <w:sz w:val="72"/>
+                <w:szCs w:val="144"/>
+              </w:rPr>
+              <w:t>r</w:t>
+            </w:r>
+            <w:r>
+              <w:rPr>
+                <w:sz w:val="72"/>
+                <w:szCs w:val="144"/>
+              </w:rPr>
+              <w:t xml:space="preserve"> </w:t>
+            </w:r>
+            <w:r>
+              <w:rPr>
+                <w:sz w:val="72"/>
+                <w:szCs w:val="144"/>
+              </w:rPr>
+              <w:t>u</w:t>
+            </w:r>
+            <w:r>
+              <w:rPr>
+                <w:sz w:val="72"/>
+                <w:szCs w:val="144"/>
+              </w:rPr>
+              <w:t xml:space="preserve"> </w:t>
+            </w:r>
+            <w:r>
+              <w:rPr>
+                <w:sz w:val="72"/>
+                <w:szCs w:val="144"/>
+              </w:rPr>
+              <w:t>t)</w:t>
             </w:r>
           </w:p>
         </w:tc>
@@ -2192,174 +2277,9 @@
       </w:tr>
     </w:tbl>
     <w:p/>
-    <w:p>
-      <w:pPr>
-        <w:spacing w:after="0"/>
-      </w:pPr>
-      <w:r>
-        <w:rPr>
-          <w:noProof/>
-        </w:rPr>
-        <w:lastRenderedPageBreak/>
-        <mc:AlternateContent>
-          <mc:Choice Requires="wpg">
-            <w:drawing>
-              <wp:anchor distT="0" distB="0" distL="114300" distR="114300" simplePos="0" relativeHeight="251695104" behindDoc="1" locked="1" layoutInCell="1" allowOverlap="1" wp14:anchorId="5527560D" wp14:editId="1694220B">
-                <wp:simplePos x="0" y="0"/>
-                <wp:positionH relativeFrom="column">
-                  <wp:posOffset>4303395</wp:posOffset>
-                </wp:positionH>
-                <wp:positionV relativeFrom="line">
-                  <wp:posOffset>-628650</wp:posOffset>
-                </wp:positionV>
-                <wp:extent cx="2784475" cy="10058400"/>
-                <wp:effectExtent l="0" t="0" r="0" b="0"/>
-                <wp:wrapNone/>
-                <wp:docPr id="31" name="Group 31">
-                  <a:extLst xmlns:a="http://schemas.openxmlformats.org/drawingml/2006/main">
-                    <a:ext uri="{C183D7F6-B498-43B3-948B-1728B52AA6E4}">
-                      <adec:decorative xmlns:adec="http://schemas.microsoft.com/office/drawing/2017/decorative" val="1"/>
-                    </a:ext>
-                  </a:extLst>
-                </wp:docPr>
-                <wp:cNvGraphicFramePr/>
-                <a:graphic xmlns:a="http://schemas.openxmlformats.org/drawingml/2006/main">
-                  <a:graphicData uri="http://schemas.microsoft.com/office/word/2010/wordprocessingGroup">
-                    <wpg:wgp>
-                      <wpg:cNvGrpSpPr/>
-                      <wpg:grpSpPr>
-                        <a:xfrm>
-                          <a:off x="0" y="0"/>
-                          <a:ext cx="2784475" cy="10058400"/>
-                          <a:chOff x="352382" y="-161941"/>
-                          <a:chExt cx="2782018" cy="10127484"/>
-                        </a:xfrm>
-                        <a:solidFill>
-                          <a:schemeClr val="accent4">
-                            <a:lumMod val="60000"/>
-                            <a:lumOff val="40000"/>
-                          </a:schemeClr>
-                        </a:solidFill>
-                      </wpg:grpSpPr>
-                      <wps:wsp>
-                        <wps:cNvPr id="17" name="Rectangle 17">
-                          <a:extLst>
-                            <a:ext uri="{C183D7F6-B498-43B3-948B-1728B52AA6E4}">
-                              <adec:decorative xmlns:adec="http://schemas.microsoft.com/office/drawing/2017/decorative" val="1"/>
-                            </a:ext>
-                          </a:extLst>
-                        </wps:cNvPr>
-                        <wps:cNvSpPr/>
-                        <wps:spPr>
-                          <a:xfrm>
-                            <a:off x="352382" y="-161941"/>
-                            <a:ext cx="2782018" cy="2957660"/>
-                          </a:xfrm>
-                          <a:prstGeom prst="rect">
-                            <a:avLst/>
-                          </a:prstGeom>
-                          <a:grpFill/>
-                          <a:ln>
-                            <a:noFill/>
-                          </a:ln>
-                        </wps:spPr>
-                        <wps:style>
-                          <a:lnRef idx="2">
-                            <a:schemeClr val="accent1">
-                              <a:shade val="50000"/>
-                            </a:schemeClr>
-                          </a:lnRef>
-                          <a:fillRef idx="1">
-                            <a:schemeClr val="accent1"/>
-                          </a:fillRef>
-                          <a:effectRef idx="0">
-                            <a:schemeClr val="accent1"/>
-                          </a:effectRef>
-                          <a:fontRef idx="minor">
-                            <a:schemeClr val="lt1"/>
-                          </a:fontRef>
-                        </wps:style>
-                        <wps:bodyPr rot="0" spcFirstLastPara="0" vertOverflow="overflow" horzOverflow="overflow" vert="horz" wrap="square" lIns="91440" tIns="45720" rIns="91440" bIns="45720" numCol="1" spcCol="0" rtlCol="0" fromWordArt="0" anchor="ctr" anchorCtr="0" forceAA="0" compatLnSpc="1">
-                          <a:prstTxWarp prst="textNoShape">
-                            <a:avLst/>
-                          </a:prstTxWarp>
-                          <a:noAutofit/>
-                        </wps:bodyPr>
-                      </wps:wsp>
-                      <wps:wsp>
-                        <wps:cNvPr id="18" name="Rectangle 18">
-                          <a:extLst>
-                            <a:ext uri="{C183D7F6-B498-43B3-948B-1728B52AA6E4}">
-                              <adec:decorative xmlns:adec="http://schemas.microsoft.com/office/drawing/2017/decorative" val="1"/>
-                            </a:ext>
-                          </a:extLst>
-                        </wps:cNvPr>
-                        <wps:cNvSpPr/>
-                        <wps:spPr>
-                          <a:xfrm>
-                            <a:off x="352382" y="4752331"/>
-                            <a:ext cx="2782017" cy="5213212"/>
-                          </a:xfrm>
-                          <a:prstGeom prst="rect">
-                            <a:avLst/>
-                          </a:prstGeom>
-                          <a:grpFill/>
-                          <a:ln>
-                            <a:noFill/>
-                          </a:ln>
-                        </wps:spPr>
-                        <wps:style>
-                          <a:lnRef idx="2">
-                            <a:schemeClr val="accent1">
-                              <a:shade val="50000"/>
-                            </a:schemeClr>
-                          </a:lnRef>
-                          <a:fillRef idx="1">
-                            <a:schemeClr val="accent1"/>
-                          </a:fillRef>
-                          <a:effectRef idx="0">
-                            <a:schemeClr val="accent1"/>
-                          </a:effectRef>
-                          <a:fontRef idx="minor">
-                            <a:schemeClr val="lt1"/>
-                          </a:fontRef>
-                        </wps:style>
-                        <wps:bodyPr rot="0" spcFirstLastPara="0" vertOverflow="overflow" horzOverflow="overflow" vert="horz" wrap="square" lIns="91440" tIns="45720" rIns="91440" bIns="45720" numCol="1" spcCol="0" rtlCol="0" fromWordArt="0" anchor="ctr" anchorCtr="0" forceAA="0" compatLnSpc="1">
-                          <a:prstTxWarp prst="textNoShape">
-                            <a:avLst/>
-                          </a:prstTxWarp>
-                          <a:noAutofit/>
-                        </wps:bodyPr>
-                      </wps:wsp>
-                    </wpg:wgp>
-                  </a:graphicData>
-                </a:graphic>
-                <wp14:sizeRelH relativeFrom="margin">
-                  <wp14:pctWidth>0</wp14:pctWidth>
-                </wp14:sizeRelH>
-                <wp14:sizeRelV relativeFrom="margin">
-                  <wp14:pctHeight>0</wp14:pctHeight>
-                </wp14:sizeRelV>
-              </wp:anchor>
-            </w:drawing>
-          </mc:Choice>
-          <mc:Fallback>
-            <w:pict>
-              <v:group w14:anchorId="3B2838AE" id="Group 31" o:spid="_x0000_s1026" alt="&quot;&quot;" style="position:absolute;margin-left:338.85pt;margin-top:-49.5pt;width:219.25pt;height:11in;z-index:-251621376;mso-position-vertical-relative:line;mso-width-relative:margin;mso-height-relative:margin" coordorigin="3523,-1619" coordsize="27820,101274" o:gfxdata="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">
-                <v:rect id="Rectangle 17" o:spid="_x0000_s1027" alt="&quot;&quot;" style="position:absolute;left:3523;top:-1619;width:27821;height:29576;visibility:visible;mso-wrap-style:square;v-text-anchor:middle" o:gfxdata="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" filled="f" stroked="f" strokeweight="1pt"/>
-                <v:rect id="Rectangle 18" o:spid="_x0000_s1028" alt="&quot;&quot;" style="position:absolute;left:3523;top:47523;width:27820;height:52132;visibility:visible;mso-wrap-style:square;v-text-anchor:middle" o:gfxdata="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" filled="f" stroked="f" strokeweight="1pt"/>
-                <w10:wrap anchory="line"/>
-                <w10:anchorlock/>
-              </v:group>
-            </w:pict>
-          </mc:Fallback>
-        </mc:AlternateContent>
-      </w:r>
-    </w:p>
-    <w:p/>
     <w:tbl>
       <w:tblPr>
-        <w:tblW w:w="5000" w:type="pct"/>
+        <w:tblW w:w="8930" w:type="pct"/>
         <w:tblCellMar>
           <w:left w:w="0" w:type="dxa"/>
           <w:right w:w="0" w:type="dxa"/>
@@ -2367,9 +2287,8 @@
         <w:tblLook w:val="04A0" w:firstRow="1" w:lastRow="0" w:firstColumn="1" w:lastColumn="0" w:noHBand="0" w:noVBand="1"/>
       </w:tblPr>
       <w:tblGrid>
-        <w:gridCol w:w="3188"/>
-        <w:gridCol w:w="3188"/>
-        <w:gridCol w:w="3704"/>
+        <w:gridCol w:w="7655"/>
+        <w:gridCol w:w="10348"/>
       </w:tblGrid>
       <w:tr>
         <w:trPr>
@@ -2377,9 +2296,7 @@
         </w:trPr>
         <w:tc>
           <w:tcPr>
-            <w:tcW w:w="6376" w:type="dxa"/>
-            <w:gridSpan w:val="2"/>
-            <w:vMerge w:val="restart"/>
+            <w:tcW w:w="7655" w:type="dxa"/>
           </w:tcPr>
           <w:p>
             <w:pPr>
@@ -2387,10 +2304,7 @@
             </w:pPr>
             <w:r>
               <w:lastRenderedPageBreak/>
-              <w:t xml:space="preserve">TOPIC </w:t>
-            </w:r>
-            <w:r>
-              <w:t>OVERVIEW</w:t>
+              <w:t>TOPIC OVERVIEW</w:t>
             </w:r>
           </w:p>
           <w:p>
@@ -2704,10 +2618,7 @@
               <w:pStyle w:val="Heading1"/>
             </w:pPr>
             <w:r>
-              <w:t xml:space="preserve">TUJUAN </w:t>
-            </w:r>
-            <w:r>
-              <w:t>PEMBELAJARAN</w:t>
+              <w:t>TUJUAN PEMBELAJARAN</w:t>
             </w:r>
           </w:p>
           <w:p>
@@ -2720,19 +2631,7 @@
               <w:rPr>
                 <w:noProof/>
               </w:rPr>
-              <w:t>[…</w:t>
-            </w:r>
-            <w:r>
-              <w:rPr>
-                <w:noProof/>
-              </w:rPr>
-              <w:t>Always remember Krsna….</w:t>
-            </w:r>
-            <w:r>
-              <w:rPr>
-                <w:noProof/>
-              </w:rPr>
-              <w:t>]</w:t>
+              <w:t>[…Always remember Krsna….]</w:t>
             </w:r>
           </w:p>
           <w:p>
@@ -2761,7 +2660,7 @@
           </w:p>
           <w:p>
             <w:pPr>
-              <w:pStyle w:val="Introduction"/>
+              <w:pStyle w:val="ListBullet"/>
               <w:rPr>
                 <w:noProof/>
               </w:rPr>
@@ -2770,7 +2669,7 @@
         </w:tc>
         <w:tc>
           <w:tcPr>
-            <w:tcW w:w="3704" w:type="dxa"/>
+            <w:tcW w:w="10348" w:type="dxa"/>
           </w:tcPr>
           <w:p>
             <w:pPr>
@@ -2786,17 +2685,25 @@
                 <w:noProof/>
               </w:rPr>
               <w:drawing>
-                <wp:anchor distT="0" distB="0" distL="114300" distR="114300" simplePos="0" relativeHeight="251725824" behindDoc="0" locked="0" layoutInCell="1" allowOverlap="1" wp14:anchorId="358030B6" wp14:editId="5D59EB73">
+                <wp:anchor distT="0" distB="0" distL="114300" distR="114300" simplePos="0" relativeHeight="251725824" behindDoc="1" locked="0" layoutInCell="1" allowOverlap="1" wp14:anchorId="358030B6" wp14:editId="78BC5726">
                   <wp:simplePos x="0" y="0"/>
-                  <wp:positionH relativeFrom="column">
-                    <wp:posOffset>246149</wp:posOffset>
+                  <wp:positionH relativeFrom="page">
+                    <wp:posOffset>243609</wp:posOffset>
                   </wp:positionH>
                   <wp:positionV relativeFrom="paragraph">
-                    <wp:posOffset>1415126</wp:posOffset>
+                    <wp:posOffset>2201166</wp:posOffset>
                   </wp:positionV>
-                  <wp:extent cx="2796251" cy="2330980"/>
-                  <wp:effectExtent l="0" t="0" r="4445" b="0"/>
-                  <wp:wrapNone/>
+                  <wp:extent cx="2179955" cy="1816735"/>
+                  <wp:effectExtent l="0" t="0" r="0" b="0"/>
+                  <wp:wrapTight wrapText="bothSides">
+                    <wp:wrapPolygon edited="0">
+                      <wp:start x="0" y="0"/>
+                      <wp:lineTo x="0" y="21290"/>
+                      <wp:lineTo x="21329" y="21290"/>
+                      <wp:lineTo x="21329" y="0"/>
+                      <wp:lineTo x="0" y="0"/>
+                    </wp:wrapPolygon>
+                  </wp:wrapTight>
                   <wp:docPr id="8" name="Picture 8"/>
                   <wp:cNvGraphicFramePr>
                     <a:graphicFrameLocks xmlns:a="http://schemas.openxmlformats.org/drawingml/2006/main" noChangeAspect="1"/>
@@ -2826,7 +2733,7 @@
                         <pic:spPr bwMode="auto">
                           <a:xfrm>
                             <a:off x="0" y="0"/>
-                            <a:ext cx="2813290" cy="2345184"/>
+                            <a:ext cx="2179955" cy="1816735"/>
                           </a:xfrm>
                           <a:prstGeom prst="rect">
                             <a:avLst/>
@@ -2848,52 +2755,168 @@
                 </wp:anchor>
               </w:drawing>
             </w:r>
-          </w:p>
-        </w:tc>
-      </w:tr>
-      <w:tr>
-        <w:trPr>
-          <w:trHeight w:val="4241"/>
-        </w:trPr>
-        <w:tc>
-          <w:tcPr>
-            <w:tcW w:w="6376" w:type="dxa"/>
-            <w:vMerge/>
-          </w:tcPr>
-          <w:p/>
-        </w:tc>
-        <w:tc>
-          <w:tcPr>
-            <w:tcW w:w="3704" w:type="dxa"/>
-            <w:gridSpan w:val="2"/>
-            <w:tcMar>
-              <w:left w:w="737" w:type="dxa"/>
-            </w:tcMar>
-          </w:tcPr>
-          <w:p>
-            <w:pPr>
-              <w:pStyle w:val="Quote3"/>
-              <w:rPr>
-                <w:strike/>
-              </w:rPr>
-            </w:pPr>
-          </w:p>
-        </w:tc>
-      </w:tr>
-      <w:tr>
-        <w:tc>
-          <w:tcPr>
-            <w:tcW w:w="6376" w:type="dxa"/>
-            <w:vMerge/>
-          </w:tcPr>
-          <w:p/>
-        </w:tc>
-        <w:tc>
-          <w:tcPr>
-            <w:tcW w:w="3704" w:type="dxa"/>
-            <w:gridSpan w:val="2"/>
-          </w:tcPr>
-          <w:p/>
+            <w:r>
+              <w:t xml:space="preserve">  </w:t>
+            </w:r>
+            <w:r>
+              <w:rPr>
+                <w:noProof/>
+              </w:rPr>
+              <mc:AlternateContent>
+                <mc:Choice Requires="wpg">
+                  <w:drawing>
+                    <wp:anchor distT="0" distB="0" distL="114300" distR="114300" simplePos="0" relativeHeight="251734016" behindDoc="1" locked="1" layoutInCell="1" allowOverlap="1" wp14:anchorId="3919C07F" wp14:editId="00AD5F8F">
+                      <wp:simplePos x="0" y="0"/>
+                      <wp:positionH relativeFrom="margin">
+                        <wp:posOffset>1281430</wp:posOffset>
+                      </wp:positionH>
+                      <wp:positionV relativeFrom="line">
+                        <wp:posOffset>-956945</wp:posOffset>
+                      </wp:positionV>
+                      <wp:extent cx="1091565" cy="10069830"/>
+                      <wp:effectExtent l="0" t="0" r="0" b="7620"/>
+                      <wp:wrapNone/>
+                      <wp:docPr id="31" name="Group 31">
+                        <a:extLst xmlns:a="http://schemas.openxmlformats.org/drawingml/2006/main">
+                          <a:ext uri="{C183D7F6-B498-43B3-948B-1728B52AA6E4}">
+                            <adec:decorative xmlns:adec="http://schemas.microsoft.com/office/drawing/2017/decorative" val="1"/>
+                          </a:ext>
+                        </a:extLst>
+                      </wp:docPr>
+                      <wp:cNvGraphicFramePr/>
+                      <a:graphic xmlns:a="http://schemas.openxmlformats.org/drawingml/2006/main">
+                        <a:graphicData uri="http://schemas.microsoft.com/office/word/2010/wordprocessingGroup">
+                          <wpg:wgp>
+                            <wpg:cNvGrpSpPr/>
+                            <wpg:grpSpPr>
+                              <a:xfrm>
+                                <a:off x="0" y="0"/>
+                                <a:ext cx="1091565" cy="10069830"/>
+                                <a:chOff x="352382" y="-161942"/>
+                                <a:chExt cx="2782018" cy="10127485"/>
+                              </a:xfrm>
+                              <a:solidFill>
+                                <a:schemeClr val="accent4">
+                                  <a:lumMod val="60000"/>
+                                  <a:lumOff val="40000"/>
+                                </a:schemeClr>
+                              </a:solidFill>
+                            </wpg:grpSpPr>
+                            <wps:wsp>
+                              <wps:cNvPr id="17" name="Rectangle 17">
+                                <a:extLst>
+                                  <a:ext uri="{C183D7F6-B498-43B3-948B-1728B52AA6E4}">
+                                    <adec:decorative xmlns:adec="http://schemas.microsoft.com/office/drawing/2017/decorative" val="1"/>
+                                  </a:ext>
+                                </a:extLst>
+                              </wps:cNvPr>
+                              <wps:cNvSpPr/>
+                              <wps:spPr>
+                                <a:xfrm>
+                                  <a:off x="352382" y="-161942"/>
+                                  <a:ext cx="2782018" cy="3426907"/>
+                                </a:xfrm>
+                                <a:prstGeom prst="rect">
+                                  <a:avLst/>
+                                </a:prstGeom>
+                                <a:grpFill/>
+                                <a:ln>
+                                  <a:noFill/>
+                                </a:ln>
+                              </wps:spPr>
+                              <wps:style>
+                                <a:lnRef idx="2">
+                                  <a:schemeClr val="accent1">
+                                    <a:shade val="50000"/>
+                                  </a:schemeClr>
+                                </a:lnRef>
+                                <a:fillRef idx="1">
+                                  <a:schemeClr val="accent1"/>
+                                </a:fillRef>
+                                <a:effectRef idx="0">
+                                  <a:schemeClr val="accent1"/>
+                                </a:effectRef>
+                                <a:fontRef idx="minor">
+                                  <a:schemeClr val="lt1"/>
+                                </a:fontRef>
+                              </wps:style>
+                              <wps:bodyPr rot="0" spcFirstLastPara="0" vertOverflow="overflow" horzOverflow="overflow" vert="horz" wrap="square" lIns="91440" tIns="45720" rIns="91440" bIns="45720" numCol="1" spcCol="0" rtlCol="0" fromWordArt="0" anchor="ctr" anchorCtr="0" forceAA="0" compatLnSpc="1">
+                                <a:prstTxWarp prst="textNoShape">
+                                  <a:avLst/>
+                                </a:prstTxWarp>
+                                <a:noAutofit/>
+                              </wps:bodyPr>
+                            </wps:wsp>
+                            <wps:wsp>
+                              <wps:cNvPr id="18" name="Rectangle 18">
+                                <a:extLst>
+                                  <a:ext uri="{C183D7F6-B498-43B3-948B-1728B52AA6E4}">
+                                    <adec:decorative xmlns:adec="http://schemas.microsoft.com/office/drawing/2017/decorative" val="1"/>
+                                  </a:ext>
+                                </a:extLst>
+                              </wps:cNvPr>
+                              <wps:cNvSpPr/>
+                              <wps:spPr>
+                                <a:xfrm>
+                                  <a:off x="352382" y="4752331"/>
+                                  <a:ext cx="2782017" cy="5213212"/>
+                                </a:xfrm>
+                                <a:prstGeom prst="rect">
+                                  <a:avLst/>
+                                </a:prstGeom>
+                                <a:grpFill/>
+                                <a:ln>
+                                  <a:noFill/>
+                                </a:ln>
+                              </wps:spPr>
+                              <wps:style>
+                                <a:lnRef idx="2">
+                                  <a:schemeClr val="accent1">
+                                    <a:shade val="50000"/>
+                                  </a:schemeClr>
+                                </a:lnRef>
+                                <a:fillRef idx="1">
+                                  <a:schemeClr val="accent1"/>
+                                </a:fillRef>
+                                <a:effectRef idx="0">
+                                  <a:schemeClr val="accent1"/>
+                                </a:effectRef>
+                                <a:fontRef idx="minor">
+                                  <a:schemeClr val="lt1"/>
+                                </a:fontRef>
+                              </wps:style>
+                              <wps:bodyPr rot="0" spcFirstLastPara="0" vertOverflow="overflow" horzOverflow="overflow" vert="horz" wrap="square" lIns="91440" tIns="45720" rIns="91440" bIns="45720" numCol="1" spcCol="0" rtlCol="0" fromWordArt="0" anchor="ctr" anchorCtr="0" forceAA="0" compatLnSpc="1">
+                                <a:prstTxWarp prst="textNoShape">
+                                  <a:avLst/>
+                                </a:prstTxWarp>
+                                <a:noAutofit/>
+                              </wps:bodyPr>
+                            </wps:wsp>
+                          </wpg:wgp>
+                        </a:graphicData>
+                      </a:graphic>
+                      <wp14:sizeRelH relativeFrom="margin">
+                        <wp14:pctWidth>0</wp14:pctWidth>
+                      </wp14:sizeRelH>
+                      <wp14:sizeRelV relativeFrom="margin">
+                        <wp14:pctHeight>0</wp14:pctHeight>
+                      </wp14:sizeRelV>
+                    </wp:anchor>
+                  </w:drawing>
+                </mc:Choice>
+                <mc:Fallback>
+                  <w:pict>
+                    <v:group w14:anchorId="49CC0AA9" id="Group 31" o:spid="_x0000_s1026" alt="&quot;&quot;" style="position:absolute;margin-left:100.9pt;margin-top:-75.35pt;width:85.95pt;height:792.9pt;z-index:-251582464;mso-position-horizontal-relative:margin;mso-position-vertical-relative:line;mso-width-relative:margin;mso-height-relative:margin" coordorigin="3523,-1619" coordsize="27820,101274" o:gfxdata="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">
+                      <v:rect id="Rectangle 17" o:spid="_x0000_s1027" alt="&quot;&quot;" style="position:absolute;left:3523;top:-1619;width:27821;height:34268;visibility:visible;mso-wrap-style:square;v-text-anchor:middle" o:gfxdata="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" filled="f" stroked="f" strokeweight="1pt"/>
+                      <v:rect id="Rectangle 18" o:spid="_x0000_s1028" alt="&quot;&quot;" style="position:absolute;left:3523;top:47523;width:27820;height:52132;visibility:visible;mso-wrap-style:square;v-text-anchor:middle" o:gfxdata="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" filled="f" stroked="f" strokeweight="1pt"/>
+                      <w10:wrap anchorx="margin" anchory="line"/>
+                      <w10:anchorlock/>
+                    </v:group>
+                  </w:pict>
+                </mc:Fallback>
+              </mc:AlternateContent>
+            </w:r>
+          </w:p>
         </w:tc>
       </w:tr>
     </w:tbl>
@@ -2901,9 +2924,24 @@
     <w:p/>
     <w:p>
       <w:pPr>
+        <w:rPr>
+          <w:rFonts w:asciiTheme="majorHAnsi" w:eastAsiaTheme="majorEastAsia" w:hAnsiTheme="majorHAnsi" w:cstheme="majorBidi"/>
+          <w:b/>
+          <w:color w:val="CB5577" w:themeColor="accent3"/>
+          <w:sz w:val="40"/>
+          <w:szCs w:val="32"/>
+        </w:rPr>
+      </w:pPr>
+      <w:r>
+        <w:br w:type="page"/>
+      </w:r>
+    </w:p>
+    <w:p>
+      <w:pPr>
         <w:pStyle w:val="Heading1"/>
       </w:pPr>
       <w:r>
+        <w:lastRenderedPageBreak/>
         <w:t xml:space="preserve">BGITA </w:t>
       </w:r>
       <w:r>
@@ -3291,18 +3329,7 @@
           <w:sz w:val="29"/>
           <w:szCs w:val="29"/>
         </w:rPr>
-        <w:t>Just try to learn the truth by approaching a spiritual master. Inquire from him submissively and render service unto him. The self-</w:t>
-      </w:r>
-      <w:r>
-        <w:rPr>
-          <w:rStyle w:val="Strong"/>
-          <w:rFonts w:ascii="Noto Serif" w:hAnsi="Noto Serif" w:cs="Noto Serif"/>
-          <w:color w:val="1D1601"/>
-          <w:sz w:val="29"/>
-          <w:szCs w:val="29"/>
-        </w:rPr>
-        <w:lastRenderedPageBreak/>
-        <w:t>realized souls can impart knowledge unto you because they have seen the truth.</w:t>
+        <w:t>Just try to learn the truth by approaching a spiritual master. Inquire from him submissively and render service unto him. The self-realized souls can impart knowledge unto you because they have seen the truth.</w:t>
       </w:r>
     </w:p>
     <w:p>
@@ -3381,6 +3408,10 @@
     </w:p>
     <w:p>
       <w:r>
+        <w:rPr>
+          <w:noProof/>
+        </w:rPr>
+        <w:lastRenderedPageBreak/>
         <w:drawing>
           <wp:anchor distT="0" distB="0" distL="114300" distR="114300" simplePos="0" relativeHeight="251731968" behindDoc="0" locked="0" layoutInCell="1" allowOverlap="1" wp14:anchorId="1BF9EE67" wp14:editId="0A92C801">
             <wp:simplePos x="0" y="0"/>
@@ -3522,7 +3553,6 @@
     </w:p>
     <w:p>
       <w:r>
-        <w:lastRenderedPageBreak/>
         <w:t xml:space="preserve">Stelah beberapa waktu berlalu dan angsa muda tetap menikmasi kesenangan hidup diphon tepi danau tersebut, tanpa disadari tumbuhan merambat itupun telah mejulur samapi ke atas Mendekati sarang mereka. Suatu Ketika, Ketika angsa-angsa muda itu terbang jauh dari sarangnya, ada seorang pemburu yg datang untuk menangkap mereka. Si Pemburu naik memanjat pohon dengan memegang tumbuhan merambat tersebut. Dia memasang jaring perangkap disana. Dan Ketika angsa tersebut datang mrekapun terperangkap semua kedalam jarring si pemburu. Mrekapun </w:t>
       </w:r>
       <w:r>
@@ -3540,7 +3570,11 @@
     </w:p>
     <w:p>
       <w:r>
-        <w:t>Kesokan harinya si pemburu datang dan mengambil angsa yang telah tertanggkap tersebut. Setelah turun dr pohon, Si pemburu berkata…”Aduhh… apa yg terjadi, ternyata angsa-angsa ini sudah mati semua.” Melihat angsa-angsa itu tidk bergerak, si pemburupun melepaskan satu per satu angsa itu dari jarringnya dan menaruhnya di atas rumput. Setelah semua angka dikluarkn dri jaringnya, ternyata angsa-angsa itu terbang berhamburan ksana-kmari. Ternyata angsa itu berpura-pura mati supya bisa kluar dari jarring si pemburu.</w:t>
+        <w:t xml:space="preserve">Kesokan harinya si pemburu datang dan mengambil angsa yang telah tertanggkap tersebut. Setelah turun dr pohon, Si pemburu berkata…”Aduhh… apa yg terjadi, ternyata angsa-angsa ini sudah mati semua.” Melihat angsa-angsa itu tidk bergerak, si pemburupun melepaskan satu per satu angsa itu dari </w:t>
+      </w:r>
+      <w:r>
+        <w:lastRenderedPageBreak/>
+        <w:t>jarringnya dan menaruhnya di atas rumput. Setelah semua angka dikluarkn dri jaringnya, ternyata angsa-angsa itu terbang berhamburan ksana-kmari. Ternyata angsa itu berpura-pura mati supya bisa kluar dari jarring si pemburu.</w:t>
       </w:r>
     </w:p>
     <w:p>
@@ -4136,7 +4170,6 @@
       </w:r>
     </w:p>
     <w:p/>
-    <w:p/>
     <w:p>
       <w:pPr>
         <w:pStyle w:val="Introduction"/>
@@ -4190,6 +4223,9 @@
         <w:jc w:val="center"/>
       </w:pPr>
       <w:r>
+        <w:rPr>
+          <w:noProof/>
+        </w:rPr>
         <w:drawing>
           <wp:inline distT="0" distB="0" distL="0" distR="0" wp14:anchorId="16276D49" wp14:editId="36EA3DEC">
             <wp:extent cx="2126140" cy="1338681"/>
@@ -4227,6 +4263,9 @@
         </w:drawing>
       </w:r>
       <w:r>
+        <w:rPr>
+          <w:noProof/>
+        </w:rPr>
         <w:drawing>
           <wp:inline distT="0" distB="0" distL="0" distR="0" wp14:anchorId="52EDDD91" wp14:editId="767EA5E9">
             <wp:extent cx="2039247" cy="1369314"/>
@@ -4264,6 +4303,9 @@
         </w:drawing>
       </w:r>
       <w:r>
+        <w:rPr>
+          <w:noProof/>
+        </w:rPr>
         <w:drawing>
           <wp:inline distT="0" distB="0" distL="0" distR="0" wp14:anchorId="58D194BC" wp14:editId="08641428">
             <wp:extent cx="1844192" cy="1355370"/>
@@ -4314,6 +4356,9 @@
         </w:rPr>
       </w:pPr>
       <w:r>
+        <w:rPr>
+          <w:noProof/>
+        </w:rPr>
         <w:drawing>
           <wp:inline distT="0" distB="0" distL="0" distR="0" wp14:anchorId="1F8EE6DF" wp14:editId="6A81E07A">
             <wp:extent cx="1850746" cy="1393589"/>
@@ -4351,6 +4396,9 @@
         </w:drawing>
       </w:r>
       <w:r>
+        <w:rPr>
+          <w:noProof/>
+        </w:rPr>
         <w:drawing>
           <wp:inline distT="0" distB="0" distL="0" distR="0" wp14:anchorId="2EA728D3" wp14:editId="262B745F">
             <wp:extent cx="1492300" cy="1423069"/>
@@ -4394,6 +4442,9 @@
         <w:t xml:space="preserve"> </w:t>
       </w:r>
       <w:r>
+        <w:rPr>
+          <w:noProof/>
+        </w:rPr>
         <w:drawing>
           <wp:inline distT="0" distB="0" distL="0" distR="0" wp14:anchorId="495FF448" wp14:editId="6D3646CE">
             <wp:extent cx="2350541" cy="1445209"/>
@@ -4453,7 +4504,6 @@
         <w:rPr>
           <w:noProof/>
         </w:rPr>
-        <w:lastRenderedPageBreak/>
         <w:drawing>
           <wp:inline distT="0" distB="0" distL="0" distR="0" wp14:anchorId="6E22CE56" wp14:editId="0A3D16BC">
             <wp:extent cx="2034838" cy="1368627"/>
@@ -4497,6 +4547,9 @@
         <w:t xml:space="preserve"> </w:t>
       </w:r>
       <w:r>
+        <w:rPr>
+          <w:noProof/>
+        </w:rPr>
         <w:drawing>
           <wp:inline distT="0" distB="0" distL="0" distR="0" wp14:anchorId="57C4CC3F" wp14:editId="6ECCD049">
             <wp:extent cx="1945843" cy="1345452"/>
@@ -4534,6 +4587,9 @@
         </w:drawing>
       </w:r>
       <w:r>
+        <w:rPr>
+          <w:noProof/>
+        </w:rPr>
         <w:drawing>
           <wp:inline distT="0" distB="0" distL="0" distR="0" wp14:anchorId="3357706F" wp14:editId="537619C7">
             <wp:extent cx="1953159" cy="1332661"/>
@@ -4590,27 +4646,7 @@
           <w:sz w:val="29"/>
           <w:szCs w:val="29"/>
         </w:rPr>
-        <w:t>mayādhyakṣeṇa prakṛtiḥ</w:t>
-      </w:r>
-      <w:r>
-        <w:rPr>
-          <w:rStyle w:val="Emphasis"/>
-          <w:rFonts w:ascii="Noto Serif" w:hAnsi="Noto Serif" w:cs="Noto Serif"/>
-          <w:color w:val="1D1601"/>
-          <w:sz w:val="29"/>
-          <w:szCs w:val="29"/>
-        </w:rPr>
-        <w:t xml:space="preserve">   </w:t>
-      </w:r>
-      <w:r>
-        <w:rPr>
-          <w:rStyle w:val="Emphasis"/>
-          <w:rFonts w:ascii="Noto Serif" w:hAnsi="Noto Serif" w:cs="Noto Serif"/>
-          <w:color w:val="1D1601"/>
-          <w:sz w:val="29"/>
-          <w:szCs w:val="29"/>
-        </w:rPr>
-        <w:t>sūyate sa-carācaram</w:t>
+        <w:t>mayādhyakṣeṇa prakṛtiḥ   sūyate sa-carācaram</w:t>
       </w:r>
       <w:r>
         <w:rPr>
@@ -4631,27 +4667,7 @@
           <w:sz w:val="29"/>
           <w:szCs w:val="29"/>
         </w:rPr>
-        <w:t>hetunānena kaunteya</w:t>
-      </w:r>
-      <w:r>
-        <w:rPr>
-          <w:rStyle w:val="Emphasis"/>
-          <w:rFonts w:ascii="Noto Serif" w:hAnsi="Noto Serif" w:cs="Noto Serif"/>
-          <w:color w:val="1D1601"/>
-          <w:sz w:val="29"/>
-          <w:szCs w:val="29"/>
-        </w:rPr>
-        <w:t xml:space="preserve">   </w:t>
-      </w:r>
-      <w:r>
-        <w:rPr>
-          <w:rStyle w:val="Emphasis"/>
-          <w:rFonts w:ascii="Noto Serif" w:hAnsi="Noto Serif" w:cs="Noto Serif"/>
-          <w:color w:val="1D1601"/>
-          <w:sz w:val="29"/>
-          <w:szCs w:val="29"/>
-        </w:rPr>
-        <w:t>jagad viparivartate</w:t>
+        <w:t>hetunānena kaunteya   jagad viparivartate</w:t>
       </w:r>
     </w:p>
     <w:p>
@@ -4790,7 +4806,9 @@
         <w:jc w:val="center"/>
       </w:pPr>
       <w:r>
-        <w:lastRenderedPageBreak/>
+        <w:rPr>
+          <w:noProof/>
+        </w:rPr>
         <w:drawing>
           <wp:inline distT="0" distB="0" distL="0" distR="0" wp14:anchorId="605772D8" wp14:editId="1F09BEC4">
             <wp:extent cx="2099462" cy="1525390"/>
@@ -4831,6 +4849,9 @@
         <w:t xml:space="preserve">     </w:t>
       </w:r>
       <w:r>
+        <w:rPr>
+          <w:noProof/>
+        </w:rPr>
         <w:drawing>
           <wp:inline distT="0" distB="0" distL="0" distR="0" wp14:anchorId="670B29F9" wp14:editId="1024CE36">
             <wp:extent cx="2221457" cy="1552575"/>
@@ -4875,6 +4896,7 @@
         <w:jc w:val="center"/>
       </w:pPr>
       <w:r>
+        <w:lastRenderedPageBreak/>
         <w:t>Seperti halnya seseorang melanggar perintah atau peraturan negara maka dia dikurung didalam penjara. Begitu juga jika seseorang melanggar perintah-perintah Tuhan, maka dia juga dihukum, dikurung dan ditempatkan di dunia material ini.</w:t>
       </w:r>
     </w:p>
@@ -4885,6 +4907,9 @@
         <w:jc w:val="center"/>
       </w:pPr>
       <w:r>
+        <w:rPr>
+          <w:noProof/>
+        </w:rPr>
         <w:drawing>
           <wp:inline distT="0" distB="0" distL="0" distR="0" wp14:anchorId="681EE056" wp14:editId="15F73110">
             <wp:extent cx="2721254" cy="1771650"/>
@@ -4928,6 +4953,9 @@
         <w:t xml:space="preserve"> </w:t>
       </w:r>
       <w:r>
+        <w:rPr>
+          <w:noProof/>
+        </w:rPr>
         <w:drawing>
           <wp:inline distT="0" distB="0" distL="0" distR="0" wp14:anchorId="47876425" wp14:editId="1413F2E5">
             <wp:extent cx="1252673" cy="1765897"/>
@@ -5158,19 +5186,50 @@
             <w:tcW w:w="3356" w:type="dxa"/>
           </w:tcPr>
           <w:p>
-            <w:r>
+            <w:pPr>
+              <w:jc w:val="center"/>
+              <w:rPr>
+                <w:color w:val="FF0000"/>
+              </w:rPr>
+            </w:pPr>
+            <w:r>
+              <w:rPr>
+                <w:color w:val="FF0000"/>
+              </w:rPr>
               <w:t>Tata tertib dan Lampu Lalu-Lintas di Jalan Raya</w:t>
             </w:r>
           </w:p>
-          <w:p/>
-          <w:p/>
-          <w:p/>
+          <w:p>
+            <w:pPr>
+              <w:jc w:val="center"/>
+            </w:pPr>
+            <w:r>
+              <w:t>(Peraturan Pemerintah)</w:t>
+            </w:r>
+          </w:p>
+          <w:p>
+            <w:pPr>
+              <w:jc w:val="center"/>
+            </w:pPr>
+          </w:p>
+          <w:p>
+            <w:pPr>
+              <w:jc w:val="center"/>
+            </w:pPr>
+          </w:p>
         </w:tc>
         <w:tc>
           <w:tcPr>
             <w:tcW w:w="3357" w:type="dxa"/>
           </w:tcPr>
           <w:p>
+            <w:pPr>
+              <w:pStyle w:val="ListParagraph"/>
+              <w:numPr>
+                <w:ilvl w:val="0"/>
+                <w:numId w:val="33"/>
+              </w:numPr>
+            </w:pPr>
             <w:r>
               <w:t>Berjalan/berkendaraan di jalan dengan selamat</w:t>
             </w:r>
@@ -5182,8 +5241,15 @@
             </w:r>
           </w:p>
           <w:p>
-            <w:r>
-              <w:t>…</w:t>
+            <w:pPr>
+              <w:pStyle w:val="ListParagraph"/>
+              <w:numPr>
+                <w:ilvl w:val="0"/>
+                <w:numId w:val="33"/>
+              </w:numPr>
+            </w:pPr>
+            <w:r>
+              <w:t>______________________</w:t>
             </w:r>
           </w:p>
         </w:tc>
@@ -5227,7 +5293,7 @@
               </w:numPr>
             </w:pPr>
             <w:r>
-              <w:t>…</w:t>
+              <w:t>______________________</w:t>
             </w:r>
           </w:p>
         </w:tc>
@@ -5238,19 +5304,51 @@
             <w:tcW w:w="3356" w:type="dxa"/>
           </w:tcPr>
           <w:p>
-            <w:r>
+            <w:pPr>
+              <w:jc w:val="center"/>
+              <w:rPr>
+                <w:color w:val="FF0000"/>
+              </w:rPr>
+            </w:pPr>
+            <w:r>
+              <w:rPr>
+                <w:color w:val="FF0000"/>
+              </w:rPr>
               <w:t>Aturan pada saat ujian kelas: Tidak boleh mencontek</w:t>
             </w:r>
           </w:p>
-          <w:p/>
+          <w:p>
+            <w:pPr>
+              <w:jc w:val="center"/>
+            </w:pPr>
+            <w:r>
+              <w:t>(Peraturan Sekolah)</w:t>
+            </w:r>
+          </w:p>
+          <w:p>
+            <w:pPr>
+              <w:jc w:val="center"/>
+            </w:pPr>
+          </w:p>
         </w:tc>
         <w:tc>
           <w:tcPr>
             <w:tcW w:w="3357" w:type="dxa"/>
           </w:tcPr>
           <w:p>
-            <w:r>
-              <w:t>…</w:t>
+            <w:pPr>
+              <w:jc w:val="center"/>
+            </w:pPr>
+            <w:r>
+              <w:t>______________________</w:t>
+            </w:r>
+          </w:p>
+          <w:p>
+            <w:pPr>
+              <w:jc w:val="center"/>
+            </w:pPr>
+            <w:r>
+              <w:t>______________________</w:t>
             </w:r>
           </w:p>
         </w:tc>
@@ -5259,8 +5357,19 @@
             <w:tcW w:w="3357" w:type="dxa"/>
           </w:tcPr>
           <w:p>
-            <w:r>
-              <w:t>…</w:t>
+            <w:pPr>
+              <w:jc w:val="center"/>
+            </w:pPr>
+            <w:r>
+              <w:t>______________________</w:t>
+            </w:r>
+          </w:p>
+          <w:p>
+            <w:pPr>
+              <w:jc w:val="center"/>
+            </w:pPr>
+            <w:r>
+              <w:t>______________________</w:t>
             </w:r>
           </w:p>
         </w:tc>
@@ -5271,24 +5380,57 @@
             <w:tcW w:w="3356" w:type="dxa"/>
           </w:tcPr>
           <w:p>
-            <w:r>
+            <w:pPr>
+              <w:jc w:val="center"/>
+              <w:rPr>
+                <w:color w:val="FF0000"/>
+              </w:rPr>
+            </w:pPr>
+            <w:r>
+              <w:rPr>
+                <w:color w:val="FF0000"/>
+              </w:rPr>
               <w:t>Memakan makanan secukupnya sesuai dengan kemampuan kita mencerna</w:t>
             </w:r>
           </w:p>
           <w:p>
-            <w:r>
-              <w:t>(Alam)</w:t>
-            </w:r>
-          </w:p>
-          <w:p/>
+            <w:pPr>
+              <w:jc w:val="center"/>
+            </w:pPr>
+            <w:r>
+              <w:t>(Alam</w:t>
+            </w:r>
+            <w:r>
+              <w:t>/Badan</w:t>
+            </w:r>
+            <w:r>
+              <w:t>)</w:t>
+            </w:r>
+          </w:p>
+          <w:p>
+            <w:pPr>
+              <w:jc w:val="center"/>
+            </w:pPr>
+          </w:p>
         </w:tc>
         <w:tc>
           <w:tcPr>
             <w:tcW w:w="3357" w:type="dxa"/>
           </w:tcPr>
           <w:p>
-            <w:r>
-              <w:t>…</w:t>
+            <w:pPr>
+              <w:jc w:val="center"/>
+            </w:pPr>
+            <w:r>
+              <w:t>______________________</w:t>
+            </w:r>
+          </w:p>
+          <w:p>
+            <w:pPr>
+              <w:jc w:val="center"/>
+            </w:pPr>
+            <w:r>
+              <w:t>______________________</w:t>
             </w:r>
           </w:p>
         </w:tc>
@@ -5297,8 +5439,19 @@
             <w:tcW w:w="3357" w:type="dxa"/>
           </w:tcPr>
           <w:p>
-            <w:r>
-              <w:t>…</w:t>
+            <w:pPr>
+              <w:jc w:val="center"/>
+            </w:pPr>
+            <w:r>
+              <w:t>______________________</w:t>
+            </w:r>
+          </w:p>
+          <w:p>
+            <w:pPr>
+              <w:jc w:val="center"/>
+            </w:pPr>
+            <w:r>
+              <w:t>______________________</w:t>
             </w:r>
           </w:p>
         </w:tc>
@@ -5309,24 +5462,56 @@
             <w:tcW w:w="3356" w:type="dxa"/>
           </w:tcPr>
           <w:p>
-            <w:r>
+            <w:pPr>
+              <w:jc w:val="center"/>
+              <w:rPr>
+                <w:color w:val="FF0000"/>
+              </w:rPr>
+            </w:pPr>
+            <w:r>
+              <w:rPr>
+                <w:color w:val="FF0000"/>
+              </w:rPr>
               <w:t>Seseorang tidak boleh membunuh mahkluk hidup lain</w:t>
             </w:r>
           </w:p>
           <w:p>
+            <w:pPr>
+              <w:jc w:val="center"/>
+            </w:pPr>
             <w:r>
               <w:t>(Alam)</w:t>
             </w:r>
           </w:p>
-          <w:p/>
+          <w:p>
+            <w:pPr>
+              <w:jc w:val="center"/>
+            </w:pPr>
+          </w:p>
+          <w:p>
+            <w:pPr>
+              <w:jc w:val="center"/>
+            </w:pPr>
+          </w:p>
         </w:tc>
         <w:tc>
           <w:tcPr>
             <w:tcW w:w="3357" w:type="dxa"/>
           </w:tcPr>
           <w:p>
-            <w:r>
-              <w:t>…</w:t>
+            <w:pPr>
+              <w:jc w:val="center"/>
+            </w:pPr>
+            <w:r>
+              <w:t>______________________</w:t>
+            </w:r>
+          </w:p>
+          <w:p>
+            <w:pPr>
+              <w:jc w:val="center"/>
+            </w:pPr>
+            <w:r>
+              <w:t>______________________</w:t>
             </w:r>
           </w:p>
         </w:tc>
@@ -5335,8 +5520,19 @@
             <w:tcW w:w="3357" w:type="dxa"/>
           </w:tcPr>
           <w:p>
-            <w:r>
-              <w:t>…</w:t>
+            <w:pPr>
+              <w:jc w:val="center"/>
+            </w:pPr>
+            <w:r>
+              <w:t>______________________</w:t>
+            </w:r>
+          </w:p>
+          <w:p>
+            <w:pPr>
+              <w:jc w:val="center"/>
+            </w:pPr>
+            <w:r>
+              <w:t>______________________</w:t>
             </w:r>
           </w:p>
         </w:tc>
@@ -5347,24 +5543,51 @@
             <w:tcW w:w="3356" w:type="dxa"/>
           </w:tcPr>
           <w:p>
-            <w:r>
+            <w:pPr>
+              <w:jc w:val="center"/>
+              <w:rPr>
+                <w:color w:val="FF0000"/>
+              </w:rPr>
+            </w:pPr>
+            <w:r>
+              <w:rPr>
+                <w:color w:val="FF0000"/>
+              </w:rPr>
               <w:t>Tidur lebih awal dan bangun lebih awal membuat kita sehat, sejahtera dan bijaksana.</w:t>
             </w:r>
           </w:p>
           <w:p>
+            <w:pPr>
+              <w:jc w:val="center"/>
+            </w:pPr>
             <w:r>
               <w:t>(Alam/Badan)</w:t>
             </w:r>
           </w:p>
-          <w:p/>
+          <w:p>
+            <w:pPr>
+              <w:jc w:val="center"/>
+            </w:pPr>
+          </w:p>
         </w:tc>
         <w:tc>
           <w:tcPr>
             <w:tcW w:w="3357" w:type="dxa"/>
           </w:tcPr>
           <w:p>
-            <w:r>
-              <w:t>…</w:t>
+            <w:pPr>
+              <w:jc w:val="center"/>
+            </w:pPr>
+            <w:r>
+              <w:t>______________________</w:t>
+            </w:r>
+          </w:p>
+          <w:p>
+            <w:pPr>
+              <w:jc w:val="center"/>
+            </w:pPr>
+            <w:r>
+              <w:t>______________________</w:t>
             </w:r>
           </w:p>
         </w:tc>
@@ -5373,8 +5596,19 @@
             <w:tcW w:w="3357" w:type="dxa"/>
           </w:tcPr>
           <w:p>
-            <w:r>
-              <w:t>…</w:t>
+            <w:pPr>
+              <w:jc w:val="center"/>
+            </w:pPr>
+            <w:r>
+              <w:t>______________________</w:t>
+            </w:r>
+          </w:p>
+          <w:p>
+            <w:pPr>
+              <w:jc w:val="center"/>
+            </w:pPr>
+            <w:r>
+              <w:t>______________________</w:t>
             </w:r>
           </w:p>
         </w:tc>
@@ -5385,24 +5619,51 @@
             <w:tcW w:w="3356" w:type="dxa"/>
           </w:tcPr>
           <w:p>
-            <w:r>
+            <w:pPr>
+              <w:jc w:val="center"/>
+              <w:rPr>
+                <w:color w:val="FF0000"/>
+              </w:rPr>
+            </w:pPr>
+            <w:r>
+              <w:rPr>
+                <w:color w:val="FF0000"/>
+              </w:rPr>
               <w:t>Selalu memuji dan mengaggungkan kemuliaan Tuhan.</w:t>
             </w:r>
           </w:p>
           <w:p>
+            <w:pPr>
+              <w:jc w:val="center"/>
+            </w:pPr>
             <w:r>
               <w:t>(Ajaran Sri Caitanya Mahaprabhu)</w:t>
             </w:r>
           </w:p>
-          <w:p/>
+          <w:p>
+            <w:pPr>
+              <w:jc w:val="center"/>
+            </w:pPr>
+          </w:p>
         </w:tc>
         <w:tc>
           <w:tcPr>
             <w:tcW w:w="3357" w:type="dxa"/>
           </w:tcPr>
           <w:p>
-            <w:r>
-              <w:t>…</w:t>
+            <w:pPr>
+              <w:jc w:val="center"/>
+            </w:pPr>
+            <w:r>
+              <w:t>______________________</w:t>
+            </w:r>
+          </w:p>
+          <w:p>
+            <w:pPr>
+              <w:jc w:val="center"/>
+            </w:pPr>
+            <w:r>
+              <w:t>______________________</w:t>
             </w:r>
           </w:p>
         </w:tc>
@@ -5411,8 +5672,19 @@
             <w:tcW w:w="3357" w:type="dxa"/>
           </w:tcPr>
           <w:p>
-            <w:r>
-              <w:t>…</w:t>
+            <w:pPr>
+              <w:jc w:val="center"/>
+            </w:pPr>
+            <w:r>
+              <w:t>______________________</w:t>
+            </w:r>
+          </w:p>
+          <w:p>
+            <w:pPr>
+              <w:jc w:val="center"/>
+            </w:pPr>
+            <w:r>
+              <w:t>______________________</w:t>
             </w:r>
           </w:p>
         </w:tc>
@@ -5423,24 +5695,51 @@
             <w:tcW w:w="3356" w:type="dxa"/>
           </w:tcPr>
           <w:p>
-            <w:r>
+            <w:pPr>
+              <w:jc w:val="center"/>
+              <w:rPr>
+                <w:color w:val="FF0000"/>
+              </w:rPr>
+            </w:pPr>
+            <w:r>
+              <w:rPr>
+                <w:color w:val="FF0000"/>
+              </w:rPr>
               <w:t>Selalu berbicara jujur dengan kata-kata yang baik dan menyenangkan dan tidak membuat orang tersinggung.</w:t>
             </w:r>
           </w:p>
           <w:p>
+            <w:pPr>
+              <w:jc w:val="center"/>
+            </w:pPr>
             <w:r>
               <w:t>(Bg. 17.15)</w:t>
             </w:r>
           </w:p>
-          <w:p/>
+          <w:p>
+            <w:pPr>
+              <w:jc w:val="center"/>
+            </w:pPr>
+          </w:p>
         </w:tc>
         <w:tc>
           <w:tcPr>
             <w:tcW w:w="3357" w:type="dxa"/>
           </w:tcPr>
           <w:p>
-            <w:r>
-              <w:t>…</w:t>
+            <w:pPr>
+              <w:jc w:val="center"/>
+            </w:pPr>
+            <w:r>
+              <w:t>______________________</w:t>
+            </w:r>
+          </w:p>
+          <w:p>
+            <w:pPr>
+              <w:jc w:val="center"/>
+            </w:pPr>
+            <w:r>
+              <w:t>______________________</w:t>
             </w:r>
           </w:p>
         </w:tc>
@@ -5449,8 +5748,19 @@
             <w:tcW w:w="3357" w:type="dxa"/>
           </w:tcPr>
           <w:p>
-            <w:r>
-              <w:t>…</w:t>
+            <w:pPr>
+              <w:jc w:val="center"/>
+            </w:pPr>
+            <w:r>
+              <w:t>______________________</w:t>
+            </w:r>
+          </w:p>
+          <w:p>
+            <w:pPr>
+              <w:jc w:val="center"/>
+            </w:pPr>
+            <w:r>
+              <w:t>______________________</w:t>
             </w:r>
           </w:p>
         </w:tc>
@@ -5462,15 +5772,12 @@
         <w:pStyle w:val="Introduction"/>
       </w:pPr>
       <w:r>
+        <w:lastRenderedPageBreak/>
         <w:t>LATIHAN #2</w:t>
       </w:r>
     </w:p>
     <w:p>
-      <w:pPr>
-        <w:jc w:val="center"/>
-      </w:pPr>
-      <w:r>
-        <w:lastRenderedPageBreak/>
+      <w:r>
         <w:t>Bagaima cara kalian menjadi penurut kepada orang tua dan kepada guru? Gunakanlah kata-kata berikut ini dan tuliskan jawaban kalian.</w:t>
       </w:r>
     </w:p>
@@ -5683,9 +5990,9 @@
                                 <w:noProof/>
                               </w:rPr>
                               <w:drawing>
-                                <wp:inline distT="0" distB="0" distL="0" distR="0" wp14:anchorId="773F0FA7" wp14:editId="03B7266F">
-                                  <wp:extent cx="1728861" cy="1728861"/>
-                                  <wp:effectExtent l="0" t="0" r="5080" b="5080"/>
+                                <wp:inline distT="0" distB="0" distL="0" distR="0" wp14:anchorId="773F0FA7" wp14:editId="5E663247">
+                                  <wp:extent cx="1207008" cy="1207008"/>
+                                  <wp:effectExtent l="0" t="0" r="0" b="0"/>
                                   <wp:docPr id="20" name="Picture 20"/>
                                   <wp:cNvGraphicFramePr>
                                     <a:graphicFrameLocks xmlns:a="http://schemas.openxmlformats.org/drawingml/2006/main" noChangeAspect="1"/>
@@ -5715,7 +6022,7 @@
                                         <pic:spPr bwMode="auto">
                                           <a:xfrm>
                                             <a:off x="0" y="0"/>
-                                            <a:ext cx="1731793" cy="1731793"/>
+                                            <a:ext cx="1226482" cy="1226482"/>
                                           </a:xfrm>
                                           <a:prstGeom prst="rect">
                                             <a:avLst/>
@@ -5764,9 +6071,9 @@
                           <w:noProof/>
                         </w:rPr>
                         <w:drawing>
-                          <wp:inline distT="0" distB="0" distL="0" distR="0" wp14:anchorId="773F0FA7" wp14:editId="03B7266F">
-                            <wp:extent cx="1728861" cy="1728861"/>
-                            <wp:effectExtent l="0" t="0" r="5080" b="5080"/>
+                          <wp:inline distT="0" distB="0" distL="0" distR="0" wp14:anchorId="773F0FA7" wp14:editId="5E663247">
+                            <wp:extent cx="1207008" cy="1207008"/>
+                            <wp:effectExtent l="0" t="0" r="0" b="0"/>
                             <wp:docPr id="20" name="Picture 20"/>
                             <wp:cNvGraphicFramePr>
                               <a:graphicFrameLocks xmlns:a="http://schemas.openxmlformats.org/drawingml/2006/main" noChangeAspect="1"/>
@@ -5796,7 +6103,7 @@
                                   <pic:spPr bwMode="auto">
                                     <a:xfrm>
                                       <a:off x="0" y="0"/>
-                                      <a:ext cx="1731793" cy="1731793"/>
+                                      <a:ext cx="1226482" cy="1226482"/>
                                     </a:xfrm>
                                     <a:prstGeom prst="rect">
                                       <a:avLst/>
@@ -5822,14 +6129,7 @@
         </mc:AlternateContent>
       </w:r>
       <w:r>
-        <w:rPr>
-          <w:b/>
-          <w:bCs/>
-        </w:rPr>
-        <w:t>JAWABAN</w:t>
-      </w:r>
-      <w:r>
-        <w:t>: ……………………………………………….</w:t>
+        <w:t>____________________________________________</w:t>
       </w:r>
     </w:p>
     <w:p>
@@ -5837,21 +6137,34 @@
         <w:jc w:val="center"/>
       </w:pPr>
       <w:r>
-        <w:t>……………………………………………………………………………………</w:t>
-      </w:r>
+        <w:t>____________________________________________</w:t>
+      </w:r>
+    </w:p>
+    <w:p>
+      <w:pPr>
+        <w:jc w:val="center"/>
+      </w:pPr>
+      <w:r>
+        <w:t>____________________________________________</w:t>
+      </w:r>
+    </w:p>
+    <w:p>
+      <w:pPr>
+        <w:jc w:val="center"/>
+      </w:pPr>
     </w:p>
     <w:p/>
-    <w:p/>
-    <w:p/>
-    <w:p/>
-    <w:p/>
-    <w:p/>
     <w:p>
       <w:pPr>
         <w:pStyle w:val="Introduction"/>
       </w:pPr>
       <w:r>
         <w:t>LATIHAN #3</w:t>
+      </w:r>
+    </w:p>
+    <w:p>
+      <w:r>
+        <w:t>Pelajari cerita singkat berikut ini dan jawablah pertanyaan dibawahnya:</w:t>
       </w:r>
     </w:p>
     <w:p>
@@ -5860,35 +6173,34 @@
           <w:noProof/>
         </w:rPr>
         <w:drawing>
-          <wp:anchor distT="0" distB="0" distL="114300" distR="114300" simplePos="0" relativeHeight="251729920" behindDoc="0" locked="0" layoutInCell="1" allowOverlap="1" wp14:anchorId="16017976" wp14:editId="6CF781B2">
+          <wp:anchor distT="0" distB="0" distL="114300" distR="114300" simplePos="0" relativeHeight="251729920" behindDoc="0" locked="0" layoutInCell="1" allowOverlap="1" wp14:anchorId="16017976" wp14:editId="47DE475D">
             <wp:simplePos x="0" y="0"/>
             <wp:positionH relativeFrom="column">
-              <wp:posOffset>4525010</wp:posOffset>
+              <wp:posOffset>4866005</wp:posOffset>
             </wp:positionH>
             <wp:positionV relativeFrom="paragraph">
-              <wp:posOffset>305435</wp:posOffset>
+              <wp:posOffset>5080</wp:posOffset>
             </wp:positionV>
-            <wp:extent cx="1728470" cy="1588135"/>
-            <wp:effectExtent l="0" t="0" r="5080" b="0"/>
+            <wp:extent cx="1501140" cy="1379220"/>
+            <wp:effectExtent l="0" t="0" r="3810" b="0"/>
             <wp:wrapThrough wrapText="bothSides">
               <wp:wrapPolygon edited="0">
-                <wp:start x="6428" y="0"/>
-                <wp:lineTo x="4047" y="0"/>
-                <wp:lineTo x="1190" y="2332"/>
-                <wp:lineTo x="1190" y="4146"/>
-                <wp:lineTo x="0" y="8291"/>
-                <wp:lineTo x="0" y="12437"/>
-                <wp:lineTo x="476" y="18396"/>
-                <wp:lineTo x="3095" y="20728"/>
-                <wp:lineTo x="5713" y="21246"/>
-                <wp:lineTo x="13331" y="21246"/>
-                <wp:lineTo x="21425" y="20987"/>
-                <wp:lineTo x="21425" y="10105"/>
-                <wp:lineTo x="19045" y="5182"/>
-                <wp:lineTo x="18569" y="2591"/>
-                <wp:lineTo x="13569" y="259"/>
-                <wp:lineTo x="9284" y="0"/>
-                <wp:lineTo x="6428" y="0"/>
+                <wp:start x="5756" y="0"/>
+                <wp:lineTo x="3838" y="0"/>
+                <wp:lineTo x="822" y="2983"/>
+                <wp:lineTo x="0" y="8652"/>
+                <wp:lineTo x="0" y="12530"/>
+                <wp:lineTo x="1096" y="19094"/>
+                <wp:lineTo x="5482" y="21182"/>
+                <wp:lineTo x="5756" y="21182"/>
+                <wp:lineTo x="13431" y="21182"/>
+                <wp:lineTo x="21381" y="20884"/>
+                <wp:lineTo x="21381" y="9845"/>
+                <wp:lineTo x="20284" y="9249"/>
+                <wp:lineTo x="18914" y="2983"/>
+                <wp:lineTo x="13706" y="298"/>
+                <wp:lineTo x="9594" y="0"/>
+                <wp:lineTo x="5756" y="0"/>
               </wp:wrapPolygon>
             </wp:wrapThrough>
             <wp:docPr id="22" name="Picture 22"/>
@@ -5919,7 +6231,7 @@
                   <pic:spPr bwMode="auto">
                     <a:xfrm>
                       <a:off x="0" y="0"/>
-                      <a:ext cx="1728470" cy="1588135"/>
+                      <a:ext cx="1501140" cy="1379220"/>
                     </a:xfrm>
                     <a:prstGeom prst="rect">
                       <a:avLst/>
@@ -5932,6 +6244,9 @@
                 </pic:pic>
               </a:graphicData>
             </a:graphic>
+            <wp14:sizeRelH relativeFrom="margin">
+              <wp14:pctWidth>0</wp14:pctWidth>
+            </wp14:sizeRelH>
             <wp14:sizeRelV relativeFrom="margin">
               <wp14:pctHeight>0</wp14:pctHeight>
             </wp14:sizeRelV>
@@ -5939,18 +6254,22 @@
         </w:drawing>
       </w:r>
       <w:r>
-        <w:t>Pelajari cerita singkat berikut ini dan jawablah pertanyaan dibawahnya:</w:t>
-      </w:r>
-    </w:p>
-    <w:p>
-      <w:r>
-        <w:t>…..</w:t>
-      </w:r>
-    </w:p>
-    <w:p/>
-    <w:p>
-      <w:r>
-        <w:t>Pertanyaan:</w:t>
+        <w:t xml:space="preserve">Saat berusia 22 tahun, Abhay Caran </w:t>
+      </w:r>
+      <w:r>
+        <w:t>berjumpa dengan guru kerohanian beliau Srila Bhaktisiddhanta Saraswati Thakur. Dalam pertemuan pertama itu Bhaktisiddhanta berkata kepada Abhay Caran, “Anda adalah orang yang terpelajar, kenapa anda tidak mengajarkan kesadaran Krsna</w:t>
+      </w:r>
+      <w:r>
+        <w:t xml:space="preserve"> ini ke seluruh dunia?”. Pada usia 70</w:t>
+      </w:r>
+      <w:r>
+        <w:rPr>
+          <w:vertAlign w:val="superscript"/>
+        </w:rPr>
+        <w:t>th</w:t>
+      </w:r>
+      <w:r>
+        <w:t xml:space="preserve"> dengan hanya berbekal 40 Rupee, Abhay (Bhaktivedanta Swami). Pergi ke Amerika sendirian dengan menumpang kapal barang. Dalam kurun waktu 12 thn bliau kemudia lebih dikenal dengan Srila Prbhupada, mendirikan Masyarakat Kesadaran Krsna (ISKCON), menulis 70 buku spiritual, mengajarkan bhakti, mendirikan 108 temple mengajarkan Bhagavad gita dan berkeliling dunia sebanyak 14 kali.</w:t>
       </w:r>
     </w:p>
     <w:p>
@@ -5968,13 +6287,25 @@
     <w:p>
       <w:pPr>
         <w:pStyle w:val="ListParagraph"/>
-        <w:numPr>
-          <w:ilvl w:val="0"/>
-          <w:numId w:val="22"/>
-        </w:numPr>
-      </w:pPr>
-      <w:r>
-        <w:t>Mengapa Srila Prabhupada pergi ke Amerika?</w:t>
+      </w:pPr>
+      <w:r>
+        <w:t xml:space="preserve">_____________________________________________________________________ </w:t>
+      </w:r>
+    </w:p>
+    <w:p>
+      <w:pPr>
+        <w:pStyle w:val="ListParagraph"/>
+      </w:pPr>
+      <w:r>
+        <w:t xml:space="preserve">_____________________________________________________________________ </w:t>
+      </w:r>
+    </w:p>
+    <w:p>
+      <w:pPr>
+        <w:pStyle w:val="ListParagraph"/>
+      </w:pPr>
+      <w:r>
+        <w:t xml:space="preserve"> </w:t>
       </w:r>
     </w:p>
     <w:p>
@@ -5986,8 +6317,29 @@
         </w:numPr>
       </w:pPr>
       <w:r>
-        <w:t>Apa saja kontribusi Srila Prabhupada kepada orang-orang di seluruh dunia?</w:t>
-      </w:r>
+        <w:t>Mengapa Srila Prabhupada pergi ke Amerika?</w:t>
+      </w:r>
+    </w:p>
+    <w:p>
+      <w:pPr>
+        <w:pStyle w:val="ListParagraph"/>
+      </w:pPr>
+      <w:r>
+        <w:t xml:space="preserve">_____________________________________________________________________ </w:t>
+      </w:r>
+    </w:p>
+    <w:p>
+      <w:pPr>
+        <w:pStyle w:val="ListParagraph"/>
+      </w:pPr>
+      <w:r>
+        <w:t xml:space="preserve">_____________________________________________________________________ </w:t>
+      </w:r>
+    </w:p>
+    <w:p>
+      <w:pPr>
+        <w:pStyle w:val="ListParagraph"/>
+      </w:pPr>
     </w:p>
     <w:p>
       <w:pPr>
@@ -5998,10 +6350,63 @@
         </w:numPr>
       </w:pPr>
       <w:r>
+        <w:t>Apa saja kontribusi Srila Prabhupada kepada orang-orang di seluruh dunia?</w:t>
+      </w:r>
+    </w:p>
+    <w:p>
+      <w:pPr>
+        <w:pStyle w:val="ListParagraph"/>
+      </w:pPr>
+      <w:r>
+        <w:t xml:space="preserve">_____________________________________________________________________ </w:t>
+      </w:r>
+    </w:p>
+    <w:p>
+      <w:pPr>
+        <w:pStyle w:val="ListParagraph"/>
+      </w:pPr>
+      <w:r>
+        <w:t xml:space="preserve">_____________________________________________________________________ </w:t>
+      </w:r>
+    </w:p>
+    <w:p>
+      <w:pPr>
+        <w:pStyle w:val="ListParagraph"/>
+      </w:pPr>
+    </w:p>
+    <w:p>
+      <w:pPr>
+        <w:pStyle w:val="ListParagraph"/>
+        <w:numPr>
+          <w:ilvl w:val="0"/>
+          <w:numId w:val="22"/>
+        </w:numPr>
+      </w:pPr>
+      <w:r>
+        <w:lastRenderedPageBreak/>
         <w:t xml:space="preserve">Hal yang tidak mungkin menjadi mungkin </w:t>
       </w:r>
       <w:r>
-        <w:t>hanya jika kita  mendengar dengan tunduk hati dan menjadi penurut (obedient) kepada guru kerohanian. Diskusikan dan ceritakan tentang kemuliaan Srila Prabhupada bersama teman-teman kalian .</w:t>
+        <w:t>hanya jika kita  mendengar dengan tunduk hati dan menjadi penurut (obedient) kepada guru kerohanian. Diskusikan dan ceritakan tentang kemuliaan Srila Prabhupada bersama teman-teman kalian</w:t>
+      </w:r>
+      <w:r>
+        <w:t>.</w:t>
+      </w:r>
+    </w:p>
+    <w:p>
+      <w:pPr>
+        <w:pStyle w:val="ListParagraph"/>
+      </w:pPr>
+      <w:r>
+        <w:t xml:space="preserve">_____________________________________________________________________ </w:t>
+      </w:r>
+    </w:p>
+    <w:p>
+      <w:pPr>
+        <w:pStyle w:val="ListParagraph"/>
+      </w:pPr>
+      <w:r>
+        <w:t xml:space="preserve">_____________________________________________________________________ </w:t>
       </w:r>
     </w:p>
     <w:p/>
@@ -6038,7 +6443,7 @@
               <w:pStyle w:val="ListParagraph"/>
               <w:numPr>
                 <w:ilvl w:val="0"/>
-                <w:numId w:val="23"/>
+                <w:numId w:val="35"/>
               </w:numPr>
             </w:pPr>
             <w:r>
@@ -6067,11 +6472,170 @@
               <w:pStyle w:val="ListParagraph"/>
               <w:numPr>
                 <w:ilvl w:val="0"/>
-                <w:numId w:val="23"/>
+                <w:numId w:val="35"/>
               </w:numPr>
             </w:pPr>
             <w:r>
               <w:t>Kitab suci mengajarkan kita bagaimana cara berbuat yang baik dan Kembali kepada Tuhan di dunia rohani.</w:t>
+            </w:r>
+          </w:p>
+        </w:tc>
+        <w:tc>
+          <w:tcPr>
+            <w:tcW w:w="861" w:type="dxa"/>
+          </w:tcPr>
+          <w:p>
+            <w:pPr>
+              <w:jc w:val="center"/>
+            </w:pPr>
+          </w:p>
+        </w:tc>
+      </w:tr>
+      <w:tr>
+        <w:tc>
+          <w:tcPr>
+            <w:tcW w:w="9209" w:type="dxa"/>
+          </w:tcPr>
+          <w:p>
+            <w:pPr>
+              <w:pStyle w:val="ListParagraph"/>
+              <w:numPr>
+                <w:ilvl w:val="0"/>
+                <w:numId w:val="35"/>
+              </w:numPr>
+            </w:pPr>
+            <w:r>
+              <w:t>Badan manusia mengalai 3 tiga berubahan: kelahiran, usia tua dan sakit</w:t>
+            </w:r>
+          </w:p>
+          <w:p>
+            <w:pPr>
+              <w:pStyle w:val="ListParagraph"/>
+            </w:pPr>
+          </w:p>
+        </w:tc>
+        <w:tc>
+          <w:tcPr>
+            <w:tcW w:w="861" w:type="dxa"/>
+          </w:tcPr>
+          <w:p>
+            <w:pPr>
+              <w:jc w:val="center"/>
+            </w:pPr>
+          </w:p>
+        </w:tc>
+      </w:tr>
+      <w:tr>
+        <w:tc>
+          <w:tcPr>
+            <w:tcW w:w="9209" w:type="dxa"/>
+          </w:tcPr>
+          <w:p>
+            <w:pPr>
+              <w:pStyle w:val="ListParagraph"/>
+              <w:numPr>
+                <w:ilvl w:val="0"/>
+                <w:numId w:val="35"/>
+              </w:numPr>
+            </w:pPr>
+            <w:r>
+              <w:t>Hukum alam dan Hukum Tuhan adalah berbeda</w:t>
+            </w:r>
+            <w:r>
+              <w:t>.</w:t>
+            </w:r>
+          </w:p>
+          <w:p>
+            <w:pPr>
+              <w:pStyle w:val="ListParagraph"/>
+            </w:pPr>
+          </w:p>
+        </w:tc>
+        <w:tc>
+          <w:tcPr>
+            <w:tcW w:w="861" w:type="dxa"/>
+          </w:tcPr>
+          <w:p>
+            <w:pPr>
+              <w:jc w:val="center"/>
+            </w:pPr>
+          </w:p>
+        </w:tc>
+      </w:tr>
+      <w:tr>
+        <w:tc>
+          <w:tcPr>
+            <w:tcW w:w="9209" w:type="dxa"/>
+          </w:tcPr>
+          <w:p>
+            <w:pPr>
+              <w:pStyle w:val="ListParagraph"/>
+              <w:numPr>
+                <w:ilvl w:val="0"/>
+                <w:numId w:val="35"/>
+              </w:numPr>
+            </w:pPr>
+            <w:r>
+              <w:t>Tidak mematuhi perintah Tuhan menyebabkan hidup kita menderita dan berdosa</w:t>
+            </w:r>
+          </w:p>
+          <w:p/>
+        </w:tc>
+        <w:tc>
+          <w:tcPr>
+            <w:tcW w:w="861" w:type="dxa"/>
+          </w:tcPr>
+          <w:p>
+            <w:pPr>
+              <w:jc w:val="center"/>
+            </w:pPr>
+          </w:p>
+        </w:tc>
+      </w:tr>
+      <w:tr>
+        <w:tc>
+          <w:tcPr>
+            <w:tcW w:w="9209" w:type="dxa"/>
+          </w:tcPr>
+          <w:p>
+            <w:pPr>
+              <w:pStyle w:val="ListParagraph"/>
+              <w:numPr>
+                <w:ilvl w:val="0"/>
+                <w:numId w:val="35"/>
+              </w:numPr>
+            </w:pPr>
+            <w:r>
+              <w:t>Arjuna berserah diri kepada Sri Krsna di medan perang Kurukstra, sehingga dia mendapatkan kemenangan.</w:t>
+            </w:r>
+          </w:p>
+        </w:tc>
+        <w:tc>
+          <w:tcPr>
+            <w:tcW w:w="861" w:type="dxa"/>
+          </w:tcPr>
+          <w:p>
+            <w:pPr>
+              <w:jc w:val="center"/>
+            </w:pPr>
+          </w:p>
+        </w:tc>
+      </w:tr>
+      <w:tr>
+        <w:tc>
+          <w:tcPr>
+            <w:tcW w:w="9209" w:type="dxa"/>
+          </w:tcPr>
+          <w:p>
+            <w:pPr>
+              <w:pStyle w:val="ListParagraph"/>
+              <w:numPr>
+                <w:ilvl w:val="0"/>
+                <w:numId w:val="35"/>
+              </w:numPr>
+            </w:pPr>
+            <w:r>
+              <w:t>Memuaskan guru kerohanian yang insyaf akan diri adalah kunci rahasia dalam kemajuan kehidupan spiritual.</w:t>
             </w:r>
           </w:p>
         </w:tc>
@@ -6104,116 +6668,6 @@
           </w:p>
         </w:tc>
       </w:tr>
-      <w:tr>
-        <w:tc>
-          <w:tcPr>
-            <w:tcW w:w="9209" w:type="dxa"/>
-          </w:tcPr>
-          <w:p>
-            <w:pPr>
-              <w:pStyle w:val="ListParagraph"/>
-              <w:numPr>
-                <w:ilvl w:val="0"/>
-                <w:numId w:val="23"/>
-              </w:numPr>
-            </w:pPr>
-            <w:r>
-              <w:lastRenderedPageBreak/>
-              <w:t>Badan manusia hanya mengalai 3 tiga berubahan: kelahiran, usia tua dan sakit</w:t>
-            </w:r>
-          </w:p>
-          <w:p>
-            <w:pPr>
-              <w:pStyle w:val="ListParagraph"/>
-            </w:pPr>
-          </w:p>
-        </w:tc>
-        <w:tc>
-          <w:tcPr>
-            <w:tcW w:w="861" w:type="dxa"/>
-          </w:tcPr>
-          <w:p>
-            <w:pPr>
-              <w:jc w:val="center"/>
-            </w:pPr>
-          </w:p>
-        </w:tc>
-      </w:tr>
-      <w:tr>
-        <w:tc>
-          <w:tcPr>
-            <w:tcW w:w="9209" w:type="dxa"/>
-          </w:tcPr>
-          <w:p>
-            <w:pPr>
-              <w:pStyle w:val="ListParagraph"/>
-              <w:numPr>
-                <w:ilvl w:val="0"/>
-                <w:numId w:val="23"/>
-              </w:numPr>
-            </w:pPr>
-            <w:r>
-              <w:t>Hukum alam dan Hukum Tuhan adalah berbeda</w:t>
-            </w:r>
-          </w:p>
-          <w:p>
-            <w:pPr>
-              <w:pStyle w:val="ListParagraph"/>
-            </w:pPr>
-          </w:p>
-        </w:tc>
-        <w:tc>
-          <w:tcPr>
-            <w:tcW w:w="861" w:type="dxa"/>
-          </w:tcPr>
-          <w:p>
-            <w:pPr>
-              <w:jc w:val="center"/>
-            </w:pPr>
-          </w:p>
-        </w:tc>
-      </w:tr>
-      <w:tr>
-        <w:tc>
-          <w:tcPr>
-            <w:tcW w:w="9209" w:type="dxa"/>
-          </w:tcPr>
-          <w:p/>
-          <w:p/>
-        </w:tc>
-        <w:tc>
-          <w:tcPr>
-            <w:tcW w:w="861" w:type="dxa"/>
-          </w:tcPr>
-          <w:p>
-            <w:pPr>
-              <w:jc w:val="center"/>
-            </w:pPr>
-          </w:p>
-        </w:tc>
-      </w:tr>
-      <w:tr>
-        <w:tc>
-          <w:tcPr>
-            <w:tcW w:w="9209" w:type="dxa"/>
-          </w:tcPr>
-          <w:p>
-            <w:pPr>
-              <w:pStyle w:val="Introduction"/>
-            </w:pPr>
-          </w:p>
-        </w:tc>
-        <w:tc>
-          <w:tcPr>
-            <w:tcW w:w="861" w:type="dxa"/>
-          </w:tcPr>
-          <w:p>
-            <w:pPr>
-              <w:jc w:val="center"/>
-            </w:pPr>
-          </w:p>
-        </w:tc>
-      </w:tr>
     </w:tbl>
     <w:p>
       <w:pPr>
@@ -6226,15 +6680,31 @@
     <w:p/>
     <w:p>
       <w:r>
-        <w:t>Pelajari cerita berikut ini dan lengkapi pesan moral/spiritual dari cerita tersebut.</w:t>
+        <w:t>Pelajari cerita berikut ini dan lengkapi pesan moral</w:t>
+      </w:r>
+      <w:r>
+        <w:t xml:space="preserve"> atau </w:t>
+      </w:r>
+      <w:r>
+        <w:t>spiritual dari cerita tersebut.</w:t>
       </w:r>
     </w:p>
     <w:p>
+      <w:pPr>
+        <w:pStyle w:val="Quote6"/>
+      </w:pPr>
       <w:r>
         <w:t>Si Pencil dan Pembuat Pencil</w:t>
       </w:r>
     </w:p>
-    <w:p/>
+    <w:p>
+      <w:pPr>
+        <w:jc w:val="both"/>
+      </w:pPr>
+      <w:r>
+        <w:t xml:space="preserve">Tukang pembuat pensil mengambil sebuah pensil sebelum dia memasukkannya kedalam kota untuk di kemas. Dia berkata: “Ada 5 hal yang harus kamu ketahui sebelum saya mengirimkanmu ke dunia luar. Selalulah ingat dengan pesan-pesan ini dan jangan pernah melupakannya maka kamu akan menjadi pencil terbaik sesuai dengan peranmu”. </w:t>
+      </w:r>
+    </w:p>
     <w:p>
       <w:pPr>
         <w:pStyle w:val="ListParagraph"/>
@@ -6244,10 +6714,9 @@
         </w:numPr>
       </w:pPr>
       <w:r>
-        <w:t>dddd</w:t>
+        <w:t>“Kamu akan mampu melakukuan hal-hal yang hebat, tetapi dengan satu syarat, kamu harus membiarkan dirimu untuk dipegang oleh seseorang”.</w:t>
       </w:r>
     </w:p>
-    <w:p/>
     <w:p>
       <w:pPr>
         <w:pStyle w:val="ListParagraph"/>
@@ -6257,10 +6726,9 @@
         </w:numPr>
       </w:pPr>
       <w:r>
-        <w:t>dddd</w:t>
+        <w:t>Kamu akan merasakan pengalaman yang menyakitkan setiap kali kamu ditajamkan (dikerot), tetapi kamu perlu ditajamkan supaya selalu menjadi pensil yang terbaik.</w:t>
       </w:r>
     </w:p>
-    <w:p/>
     <w:p>
       <w:pPr>
         <w:pStyle w:val="ListParagraph"/>
@@ -6270,11 +6738,48 @@
         </w:numPr>
       </w:pPr>
       <w:r>
-        <w:t xml:space="preserve">dddd </w:t>
+        <w:t>Kamu akan memiliki kemampuan untuk memperbaiki setiap kesalahan yang kamu lakukan.</w:t>
+      </w:r>
+    </w:p>
+    <w:p>
+      <w:pPr>
+        <w:pStyle w:val="ListParagraph"/>
+        <w:numPr>
+          <w:ilvl w:val="0"/>
+          <w:numId w:val="25"/>
+        </w:numPr>
+      </w:pPr>
+      <w:r>
+        <w:t>Bagian yang selalu paling penting dari dirimu adalah sesuatu yang ada didalam dirimu.</w:t>
+      </w:r>
+      <w:r>
+        <w:t xml:space="preserve"> </w:t>
+      </w:r>
+    </w:p>
+    <w:p>
+      <w:pPr>
+        <w:pStyle w:val="ListParagraph"/>
+        <w:numPr>
+          <w:ilvl w:val="0"/>
+          <w:numId w:val="25"/>
+        </w:numPr>
+      </w:pPr>
+      <w:r>
+        <w:lastRenderedPageBreak/>
+        <w:t>Ketikga kamu digunakan dalam banyak hal, maka kamu akan dinilai, dan sebarapapun nilai yang kamu dapatkan, kamu harus terus melakukan tugas utamamu yaitu menulis”.</w:t>
+      </w:r>
+    </w:p>
+    <w:p>
+      <w:r>
+        <w:t>Si Pensil mengerti dan berjanji untuk mengingatnya kemudia dia masuk kedalam kotak dengan mengingat tugas yang akan dia kerjakan.</w:t>
       </w:r>
     </w:p>
     <w:p/>
-    <w:p/>
+    <w:p>
+      <w:r>
+        <w:t>Tugas: Sekarang gantilah peran Si Pencil dengan dirimu dan tuliskan kembali 5 poin/pesan tersebut diatas. Selalulah ingat pesan tersebut dan jangan melupakannya dan kamu akan menjadi orang terbaik seperti cita-citamu.</w:t>
+      </w:r>
+    </w:p>
     <w:p/>
     <w:p>
       <w:pPr>
@@ -6315,16 +6820,135 @@
             <w:tcW w:w="3356" w:type="dxa"/>
           </w:tcPr>
           <w:p/>
+          <w:p/>
           <w:p>
             <w:r>
               <w:rPr>
                 <w:noProof/>
               </w:rPr>
               <w:drawing>
-                <wp:inline distT="0" distB="0" distL="0" distR="0" wp14:anchorId="4E8704A1" wp14:editId="1E943152">
+                <wp:inline distT="0" distB="0" distL="0" distR="0" wp14:anchorId="038F6DA1" wp14:editId="2D2D7334">
+                  <wp:extent cx="1852247" cy="1511935"/>
+                  <wp:effectExtent l="0" t="0" r="0" b="0"/>
+                  <wp:docPr id="26" name="Picture 26"/>
+                  <wp:cNvGraphicFramePr>
+                    <a:graphicFrameLocks xmlns:a="http://schemas.openxmlformats.org/drawingml/2006/main" noChangeAspect="1"/>
+                  </wp:cNvGraphicFramePr>
+                  <a:graphic xmlns:a="http://schemas.openxmlformats.org/drawingml/2006/main">
+                    <a:graphicData uri="http://schemas.openxmlformats.org/drawingml/2006/picture">
+                      <pic:pic xmlns:pic="http://schemas.openxmlformats.org/drawingml/2006/picture">
+                        <pic:nvPicPr>
+                          <pic:cNvPr id="0" name="Picture 5"/>
+                          <pic:cNvPicPr>
+                            <a:picLocks noChangeAspect="1" noChangeArrowheads="1"/>
+                          </pic:cNvPicPr>
+                        </pic:nvPicPr>
+                        <pic:blipFill>
+                          <a:blip r:embed="rId46" cstate="print">
+                            <a:extLst>
+                              <a:ext uri="{28A0092B-C50C-407E-A947-70E740481C1C}">
+                                <a14:useLocalDpi xmlns:a14="http://schemas.microsoft.com/office/drawing/2010/main" val="0"/>
+                              </a:ext>
+                            </a:extLst>
+                          </a:blip>
+                          <a:srcRect/>
+                          <a:stretch>
+                            <a:fillRect/>
+                          </a:stretch>
+                        </pic:blipFill>
+                        <pic:spPr bwMode="auto">
+                          <a:xfrm>
+                            <a:off x="0" y="0"/>
+                            <a:ext cx="1874958" cy="1530473"/>
+                          </a:xfrm>
+                          <a:prstGeom prst="rect">
+                            <a:avLst/>
+                          </a:prstGeom>
+                          <a:noFill/>
+                          <a:ln>
+                            <a:noFill/>
+                          </a:ln>
+                        </pic:spPr>
+                      </pic:pic>
+                    </a:graphicData>
+                  </a:graphic>
+                </wp:inline>
+              </w:drawing>
+            </w:r>
+          </w:p>
+          <w:p/>
+        </w:tc>
+        <w:tc>
+          <w:tcPr>
+            <w:tcW w:w="6714" w:type="dxa"/>
+          </w:tcPr>
+          <w:p>
+            <w:pPr>
+              <w:pStyle w:val="ListParagraph"/>
+              <w:numPr>
+                <w:ilvl w:val="0"/>
+                <w:numId w:val="26"/>
+              </w:numPr>
+            </w:pPr>
+            <w:r>
+              <w:t>Mereka tahu apa yang baik untuk kita.</w:t>
+            </w:r>
+          </w:p>
+          <w:p>
+            <w:pPr>
+              <w:pStyle w:val="ListParagraph"/>
+              <w:numPr>
+                <w:ilvl w:val="0"/>
+                <w:numId w:val="26"/>
+              </w:numPr>
+            </w:pPr>
+            <w:r>
+              <w:t>Mereka tidak ingin kita melakukan kesalahan dan menderita.</w:t>
+            </w:r>
+          </w:p>
+          <w:p>
+            <w:pPr>
+              <w:pStyle w:val="ListParagraph"/>
+              <w:numPr>
+                <w:ilvl w:val="0"/>
+                <w:numId w:val="26"/>
+              </w:numPr>
+            </w:pPr>
+            <w:r>
+              <w:t>Kita bisa menunjukkan cinta kita kepada mereka dengan menjadi orang yang penurut.</w:t>
+            </w:r>
+          </w:p>
+          <w:p>
+            <w:pPr>
+              <w:pStyle w:val="ListParagraph"/>
+              <w:numPr>
+                <w:ilvl w:val="0"/>
+                <w:numId w:val="26"/>
+              </w:numPr>
+            </w:pPr>
+            <w:r>
+              <w:t>Dengan menjadi Penurut (Obedient) kita akan menjadi bahagia dan sejahtera.</w:t>
+            </w:r>
+          </w:p>
+        </w:tc>
+      </w:tr>
+      <w:tr>
+        <w:tc>
+          <w:tcPr>
+            <w:tcW w:w="3356" w:type="dxa"/>
+          </w:tcPr>
+          <w:p/>
+          <w:p/>
+          <w:p>
+            <w:r>
+              <w:rPr>
+                <w:noProof/>
+              </w:rPr>
+              <w:drawing>
+                <wp:inline distT="0" distB="0" distL="0" distR="0" wp14:anchorId="333894ED" wp14:editId="1CB60ADC">
                   <wp:extent cx="1348154" cy="1325494"/>
                   <wp:effectExtent l="0" t="0" r="4445" b="8255"/>
-                  <wp:docPr id="30" name="Picture 30"/>
+                  <wp:docPr id="32" name="Picture 32"/>
                   <wp:cNvGraphicFramePr>
                     <a:graphicFrameLocks xmlns:a="http://schemas.openxmlformats.org/drawingml/2006/main" noChangeAspect="1"/>
                   </wp:cNvGraphicFramePr>
@@ -6338,7 +6962,7 @@
                           </pic:cNvPicPr>
                         </pic:nvPicPr>
                         <pic:blipFill>
-                          <a:blip r:embed="rId46" cstate="print">
+                          <a:blip r:embed="rId47" cstate="print">
                             <a:extLst>
                               <a:ext uri="{28A0092B-C50C-407E-A947-70E740481C1C}">
                                 <a14:useLocalDpi xmlns:a14="http://schemas.microsoft.com/office/drawing/2010/main" val="0"/>
@@ -6370,6 +6994,59 @@
               </w:drawing>
             </w:r>
           </w:p>
+          <w:p/>
+        </w:tc>
+        <w:tc>
+          <w:tcPr>
+            <w:tcW w:w="6714" w:type="dxa"/>
+          </w:tcPr>
+          <w:p>
+            <w:pPr>
+              <w:pStyle w:val="ListParagraph"/>
+              <w:numPr>
+                <w:ilvl w:val="0"/>
+                <w:numId w:val="31"/>
+              </w:numPr>
+            </w:pPr>
+            <w:r>
+              <w:t>Mengikuti nasehat dan bimbingan mereka demi kebaikan kita.</w:t>
+            </w:r>
+          </w:p>
+          <w:p>
+            <w:pPr>
+              <w:pStyle w:val="ListParagraph"/>
+              <w:numPr>
+                <w:ilvl w:val="0"/>
+                <w:numId w:val="31"/>
+              </w:numPr>
+            </w:pPr>
+            <w:r>
+              <w:t>Dengan menjadi penurut kita bisa menunjukkan rasa terima kasih kita kepada mereka.</w:t>
+            </w:r>
+          </w:p>
+          <w:p>
+            <w:pPr>
+              <w:pStyle w:val="ListParagraph"/>
+              <w:numPr>
+                <w:ilvl w:val="0"/>
+                <w:numId w:val="31"/>
+              </w:numPr>
+            </w:pPr>
+            <w:r>
+              <w:t>Mejadi penurut tidaklah mudah, tetapi itu sangat bermanfaat dalam hidup kita.</w:t>
+            </w:r>
+          </w:p>
+          <w:p/>
+          <w:p/>
+        </w:tc>
+      </w:tr>
+      <w:tr>
+        <w:tc>
+          <w:tcPr>
+            <w:tcW w:w="3356" w:type="dxa"/>
+          </w:tcPr>
+          <w:p/>
+          <w:p/>
           <w:p>
             <w:r>
               <w:rPr>
@@ -6377,10 +7054,10 @@
               </w:rPr>
               <w:lastRenderedPageBreak/>
               <w:drawing>
-                <wp:inline distT="0" distB="0" distL="0" distR="0" wp14:anchorId="038F6DA1" wp14:editId="2D2D7334">
+                <wp:inline distT="0" distB="0" distL="0" distR="0" wp14:anchorId="62FABBEA" wp14:editId="4807EBAE">
                   <wp:extent cx="1852247" cy="1511935"/>
                   <wp:effectExtent l="0" t="0" r="0" b="0"/>
-                  <wp:docPr id="26" name="Picture 26"/>
+                  <wp:docPr id="28" name="Picture 28"/>
                   <wp:cNvGraphicFramePr>
                     <a:graphicFrameLocks xmlns:a="http://schemas.openxmlformats.org/drawingml/2006/main" noChangeAspect="1"/>
                   </wp:cNvGraphicFramePr>
@@ -6394,7 +7071,7 @@
                           </pic:cNvPicPr>
                         </pic:nvPicPr>
                         <pic:blipFill>
-                          <a:blip r:embed="rId47" cstate="print">
+                          <a:blip r:embed="rId46" cstate="print">
                             <a:extLst>
                               <a:ext uri="{28A0092B-C50C-407E-A947-70E740481C1C}">
                                 <a14:useLocalDpi xmlns:a14="http://schemas.microsoft.com/office/drawing/2010/main" val="0"/>
@@ -6432,233 +7109,6 @@
           <w:tcPr>
             <w:tcW w:w="6714" w:type="dxa"/>
           </w:tcPr>
-          <w:p>
-            <w:pPr>
-              <w:pStyle w:val="ListParagraph"/>
-              <w:numPr>
-                <w:ilvl w:val="0"/>
-                <w:numId w:val="26"/>
-              </w:numPr>
-            </w:pPr>
-            <w:r>
-              <w:lastRenderedPageBreak/>
-              <w:t>Mereka tahu apa yang baik untuk kita.</w:t>
-            </w:r>
-          </w:p>
-          <w:p>
-            <w:pPr>
-              <w:pStyle w:val="ListParagraph"/>
-              <w:numPr>
-                <w:ilvl w:val="0"/>
-                <w:numId w:val="26"/>
-              </w:numPr>
-            </w:pPr>
-            <w:r>
-              <w:t>Mereka tidak ingin kita melakukan kesalahan dan menderita.</w:t>
-            </w:r>
-          </w:p>
-          <w:p>
-            <w:pPr>
-              <w:pStyle w:val="ListParagraph"/>
-              <w:numPr>
-                <w:ilvl w:val="0"/>
-                <w:numId w:val="26"/>
-              </w:numPr>
-            </w:pPr>
-            <w:r>
-              <w:t>Kita bisa menunjukkan cinta kita kepada mereka dengan menjadi orang yang penurut.</w:t>
-            </w:r>
-          </w:p>
-          <w:p>
-            <w:pPr>
-              <w:pStyle w:val="ListParagraph"/>
-              <w:numPr>
-                <w:ilvl w:val="0"/>
-                <w:numId w:val="26"/>
-              </w:numPr>
-            </w:pPr>
-            <w:r>
-              <w:t>Dengan menjadi Penurut (Obedient) kita akan menjadi bahagia dan sejahtera.</w:t>
-            </w:r>
-          </w:p>
-        </w:tc>
-      </w:tr>
-      <w:tr>
-        <w:tc>
-          <w:tcPr>
-            <w:tcW w:w="3356" w:type="dxa"/>
-          </w:tcPr>
-          <w:p/>
-          <w:p/>
-          <w:p>
-            <w:r>
-              <w:rPr>
-                <w:noProof/>
-              </w:rPr>
-              <w:drawing>
-                <wp:inline distT="0" distB="0" distL="0" distR="0" wp14:anchorId="333894ED" wp14:editId="1CB60ADC">
-                  <wp:extent cx="1348154" cy="1325494"/>
-                  <wp:effectExtent l="0" t="0" r="4445" b="8255"/>
-                  <wp:docPr id="32" name="Picture 32"/>
-                  <wp:cNvGraphicFramePr>
-                    <a:graphicFrameLocks xmlns:a="http://schemas.openxmlformats.org/drawingml/2006/main" noChangeAspect="1"/>
-                  </wp:cNvGraphicFramePr>
-                  <a:graphic xmlns:a="http://schemas.openxmlformats.org/drawingml/2006/main">
-                    <a:graphicData uri="http://schemas.openxmlformats.org/drawingml/2006/picture">
-                      <pic:pic xmlns:pic="http://schemas.openxmlformats.org/drawingml/2006/picture">
-                        <pic:nvPicPr>
-                          <pic:cNvPr id="0" name="Picture 7"/>
-                          <pic:cNvPicPr>
-                            <a:picLocks noChangeAspect="1" noChangeArrowheads="1"/>
-                          </pic:cNvPicPr>
-                        </pic:nvPicPr>
-                        <pic:blipFill>
-                          <a:blip r:embed="rId46" cstate="print">
-                            <a:extLst>
-                              <a:ext uri="{28A0092B-C50C-407E-A947-70E740481C1C}">
-                                <a14:useLocalDpi xmlns:a14="http://schemas.microsoft.com/office/drawing/2010/main" val="0"/>
-                              </a:ext>
-                            </a:extLst>
-                          </a:blip>
-                          <a:srcRect/>
-                          <a:stretch>
-                            <a:fillRect/>
-                          </a:stretch>
-                        </pic:blipFill>
-                        <pic:spPr bwMode="auto">
-                          <a:xfrm>
-                            <a:off x="0" y="0"/>
-                            <a:ext cx="1379771" cy="1356580"/>
-                          </a:xfrm>
-                          <a:prstGeom prst="rect">
-                            <a:avLst/>
-                          </a:prstGeom>
-                          <a:noFill/>
-                          <a:ln>
-                            <a:noFill/>
-                          </a:ln>
-                        </pic:spPr>
-                      </pic:pic>
-                    </a:graphicData>
-                  </a:graphic>
-                </wp:inline>
-              </w:drawing>
-            </w:r>
-          </w:p>
-          <w:p/>
-        </w:tc>
-        <w:tc>
-          <w:tcPr>
-            <w:tcW w:w="6714" w:type="dxa"/>
-          </w:tcPr>
-          <w:p>
-            <w:pPr>
-              <w:pStyle w:val="ListParagraph"/>
-              <w:numPr>
-                <w:ilvl w:val="0"/>
-                <w:numId w:val="31"/>
-              </w:numPr>
-            </w:pPr>
-            <w:r>
-              <w:t>Mengikuti nasehat dan bimbingan mereka demi kebaikan kita.</w:t>
-            </w:r>
-          </w:p>
-          <w:p>
-            <w:pPr>
-              <w:pStyle w:val="ListParagraph"/>
-              <w:numPr>
-                <w:ilvl w:val="0"/>
-                <w:numId w:val="31"/>
-              </w:numPr>
-            </w:pPr>
-            <w:r>
-              <w:t>Dengan menjadi penurut kita bisa menunjukkan rasa terima kasih kita kepada mereka.</w:t>
-            </w:r>
-          </w:p>
-          <w:p>
-            <w:pPr>
-              <w:pStyle w:val="ListParagraph"/>
-              <w:numPr>
-                <w:ilvl w:val="0"/>
-                <w:numId w:val="31"/>
-              </w:numPr>
-            </w:pPr>
-            <w:r>
-              <w:t>Mejadi penurut tidaklah mudah, tetapi itu sangat bermanfaat dalam hidup kita.</w:t>
-            </w:r>
-          </w:p>
-          <w:p/>
-          <w:p/>
-        </w:tc>
-      </w:tr>
-      <w:tr>
-        <w:tc>
-          <w:tcPr>
-            <w:tcW w:w="3356" w:type="dxa"/>
-          </w:tcPr>
-          <w:p/>
-          <w:p/>
-          <w:p>
-            <w:r>
-              <w:rPr>
-                <w:noProof/>
-              </w:rPr>
-              <w:drawing>
-                <wp:inline distT="0" distB="0" distL="0" distR="0" wp14:anchorId="62FABBEA" wp14:editId="4807EBAE">
-                  <wp:extent cx="1852247" cy="1511935"/>
-                  <wp:effectExtent l="0" t="0" r="0" b="0"/>
-                  <wp:docPr id="28" name="Picture 28"/>
-                  <wp:cNvGraphicFramePr>
-                    <a:graphicFrameLocks xmlns:a="http://schemas.openxmlformats.org/drawingml/2006/main" noChangeAspect="1"/>
-                  </wp:cNvGraphicFramePr>
-                  <a:graphic xmlns:a="http://schemas.openxmlformats.org/drawingml/2006/main">
-                    <a:graphicData uri="http://schemas.openxmlformats.org/drawingml/2006/picture">
-                      <pic:pic xmlns:pic="http://schemas.openxmlformats.org/drawingml/2006/picture">
-                        <pic:nvPicPr>
-                          <pic:cNvPr id="0" name="Picture 5"/>
-                          <pic:cNvPicPr>
-                            <a:picLocks noChangeAspect="1" noChangeArrowheads="1"/>
-                          </pic:cNvPicPr>
-                        </pic:nvPicPr>
-                        <pic:blipFill>
-                          <a:blip r:embed="rId47" cstate="print">
-                            <a:extLst>
-                              <a:ext uri="{28A0092B-C50C-407E-A947-70E740481C1C}">
-                                <a14:useLocalDpi xmlns:a14="http://schemas.microsoft.com/office/drawing/2010/main" val="0"/>
-                              </a:ext>
-                            </a:extLst>
-                          </a:blip>
-                          <a:srcRect/>
-                          <a:stretch>
-                            <a:fillRect/>
-                          </a:stretch>
-                        </pic:blipFill>
-                        <pic:spPr bwMode="auto">
-                          <a:xfrm>
-                            <a:off x="0" y="0"/>
-                            <a:ext cx="1874958" cy="1530473"/>
-                          </a:xfrm>
-                          <a:prstGeom prst="rect">
-                            <a:avLst/>
-                          </a:prstGeom>
-                          <a:noFill/>
-                          <a:ln>
-                            <a:noFill/>
-                          </a:ln>
-                        </pic:spPr>
-                      </pic:pic>
-                    </a:graphicData>
-                  </a:graphic>
-                </wp:inline>
-              </w:drawing>
-            </w:r>
-          </w:p>
-          <w:p/>
-        </w:tc>
-        <w:tc>
-          <w:tcPr>
-            <w:tcW w:w="6714" w:type="dxa"/>
-          </w:tcPr>
           <w:p/>
         </w:tc>
       </w:tr>
@@ -6832,7 +7282,6 @@
                 <w:sz w:val="28"/>
                 <w:szCs w:val="24"/>
               </w:rPr>
-              <w:lastRenderedPageBreak/>
               <w:t>Tattva-darsinah</w:t>
             </w:r>
           </w:p>
@@ -6869,7 +7318,6 @@
                 <w:sz w:val="28"/>
                 <w:szCs w:val="24"/>
               </w:rPr>
-              <w:lastRenderedPageBreak/>
               <w:t>Bertanya dengan tunduk hati</w:t>
             </w:r>
           </w:p>
@@ -6938,7 +7386,6 @@
                 <w:sz w:val="28"/>
                 <w:szCs w:val="24"/>
               </w:rPr>
-              <w:lastRenderedPageBreak/>
               <w:t>Mereka akan menginisiasi</w:t>
             </w:r>
           </w:p>
@@ -9615,6 +10062,119 @@
     </w:lvl>
   </w:abstractNum>
   <w:abstractNum w:abstractNumId="16" w15:restartNumberingAfterBreak="0">
+    <w:nsid w:val="414237D0"/>
+    <w:multiLevelType w:val="hybridMultilevel"/>
+    <w:tmpl w:val="5C2A2D6E"/>
+    <w:lvl w:ilvl="0" w:tplc="04210001">
+      <w:start w:val="1"/>
+      <w:numFmt w:val="bullet"/>
+      <w:lvlText w:val=""/>
+      <w:lvlJc w:val="left"/>
+      <w:pPr>
+        <w:ind w:left="360" w:hanging="360"/>
+      </w:pPr>
+      <w:rPr>
+        <w:rFonts w:ascii="Symbol" w:hAnsi="Symbol" w:hint="default"/>
+      </w:rPr>
+    </w:lvl>
+    <w:lvl w:ilvl="1" w:tplc="04210003" w:tentative="1">
+      <w:start w:val="1"/>
+      <w:numFmt w:val="bullet"/>
+      <w:lvlText w:val="o"/>
+      <w:lvlJc w:val="left"/>
+      <w:pPr>
+        <w:ind w:left="1080" w:hanging="360"/>
+      </w:pPr>
+      <w:rPr>
+        <w:rFonts w:ascii="Courier New" w:hAnsi="Courier New" w:cs="Courier New" w:hint="default"/>
+      </w:rPr>
+    </w:lvl>
+    <w:lvl w:ilvl="2" w:tplc="04210005" w:tentative="1">
+      <w:start w:val="1"/>
+      <w:numFmt w:val="bullet"/>
+      <w:lvlText w:val=""/>
+      <w:lvlJc w:val="left"/>
+      <w:pPr>
+        <w:ind w:left="1800" w:hanging="360"/>
+      </w:pPr>
+      <w:rPr>
+        <w:rFonts w:ascii="Wingdings" w:hAnsi="Wingdings" w:hint="default"/>
+      </w:rPr>
+    </w:lvl>
+    <w:lvl w:ilvl="3" w:tplc="04210001" w:tentative="1">
+      <w:start w:val="1"/>
+      <w:numFmt w:val="bullet"/>
+      <w:lvlText w:val=""/>
+      <w:lvlJc w:val="left"/>
+      <w:pPr>
+        <w:ind w:left="2520" w:hanging="360"/>
+      </w:pPr>
+      <w:rPr>
+        <w:rFonts w:ascii="Symbol" w:hAnsi="Symbol" w:hint="default"/>
+      </w:rPr>
+    </w:lvl>
+    <w:lvl w:ilvl="4" w:tplc="04210003" w:tentative="1">
+      <w:start w:val="1"/>
+      <w:numFmt w:val="bullet"/>
+      <w:lvlText w:val="o"/>
+      <w:lvlJc w:val="left"/>
+      <w:pPr>
+        <w:ind w:left="3240" w:hanging="360"/>
+      </w:pPr>
+      <w:rPr>
+        <w:rFonts w:ascii="Courier New" w:hAnsi="Courier New" w:cs="Courier New" w:hint="default"/>
+      </w:rPr>
+    </w:lvl>
+    <w:lvl w:ilvl="5" w:tplc="04210005" w:tentative="1">
+      <w:start w:val="1"/>
+      <w:numFmt w:val="bullet"/>
+      <w:lvlText w:val=""/>
+      <w:lvlJc w:val="left"/>
+      <w:pPr>
+        <w:ind w:left="3960" w:hanging="360"/>
+      </w:pPr>
+      <w:rPr>
+        <w:rFonts w:ascii="Wingdings" w:hAnsi="Wingdings" w:hint="default"/>
+      </w:rPr>
+    </w:lvl>
+    <w:lvl w:ilvl="6" w:tplc="04210001" w:tentative="1">
+      <w:start w:val="1"/>
+      <w:numFmt w:val="bullet"/>
+      <w:lvlText w:val=""/>
+      <w:lvlJc w:val="left"/>
+      <w:pPr>
+        <w:ind w:left="4680" w:hanging="360"/>
+      </w:pPr>
+      <w:rPr>
+        <w:rFonts w:ascii="Symbol" w:hAnsi="Symbol" w:hint="default"/>
+      </w:rPr>
+    </w:lvl>
+    <w:lvl w:ilvl="7" w:tplc="04210003" w:tentative="1">
+      <w:start w:val="1"/>
+      <w:numFmt w:val="bullet"/>
+      <w:lvlText w:val="o"/>
+      <w:lvlJc w:val="left"/>
+      <w:pPr>
+        <w:ind w:left="5400" w:hanging="360"/>
+      </w:pPr>
+      <w:rPr>
+        <w:rFonts w:ascii="Courier New" w:hAnsi="Courier New" w:cs="Courier New" w:hint="default"/>
+      </w:rPr>
+    </w:lvl>
+    <w:lvl w:ilvl="8" w:tplc="04210005" w:tentative="1">
+      <w:start w:val="1"/>
+      <w:numFmt w:val="bullet"/>
+      <w:lvlText w:val=""/>
+      <w:lvlJc w:val="left"/>
+      <w:pPr>
+        <w:ind w:left="6120" w:hanging="360"/>
+      </w:pPr>
+      <w:rPr>
+        <w:rFonts w:ascii="Wingdings" w:hAnsi="Wingdings" w:hint="default"/>
+      </w:rPr>
+    </w:lvl>
+  </w:abstractNum>
+  <w:abstractNum w:abstractNumId="17" w15:restartNumberingAfterBreak="0">
     <w:nsid w:val="45434F48"/>
     <w:multiLevelType w:val="hybridMultilevel"/>
     <w:tmpl w:val="914CA0D8"/>
@@ -9726,7 +10286,7 @@
       </w:rPr>
     </w:lvl>
   </w:abstractNum>
-  <w:abstractNum w:abstractNumId="17" w15:restartNumberingAfterBreak="0">
+  <w:abstractNum w:abstractNumId="18" w15:restartNumberingAfterBreak="0">
     <w:nsid w:val="45F63AA1"/>
     <w:multiLevelType w:val="hybridMultilevel"/>
     <w:tmpl w:val="E4F083DE"/>
@@ -9812,7 +10372,7 @@
       </w:pPr>
     </w:lvl>
   </w:abstractNum>
-  <w:abstractNum w:abstractNumId="18" w15:restartNumberingAfterBreak="0">
+  <w:abstractNum w:abstractNumId="19" w15:restartNumberingAfterBreak="0">
     <w:nsid w:val="4A362FE6"/>
     <w:multiLevelType w:val="hybridMultilevel"/>
     <w:tmpl w:val="692C5E86"/>
@@ -9898,7 +10458,7 @@
       </w:pPr>
     </w:lvl>
   </w:abstractNum>
-  <w:abstractNum w:abstractNumId="19" w15:restartNumberingAfterBreak="0">
+  <w:abstractNum w:abstractNumId="20" w15:restartNumberingAfterBreak="0">
     <w:nsid w:val="4C5758EA"/>
     <w:multiLevelType w:val="hybridMultilevel"/>
     <w:tmpl w:val="2F02D362"/>
@@ -9987,7 +10547,7 @@
       </w:pPr>
     </w:lvl>
   </w:abstractNum>
-  <w:abstractNum w:abstractNumId="20" w15:restartNumberingAfterBreak="0">
+  <w:abstractNum w:abstractNumId="21" w15:restartNumberingAfterBreak="0">
     <w:nsid w:val="4EE27D1C"/>
     <w:multiLevelType w:val="hybridMultilevel"/>
     <w:tmpl w:val="FB12900A"/>
@@ -10073,7 +10633,7 @@
       </w:pPr>
     </w:lvl>
   </w:abstractNum>
-  <w:abstractNum w:abstractNumId="21" w15:restartNumberingAfterBreak="0">
+  <w:abstractNum w:abstractNumId="22" w15:restartNumberingAfterBreak="0">
     <w:nsid w:val="53A23794"/>
     <w:multiLevelType w:val="hybridMultilevel"/>
     <w:tmpl w:val="4FDE65F6"/>
@@ -10186,7 +10746,7 @@
       </w:rPr>
     </w:lvl>
   </w:abstractNum>
-  <w:abstractNum w:abstractNumId="22" w15:restartNumberingAfterBreak="0">
+  <w:abstractNum w:abstractNumId="23" w15:restartNumberingAfterBreak="0">
     <w:nsid w:val="56B17B59"/>
     <w:multiLevelType w:val="hybridMultilevel"/>
     <w:tmpl w:val="C11869D4"/>
@@ -10299,7 +10859,7 @@
       </w:rPr>
     </w:lvl>
   </w:abstractNum>
-  <w:abstractNum w:abstractNumId="23" w15:restartNumberingAfterBreak="0">
+  <w:abstractNum w:abstractNumId="24" w15:restartNumberingAfterBreak="0">
     <w:nsid w:val="620818DF"/>
     <w:multiLevelType w:val="hybridMultilevel"/>
     <w:tmpl w:val="A94E896E"/>
@@ -10412,7 +10972,7 @@
       </w:rPr>
     </w:lvl>
   </w:abstractNum>
-  <w:abstractNum w:abstractNumId="24" w15:restartNumberingAfterBreak="0">
+  <w:abstractNum w:abstractNumId="25" w15:restartNumberingAfterBreak="0">
     <w:nsid w:val="673F2280"/>
     <w:multiLevelType w:val="hybridMultilevel"/>
     <w:tmpl w:val="07CC6FEE"/>
@@ -10525,7 +11085,7 @@
       </w:rPr>
     </w:lvl>
   </w:abstractNum>
-  <w:abstractNum w:abstractNumId="25" w15:restartNumberingAfterBreak="0">
+  <w:abstractNum w:abstractNumId="26" w15:restartNumberingAfterBreak="0">
     <w:nsid w:val="68252B2A"/>
     <w:multiLevelType w:val="hybridMultilevel"/>
     <w:tmpl w:val="32C4FCB4"/>
@@ -10638,7 +11198,7 @@
       </w:rPr>
     </w:lvl>
   </w:abstractNum>
-  <w:abstractNum w:abstractNumId="26" w15:restartNumberingAfterBreak="0">
+  <w:abstractNum w:abstractNumId="27" w15:restartNumberingAfterBreak="0">
     <w:nsid w:val="68BC342A"/>
     <w:multiLevelType w:val="hybridMultilevel"/>
     <w:tmpl w:val="3012AC96"/>
@@ -10753,7 +11313,7 @@
       </w:rPr>
     </w:lvl>
   </w:abstractNum>
-  <w:abstractNum w:abstractNumId="27" w15:restartNumberingAfterBreak="0">
+  <w:abstractNum w:abstractNumId="28" w15:restartNumberingAfterBreak="0">
     <w:nsid w:val="694B3087"/>
     <w:multiLevelType w:val="hybridMultilevel"/>
     <w:tmpl w:val="04D6D6CA"/>
@@ -10842,7 +11402,7 @@
       </w:pPr>
     </w:lvl>
   </w:abstractNum>
-  <w:abstractNum w:abstractNumId="28" w15:restartNumberingAfterBreak="0">
+  <w:abstractNum w:abstractNumId="29" w15:restartNumberingAfterBreak="0">
     <w:nsid w:val="6BC77FCB"/>
     <w:multiLevelType w:val="hybridMultilevel"/>
     <w:tmpl w:val="C44E8CFE"/>
@@ -10955,7 +11515,93 @@
       </w:rPr>
     </w:lvl>
   </w:abstractNum>
-  <w:abstractNum w:abstractNumId="29" w15:restartNumberingAfterBreak="0">
+  <w:abstractNum w:abstractNumId="30" w15:restartNumberingAfterBreak="0">
+    <w:nsid w:val="6E6B5E69"/>
+    <w:multiLevelType w:val="hybridMultilevel"/>
+    <w:tmpl w:val="5CE654D2"/>
+    <w:lvl w:ilvl="0" w:tplc="38090017">
+      <w:start w:val="1"/>
+      <w:numFmt w:val="lowerLetter"/>
+      <w:lvlText w:val="%1)"/>
+      <w:lvlJc w:val="left"/>
+      <w:pPr>
+        <w:ind w:left="720" w:hanging="360"/>
+      </w:pPr>
+    </w:lvl>
+    <w:lvl w:ilvl="1" w:tplc="04210019" w:tentative="1">
+      <w:start w:val="1"/>
+      <w:numFmt w:val="lowerLetter"/>
+      <w:lvlText w:val="%2."/>
+      <w:lvlJc w:val="left"/>
+      <w:pPr>
+        <w:ind w:left="1440" w:hanging="360"/>
+      </w:pPr>
+    </w:lvl>
+    <w:lvl w:ilvl="2" w:tplc="0421001B" w:tentative="1">
+      <w:start w:val="1"/>
+      <w:numFmt w:val="lowerRoman"/>
+      <w:lvlText w:val="%3."/>
+      <w:lvlJc w:val="right"/>
+      <w:pPr>
+        <w:ind w:left="2160" w:hanging="180"/>
+      </w:pPr>
+    </w:lvl>
+    <w:lvl w:ilvl="3" w:tplc="0421000F" w:tentative="1">
+      <w:start w:val="1"/>
+      <w:numFmt w:val="decimal"/>
+      <w:lvlText w:val="%4."/>
+      <w:lvlJc w:val="left"/>
+      <w:pPr>
+        <w:ind w:left="2880" w:hanging="360"/>
+      </w:pPr>
+    </w:lvl>
+    <w:lvl w:ilvl="4" w:tplc="04210019" w:tentative="1">
+      <w:start w:val="1"/>
+      <w:numFmt w:val="lowerLetter"/>
+      <w:lvlText w:val="%5."/>
+      <w:lvlJc w:val="left"/>
+      <w:pPr>
+        <w:ind w:left="3600" w:hanging="360"/>
+      </w:pPr>
+    </w:lvl>
+    <w:lvl w:ilvl="5" w:tplc="0421001B" w:tentative="1">
+      <w:start w:val="1"/>
+      <w:numFmt w:val="lowerRoman"/>
+      <w:lvlText w:val="%6."/>
+      <w:lvlJc w:val="right"/>
+      <w:pPr>
+        <w:ind w:left="4320" w:hanging="180"/>
+      </w:pPr>
+    </w:lvl>
+    <w:lvl w:ilvl="6" w:tplc="0421000F" w:tentative="1">
+      <w:start w:val="1"/>
+      <w:numFmt w:val="decimal"/>
+      <w:lvlText w:val="%7."/>
+      <w:lvlJc w:val="left"/>
+      <w:pPr>
+        <w:ind w:left="5040" w:hanging="360"/>
+      </w:pPr>
+    </w:lvl>
+    <w:lvl w:ilvl="7" w:tplc="04210019" w:tentative="1">
+      <w:start w:val="1"/>
+      <w:numFmt w:val="lowerLetter"/>
+      <w:lvlText w:val="%8."/>
+      <w:lvlJc w:val="left"/>
+      <w:pPr>
+        <w:ind w:left="5760" w:hanging="360"/>
+      </w:pPr>
+    </w:lvl>
+    <w:lvl w:ilvl="8" w:tplc="0421001B" w:tentative="1">
+      <w:start w:val="1"/>
+      <w:numFmt w:val="lowerRoman"/>
+      <w:lvlText w:val="%9."/>
+      <w:lvlJc w:val="right"/>
+      <w:pPr>
+        <w:ind w:left="6480" w:hanging="180"/>
+      </w:pPr>
+    </w:lvl>
+  </w:abstractNum>
+  <w:abstractNum w:abstractNumId="31" w15:restartNumberingAfterBreak="0">
     <w:nsid w:val="76FE4A01"/>
     <w:multiLevelType w:val="hybridMultilevel"/>
     <w:tmpl w:val="740E9E8C"/>
@@ -11068,7 +11714,93 @@
       </w:rPr>
     </w:lvl>
   </w:abstractNum>
-  <w:abstractNum w:abstractNumId="30" w15:restartNumberingAfterBreak="0">
+  <w:abstractNum w:abstractNumId="32" w15:restartNumberingAfterBreak="0">
+    <w:nsid w:val="772B04CF"/>
+    <w:multiLevelType w:val="hybridMultilevel"/>
+    <w:tmpl w:val="6E4838A4"/>
+    <w:lvl w:ilvl="0" w:tplc="38090017">
+      <w:start w:val="1"/>
+      <w:numFmt w:val="lowerLetter"/>
+      <w:lvlText w:val="%1)"/>
+      <w:lvlJc w:val="left"/>
+      <w:pPr>
+        <w:ind w:left="720" w:hanging="360"/>
+      </w:pPr>
+    </w:lvl>
+    <w:lvl w:ilvl="1" w:tplc="04210019" w:tentative="1">
+      <w:start w:val="1"/>
+      <w:numFmt w:val="lowerLetter"/>
+      <w:lvlText w:val="%2."/>
+      <w:lvlJc w:val="left"/>
+      <w:pPr>
+        <w:ind w:left="1440" w:hanging="360"/>
+      </w:pPr>
+    </w:lvl>
+    <w:lvl w:ilvl="2" w:tplc="0421001B" w:tentative="1">
+      <w:start w:val="1"/>
+      <w:numFmt w:val="lowerRoman"/>
+      <w:lvlText w:val="%3."/>
+      <w:lvlJc w:val="right"/>
+      <w:pPr>
+        <w:ind w:left="2160" w:hanging="180"/>
+      </w:pPr>
+    </w:lvl>
+    <w:lvl w:ilvl="3" w:tplc="0421000F" w:tentative="1">
+      <w:start w:val="1"/>
+      <w:numFmt w:val="decimal"/>
+      <w:lvlText w:val="%4."/>
+      <w:lvlJc w:val="left"/>
+      <w:pPr>
+        <w:ind w:left="2880" w:hanging="360"/>
+      </w:pPr>
+    </w:lvl>
+    <w:lvl w:ilvl="4" w:tplc="04210019" w:tentative="1">
+      <w:start w:val="1"/>
+      <w:numFmt w:val="lowerLetter"/>
+      <w:lvlText w:val="%5."/>
+      <w:lvlJc w:val="left"/>
+      <w:pPr>
+        <w:ind w:left="3600" w:hanging="360"/>
+      </w:pPr>
+    </w:lvl>
+    <w:lvl w:ilvl="5" w:tplc="0421001B" w:tentative="1">
+      <w:start w:val="1"/>
+      <w:numFmt w:val="lowerRoman"/>
+      <w:lvlText w:val="%6."/>
+      <w:lvlJc w:val="right"/>
+      <w:pPr>
+        <w:ind w:left="4320" w:hanging="180"/>
+      </w:pPr>
+    </w:lvl>
+    <w:lvl w:ilvl="6" w:tplc="0421000F" w:tentative="1">
+      <w:start w:val="1"/>
+      <w:numFmt w:val="decimal"/>
+      <w:lvlText w:val="%7."/>
+      <w:lvlJc w:val="left"/>
+      <w:pPr>
+        <w:ind w:left="5040" w:hanging="360"/>
+      </w:pPr>
+    </w:lvl>
+    <w:lvl w:ilvl="7" w:tplc="04210019" w:tentative="1">
+      <w:start w:val="1"/>
+      <w:numFmt w:val="lowerLetter"/>
+      <w:lvlText w:val="%8."/>
+      <w:lvlJc w:val="left"/>
+      <w:pPr>
+        <w:ind w:left="5760" w:hanging="360"/>
+      </w:pPr>
+    </w:lvl>
+    <w:lvl w:ilvl="8" w:tplc="0421001B" w:tentative="1">
+      <w:start w:val="1"/>
+      <w:numFmt w:val="lowerRoman"/>
+      <w:lvlText w:val="%9."/>
+      <w:lvlJc w:val="right"/>
+      <w:pPr>
+        <w:ind w:left="6480" w:hanging="180"/>
+      </w:pPr>
+    </w:lvl>
+  </w:abstractNum>
+  <w:abstractNum w:abstractNumId="33" w15:restartNumberingAfterBreak="0">
     <w:nsid w:val="7DBE2CC4"/>
     <w:multiLevelType w:val="hybridMultilevel"/>
     <w:tmpl w:val="2580FE2C"/>
@@ -11181,7 +11913,7 @@
       </w:rPr>
     </w:lvl>
   </w:abstractNum>
-  <w:abstractNum w:abstractNumId="31" w15:restartNumberingAfterBreak="0">
+  <w:abstractNum w:abstractNumId="34" w15:restartNumberingAfterBreak="0">
     <w:nsid w:val="7E264DFF"/>
     <w:multiLevelType w:val="hybridMultilevel"/>
     <w:tmpl w:val="A774BBF2"/>
@@ -11274,10 +12006,10 @@
     <w:abstractNumId w:val="4"/>
   </w:num>
   <w:num w:numId="2" w16cid:durableId="4988339">
-    <w:abstractNumId w:val="29"/>
+    <w:abstractNumId w:val="31"/>
   </w:num>
   <w:num w:numId="3" w16cid:durableId="455175936">
-    <w:abstractNumId w:val="26"/>
+    <w:abstractNumId w:val="27"/>
   </w:num>
   <w:num w:numId="4" w16cid:durableId="1639411212">
     <w:abstractNumId w:val="0"/>
@@ -11286,16 +12018,16 @@
     <w:abstractNumId w:val="1"/>
   </w:num>
   <w:num w:numId="6" w16cid:durableId="1146624987">
-    <w:abstractNumId w:val="20"/>
+    <w:abstractNumId w:val="21"/>
   </w:num>
   <w:num w:numId="7" w16cid:durableId="1119301594">
-    <w:abstractNumId w:val="30"/>
+    <w:abstractNumId w:val="33"/>
   </w:num>
   <w:num w:numId="8" w16cid:durableId="1145974405">
-    <w:abstractNumId w:val="31"/>
+    <w:abstractNumId w:val="34"/>
   </w:num>
   <w:num w:numId="9" w16cid:durableId="2089032634">
-    <w:abstractNumId w:val="22"/>
+    <w:abstractNumId w:val="23"/>
   </w:num>
   <w:num w:numId="10" w16cid:durableId="585112301">
     <w:abstractNumId w:val="6"/>
@@ -11304,13 +12036,13 @@
     <w:abstractNumId w:val="12"/>
   </w:num>
   <w:num w:numId="12" w16cid:durableId="1826050377">
-    <w:abstractNumId w:val="21"/>
+    <w:abstractNumId w:val="22"/>
   </w:num>
   <w:num w:numId="13" w16cid:durableId="1448236774">
     <w:abstractNumId w:val="3"/>
   </w:num>
   <w:num w:numId="14" w16cid:durableId="1268150235">
-    <w:abstractNumId w:val="28"/>
+    <w:abstractNumId w:val="29"/>
   </w:num>
   <w:num w:numId="15" w16cid:durableId="1133448223">
     <w:abstractNumId w:val="14"/>
@@ -11322,7 +12054,7 @@
     <w:abstractNumId w:val="9"/>
   </w:num>
   <w:num w:numId="18" w16cid:durableId="699597445">
-    <w:abstractNumId w:val="17"/>
+    <w:abstractNumId w:val="18"/>
   </w:num>
   <w:num w:numId="19" w16cid:durableId="83500902">
     <w:abstractNumId w:val="8"/>
@@ -11331,7 +12063,7 @@
     <w:abstractNumId w:val="5"/>
   </w:num>
   <w:num w:numId="21" w16cid:durableId="1084716909">
-    <w:abstractNumId w:val="19"/>
+    <w:abstractNumId w:val="20"/>
   </w:num>
   <w:num w:numId="22" w16cid:durableId="139152206">
     <w:abstractNumId w:val="15"/>
@@ -11340,13 +12072,13 @@
     <w:abstractNumId w:val="2"/>
   </w:num>
   <w:num w:numId="24" w16cid:durableId="485829229">
-    <w:abstractNumId w:val="23"/>
+    <w:abstractNumId w:val="24"/>
   </w:num>
   <w:num w:numId="25" w16cid:durableId="1735814090">
-    <w:abstractNumId w:val="27"/>
+    <w:abstractNumId w:val="28"/>
   </w:num>
   <w:num w:numId="26" w16cid:durableId="1612712004">
-    <w:abstractNumId w:val="18"/>
+    <w:abstractNumId w:val="19"/>
   </w:num>
   <w:num w:numId="27" w16cid:durableId="617109066">
     <w:abstractNumId w:val="7"/>
@@ -11355,16 +12087,25 @@
     <w:abstractNumId w:val="13"/>
   </w:num>
   <w:num w:numId="29" w16cid:durableId="784160402">
-    <w:abstractNumId w:val="25"/>
+    <w:abstractNumId w:val="26"/>
   </w:num>
   <w:num w:numId="30" w16cid:durableId="321664105">
     <w:abstractNumId w:val="11"/>
   </w:num>
   <w:num w:numId="31" w16cid:durableId="1328939374">
-    <w:abstractNumId w:val="24"/>
+    <w:abstractNumId w:val="25"/>
   </w:num>
   <w:num w:numId="32" w16cid:durableId="1454979881">
+    <w:abstractNumId w:val="17"/>
+  </w:num>
+  <w:num w:numId="33" w16cid:durableId="1950819505">
     <w:abstractNumId w:val="16"/>
+  </w:num>
+  <w:num w:numId="34" w16cid:durableId="1921209552">
+    <w:abstractNumId w:val="32"/>
+  </w:num>
+  <w:num w:numId="35" w16cid:durableId="1301691425">
+    <w:abstractNumId w:val="30"/>
   </w:num>
 </w:numbering>
 </file>
@@ -11817,6 +12558,7 @@
   <w:style w:type="character" w:default="1" w:styleId="DefaultParagraphFont">
     <w:name w:val="Default Paragraph Font"/>
     <w:uiPriority w:val="1"/>
+    <w:semiHidden/>
     <w:unhideWhenUsed/>
   </w:style>
   <w:style w:type="table" w:default="1" w:styleId="TableNormal">
@@ -12780,6 +13522,7 @@
     <w:rsid w:val="00D40605"/>
     <w:rsid w:val="00DC73DC"/>
     <w:rsid w:val="00E83E36"/>
+    <w:rsid w:val="00F302BF"/>
     <w:rsid w:val="00F66FDB"/>
   </w:rsids>
   <m:mathPr>
@@ -13534,28 +14277,6 @@
 </file>
 
 <file path=customXml/item1.xml><?xml version="1.0" encoding="utf-8"?>
-<b:Sources xmlns:b="http://schemas.openxmlformats.org/officeDocument/2006/bibliography" xmlns="http://schemas.openxmlformats.org/officeDocument/2006/bibliography" SelectedStyle="\TURABIAN.XSL" StyleName="Turabian" Version="6"/>
-</file>
-
-<file path=customXml/item2.xml><?xml version="1.0" encoding="utf-8"?>
-<p:properties xmlns:p="http://schemas.microsoft.com/office/2006/metadata/properties" xmlns:xsi="http://www.w3.org/2001/XMLSchema-instance" xmlns:pc="http://schemas.microsoft.com/office/infopath/2007/PartnerControls">
-  <documentManagement>
-    <Status xmlns="71af3243-3dd4-4a8d-8c0d-dd76da1f02a5">Not started</Status>
-    <MediaServiceKeyPoints xmlns="71af3243-3dd4-4a8d-8c0d-dd76da1f02a5" xsi:nil="true"/>
-  </documentManagement>
-</p:properties>
-</file>
-
-<file path=customXml/item3.xml><?xml version="1.0" encoding="utf-8"?>
-<?mso-contentType ?>
-<FormTemplates xmlns="http://schemas.microsoft.com/sharepoint/v3/contenttype/forms">
-  <Display>DocumentLibraryForm</Display>
-  <Edit>DocumentLibraryForm</Edit>
-  <New>DocumentLibraryForm</New>
-</FormTemplates>
-</file>
-
-<file path=customXml/item4.xml><?xml version="1.0" encoding="utf-8"?>
 <ct:contentTypeSchema xmlns:ct="http://schemas.microsoft.com/office/2006/metadata/contentType" xmlns:ma="http://schemas.microsoft.com/office/2006/metadata/properties/metaAttributes" ct:_="" ma:_="" ma:contentTypeName="Document" ma:contentTypeID="0x01010079F111ED35F8CC479449609E8A0923A6" ma:contentTypeVersion="12" ma:contentTypeDescription="Create a new document." ma:contentTypeScope="" ma:versionID="426e97fa315356fffbdcd9876fe988c2">
   <xsd:schema xmlns:xsd="http://www.w3.org/2001/XMLSchema" xmlns:xs="http://www.w3.org/2001/XMLSchema" xmlns:p="http://schemas.microsoft.com/office/2006/metadata/properties" xmlns:ns2="71af3243-3dd4-4a8d-8c0d-dd76da1f02a5" xmlns:ns3="16c05727-aa75-4e4a-9b5f-8a80a1165891" targetNamespace="http://schemas.microsoft.com/office/2006/metadata/properties" ma:root="true" ma:fieldsID="14b8f0def80e6d70ce3def20c90759ae" ns2:_="" ns3:_="">
     <xsd:import namespace="71af3243-3dd4-4a8d-8c0d-dd76da1f02a5"/>
@@ -13776,33 +14497,29 @@
 </ct:contentTypeSchema>
 </file>
 
-<file path=customXml/itemProps1.xml><?xml version="1.0" encoding="utf-8"?>
-<ds:datastoreItem xmlns:ds="http://schemas.openxmlformats.org/officeDocument/2006/customXml" ds:itemID="{DDFD2183-E5C6-41AB-B475-FEC325927D60}">
-  <ds:schemaRefs>
-    <ds:schemaRef ds:uri="http://schemas.openxmlformats.org/officeDocument/2006/bibliography"/>
-  </ds:schemaRefs>
-</ds:datastoreItem>
+<file path=customXml/item2.xml><?xml version="1.0" encoding="utf-8"?>
+<?mso-contentType ?>
+<FormTemplates xmlns="http://schemas.microsoft.com/sharepoint/v3/contenttype/forms">
+  <Display>DocumentLibraryForm</Display>
+  <Edit>DocumentLibraryForm</Edit>
+  <New>DocumentLibraryForm</New>
+</FormTemplates>
 </file>
 
-<file path=customXml/itemProps2.xml><?xml version="1.0" encoding="utf-8"?>
-<ds:datastoreItem xmlns:ds="http://schemas.openxmlformats.org/officeDocument/2006/customXml" ds:itemID="{9635B084-AF06-459E-9FF3-A8531B9F619E}">
-  <ds:schemaRefs>
-    <ds:schemaRef ds:uri="http://schemas.microsoft.com/office/2006/metadata/properties"/>
-    <ds:schemaRef ds:uri="http://schemas.microsoft.com/office/infopath/2007/PartnerControls"/>
-    <ds:schemaRef ds:uri="71af3243-3dd4-4a8d-8c0d-dd76da1f02a5"/>
-  </ds:schemaRefs>
-</ds:datastoreItem>
+<file path=customXml/item3.xml><?xml version="1.0" encoding="utf-8"?>
+<b:Sources xmlns:b="http://schemas.openxmlformats.org/officeDocument/2006/bibliography" xmlns="http://schemas.openxmlformats.org/officeDocument/2006/bibliography" SelectedStyle="\TURABIAN.XSL" StyleName="Turabian" Version="6"/>
 </file>
 
-<file path=customXml/itemProps3.xml><?xml version="1.0" encoding="utf-8"?>
-<ds:datastoreItem xmlns:ds="http://schemas.openxmlformats.org/officeDocument/2006/customXml" ds:itemID="{444753A9-7506-4DF0-8436-029231F1843F}">
-  <ds:schemaRefs>
-    <ds:schemaRef ds:uri="http://schemas.microsoft.com/sharepoint/v3/contenttype/forms"/>
-  </ds:schemaRefs>
-</ds:datastoreItem>
+<file path=customXml/item4.xml><?xml version="1.0" encoding="utf-8"?>
+<p:properties xmlns:p="http://schemas.microsoft.com/office/2006/metadata/properties" xmlns:xsi="http://www.w3.org/2001/XMLSchema-instance" xmlns:pc="http://schemas.microsoft.com/office/infopath/2007/PartnerControls">
+  <documentManagement>
+    <Status xmlns="71af3243-3dd4-4a8d-8c0d-dd76da1f02a5">Not started</Status>
+    <MediaServiceKeyPoints xmlns="71af3243-3dd4-4a8d-8c0d-dd76da1f02a5" xsi:nil="true"/>
+  </documentManagement>
+</p:properties>
 </file>
 
-<file path=customXml/itemProps4.xml><?xml version="1.0" encoding="utf-8"?>
+<file path=customXml/itemProps1.xml><?xml version="1.0" encoding="utf-8"?>
 <ds:datastoreItem xmlns:ds="http://schemas.openxmlformats.org/officeDocument/2006/customXml" ds:itemID="{C9086043-D45D-406A-9F14-16186BC2F35B}">
   <ds:schemaRefs>
     <ds:schemaRef ds:uri="http://schemas.microsoft.com/office/2006/metadata/contentType"/>
@@ -13819,4 +14536,30 @@
     <ds:schemaRef ds:uri="http://schemas.microsoft.com/internal/obd"/>
   </ds:schemaRefs>
 </ds:datastoreItem>
+</file>
+
+<file path=customXml/itemProps2.xml><?xml version="1.0" encoding="utf-8"?>
+<ds:datastoreItem xmlns:ds="http://schemas.openxmlformats.org/officeDocument/2006/customXml" ds:itemID="{444753A9-7506-4DF0-8436-029231F1843F}">
+  <ds:schemaRefs>
+    <ds:schemaRef ds:uri="http://schemas.microsoft.com/sharepoint/v3/contenttype/forms"/>
+  </ds:schemaRefs>
+</ds:datastoreItem>
+</file>
+
+<file path=customXml/itemProps3.xml><?xml version="1.0" encoding="utf-8"?>
+<ds:datastoreItem xmlns:ds="http://schemas.openxmlformats.org/officeDocument/2006/customXml" ds:itemID="{DDFD2183-E5C6-41AB-B475-FEC325927D60}">
+  <ds:schemaRefs>
+    <ds:schemaRef ds:uri="http://schemas.openxmlformats.org/officeDocument/2006/bibliography"/>
+  </ds:schemaRefs>
+</ds:datastoreItem>
+</file>
+
+<file path=customXml/itemProps4.xml><?xml version="1.0" encoding="utf-8"?>
+<ds:datastoreItem xmlns:ds="http://schemas.openxmlformats.org/officeDocument/2006/customXml" ds:itemID="{9635B084-AF06-459E-9FF3-A8531B9F619E}">
+  <ds:schemaRefs>
+    <ds:schemaRef ds:uri="http://schemas.microsoft.com/office/2006/metadata/properties"/>
+    <ds:schemaRef ds:uri="http://schemas.microsoft.com/office/infopath/2007/PartnerControls"/>
+    <ds:schemaRef ds:uri="71af3243-3dd4-4a8d-8c0d-dd76da1f02a5"/>
+  </ds:schemaRefs>
+</ds:datastoreItem>
 </file>